--- a/Mẫu báo cáo bài tập số 1.docx
+++ b/Mẫu báo cáo bài tập số 1.docx
@@ -1,6 +1,6 @@
 
 <file path=word/document.xml><?xml version="1.0" encoding="utf-8"?>
-<w:document xmlns:wpc="http://schemas.microsoft.com/office/word/2010/wordprocessingCanvas" xmlns:cx="http://schemas.microsoft.com/office/drawing/2014/chartex" xmlns:cx1="http://schemas.microsoft.com/office/drawing/2015/9/8/chartex" xmlns:cx2="http://schemas.microsoft.com/office/drawing/2015/10/21/chartex" xmlns:cx3="http://schemas.microsoft.com/office/drawing/2016/5/9/chartex" xmlns:cx4="http://schemas.microsoft.com/office/drawing/2016/5/10/chartex" xmlns:cx5="http://schemas.microsoft.com/office/drawing/2016/5/11/chartex" xmlns:cx6="http://schemas.microsoft.com/office/drawing/2016/5/12/chartex" xmlns:cx7="http://schemas.microsoft.com/office/drawing/2016/5/13/chartex" xmlns:cx8="http://schemas.microsoft.com/office/drawing/2016/5/14/chartex" xmlns:mc="http://schemas.openxmlformats.org/markup-compatibility/2006" xmlns:aink="http://schemas.microsoft.com/office/drawing/2016/ink" xmlns:am3d="http://schemas.microsoft.com/office/drawing/2017/model3d" xmlns:o="urn:schemas-microsoft-com:office:office" xmlns:oel="http://schemas.microsoft.com/office/2019/extlst" xmlns:r="http://schemas.openxmlformats.org/officeDocument/2006/relationships" xmlns:m="http://schemas.openxmlformats.org/officeDocument/2006/math" xmlns:v="urn:schemas-microsoft-com:vml" xmlns:wp14="http://schemas.microsoft.com/office/word/2010/wordprocessingDrawing" xmlns:wp="http://schemas.openxmlformats.org/drawingml/2006/wordprocessingDrawing" xmlns:w10="urn:schemas-microsoft-com:office:word" xmlns:w="http://schemas.openxmlformats.org/wordprocessingml/2006/main" xmlns:w14="http://schemas.microsoft.com/office/word/2010/wordml" xmlns:w15="http://schemas.microsoft.com/office/word/2012/wordml" xmlns:w16cex="http://schemas.microsoft.com/office/word/2018/wordml/cex" xmlns:w16cid="http://schemas.microsoft.com/office/word/2016/wordml/cid" xmlns:w16="http://schemas.microsoft.com/office/word/2018/wordml" xmlns:w16sdtdh="http://schemas.microsoft.com/office/word/2020/wordml/sdtdatahash" xmlns:w16se="http://schemas.microsoft.com/office/word/2015/wordml/symex" xmlns:wpg="http://schemas.microsoft.com/office/word/2010/wordprocessingGroup" xmlns:wpi="http://schemas.microsoft.com/office/word/2010/wordprocessingInk" xmlns:wne="http://schemas.microsoft.com/office/word/2006/wordml" xmlns:wps="http://schemas.microsoft.com/office/word/2010/wordprocessingShape" mc:Ignorable="w14 w15 w16se w16cid w16 w16cex w16sdtdh wp14">
+<w:document xmlns:wpc="http://schemas.microsoft.com/office/word/2010/wordprocessingCanvas" xmlns:mc="http://schemas.openxmlformats.org/markup-compatibility/2006" xmlns:o="urn:schemas-microsoft-com:office:office" xmlns:r="http://schemas.openxmlformats.org/officeDocument/2006/relationships" xmlns:m="http://schemas.openxmlformats.org/officeDocument/2006/math" xmlns:v="urn:schemas-microsoft-com:vml" xmlns:wp14="http://schemas.microsoft.com/office/word/2010/wordprocessingDrawing" xmlns:wp="http://schemas.openxmlformats.org/drawingml/2006/wordprocessingDrawing" xmlns:w10="urn:schemas-microsoft-com:office:word" xmlns:w="http://schemas.openxmlformats.org/wordprocessingml/2006/main" xmlns:w14="http://schemas.microsoft.com/office/word/2010/wordml" xmlns:wpg="http://schemas.microsoft.com/office/word/2010/wordprocessingGroup" xmlns:wpi="http://schemas.microsoft.com/office/word/2010/wordprocessingInk" xmlns:wne="http://schemas.microsoft.com/office/word/2006/wordml" xmlns:wps="http://schemas.microsoft.com/office/word/2010/wordprocessingShape" mc:Ignorable="w14 wp14">
   <w:body>
     <w:p>
       <w:pPr>
@@ -8,8 +8,8 @@
         <w:rPr>
           <w:rFonts w:ascii="Times New Roman" w:hAnsi="Times New Roman" w:cs="Times New Roman"/>
           <w:bCs/>
-          <w:sz w:val="26"/>
-          <w:szCs w:val="26"/>
+          <w:sz w:val="28"/>
+          <w:szCs w:val="28"/>
         </w:rPr>
       </w:pPr>
     </w:p>
@@ -19,16 +19,16 @@
         <w:rPr>
           <w:rFonts w:ascii="Times New Roman" w:hAnsi="Times New Roman" w:cs="Times New Roman"/>
           <w:bCs/>
-          <w:sz w:val="26"/>
-          <w:szCs w:val="26"/>
+          <w:sz w:val="28"/>
+          <w:szCs w:val="28"/>
         </w:rPr>
       </w:pPr>
       <w:r>
         <w:rPr>
           <w:rFonts w:ascii="Times New Roman" w:hAnsi="Times New Roman" w:cs="Times New Roman"/>
           <w:bCs/>
-          <w:sz w:val="26"/>
-          <w:szCs w:val="26"/>
+          <w:sz w:val="28"/>
+          <w:szCs w:val="28"/>
         </w:rPr>
         <w:t>T</w:t>
       </w:r>
@@ -36,8 +36,8 @@
         <w:rPr>
           <w:rFonts w:ascii="Times New Roman" w:hAnsi="Times New Roman" w:cs="Times New Roman"/>
           <w:bCs/>
-          <w:sz w:val="26"/>
-          <w:szCs w:val="26"/>
+          <w:sz w:val="28"/>
+          <w:szCs w:val="28"/>
         </w:rPr>
         <w:t>RƯỜNG ĐẠI HỌC THỦY LỢI</w:t>
       </w:r>
@@ -48,16 +48,16 @@
         <w:rPr>
           <w:rFonts w:ascii="Times New Roman" w:hAnsi="Times New Roman" w:cs="Times New Roman"/>
           <w:b/>
-          <w:sz w:val="26"/>
-          <w:szCs w:val="26"/>
+          <w:sz w:val="28"/>
+          <w:szCs w:val="28"/>
         </w:rPr>
       </w:pPr>
       <w:r>
         <w:rPr>
           <w:rFonts w:ascii="Times New Roman" w:hAnsi="Times New Roman" w:cs="Times New Roman"/>
           <w:b/>
-          <w:sz w:val="26"/>
-          <w:szCs w:val="26"/>
+          <w:sz w:val="28"/>
+          <w:szCs w:val="28"/>
         </w:rPr>
         <w:t>KHOA CÔNG NGHỆ THÔNG TIN</w:t>
       </w:r>
@@ -67,14 +67,16 @@
         <w:jc w:val="center"/>
         <w:rPr>
           <w:rFonts w:ascii="Times New Roman" w:hAnsi="Times New Roman" w:cs="Times New Roman"/>
-          <w:sz w:val="26"/>
-          <w:szCs w:val="26"/>
+          <w:sz w:val="28"/>
+          <w:szCs w:val="28"/>
         </w:rPr>
       </w:pPr>
       <w:r>
         <w:rPr>
           <w:rFonts w:ascii="Times New Roman" w:hAnsi="Times New Roman" w:cs="Times New Roman"/>
           <w:noProof/>
+          <w:sz w:val="28"/>
+          <w:szCs w:val="28"/>
         </w:rPr>
         <w:drawing>
           <wp:inline distT="0" distB="0" distL="0" distR="0" wp14:anchorId="4E98A8C4" wp14:editId="571DC83D">
@@ -94,7 +96,7 @@
                     </pic:cNvPicPr>
                   </pic:nvPicPr>
                   <pic:blipFill>
-                    <a:blip r:embed="rId7" cstate="print">
+                    <a:blip r:embed="rId8" cstate="print">
                       <a:extLst>
                         <a:ext uri="{28A0092B-C50C-407E-A947-70E740481C1C}">
                           <a14:useLocalDpi xmlns:a14="http://schemas.microsoft.com/office/drawing/2010/main" val="0"/>
@@ -132,8 +134,8 @@
         <w:jc w:val="center"/>
         <w:rPr>
           <w:rFonts w:ascii="Times New Roman" w:hAnsi="Times New Roman" w:cs="Times New Roman"/>
-          <w:sz w:val="26"/>
-          <w:szCs w:val="26"/>
+          <w:sz w:val="28"/>
+          <w:szCs w:val="28"/>
         </w:rPr>
       </w:pPr>
     </w:p>
@@ -143,8 +145,8 @@
         <w:jc w:val="center"/>
         <w:rPr>
           <w:rFonts w:ascii="Times New Roman" w:hAnsi="Times New Roman" w:cs="Times New Roman"/>
-          <w:sz w:val="26"/>
-          <w:szCs w:val="26"/>
+          <w:sz w:val="28"/>
+          <w:szCs w:val="28"/>
         </w:rPr>
       </w:pPr>
     </w:p>
@@ -154,8 +156,8 @@
         <w:jc w:val="center"/>
         <w:rPr>
           <w:rFonts w:ascii="Times New Roman" w:hAnsi="Times New Roman" w:cs="Times New Roman"/>
-          <w:sz w:val="26"/>
-          <w:szCs w:val="26"/>
+          <w:sz w:val="28"/>
+          <w:szCs w:val="28"/>
         </w:rPr>
       </w:pPr>
     </w:p>
@@ -165,8 +167,8 @@
         <w:jc w:val="center"/>
         <w:rPr>
           <w:rFonts w:ascii="Times New Roman" w:hAnsi="Times New Roman" w:cs="Times New Roman"/>
-          <w:sz w:val="26"/>
-          <w:szCs w:val="26"/>
+          <w:sz w:val="28"/>
+          <w:szCs w:val="28"/>
         </w:rPr>
       </w:pPr>
     </w:p>
@@ -176,8 +178,8 @@
         <w:jc w:val="center"/>
         <w:rPr>
           <w:rFonts w:ascii="Times New Roman" w:hAnsi="Times New Roman" w:cs="Times New Roman"/>
-          <w:sz w:val="26"/>
-          <w:szCs w:val="26"/>
+          <w:sz w:val="28"/>
+          <w:szCs w:val="28"/>
         </w:rPr>
       </w:pPr>
     </w:p>
@@ -187,8 +189,8 @@
         <w:jc w:val="center"/>
         <w:rPr>
           <w:rFonts w:ascii="Times New Roman" w:hAnsi="Times New Roman" w:cs="Times New Roman"/>
-          <w:sz w:val="26"/>
-          <w:szCs w:val="26"/>
+          <w:sz w:val="28"/>
+          <w:szCs w:val="28"/>
         </w:rPr>
       </w:pPr>
     </w:p>
@@ -199,8 +201,8 @@
           <w:rFonts w:ascii="Times New Roman" w:hAnsi="Times New Roman" w:cs="Times New Roman"/>
           <w:b/>
           <w:bCs/>
-          <w:sz w:val="52"/>
-          <w:szCs w:val="52"/>
+          <w:sz w:val="28"/>
+          <w:szCs w:val="28"/>
         </w:rPr>
       </w:pPr>
       <w:r>
@@ -208,8 +210,8 @@
           <w:rFonts w:ascii="Times New Roman" w:hAnsi="Times New Roman" w:cs="Times New Roman"/>
           <w:b/>
           <w:bCs/>
-          <w:sz w:val="52"/>
-          <w:szCs w:val="52"/>
+          <w:sz w:val="28"/>
+          <w:szCs w:val="28"/>
         </w:rPr>
         <w:t>BÀI TẬP LỚN</w:t>
       </w:r>
@@ -219,15 +221,15 @@
         <w:jc w:val="center"/>
         <w:rPr>
           <w:rFonts w:ascii="Times New Roman" w:hAnsi="Times New Roman" w:cs="Times New Roman"/>
-          <w:sz w:val="36"/>
-          <w:szCs w:val="36"/>
-        </w:rPr>
-      </w:pPr>
-      <w:r>
-        <w:rPr>
-          <w:rFonts w:ascii="Times New Roman" w:hAnsi="Times New Roman" w:cs="Times New Roman"/>
-          <w:sz w:val="36"/>
-          <w:szCs w:val="36"/>
+          <w:sz w:val="28"/>
+          <w:szCs w:val="28"/>
+        </w:rPr>
+      </w:pPr>
+      <w:r>
+        <w:rPr>
+          <w:rFonts w:ascii="Times New Roman" w:hAnsi="Times New Roman" w:cs="Times New Roman"/>
+          <w:sz w:val="28"/>
+          <w:szCs w:val="28"/>
         </w:rPr>
         <w:t>HỌC PHẦN: HỌC MÁY</w:t>
       </w:r>
@@ -236,8 +238,8 @@
       <w:pPr>
         <w:rPr>
           <w:rFonts w:ascii="Times New Roman" w:hAnsi="Times New Roman" w:cs="Times New Roman"/>
-          <w:sz w:val="26"/>
-          <w:szCs w:val="26"/>
+          <w:sz w:val="28"/>
+          <w:szCs w:val="28"/>
         </w:rPr>
       </w:pPr>
     </w:p>
@@ -294,8 +296,8 @@
       <w:pPr>
         <w:rPr>
           <w:rFonts w:ascii="Times New Roman" w:hAnsi="Times New Roman" w:cs="Times New Roman"/>
-          <w:sz w:val="26"/>
-          <w:szCs w:val="26"/>
+          <w:sz w:val="28"/>
+          <w:szCs w:val="28"/>
         </w:rPr>
       </w:pPr>
     </w:p>
@@ -484,17 +486,17 @@
       <w:pPr>
         <w:rPr>
           <w:rFonts w:ascii="Times New Roman" w:hAnsi="Times New Roman" w:cs="Times New Roman"/>
-          <w:sz w:val="26"/>
-          <w:szCs w:val="26"/>
-        </w:rPr>
-      </w:pPr>
-    </w:p>
-    <w:p>
-      <w:pPr>
-        <w:rPr>
-          <w:rFonts w:ascii="Times New Roman" w:hAnsi="Times New Roman" w:cs="Times New Roman"/>
-          <w:sz w:val="26"/>
-          <w:szCs w:val="26"/>
+          <w:sz w:val="28"/>
+          <w:szCs w:val="28"/>
+        </w:rPr>
+      </w:pPr>
+    </w:p>
+    <w:p>
+      <w:pPr>
+        <w:rPr>
+          <w:rFonts w:ascii="Times New Roman" w:hAnsi="Times New Roman" w:cs="Times New Roman"/>
+          <w:sz w:val="28"/>
+          <w:szCs w:val="28"/>
         </w:rPr>
       </w:pPr>
     </w:p>
@@ -593,6 +595,7 @@
           <w:szCs w:val="28"/>
         </w:rPr>
       </w:pPr>
+      <w:proofErr w:type="gramStart"/>
       <w:r>
         <w:rPr>
           <w:rFonts w:ascii="Times New Roman" w:hAnsi="Times New Roman" w:cs="Times New Roman"/>
@@ -611,7 +614,18 @@
           <w:sz w:val="28"/>
           <w:szCs w:val="28"/>
         </w:rPr>
-        <w:t xml:space="preserve">.Mô tả </w:t>
+        <w:t>.Mô</w:t>
+      </w:r>
+      <w:proofErr w:type="gramEnd"/>
+      <w:r>
+        <w:rPr>
+          <w:rFonts w:ascii="Times New Roman" w:hAnsi="Times New Roman" w:cs="Times New Roman"/>
+          <w:b/>
+          <w:i/>
+          <w:sz w:val="28"/>
+          <w:szCs w:val="28"/>
+        </w:rPr>
+        <w:t xml:space="preserve"> tả </w:t>
       </w:r>
       <w:r>
         <w:rPr>
@@ -1110,8 +1124,8 @@
         <w:rPr>
           <w:rFonts w:ascii="Times New Roman" w:eastAsia="Times New Roman" w:hAnsi="Times New Roman" w:cs="Times New Roman"/>
           <w:color w:val="222222"/>
-          <w:sz w:val="20"/>
-          <w:szCs w:val="20"/>
+          <w:sz w:val="28"/>
+          <w:szCs w:val="28"/>
           <w:lang w:val="vi-VN" w:eastAsia="vi-VN"/>
         </w:rPr>
       </w:pPr>
@@ -1119,8 +1133,8 @@
         <w:rPr>
           <w:rFonts w:ascii="Times New Roman" w:eastAsia="Times New Roman" w:hAnsi="Times New Roman" w:cs="Times New Roman"/>
           <w:color w:val="222222"/>
-          <w:sz w:val="20"/>
-          <w:szCs w:val="20"/>
+          <w:sz w:val="28"/>
+          <w:szCs w:val="28"/>
           <w:lang w:val="vi-VN" w:eastAsia="vi-VN"/>
         </w:rPr>
         <w:t xml:space="preserve">“Hồi quy tuyến tính” là một phương pháp thống kê để hồi quy dữ liệu với biến phụ thuộc có giá trị liên tục trong khi các biến độc lập có thể có một trong hai giá trị liên tục hoặc là giá trị phân loại. Nói cách khác “Hồi quy tuyến tính” là một phương pháp để dự đoán biến phụ thuộc (Y) dựa trên giá trị của biến độc lập (X). Nó có thể được sử dụng cho các trường hợp chúng ta muốn dự đoán một số lượng liên tục. Ví dụ, dự đoán thời tiết tại một địa điểm nào đó, </w:t>
@@ -1129,8 +1143,8 @@
         <w:rPr>
           <w:rFonts w:ascii="Times New Roman" w:eastAsia="Times New Roman" w:hAnsi="Times New Roman" w:cs="Times New Roman"/>
           <w:color w:val="222222"/>
-          <w:sz w:val="20"/>
-          <w:szCs w:val="20"/>
+          <w:sz w:val="28"/>
+          <w:szCs w:val="28"/>
           <w:lang w:val="vi-VN" w:eastAsia="vi-VN"/>
         </w:rPr>
         <w:t>dự đoán giá tiền nhà ,v.v</w:t>
@@ -1143,8 +1157,8 @@
         <w:rPr>
           <w:rFonts w:ascii="Times New Roman" w:eastAsia="Times New Roman" w:hAnsi="Times New Roman" w:cs="Times New Roman"/>
           <w:color w:val="222222"/>
-          <w:sz w:val="24"/>
-          <w:szCs w:val="24"/>
+          <w:sz w:val="28"/>
+          <w:szCs w:val="28"/>
           <w:lang w:val="vi-VN" w:eastAsia="vi-VN"/>
         </w:rPr>
       </w:pPr>
@@ -1158,8 +1172,8 @@
           <w:b/>
           <w:bCs/>
           <w:color w:val="222222"/>
-          <w:sz w:val="26"/>
-          <w:szCs w:val="26"/>
+          <w:sz w:val="28"/>
+          <w:szCs w:val="28"/>
           <w:lang w:val="vi-VN" w:eastAsia="vi-VN"/>
         </w:rPr>
       </w:pPr>
@@ -1169,8 +1183,8 @@
           <w:b/>
           <w:bCs/>
           <w:color w:val="222222"/>
-          <w:sz w:val="26"/>
-          <w:szCs w:val="26"/>
+          <w:sz w:val="28"/>
+          <w:szCs w:val="28"/>
           <w:lang w:val="vi-VN" w:eastAsia="vi-VN"/>
         </w:rPr>
         <w:t>*</w:t>
@@ -1181,8 +1195,8 @@
           <w:b/>
           <w:bCs/>
           <w:color w:val="222222"/>
-          <w:sz w:val="26"/>
-          <w:szCs w:val="26"/>
+          <w:sz w:val="28"/>
+          <w:szCs w:val="28"/>
           <w:lang w:val="vi-VN" w:eastAsia="vi-VN"/>
         </w:rPr>
         <w:t>Phân tích toán học:</w:t>
@@ -1195,8 +1209,8 @@
         <w:rPr>
           <w:rFonts w:ascii="Times New Roman" w:eastAsia="Times New Roman" w:hAnsi="Times New Roman" w:cs="Times New Roman"/>
           <w:color w:val="222222"/>
-          <w:sz w:val="24"/>
-          <w:szCs w:val="24"/>
+          <w:sz w:val="28"/>
+          <w:szCs w:val="28"/>
           <w:lang w:val="vi-VN" w:eastAsia="vi-VN"/>
         </w:rPr>
       </w:pPr>
@@ -1204,8 +1218,8 @@
         <w:rPr>
           <w:rFonts w:ascii="Times New Roman" w:eastAsia="Times New Roman" w:hAnsi="Times New Roman" w:cs="Times New Roman"/>
           <w:color w:val="222222"/>
-          <w:sz w:val="24"/>
-          <w:szCs w:val="24"/>
+          <w:sz w:val="28"/>
+          <w:szCs w:val="28"/>
           <w:lang w:val="vi-VN" w:eastAsia="vi-VN"/>
         </w:rPr>
         <w:t xml:space="preserve">1.1 </w:t>
@@ -1214,8 +1228,8 @@
         <w:rPr>
           <w:rFonts w:ascii="Times New Roman" w:eastAsia="Times New Roman" w:hAnsi="Times New Roman" w:cs="Times New Roman"/>
           <w:color w:val="222222"/>
-          <w:sz w:val="24"/>
-          <w:szCs w:val="24"/>
+          <w:sz w:val="28"/>
+          <w:szCs w:val="28"/>
           <w:lang w:val="vi-VN" w:eastAsia="vi-VN"/>
         </w:rPr>
         <w:t>Giới thiệu:</w:t>
@@ -1228,8 +1242,8 @@
         <w:rPr>
           <w:rFonts w:ascii="Times New Roman" w:eastAsia="Times New Roman" w:hAnsi="Times New Roman" w:cs="Times New Roman"/>
           <w:color w:val="222222"/>
-          <w:sz w:val="20"/>
-          <w:szCs w:val="20"/>
+          <w:sz w:val="28"/>
+          <w:szCs w:val="28"/>
           <w:lang w:val="vi-VN" w:eastAsia="vi-VN"/>
         </w:rPr>
       </w:pPr>
@@ -1237,8 +1251,8 @@
         <w:rPr>
           <w:rFonts w:ascii="Times New Roman" w:hAnsi="Times New Roman" w:cs="Times New Roman"/>
           <w:color w:val="000000"/>
-          <w:sz w:val="20"/>
-          <w:szCs w:val="20"/>
+          <w:sz w:val="28"/>
+          <w:szCs w:val="28"/>
           <w:shd w:val="clear" w:color="auto" w:fill="FFFFFF"/>
           <w:lang w:val="vi-VN"/>
         </w:rPr>
@@ -1249,8 +1263,8 @@
           <w:rStyle w:val="mjx-char"/>
           <w:rFonts w:ascii="Times New Roman" w:hAnsi="Times New Roman" w:cs="Times New Roman"/>
           <w:color w:val="000000"/>
-          <w:sz w:val="20"/>
-          <w:szCs w:val="20"/>
+          <w:sz w:val="28"/>
+          <w:szCs w:val="28"/>
           <w:bdr w:val="none" w:sz="0" w:space="0" w:color="auto" w:frame="1"/>
           <w:shd w:val="clear" w:color="auto" w:fill="FFFFFF"/>
           <w:lang w:val="vi-VN"/>
@@ -1261,20 +1275,32 @@
         <w:rPr>
           <w:rFonts w:ascii="Times New Roman" w:hAnsi="Times New Roman" w:cs="Times New Roman"/>
           <w:color w:val="000000"/>
-          <w:sz w:val="20"/>
-          <w:szCs w:val="20"/>
+          <w:sz w:val="28"/>
+          <w:szCs w:val="28"/>
           <w:shd w:val="clear" w:color="auto" w:fill="FFFFFF"/>
           <w:lang w:val="vi-VN"/>
         </w:rPr>
-        <w:t> sẽ có dạng như thế nào. Ở đây </w:t>
+        <w:t xml:space="preserve"> sẽ có dạng như thế nào. Ở </w:t>
+      </w:r>
+      <w:r>
+        <w:rPr>
+          <w:rFonts w:ascii="Times New Roman" w:hAnsi="Times New Roman" w:cs="Times New Roman"/>
+          <w:color w:val="000000"/>
+          <w:sz w:val="28"/>
+          <w:szCs w:val="28"/>
+          <w:shd w:val="clear" w:color="auto" w:fill="FFFFFF"/>
+          <w:lang w:val="vi-VN"/>
+        </w:rPr>
+        <w:lastRenderedPageBreak/>
+        <w:t>đây </w:t>
       </w:r>
       <w:r>
         <w:rPr>
           <w:rStyle w:val="mjx-char"/>
           <w:rFonts w:ascii="Times New Roman" w:hAnsi="Times New Roman" w:cs="Times New Roman"/>
           <w:color w:val="000000"/>
-          <w:sz w:val="20"/>
-          <w:szCs w:val="20"/>
+          <w:sz w:val="28"/>
+          <w:szCs w:val="28"/>
           <w:bdr w:val="none" w:sz="0" w:space="0" w:color="auto" w:frame="1"/>
           <w:shd w:val="clear" w:color="auto" w:fill="FFFFFF"/>
           <w:lang w:val="vi-VN"/>
@@ -1285,8 +1311,8 @@
         <w:rPr>
           <w:rFonts w:ascii="Times New Roman" w:hAnsi="Times New Roman" w:cs="Times New Roman"/>
           <w:color w:val="000000"/>
-          <w:sz w:val="20"/>
-          <w:szCs w:val="20"/>
+          <w:sz w:val="28"/>
+          <w:szCs w:val="28"/>
           <w:shd w:val="clear" w:color="auto" w:fill="FFFFFF"/>
           <w:lang w:val="vi-VN"/>
         </w:rPr>
@@ -1297,8 +1323,8 @@
           <w:rStyle w:val="Emphasis"/>
           <w:rFonts w:ascii="Times New Roman" w:hAnsi="Times New Roman" w:cs="Times New Roman"/>
           <w:color w:val="000000"/>
-          <w:sz w:val="20"/>
-          <w:szCs w:val="20"/>
+          <w:sz w:val="28"/>
+          <w:szCs w:val="28"/>
           <w:shd w:val="clear" w:color="auto" w:fill="FFFFFF"/>
           <w:lang w:val="vi-VN"/>
         </w:rPr>
@@ -1308,8 +1334,8 @@
         <w:rPr>
           <w:rFonts w:ascii="Times New Roman" w:hAnsi="Times New Roman" w:cs="Times New Roman"/>
           <w:color w:val="000000"/>
-          <w:sz w:val="20"/>
-          <w:szCs w:val="20"/>
+          <w:sz w:val="28"/>
+          <w:szCs w:val="28"/>
           <w:shd w:val="clear" w:color="auto" w:fill="FFFFFF"/>
           <w:lang w:val="vi-VN"/>
         </w:rPr>
@@ -1320,8 +1346,8 @@
           <w:rStyle w:val="mjx-char"/>
           <w:rFonts w:ascii="Times New Roman" w:hAnsi="Times New Roman" w:cs="Times New Roman"/>
           <w:color w:val="000000"/>
-          <w:sz w:val="20"/>
-          <w:szCs w:val="20"/>
+          <w:sz w:val="28"/>
+          <w:szCs w:val="28"/>
           <w:bdr w:val="none" w:sz="0" w:space="0" w:color="auto" w:frame="1"/>
           <w:shd w:val="clear" w:color="auto" w:fill="FFFFFF"/>
           <w:lang w:val="vi-VN"/>
@@ -1332,8 +1358,8 @@
         <w:rPr>
           <w:rFonts w:ascii="Times New Roman" w:hAnsi="Times New Roman" w:cs="Times New Roman"/>
           <w:color w:val="000000"/>
-          <w:sz w:val="20"/>
-          <w:szCs w:val="20"/>
+          <w:sz w:val="28"/>
+          <w:szCs w:val="28"/>
           <w:shd w:val="clear" w:color="auto" w:fill="FFFFFF"/>
           <w:lang w:val="vi-VN"/>
         </w:rPr>
@@ -1344,8 +1370,8 @@
           <w:rStyle w:val="Emphasis"/>
           <w:rFonts w:ascii="Times New Roman" w:hAnsi="Times New Roman" w:cs="Times New Roman"/>
           <w:color w:val="000000"/>
-          <w:sz w:val="20"/>
-          <w:szCs w:val="20"/>
+          <w:sz w:val="28"/>
+          <w:szCs w:val="28"/>
           <w:shd w:val="clear" w:color="auto" w:fill="FFFFFF"/>
           <w:lang w:val="vi-VN"/>
         </w:rPr>
@@ -1359,8 +1385,8 @@
         <w:rPr>
           <w:rFonts w:ascii="Times New Roman" w:eastAsia="Times New Roman" w:hAnsi="Times New Roman" w:cs="Times New Roman"/>
           <w:color w:val="222222"/>
-          <w:sz w:val="20"/>
-          <w:szCs w:val="20"/>
+          <w:sz w:val="28"/>
+          <w:szCs w:val="28"/>
           <w:lang w:val="vi-VN" w:eastAsia="vi-VN"/>
         </w:rPr>
       </w:pPr>
@@ -1368,8 +1394,8 @@
         <w:rPr>
           <w:rFonts w:ascii="Times New Roman" w:hAnsi="Times New Roman" w:cs="Times New Roman"/>
           <w:color w:val="000000"/>
-          <w:sz w:val="20"/>
-          <w:szCs w:val="20"/>
+          <w:sz w:val="28"/>
+          <w:szCs w:val="28"/>
           <w:shd w:val="clear" w:color="auto" w:fill="FFFFFF"/>
           <w:lang w:val="vi-VN"/>
         </w:rPr>
@@ -1383,8 +1409,8 @@
         <w:rPr>
           <w:rFonts w:ascii="Times New Roman" w:eastAsia="Times New Roman" w:hAnsi="Times New Roman" w:cs="Times New Roman"/>
           <w:color w:val="222222"/>
-          <w:sz w:val="24"/>
-          <w:szCs w:val="24"/>
+          <w:sz w:val="28"/>
+          <w:szCs w:val="28"/>
           <w:lang w:val="vi-VN" w:eastAsia="vi-VN"/>
         </w:rPr>
       </w:pPr>
@@ -1393,9 +1419,8 @@
           <w:rFonts w:ascii="Times New Roman" w:eastAsia="Times New Roman" w:hAnsi="Times New Roman" w:cs="Times New Roman"/>
           <w:noProof/>
           <w:color w:val="222222"/>
-          <w:sz w:val="24"/>
-          <w:szCs w:val="24"/>
-          <w:lang w:val="vi-VN" w:eastAsia="vi-VN"/>
+          <w:sz w:val="28"/>
+          <w:szCs w:val="28"/>
         </w:rPr>
         <w:drawing>
           <wp:inline distT="0" distB="0" distL="0" distR="0" wp14:anchorId="32A276F9" wp14:editId="464725DE">
@@ -1413,7 +1438,7 @@
                     <pic:cNvPicPr/>
                   </pic:nvPicPr>
                   <pic:blipFill>
-                    <a:blip r:embed="rId8"/>
+                    <a:blip r:embed="rId9"/>
                     <a:stretch>
                       <a:fillRect/>
                     </a:stretch>
@@ -1441,8 +1466,8 @@
         <w:rPr>
           <w:rFonts w:ascii="Times New Roman" w:eastAsia="Times New Roman" w:hAnsi="Times New Roman" w:cs="Times New Roman"/>
           <w:color w:val="222222"/>
-          <w:sz w:val="20"/>
-          <w:szCs w:val="20"/>
+          <w:sz w:val="28"/>
+          <w:szCs w:val="28"/>
           <w:lang w:val="vi-VN" w:eastAsia="vi-VN"/>
         </w:rPr>
       </w:pPr>
@@ -1450,12 +1475,11 @@
         <w:rPr>
           <w:rFonts w:ascii="Times New Roman" w:hAnsi="Times New Roman" w:cs="Times New Roman"/>
           <w:color w:val="000000"/>
-          <w:sz w:val="20"/>
-          <w:szCs w:val="20"/>
+          <w:sz w:val="28"/>
+          <w:szCs w:val="28"/>
           <w:shd w:val="clear" w:color="auto" w:fill="FFFFFF"/>
           <w:lang w:val="vi-VN"/>
         </w:rPr>
-        <w:lastRenderedPageBreak/>
         <w:t>trong đó, </w:t>
       </w:r>
       <w:r>
@@ -1463,8 +1487,8 @@
           <w:rStyle w:val="mjx-char"/>
           <w:rFonts w:ascii="Times New Roman" w:hAnsi="Times New Roman" w:cs="Times New Roman"/>
           <w:color w:val="000000"/>
-          <w:sz w:val="20"/>
-          <w:szCs w:val="20"/>
+          <w:sz w:val="28"/>
+          <w:szCs w:val="28"/>
           <w:bdr w:val="none" w:sz="0" w:space="0" w:color="auto" w:frame="1"/>
           <w:shd w:val="clear" w:color="auto" w:fill="FFFFFF"/>
           <w:lang w:val="vi-VN"/>
@@ -1475,8 +1499,8 @@
         <w:rPr>
           <w:rFonts w:ascii="Times New Roman" w:hAnsi="Times New Roman" w:cs="Times New Roman"/>
           <w:color w:val="000000"/>
-          <w:sz w:val="20"/>
-          <w:szCs w:val="20"/>
+          <w:sz w:val="28"/>
+          <w:szCs w:val="28"/>
           <w:shd w:val="clear" w:color="auto" w:fill="FFFFFF"/>
           <w:lang w:val="vi-VN"/>
         </w:rPr>
@@ -1487,8 +1511,8 @@
           <w:rStyle w:val="mjx-char"/>
           <w:rFonts w:ascii="Times New Roman" w:hAnsi="Times New Roman" w:cs="Times New Roman"/>
           <w:color w:val="000000"/>
-          <w:sz w:val="20"/>
-          <w:szCs w:val="20"/>
+          <w:sz w:val="28"/>
+          <w:szCs w:val="28"/>
           <w:bdr w:val="none" w:sz="0" w:space="0" w:color="auto" w:frame="1"/>
           <w:shd w:val="clear" w:color="auto" w:fill="FFFFFF"/>
           <w:lang w:val="vi-VN"/>
@@ -1499,8 +1523,8 @@
         <w:rPr>
           <w:rFonts w:ascii="Times New Roman" w:hAnsi="Times New Roman" w:cs="Times New Roman"/>
           <w:color w:val="000000"/>
-          <w:sz w:val="20"/>
-          <w:szCs w:val="20"/>
+          <w:sz w:val="28"/>
+          <w:szCs w:val="28"/>
           <w:shd w:val="clear" w:color="auto" w:fill="FFFFFF"/>
           <w:lang w:val="vi-VN"/>
         </w:rPr>
@@ -1511,8 +1535,8 @@
           <w:rStyle w:val="mjx-char"/>
           <w:rFonts w:ascii="Times New Roman" w:hAnsi="Times New Roman" w:cs="Times New Roman"/>
           <w:color w:val="000000"/>
-          <w:sz w:val="20"/>
-          <w:szCs w:val="20"/>
+          <w:sz w:val="28"/>
+          <w:szCs w:val="28"/>
           <w:bdr w:val="none" w:sz="0" w:space="0" w:color="auto" w:frame="1"/>
           <w:shd w:val="clear" w:color="auto" w:fill="FFFFFF"/>
           <w:lang w:val="vi-VN"/>
@@ -1523,8 +1547,8 @@
         <w:rPr>
           <w:rFonts w:ascii="Times New Roman" w:hAnsi="Times New Roman" w:cs="Times New Roman"/>
           <w:color w:val="000000"/>
-          <w:sz w:val="20"/>
-          <w:szCs w:val="20"/>
+          <w:sz w:val="28"/>
+          <w:szCs w:val="28"/>
           <w:shd w:val="clear" w:color="auto" w:fill="FFFFFF"/>
           <w:lang w:val="vi-VN"/>
         </w:rPr>
@@ -1535,8 +1559,8 @@
           <w:rStyle w:val="mjx-char"/>
           <w:rFonts w:ascii="Times New Roman" w:hAnsi="Times New Roman" w:cs="Times New Roman"/>
           <w:color w:val="000000"/>
-          <w:sz w:val="20"/>
-          <w:szCs w:val="20"/>
+          <w:sz w:val="28"/>
+          <w:szCs w:val="28"/>
           <w:bdr w:val="none" w:sz="0" w:space="0" w:color="auto" w:frame="1"/>
           <w:shd w:val="clear" w:color="auto" w:fill="FFFFFF"/>
           <w:lang w:val="vi-VN"/>
@@ -1547,8 +1571,8 @@
         <w:rPr>
           <w:rFonts w:ascii="Times New Roman" w:hAnsi="Times New Roman" w:cs="Times New Roman"/>
           <w:color w:val="000000"/>
-          <w:sz w:val="20"/>
-          <w:szCs w:val="20"/>
+          <w:sz w:val="28"/>
+          <w:szCs w:val="28"/>
           <w:shd w:val="clear" w:color="auto" w:fill="FFFFFF"/>
           <w:lang w:val="vi-VN"/>
         </w:rPr>
@@ -1562,8 +1586,8 @@
         <w:rPr>
           <w:rFonts w:ascii="Times New Roman" w:eastAsia="Times New Roman" w:hAnsi="Times New Roman" w:cs="Times New Roman"/>
           <w:color w:val="222222"/>
-          <w:sz w:val="24"/>
-          <w:szCs w:val="24"/>
+          <w:sz w:val="28"/>
+          <w:szCs w:val="28"/>
           <w:lang w:val="vi-VN" w:eastAsia="vi-VN"/>
         </w:rPr>
       </w:pPr>
@@ -1572,16 +1596,16 @@
       <w:pPr>
         <w:rPr>
           <w:rFonts w:ascii="Times New Roman" w:hAnsi="Times New Roman" w:cs="Times New Roman"/>
-          <w:sz w:val="24"/>
-          <w:szCs w:val="24"/>
+          <w:sz w:val="28"/>
+          <w:szCs w:val="28"/>
           <w:lang w:val="vi-VN"/>
         </w:rPr>
       </w:pPr>
       <w:r>
         <w:rPr>
           <w:rFonts w:ascii="Times New Roman" w:hAnsi="Times New Roman" w:cs="Times New Roman"/>
-          <w:sz w:val="24"/>
-          <w:szCs w:val="24"/>
+          <w:sz w:val="28"/>
+          <w:szCs w:val="28"/>
           <w:lang w:val="vi-VN"/>
         </w:rPr>
         <w:t>1.2.Dạng của Linear Regression</w:t>
@@ -1592,8 +1616,8 @@
         <w:rPr>
           <w:rFonts w:ascii="Times New Roman" w:hAnsi="Times New Roman" w:cs="Times New Roman"/>
           <w:color w:val="000000"/>
-          <w:sz w:val="20"/>
-          <w:szCs w:val="20"/>
+          <w:sz w:val="28"/>
+          <w:szCs w:val="28"/>
           <w:shd w:val="clear" w:color="auto" w:fill="FFFFFF"/>
           <w:lang w:val="vi-VN"/>
         </w:rPr>
@@ -1602,8 +1626,8 @@
         <w:rPr>
           <w:rFonts w:ascii="Times New Roman" w:hAnsi="Times New Roman" w:cs="Times New Roman"/>
           <w:color w:val="000000"/>
-          <w:sz w:val="20"/>
-          <w:szCs w:val="20"/>
+          <w:sz w:val="28"/>
+          <w:szCs w:val="28"/>
           <w:shd w:val="clear" w:color="auto" w:fill="FFFFFF"/>
           <w:lang w:val="vi-VN"/>
         </w:rPr>
@@ -1614,8 +1638,8 @@
           <w:rStyle w:val="mjx-char"/>
           <w:rFonts w:ascii="Times New Roman" w:hAnsi="Times New Roman" w:cs="Times New Roman"/>
           <w:color w:val="000000"/>
-          <w:sz w:val="20"/>
-          <w:szCs w:val="20"/>
+          <w:sz w:val="28"/>
+          <w:szCs w:val="28"/>
           <w:bdr w:val="none" w:sz="0" w:space="0" w:color="auto" w:frame="1"/>
           <w:shd w:val="clear" w:color="auto" w:fill="FFFFFF"/>
           <w:lang w:val="vi-VN"/>
@@ -1626,8 +1650,8 @@
         <w:rPr>
           <w:rFonts w:ascii="Times New Roman" w:hAnsi="Times New Roman" w:cs="Times New Roman"/>
           <w:color w:val="000000"/>
-          <w:sz w:val="20"/>
-          <w:szCs w:val="20"/>
+          <w:sz w:val="28"/>
+          <w:szCs w:val="28"/>
           <w:shd w:val="clear" w:color="auto" w:fill="FFFFFF"/>
           <w:lang w:val="vi-VN"/>
         </w:rPr>
@@ -1638,8 +1662,8 @@
           <w:rStyle w:val="mjx-char"/>
           <w:rFonts w:ascii="Times New Roman" w:hAnsi="Times New Roman" w:cs="Times New Roman"/>
           <w:color w:val="000000"/>
-          <w:sz w:val="20"/>
-          <w:szCs w:val="20"/>
+          <w:sz w:val="28"/>
+          <w:szCs w:val="28"/>
           <w:bdr w:val="none" w:sz="0" w:space="0" w:color="auto" w:frame="1"/>
           <w:shd w:val="clear" w:color="auto" w:fill="FFFFFF"/>
           <w:lang w:val="vi-VN"/>
@@ -1651,8 +1675,8 @@
           <w:rStyle w:val="mjx-char"/>
           <w:rFonts w:ascii="Times New Roman" w:hAnsi="Times New Roman" w:cs="Times New Roman"/>
           <w:color w:val="000000"/>
-          <w:sz w:val="20"/>
-          <w:szCs w:val="20"/>
+          <w:sz w:val="28"/>
+          <w:szCs w:val="28"/>
           <w:bdr w:val="none" w:sz="0" w:space="0" w:color="auto" w:frame="1"/>
           <w:shd w:val="clear" w:color="auto" w:fill="FFFFFF"/>
           <w:lang w:val="vi-VN"/>
@@ -1664,8 +1688,8 @@
           <w:rStyle w:val="mjx-char"/>
           <w:rFonts w:ascii="Times New Roman" w:hAnsi="Times New Roman" w:cs="Times New Roman"/>
           <w:color w:val="000000"/>
-          <w:sz w:val="20"/>
-          <w:szCs w:val="20"/>
+          <w:sz w:val="28"/>
+          <w:szCs w:val="28"/>
           <w:bdr w:val="none" w:sz="0" w:space="0" w:color="auto" w:frame="1"/>
           <w:shd w:val="clear" w:color="auto" w:fill="FFFFFF"/>
           <w:lang w:val="vi-VN"/>
@@ -1676,8 +1700,8 @@
         <w:rPr>
           <w:rFonts w:ascii="Times New Roman" w:hAnsi="Times New Roman" w:cs="Times New Roman"/>
           <w:color w:val="000000"/>
-          <w:sz w:val="20"/>
-          <w:szCs w:val="20"/>
+          <w:sz w:val="28"/>
+          <w:szCs w:val="28"/>
           <w:shd w:val="clear" w:color="auto" w:fill="FFFFFF"/>
           <w:lang w:val="vi-VN"/>
         </w:rPr>
@@ -1688,8 +1712,8 @@
           <w:rFonts w:ascii="Times New Roman" w:hAnsi="Times New Roman" w:cs="Times New Roman"/>
           <w:noProof/>
           <w:color w:val="000000"/>
-          <w:sz w:val="20"/>
-          <w:szCs w:val="20"/>
+          <w:sz w:val="28"/>
+          <w:szCs w:val="28"/>
           <w:shd w:val="clear" w:color="auto" w:fill="FFFFFF"/>
         </w:rPr>
         <w:drawing>
@@ -1708,7 +1732,7 @@
                     <pic:cNvPicPr/>
                   </pic:nvPicPr>
                   <pic:blipFill>
-                    <a:blip r:embed="rId9"/>
+                    <a:blip r:embed="rId10"/>
                     <a:stretch>
                       <a:fillRect/>
                     </a:stretch>
@@ -1733,8 +1757,8 @@
           <w:rStyle w:val="mjx-char"/>
           <w:rFonts w:ascii="Times New Roman" w:hAnsi="Times New Roman" w:cs="Times New Roman"/>
           <w:color w:val="000000"/>
-          <w:sz w:val="20"/>
-          <w:szCs w:val="20"/>
+          <w:sz w:val="28"/>
+          <w:szCs w:val="28"/>
           <w:bdr w:val="none" w:sz="0" w:space="0" w:color="auto" w:frame="1"/>
           <w:shd w:val="clear" w:color="auto" w:fill="FFFFFF"/>
           <w:lang w:val="vi-VN"/>
@@ -1745,8 +1769,8 @@
         <w:rPr>
           <w:rFonts w:ascii="Times New Roman" w:hAnsi="Times New Roman" w:cs="Times New Roman"/>
           <w:color w:val="000000"/>
-          <w:sz w:val="20"/>
-          <w:szCs w:val="20"/>
+          <w:sz w:val="28"/>
+          <w:szCs w:val="28"/>
           <w:shd w:val="clear" w:color="auto" w:fill="FFFFFF"/>
           <w:lang w:val="vi-VN"/>
         </w:rPr>
@@ -1757,8 +1781,8 @@
           <w:rStyle w:val="Emphasis"/>
           <w:rFonts w:ascii="Times New Roman" w:hAnsi="Times New Roman" w:cs="Times New Roman"/>
           <w:color w:val="000000"/>
-          <w:sz w:val="20"/>
-          <w:szCs w:val="20"/>
+          <w:sz w:val="28"/>
+          <w:szCs w:val="28"/>
           <w:shd w:val="clear" w:color="auto" w:fill="FFFFFF"/>
           <w:lang w:val="vi-VN"/>
         </w:rPr>
@@ -1768,8 +1792,8 @@
         <w:rPr>
           <w:rFonts w:ascii="Times New Roman" w:hAnsi="Times New Roman" w:cs="Times New Roman"/>
           <w:color w:val="000000"/>
-          <w:sz w:val="20"/>
-          <w:szCs w:val="20"/>
+          <w:sz w:val="28"/>
+          <w:szCs w:val="28"/>
           <w:shd w:val="clear" w:color="auto" w:fill="FFFFFF"/>
           <w:lang w:val="vi-VN"/>
         </w:rPr>
@@ -1780,8 +1804,8 @@
           <w:rStyle w:val="Emphasis"/>
           <w:rFonts w:ascii="Times New Roman" w:hAnsi="Times New Roman" w:cs="Times New Roman"/>
           <w:color w:val="000000"/>
-          <w:sz w:val="20"/>
-          <w:szCs w:val="20"/>
+          <w:sz w:val="28"/>
+          <w:szCs w:val="28"/>
           <w:shd w:val="clear" w:color="auto" w:fill="FFFFFF"/>
           <w:lang w:val="vi-VN"/>
         </w:rPr>
@@ -1791,8 +1815,8 @@
         <w:rPr>
           <w:rFonts w:ascii="Times New Roman" w:hAnsi="Times New Roman" w:cs="Times New Roman"/>
           <w:color w:val="000000"/>
-          <w:sz w:val="20"/>
-          <w:szCs w:val="20"/>
+          <w:sz w:val="28"/>
+          <w:szCs w:val="28"/>
           <w:shd w:val="clear" w:color="auto" w:fill="FFFFFF"/>
           <w:lang w:val="vi-VN"/>
         </w:rPr>
@@ -1802,8 +1826,8 @@
         <w:rPr>
           <w:rFonts w:ascii="Times New Roman" w:hAnsi="Times New Roman" w:cs="Times New Roman"/>
           <w:color w:val="000000"/>
-          <w:sz w:val="20"/>
-          <w:szCs w:val="20"/>
+          <w:sz w:val="28"/>
+          <w:szCs w:val="28"/>
           <w:shd w:val="clear" w:color="auto" w:fill="FFFFFF"/>
           <w:lang w:val="vi-VN"/>
         </w:rPr>
@@ -1814,8 +1838,8 @@
           <w:rStyle w:val="mjxassistivemathml"/>
           <w:rFonts w:ascii="Times New Roman" w:hAnsi="Times New Roman" w:cs="Times New Roman"/>
           <w:color w:val="000000"/>
-          <w:sz w:val="20"/>
-          <w:szCs w:val="20"/>
+          <w:sz w:val="28"/>
+          <w:szCs w:val="28"/>
           <w:bdr w:val="none" w:sz="0" w:space="0" w:color="auto" w:frame="1"/>
           <w:shd w:val="clear" w:color="auto" w:fill="FFFFFF"/>
           <w:lang w:val="vi-VN"/>
@@ -1826,8 +1850,8 @@
         <w:rPr>
           <w:rFonts w:ascii="Times New Roman" w:hAnsi="Times New Roman" w:cs="Times New Roman"/>
           <w:color w:val="000000"/>
-          <w:sz w:val="20"/>
-          <w:szCs w:val="20"/>
+          <w:sz w:val="28"/>
+          <w:szCs w:val="28"/>
           <w:shd w:val="clear" w:color="auto" w:fill="FFFFFF"/>
           <w:lang w:val="vi-VN"/>
         </w:rPr>
@@ -1838,16 +1862,16 @@
       <w:pPr>
         <w:rPr>
           <w:rFonts w:ascii="Times New Roman" w:hAnsi="Times New Roman" w:cs="Times New Roman"/>
-          <w:sz w:val="20"/>
-          <w:szCs w:val="20"/>
+          <w:sz w:val="28"/>
+          <w:szCs w:val="28"/>
         </w:rPr>
       </w:pPr>
       <w:r>
         <w:rPr>
           <w:rFonts w:ascii="Times New Roman" w:hAnsi="Times New Roman" w:cs="Times New Roman"/>
           <w:noProof/>
-          <w:sz w:val="20"/>
-          <w:szCs w:val="20"/>
+          <w:sz w:val="28"/>
+          <w:szCs w:val="28"/>
         </w:rPr>
         <w:drawing>
           <wp:inline distT="0" distB="0" distL="0" distR="0" wp14:anchorId="6B61B828" wp14:editId="1EE2B731">
@@ -1865,7 +1889,7 @@
                     <pic:cNvPicPr/>
                   </pic:nvPicPr>
                   <pic:blipFill>
-                    <a:blip r:embed="rId10"/>
+                    <a:blip r:embed="rId11"/>
                     <a:stretch>
                       <a:fillRect/>
                     </a:stretch>
@@ -1890,35 +1914,54 @@
       <w:pPr>
         <w:rPr>
           <w:rFonts w:ascii="Times New Roman" w:hAnsi="Times New Roman" w:cs="Times New Roman"/>
-          <w:sz w:val="24"/>
-          <w:szCs w:val="24"/>
-        </w:rPr>
-      </w:pPr>
-      <w:r>
-        <w:rPr>
-          <w:rFonts w:ascii="Times New Roman" w:hAnsi="Times New Roman" w:cs="Times New Roman"/>
-          <w:sz w:val="24"/>
-          <w:szCs w:val="24"/>
-        </w:rPr>
-        <w:t>1.3.Sai số dự đoán</w:t>
-      </w:r>
-    </w:p>
-    <w:p>
-      <w:pPr>
-        <w:rPr>
-          <w:rFonts w:ascii="Times New Roman" w:hAnsi="Times New Roman" w:cs="Times New Roman"/>
-          <w:color w:val="000000"/>
-          <w:sz w:val="20"/>
-          <w:szCs w:val="20"/>
-          <w:shd w:val="clear" w:color="auto" w:fill="FFFFFF"/>
-        </w:rPr>
-      </w:pPr>
-      <w:r>
-        <w:rPr>
-          <w:rFonts w:ascii="Times New Roman" w:hAnsi="Times New Roman" w:cs="Times New Roman"/>
-          <w:color w:val="000000"/>
-          <w:sz w:val="20"/>
-          <w:szCs w:val="20"/>
+          <w:sz w:val="28"/>
+          <w:szCs w:val="28"/>
+        </w:rPr>
+      </w:pPr>
+      <w:r>
+        <w:rPr>
+          <w:rFonts w:ascii="Times New Roman" w:hAnsi="Times New Roman" w:cs="Times New Roman"/>
+          <w:sz w:val="28"/>
+          <w:szCs w:val="28"/>
+        </w:rPr>
+        <w:t>1.3</w:t>
+      </w:r>
+      <w:proofErr w:type="gramStart"/>
+      <w:r>
+        <w:rPr>
+          <w:rFonts w:ascii="Times New Roman" w:hAnsi="Times New Roman" w:cs="Times New Roman"/>
+          <w:sz w:val="28"/>
+          <w:szCs w:val="28"/>
+        </w:rPr>
+        <w:t>.Sai</w:t>
+      </w:r>
+      <w:proofErr w:type="gramEnd"/>
+      <w:r>
+        <w:rPr>
+          <w:rFonts w:ascii="Times New Roman" w:hAnsi="Times New Roman" w:cs="Times New Roman"/>
+          <w:sz w:val="28"/>
+          <w:szCs w:val="28"/>
+        </w:rPr>
+        <w:t xml:space="preserve"> số dự đoán</w:t>
+      </w:r>
+    </w:p>
+    <w:p>
+      <w:pPr>
+        <w:rPr>
+          <w:rFonts w:ascii="Times New Roman" w:hAnsi="Times New Roman" w:cs="Times New Roman"/>
+          <w:color w:val="000000"/>
+          <w:sz w:val="28"/>
+          <w:szCs w:val="28"/>
+          <w:shd w:val="clear" w:color="auto" w:fill="FFFFFF"/>
+        </w:rPr>
+      </w:pPr>
+      <w:proofErr w:type="gramStart"/>
+      <w:r>
+        <w:rPr>
+          <w:rFonts w:ascii="Times New Roman" w:hAnsi="Times New Roman" w:cs="Times New Roman"/>
+          <w:color w:val="000000"/>
+          <w:sz w:val="28"/>
+          <w:szCs w:val="28"/>
           <w:shd w:val="clear" w:color="auto" w:fill="FFFFFF"/>
         </w:rPr>
         <w:t>Chúng ta mong muốn rằng sự sai khác </w:t>
@@ -1928,8 +1971,8 @@
           <w:rStyle w:val="mjx-char"/>
           <w:rFonts w:ascii="Times New Roman" w:hAnsi="Times New Roman" w:cs="Times New Roman"/>
           <w:color w:val="000000"/>
-          <w:sz w:val="20"/>
-          <w:szCs w:val="20"/>
+          <w:sz w:val="28"/>
+          <w:szCs w:val="28"/>
           <w:bdr w:val="none" w:sz="0" w:space="0" w:color="auto" w:frame="1"/>
           <w:shd w:val="clear" w:color="auto" w:fill="FFFFFF"/>
         </w:rPr>
@@ -1939,8 +1982,8 @@
         <w:rPr>
           <w:rFonts w:ascii="Times New Roman" w:hAnsi="Times New Roman" w:cs="Times New Roman"/>
           <w:color w:val="000000"/>
-          <w:sz w:val="20"/>
-          <w:szCs w:val="20"/>
+          <w:sz w:val="28"/>
+          <w:szCs w:val="28"/>
           <w:shd w:val="clear" w:color="auto" w:fill="FFFFFF"/>
         </w:rPr>
         <w:t> giữa giá trị thực </w:t>
@@ -1950,8 +1993,8 @@
           <w:rStyle w:val="mjx-char"/>
           <w:rFonts w:ascii="Times New Roman" w:hAnsi="Times New Roman" w:cs="Times New Roman"/>
           <w:color w:val="000000"/>
-          <w:sz w:val="20"/>
-          <w:szCs w:val="20"/>
+          <w:sz w:val="28"/>
+          <w:szCs w:val="28"/>
           <w:bdr w:val="none" w:sz="0" w:space="0" w:color="auto" w:frame="1"/>
           <w:shd w:val="clear" w:color="auto" w:fill="FFFFFF"/>
         </w:rPr>
@@ -1961,8 +2004,8 @@
         <w:rPr>
           <w:rFonts w:ascii="Times New Roman" w:hAnsi="Times New Roman" w:cs="Times New Roman"/>
           <w:color w:val="000000"/>
-          <w:sz w:val="20"/>
-          <w:szCs w:val="20"/>
+          <w:sz w:val="28"/>
+          <w:szCs w:val="28"/>
           <w:shd w:val="clear" w:color="auto" w:fill="FFFFFF"/>
         </w:rPr>
         <w:t xml:space="preserve"> và giá trị dự đoán </w:t>
@@ -1972,8 +2015,8 @@
           <w:rFonts w:ascii="Times New Roman" w:hAnsi="Times New Roman" w:cs="Times New Roman"/>
           <w:noProof/>
           <w:color w:val="000000"/>
-          <w:sz w:val="20"/>
-          <w:szCs w:val="20"/>
+          <w:sz w:val="28"/>
+          <w:szCs w:val="28"/>
           <w:shd w:val="clear" w:color="auto" w:fill="FFFFFF"/>
         </w:rPr>
         <w:drawing>
@@ -1992,7 +2035,7 @@
                     <pic:cNvPicPr/>
                   </pic:nvPicPr>
                   <pic:blipFill>
-                    <a:blip r:embed="rId11"/>
+                    <a:blip r:embed="rId12"/>
                     <a:stretch>
                       <a:fillRect/>
                     </a:stretch>
@@ -2016,8 +2059,8 @@
         <w:rPr>
           <w:rFonts w:ascii="Times New Roman" w:hAnsi="Times New Roman" w:cs="Times New Roman"/>
           <w:color w:val="000000"/>
-          <w:sz w:val="20"/>
-          <w:szCs w:val="20"/>
+          <w:sz w:val="28"/>
+          <w:szCs w:val="28"/>
           <w:shd w:val="clear" w:color="auto" w:fill="FFFFFF"/>
         </w:rPr>
         <w:t>  (đọc là </w:t>
@@ -2027,8 +2070,8 @@
           <w:rStyle w:val="Emphasis"/>
           <w:rFonts w:ascii="Times New Roman" w:hAnsi="Times New Roman" w:cs="Times New Roman"/>
           <w:color w:val="000000"/>
-          <w:sz w:val="20"/>
-          <w:szCs w:val="20"/>
+          <w:sz w:val="28"/>
+          <w:szCs w:val="28"/>
           <w:shd w:val="clear" w:color="auto" w:fill="FFFFFF"/>
         </w:rPr>
         <w:t>y hat</w:t>
@@ -2037,20 +2080,31 @@
         <w:rPr>
           <w:rFonts w:ascii="Times New Roman" w:hAnsi="Times New Roman" w:cs="Times New Roman"/>
           <w:color w:val="000000"/>
-          <w:sz w:val="20"/>
-          <w:szCs w:val="20"/>
-          <w:shd w:val="clear" w:color="auto" w:fill="FFFFFF"/>
-        </w:rPr>
-        <w:t> trong tiếng Anh) là nhỏ nhất. Nói cách khác, chúng ta muốn giá trị sau đây càng nhỏ càng tốt:</w:t>
-      </w:r>
-    </w:p>
-    <w:p>
-      <w:pPr>
-        <w:rPr>
-          <w:rFonts w:ascii="Times New Roman" w:hAnsi="Times New Roman" w:cs="Times New Roman"/>
-          <w:color w:val="000000"/>
-          <w:sz w:val="20"/>
-          <w:szCs w:val="20"/>
+          <w:sz w:val="28"/>
+          <w:szCs w:val="28"/>
+          <w:shd w:val="clear" w:color="auto" w:fill="FFFFFF"/>
+        </w:rPr>
+        <w:t> trong tiếng Anh) là nhỏ nhất.</w:t>
+      </w:r>
+      <w:proofErr w:type="gramEnd"/>
+      <w:r>
+        <w:rPr>
+          <w:rFonts w:ascii="Times New Roman" w:hAnsi="Times New Roman" w:cs="Times New Roman"/>
+          <w:color w:val="000000"/>
+          <w:sz w:val="28"/>
+          <w:szCs w:val="28"/>
+          <w:shd w:val="clear" w:color="auto" w:fill="FFFFFF"/>
+        </w:rPr>
+        <w:t xml:space="preserve"> Nói cách khác, chúng ta muốn giá trị sau đây càng nhỏ càng tốt:</w:t>
+      </w:r>
+    </w:p>
+    <w:p>
+      <w:pPr>
+        <w:rPr>
+          <w:rFonts w:ascii="Times New Roman" w:hAnsi="Times New Roman" w:cs="Times New Roman"/>
+          <w:color w:val="000000"/>
+          <w:sz w:val="28"/>
+          <w:szCs w:val="28"/>
           <w:shd w:val="clear" w:color="auto" w:fill="FFFFFF"/>
         </w:rPr>
       </w:pPr>
@@ -2059,8 +2113,8 @@
           <w:rFonts w:ascii="Times New Roman" w:hAnsi="Times New Roman" w:cs="Times New Roman"/>
           <w:noProof/>
           <w:color w:val="000000"/>
-          <w:sz w:val="20"/>
-          <w:szCs w:val="20"/>
+          <w:sz w:val="28"/>
+          <w:szCs w:val="28"/>
           <w:shd w:val="clear" w:color="auto" w:fill="FFFFFF"/>
         </w:rPr>
         <w:drawing>
@@ -2079,7 +2133,7 @@
                     <pic:cNvPicPr/>
                   </pic:nvPicPr>
                   <pic:blipFill>
-                    <a:blip r:embed="rId12"/>
+                    <a:blip r:embed="rId13"/>
                     <a:stretch>
                       <a:fillRect/>
                     </a:stretch>
@@ -2105,24 +2159,40 @@
         <w:rPr>
           <w:rFonts w:ascii="Times New Roman" w:hAnsi="Times New Roman" w:cs="Times New Roman"/>
           <w:color w:val="000000"/>
-          <w:shd w:val="clear" w:color="auto" w:fill="FFFFFF"/>
-        </w:rPr>
-      </w:pPr>
-      <w:r>
-        <w:rPr>
-          <w:rFonts w:ascii="Times New Roman" w:hAnsi="Times New Roman" w:cs="Times New Roman"/>
-          <w:color w:val="000000"/>
-          <w:shd w:val="clear" w:color="auto" w:fill="FFFFFF"/>
-        </w:rPr>
-        <w:t>trong đó hệ số </w:t>
+          <w:sz w:val="28"/>
+          <w:szCs w:val="28"/>
+          <w:shd w:val="clear" w:color="auto" w:fill="FFFFFF"/>
+        </w:rPr>
+      </w:pPr>
+      <w:proofErr w:type="gramStart"/>
+      <w:r>
+        <w:rPr>
+          <w:rFonts w:ascii="Times New Roman" w:hAnsi="Times New Roman" w:cs="Times New Roman"/>
+          <w:color w:val="000000"/>
+          <w:sz w:val="28"/>
+          <w:szCs w:val="28"/>
+          <w:shd w:val="clear" w:color="auto" w:fill="FFFFFF"/>
+        </w:rPr>
+        <w:t>trong</w:t>
+      </w:r>
+      <w:proofErr w:type="gramEnd"/>
+      <w:r>
+        <w:rPr>
+          <w:rFonts w:ascii="Times New Roman" w:hAnsi="Times New Roman" w:cs="Times New Roman"/>
+          <w:color w:val="000000"/>
+          <w:sz w:val="28"/>
+          <w:szCs w:val="28"/>
+          <w:shd w:val="clear" w:color="auto" w:fill="FFFFFF"/>
+        </w:rPr>
+        <w:t xml:space="preserve"> đó hệ số </w:t>
       </w:r>
       <w:r>
         <w:rPr>
           <w:rStyle w:val="mjx-char"/>
           <w:rFonts w:ascii="Times New Roman" w:hAnsi="Times New Roman" w:cs="Times New Roman"/>
           <w:color w:val="000000"/>
-          <w:sz w:val="20"/>
-          <w:szCs w:val="20"/>
+          <w:sz w:val="28"/>
+          <w:szCs w:val="28"/>
           <w:bdr w:val="none" w:sz="0" w:space="0" w:color="auto" w:frame="1"/>
           <w:shd w:val="clear" w:color="auto" w:fill="FFFFFF"/>
         </w:rPr>
@@ -2132,6 +2202,8 @@
         <w:rPr>
           <w:rFonts w:ascii="Times New Roman" w:hAnsi="Times New Roman" w:cs="Times New Roman"/>
           <w:color w:val="000000"/>
+          <w:sz w:val="28"/>
+          <w:szCs w:val="28"/>
           <w:shd w:val="clear" w:color="auto" w:fill="FFFFFF"/>
         </w:rPr>
         <w:t xml:space="preserve"> là để thuận tiện cho việc tính toán (khi tính đạo hàm thì số </w:t>
@@ -2141,8 +2213,8 @@
           <w:rStyle w:val="mjx-char"/>
           <w:rFonts w:ascii="Times New Roman" w:hAnsi="Times New Roman" w:cs="Times New Roman"/>
           <w:color w:val="000000"/>
-          <w:sz w:val="20"/>
-          <w:szCs w:val="20"/>
+          <w:sz w:val="28"/>
+          <w:szCs w:val="28"/>
           <w:bdr w:val="none" w:sz="0" w:space="0" w:color="auto" w:frame="1"/>
           <w:shd w:val="clear" w:color="auto" w:fill="FFFFFF"/>
         </w:rPr>
@@ -2152,6 +2224,8 @@
         <w:rPr>
           <w:rFonts w:ascii="Times New Roman" w:hAnsi="Times New Roman" w:cs="Times New Roman"/>
           <w:color w:val="000000"/>
+          <w:sz w:val="28"/>
+          <w:szCs w:val="28"/>
           <w:shd w:val="clear" w:color="auto" w:fill="FFFFFF"/>
         </w:rPr>
         <w:t> sẽ bị triệt tiêu). Chúng ta cần </w:t>
@@ -2166,44 +2240,36 @@
           <w:bdr w:val="none" w:sz="0" w:space="0" w:color="auto" w:frame="1"/>
           <w:shd w:val="clear" w:color="auto" w:fill="FFFFFF"/>
         </w:rPr>
-        <w:t>e</w:t>
+        <w:t>e2</w:t>
+      </w:r>
+      <w:r>
+        <w:rPr>
+          <w:rFonts w:ascii="Times New Roman" w:hAnsi="Times New Roman" w:cs="Times New Roman"/>
+          <w:color w:val="000000"/>
+          <w:sz w:val="28"/>
+          <w:szCs w:val="28"/>
+          <w:shd w:val="clear" w:color="auto" w:fill="FFFFFF"/>
+        </w:rPr>
+        <w:t> vì </w:t>
       </w:r>
       <w:r>
         <w:rPr>
           <w:rStyle w:val="mjx-char"/>
           <w:rFonts w:ascii="Times New Roman" w:hAnsi="Times New Roman" w:cs="Times New Roman"/>
           <w:color w:val="000000"/>
-          <w:sz w:val="20"/>
-          <w:szCs w:val="20"/>
+          <w:sz w:val="28"/>
+          <w:szCs w:val="28"/>
           <w:bdr w:val="none" w:sz="0" w:space="0" w:color="auto" w:frame="1"/>
           <w:shd w:val="clear" w:color="auto" w:fill="FFFFFF"/>
         </w:rPr>
-        <w:t>2</w:t>
-      </w:r>
-      <w:r>
-        <w:rPr>
-          <w:rFonts w:ascii="Times New Roman" w:hAnsi="Times New Roman" w:cs="Times New Roman"/>
-          <w:color w:val="000000"/>
-          <w:shd w:val="clear" w:color="auto" w:fill="FFFFFF"/>
-        </w:rPr>
-        <w:t> vì </w:t>
-      </w:r>
-      <w:r>
-        <w:rPr>
-          <w:rStyle w:val="mjx-char"/>
-          <w:rFonts w:ascii="Times New Roman" w:hAnsi="Times New Roman" w:cs="Times New Roman"/>
-          <w:color w:val="000000"/>
-          <w:sz w:val="28"/>
-          <w:szCs w:val="28"/>
-          <w:bdr w:val="none" w:sz="0" w:space="0" w:color="auto" w:frame="1"/>
-          <w:shd w:val="clear" w:color="auto" w:fill="FFFFFF"/>
-        </w:rPr>
         <w:t>e=y−</w:t>
       </w:r>
       <w:r>
         <w:rPr>
           <w:rFonts w:ascii="Times New Roman" w:hAnsi="Times New Roman" w:cs="Times New Roman"/>
           <w:noProof/>
+          <w:sz w:val="28"/>
+          <w:szCs w:val="28"/>
         </w:rPr>
         <w:t xml:space="preserve"> </w:t>
       </w:r>
@@ -2234,7 +2300,7 @@
                     <pic:cNvPicPr/>
                   </pic:nvPicPr>
                   <pic:blipFill>
-                    <a:blip r:embed="rId13"/>
+                    <a:blip r:embed="rId14"/>
                     <a:stretch>
                       <a:fillRect/>
                     </a:stretch>
@@ -2258,6 +2324,8 @@
         <w:rPr>
           <w:rFonts w:ascii="Times New Roman" w:hAnsi="Times New Roman" w:cs="Times New Roman"/>
           <w:color w:val="000000"/>
+          <w:sz w:val="28"/>
+          <w:szCs w:val="28"/>
           <w:shd w:val="clear" w:color="auto" w:fill="FFFFFF"/>
         </w:rPr>
         <w:t> có thể là một số âm, việc nói </w:t>
@@ -2278,6 +2346,8 @@
         <w:rPr>
           <w:rFonts w:ascii="Times New Roman" w:hAnsi="Times New Roman" w:cs="Times New Roman"/>
           <w:color w:val="000000"/>
+          <w:sz w:val="28"/>
+          <w:szCs w:val="28"/>
           <w:shd w:val="clear" w:color="auto" w:fill="FFFFFF"/>
         </w:rPr>
         <w:t> nhỏ nhất sẽ không đúng vì khi </w:t>
@@ -2310,6 +2380,8 @@
         <w:rPr>
           <w:rFonts w:ascii="Times New Roman" w:hAnsi="Times New Roman" w:cs="Times New Roman"/>
           <w:color w:val="000000"/>
+          <w:sz w:val="28"/>
+          <w:szCs w:val="28"/>
           <w:shd w:val="clear" w:color="auto" w:fill="FFFFFF"/>
         </w:rPr>
         <w:t xml:space="preserve">là rất nhỏ nhưng sự sai lệch là rất lớn.Do đó chúng ta cần </w:t>
@@ -2319,6 +2391,8 @@
           <w:rFonts w:ascii="Times New Roman" w:hAnsi="Times New Roman" w:cs="Times New Roman"/>
           <w:noProof/>
           <w:color w:val="000000"/>
+          <w:sz w:val="28"/>
+          <w:szCs w:val="28"/>
           <w:shd w:val="clear" w:color="auto" w:fill="FFFFFF"/>
         </w:rPr>
         <w:drawing>
@@ -2337,7 +2411,7 @@
                     <pic:cNvPicPr/>
                   </pic:nvPicPr>
                   <pic:blipFill>
-                    <a:blip r:embed="rId14"/>
+                    <a:blip r:embed="rId15"/>
                     <a:stretch>
                       <a:fillRect/>
                     </a:stretch>
@@ -2363,20 +2437,43 @@
         <w:rPr>
           <w:rFonts w:ascii="Times New Roman" w:hAnsi="Times New Roman" w:cs="Times New Roman"/>
           <w:color w:val="000000"/>
-          <w:sz w:val="24"/>
-          <w:szCs w:val="24"/>
-          <w:shd w:val="clear" w:color="auto" w:fill="FFFFFF"/>
-        </w:rPr>
-      </w:pPr>
-      <w:r>
-        <w:rPr>
-          <w:rFonts w:ascii="Times New Roman" w:hAnsi="Times New Roman" w:cs="Times New Roman"/>
-          <w:color w:val="000000"/>
-          <w:sz w:val="24"/>
-          <w:szCs w:val="24"/>
-          <w:shd w:val="clear" w:color="auto" w:fill="FFFFFF"/>
-        </w:rPr>
-        <w:t>1.4.Hàm mất mát</w:t>
+          <w:sz w:val="28"/>
+          <w:szCs w:val="28"/>
+          <w:shd w:val="clear" w:color="auto" w:fill="FFFFFF"/>
+        </w:rPr>
+      </w:pPr>
+      <w:r>
+        <w:rPr>
+          <w:rFonts w:ascii="Times New Roman" w:hAnsi="Times New Roman" w:cs="Times New Roman"/>
+          <w:color w:val="000000"/>
+          <w:sz w:val="28"/>
+          <w:szCs w:val="28"/>
+          <w:shd w:val="clear" w:color="auto" w:fill="FFFFFF"/>
+        </w:rPr>
+        <w:lastRenderedPageBreak/>
+        <w:t>1.4</w:t>
+      </w:r>
+      <w:proofErr w:type="gramStart"/>
+      <w:r>
+        <w:rPr>
+          <w:rFonts w:ascii="Times New Roman" w:hAnsi="Times New Roman" w:cs="Times New Roman"/>
+          <w:color w:val="000000"/>
+          <w:sz w:val="28"/>
+          <w:szCs w:val="28"/>
+          <w:shd w:val="clear" w:color="auto" w:fill="FFFFFF"/>
+        </w:rPr>
+        <w:t>.Hàm</w:t>
+      </w:r>
+      <w:proofErr w:type="gramEnd"/>
+      <w:r>
+        <w:rPr>
+          <w:rFonts w:ascii="Times New Roman" w:hAnsi="Times New Roman" w:cs="Times New Roman"/>
+          <w:color w:val="000000"/>
+          <w:sz w:val="28"/>
+          <w:szCs w:val="28"/>
+          <w:shd w:val="clear" w:color="auto" w:fill="FFFFFF"/>
+        </w:rPr>
+        <w:t xml:space="preserve"> mất mát</w:t>
       </w:r>
     </w:p>
     <w:p>
@@ -2384,8 +2481,8 @@
         <w:rPr>
           <w:rFonts w:ascii="Times New Roman" w:eastAsia="Times New Roman" w:hAnsi="Times New Roman" w:cs="Times New Roman"/>
           <w:color w:val="000000"/>
-          <w:sz w:val="20"/>
-          <w:szCs w:val="20"/>
+          <w:sz w:val="28"/>
+          <w:szCs w:val="28"/>
           <w:lang w:val="vi-VN" w:eastAsia="vi-VN"/>
         </w:rPr>
       </w:pPr>
@@ -2393,8 +2490,8 @@
         <w:rPr>
           <w:rFonts w:ascii="Times New Roman" w:eastAsia="Times New Roman" w:hAnsi="Times New Roman" w:cs="Times New Roman"/>
           <w:color w:val="000000"/>
-          <w:sz w:val="20"/>
-          <w:szCs w:val="20"/>
+          <w:sz w:val="28"/>
+          <w:szCs w:val="28"/>
           <w:lang w:val="vi-VN" w:eastAsia="vi-VN"/>
         </w:rPr>
         <w:t>Điều tương tự xảy ra với tất cả các</w:t>
@@ -2403,8 +2500,8 @@
         <w:rPr>
           <w:rFonts w:ascii="Times New Roman" w:eastAsia="Times New Roman" w:hAnsi="Times New Roman" w:cs="Times New Roman"/>
           <w:color w:val="000000"/>
-          <w:sz w:val="20"/>
-          <w:szCs w:val="20"/>
+          <w:sz w:val="28"/>
+          <w:szCs w:val="28"/>
           <w:lang w:eastAsia="vi-VN"/>
         </w:rPr>
         <w:t xml:space="preserve"> </w:t>
@@ -2413,8 +2510,8 @@
         <w:rPr>
           <w:rFonts w:ascii="Times New Roman" w:eastAsia="Times New Roman" w:hAnsi="Times New Roman" w:cs="Times New Roman"/>
           <w:color w:val="000000"/>
-          <w:sz w:val="20"/>
-          <w:szCs w:val="20"/>
+          <w:sz w:val="28"/>
+          <w:szCs w:val="28"/>
           <w:lang w:val="vi-VN" w:eastAsia="vi-VN"/>
         </w:rPr>
         <w:t>cặp </w:t>
@@ -2425,8 +2522,8 @@
           <w:i/>
           <w:iCs/>
           <w:color w:val="000000"/>
-          <w:sz w:val="20"/>
-          <w:szCs w:val="20"/>
+          <w:sz w:val="28"/>
+          <w:szCs w:val="28"/>
           <w:lang w:val="vi-VN" w:eastAsia="vi-VN"/>
         </w:rPr>
         <w:t>(input</w:t>
@@ -2437,8 +2534,8 @@
           <w:i/>
           <w:iCs/>
           <w:color w:val="000000"/>
-          <w:sz w:val="20"/>
-          <w:szCs w:val="20"/>
+          <w:sz w:val="28"/>
+          <w:szCs w:val="28"/>
           <w:lang w:eastAsia="vi-VN"/>
         </w:rPr>
         <w:t>,</w:t>
@@ -2449,8 +2546,8 @@
           <w:i/>
           <w:iCs/>
           <w:color w:val="000000"/>
-          <w:sz w:val="20"/>
-          <w:szCs w:val="20"/>
+          <w:sz w:val="28"/>
+          <w:szCs w:val="28"/>
           <w:lang w:val="vi-VN" w:eastAsia="vi-VN"/>
         </w:rPr>
         <w:t>outcome)</w:t>
@@ -2459,8 +2556,8 @@
         <w:rPr>
           <w:rFonts w:ascii="Times New Roman" w:eastAsia="Times New Roman" w:hAnsi="Times New Roman" w:cs="Times New Roman"/>
           <w:color w:val="000000"/>
-          <w:sz w:val="20"/>
-          <w:szCs w:val="20"/>
+          <w:sz w:val="28"/>
+          <w:szCs w:val="28"/>
           <w:lang w:val="vi-VN" w:eastAsia="vi-VN"/>
         </w:rPr>
         <w:t> </w:t>
@@ -2469,8 +2566,8 @@
         <w:rPr>
           <w:rFonts w:ascii="Times New Roman" w:eastAsia="Times New Roman" w:hAnsi="Times New Roman" w:cs="Times New Roman"/>
           <w:color w:val="000000"/>
-          <w:sz w:val="20"/>
-          <w:szCs w:val="20"/>
+          <w:sz w:val="28"/>
+          <w:szCs w:val="28"/>
           <w:bdr w:val="none" w:sz="0" w:space="0" w:color="auto" w:frame="1"/>
           <w:lang w:val="vi-VN" w:eastAsia="vi-VN"/>
         </w:rPr>
@@ -2480,8 +2577,8 @@
         <w:rPr>
           <w:rFonts w:ascii="Times New Roman" w:eastAsia="Times New Roman" w:hAnsi="Times New Roman" w:cs="Times New Roman"/>
           <w:color w:val="000000"/>
-          <w:sz w:val="20"/>
-          <w:szCs w:val="20"/>
+          <w:sz w:val="28"/>
+          <w:szCs w:val="28"/>
           <w:lang w:val="vi-VN" w:eastAsia="vi-VN"/>
         </w:rPr>
         <w:t>với </w:t>
@@ -2490,8 +2587,8 @@
         <w:rPr>
           <w:rFonts w:ascii="Times New Roman" w:eastAsia="Times New Roman" w:hAnsi="Times New Roman" w:cs="Times New Roman"/>
           <w:color w:val="000000"/>
-          <w:sz w:val="20"/>
-          <w:szCs w:val="20"/>
+          <w:sz w:val="28"/>
+          <w:szCs w:val="28"/>
           <w:bdr w:val="none" w:sz="0" w:space="0" w:color="auto" w:frame="1"/>
           <w:lang w:val="vi-VN" w:eastAsia="vi-VN"/>
         </w:rPr>
@@ -2501,8 +2598,8 @@
         <w:rPr>
           <w:rFonts w:ascii="Times New Roman" w:eastAsia="Times New Roman" w:hAnsi="Times New Roman" w:cs="Times New Roman"/>
           <w:color w:val="000000"/>
-          <w:sz w:val="20"/>
-          <w:szCs w:val="20"/>
+          <w:sz w:val="28"/>
+          <w:szCs w:val="28"/>
           <w:lang w:val="vi-VN" w:eastAsia="vi-VN"/>
         </w:rPr>
         <w:t> là số lượng dữ liệu quan sát được. Điều chúng ta muốn, tổng sai số là nhỏ nhất, tương đương với việc tìm </w:t>
@@ -2511,8 +2608,8 @@
         <w:rPr>
           <w:rFonts w:ascii="Times New Roman" w:eastAsia="Times New Roman" w:hAnsi="Times New Roman" w:cs="Times New Roman"/>
           <w:color w:val="000000"/>
-          <w:sz w:val="20"/>
-          <w:szCs w:val="20"/>
+          <w:sz w:val="28"/>
+          <w:szCs w:val="28"/>
           <w:bdr w:val="none" w:sz="0" w:space="0" w:color="auto" w:frame="1"/>
           <w:lang w:val="vi-VN" w:eastAsia="vi-VN"/>
         </w:rPr>
@@ -2522,8 +2619,8 @@
         <w:rPr>
           <w:rFonts w:ascii="Times New Roman" w:eastAsia="Times New Roman" w:hAnsi="Times New Roman" w:cs="Times New Roman"/>
           <w:color w:val="000000"/>
-          <w:sz w:val="20"/>
-          <w:szCs w:val="20"/>
+          <w:sz w:val="28"/>
+          <w:szCs w:val="28"/>
           <w:lang w:val="vi-VN" w:eastAsia="vi-VN"/>
         </w:rPr>
         <w:t> để hàm số sau đạt giá trị nhỏ nhất:</w:t>
@@ -2534,8 +2631,8 @@
         <w:rPr>
           <w:rFonts w:ascii="Times New Roman" w:hAnsi="Times New Roman" w:cs="Times New Roman"/>
           <w:color w:val="000000"/>
-          <w:sz w:val="20"/>
-          <w:szCs w:val="20"/>
+          <w:sz w:val="28"/>
+          <w:szCs w:val="28"/>
           <w:shd w:val="clear" w:color="auto" w:fill="FFFFFF"/>
           <w:lang w:val="vi-VN"/>
         </w:rPr>
@@ -2545,10 +2642,9 @@
           <w:rFonts w:ascii="Times New Roman" w:hAnsi="Times New Roman" w:cs="Times New Roman"/>
           <w:noProof/>
           <w:color w:val="000000"/>
-          <w:sz w:val="20"/>
-          <w:szCs w:val="20"/>
-          <w:shd w:val="clear" w:color="auto" w:fill="FFFFFF"/>
-          <w:lang w:val="vi-VN"/>
+          <w:sz w:val="28"/>
+          <w:szCs w:val="28"/>
+          <w:shd w:val="clear" w:color="auto" w:fill="FFFFFF"/>
         </w:rPr>
         <w:drawing>
           <wp:inline distT="0" distB="0" distL="0" distR="0" wp14:anchorId="6C372E1E" wp14:editId="251D25DC">
@@ -2566,7 +2662,7 @@
                     <pic:cNvPicPr/>
                   </pic:nvPicPr>
                   <pic:blipFill>
-                    <a:blip r:embed="rId15"/>
+                    <a:blip r:embed="rId16"/>
                     <a:stretch>
                       <a:fillRect/>
                     </a:stretch>
@@ -2592,8 +2688,8 @@
         <w:rPr>
           <w:rFonts w:ascii="Times New Roman" w:hAnsi="Times New Roman" w:cs="Times New Roman"/>
           <w:color w:val="000000"/>
-          <w:sz w:val="20"/>
-          <w:szCs w:val="20"/>
+          <w:sz w:val="28"/>
+          <w:szCs w:val="28"/>
           <w:shd w:val="clear" w:color="auto" w:fill="FFFFFF"/>
           <w:lang w:val="vi-VN"/>
         </w:rPr>
@@ -2602,8 +2698,8 @@
         <w:rPr>
           <w:rFonts w:ascii="Times New Roman" w:hAnsi="Times New Roman" w:cs="Times New Roman"/>
           <w:color w:val="000000"/>
-          <w:sz w:val="20"/>
-          <w:szCs w:val="20"/>
+          <w:sz w:val="28"/>
+          <w:szCs w:val="28"/>
           <w:shd w:val="clear" w:color="auto" w:fill="FFFFFF"/>
           <w:lang w:val="vi-VN"/>
         </w:rPr>
@@ -2614,8 +2710,8 @@
           <w:rStyle w:val="mjx-char"/>
           <w:rFonts w:ascii="Times New Roman" w:hAnsi="Times New Roman" w:cs="Times New Roman"/>
           <w:color w:val="000000"/>
-          <w:sz w:val="20"/>
-          <w:szCs w:val="20"/>
+          <w:sz w:val="28"/>
+          <w:szCs w:val="28"/>
           <w:bdr w:val="none" w:sz="0" w:space="0" w:color="auto" w:frame="1"/>
           <w:shd w:val="clear" w:color="auto" w:fill="FFFFFF"/>
           <w:lang w:val="vi-VN"/>
@@ -2626,8 +2722,8 @@
         <w:rPr>
           <w:rFonts w:ascii="Times New Roman" w:hAnsi="Times New Roman" w:cs="Times New Roman"/>
           <w:color w:val="000000"/>
-          <w:sz w:val="20"/>
-          <w:szCs w:val="20"/>
+          <w:sz w:val="28"/>
+          <w:szCs w:val="28"/>
           <w:shd w:val="clear" w:color="auto" w:fill="FFFFFF"/>
           <w:lang w:val="vi-VN"/>
         </w:rPr>
@@ -2638,8 +2734,8 @@
           <w:rStyle w:val="Strong"/>
           <w:rFonts w:ascii="Times New Roman" w:hAnsi="Times New Roman" w:cs="Times New Roman"/>
           <w:color w:val="000000"/>
-          <w:sz w:val="20"/>
-          <w:szCs w:val="20"/>
+          <w:sz w:val="28"/>
+          <w:szCs w:val="28"/>
           <w:shd w:val="clear" w:color="auto" w:fill="FFFFFF"/>
           <w:lang w:val="vi-VN"/>
         </w:rPr>
@@ -2649,8 +2745,8 @@
         <w:rPr>
           <w:rFonts w:ascii="Times New Roman" w:hAnsi="Times New Roman" w:cs="Times New Roman"/>
           <w:color w:val="000000"/>
-          <w:sz w:val="20"/>
-          <w:szCs w:val="20"/>
+          <w:sz w:val="28"/>
+          <w:szCs w:val="28"/>
           <w:shd w:val="clear" w:color="auto" w:fill="FFFFFF"/>
           <w:lang w:val="vi-VN"/>
         </w:rPr>
@@ -2661,8 +2757,8 @@
           <w:rStyle w:val="mjx-char"/>
           <w:rFonts w:ascii="Times New Roman" w:hAnsi="Times New Roman" w:cs="Times New Roman"/>
           <w:color w:val="000000"/>
-          <w:sz w:val="20"/>
-          <w:szCs w:val="20"/>
+          <w:sz w:val="28"/>
+          <w:szCs w:val="28"/>
           <w:bdr w:val="none" w:sz="0" w:space="0" w:color="auto" w:frame="1"/>
           <w:shd w:val="clear" w:color="auto" w:fill="FFFFFF"/>
           <w:lang w:val="vi-VN"/>
@@ -2673,8 +2769,8 @@
         <w:rPr>
           <w:rFonts w:ascii="Times New Roman" w:hAnsi="Times New Roman" w:cs="Times New Roman"/>
           <w:color w:val="000000"/>
-          <w:sz w:val="20"/>
-          <w:szCs w:val="20"/>
+          <w:sz w:val="28"/>
+          <w:szCs w:val="28"/>
           <w:shd w:val="clear" w:color="auto" w:fill="FFFFFF"/>
           <w:lang w:val="vi-VN"/>
         </w:rPr>
@@ -2685,8 +2781,8 @@
           <w:rStyle w:val="mjx-char"/>
           <w:rFonts w:ascii="Times New Roman" w:hAnsi="Times New Roman" w:cs="Times New Roman"/>
           <w:color w:val="000000"/>
-          <w:sz w:val="20"/>
-          <w:szCs w:val="20"/>
+          <w:sz w:val="28"/>
+          <w:szCs w:val="28"/>
           <w:bdr w:val="none" w:sz="0" w:space="0" w:color="auto" w:frame="1"/>
           <w:shd w:val="clear" w:color="auto" w:fill="FFFFFF"/>
           <w:lang w:val="vi-VN"/>
@@ -2697,8 +2793,8 @@
         <w:rPr>
           <w:rFonts w:ascii="Times New Roman" w:hAnsi="Times New Roman" w:cs="Times New Roman"/>
           <w:color w:val="000000"/>
-          <w:sz w:val="20"/>
-          <w:szCs w:val="20"/>
+          <w:sz w:val="28"/>
+          <w:szCs w:val="28"/>
           <w:shd w:val="clear" w:color="auto" w:fill="FFFFFF"/>
           <w:lang w:val="vi-VN"/>
         </w:rPr>
@@ -2709,8 +2805,8 @@
           <w:rStyle w:val="Emphasis"/>
           <w:rFonts w:ascii="Times New Roman" w:hAnsi="Times New Roman" w:cs="Times New Roman"/>
           <w:color w:val="000000"/>
-          <w:sz w:val="20"/>
-          <w:szCs w:val="20"/>
+          <w:sz w:val="28"/>
+          <w:szCs w:val="28"/>
           <w:shd w:val="clear" w:color="auto" w:fill="FFFFFF"/>
           <w:lang w:val="vi-VN"/>
         </w:rPr>
@@ -2720,8 +2816,8 @@
         <w:rPr>
           <w:rFonts w:ascii="Times New Roman" w:hAnsi="Times New Roman" w:cs="Times New Roman"/>
           <w:color w:val="000000"/>
-          <w:sz w:val="20"/>
-          <w:szCs w:val="20"/>
+          <w:sz w:val="28"/>
+          <w:szCs w:val="28"/>
           <w:shd w:val="clear" w:color="auto" w:fill="FFFFFF"/>
           <w:lang w:val="vi-VN"/>
         </w:rPr>
@@ -2733,8 +2829,8 @@
         <w:rPr>
           <w:rFonts w:ascii="Times New Roman" w:hAnsi="Times New Roman" w:cs="Times New Roman"/>
           <w:color w:val="000000"/>
-          <w:sz w:val="20"/>
-          <w:szCs w:val="20"/>
+          <w:sz w:val="28"/>
+          <w:szCs w:val="28"/>
           <w:shd w:val="clear" w:color="auto" w:fill="FFFFFF"/>
           <w:lang w:val="vi-VN"/>
         </w:rPr>
@@ -2744,12 +2840,10 @@
           <w:rFonts w:ascii="Times New Roman" w:hAnsi="Times New Roman" w:cs="Times New Roman"/>
           <w:noProof/>
           <w:color w:val="000000"/>
-          <w:sz w:val="20"/>
-          <w:szCs w:val="20"/>
-          <w:shd w:val="clear" w:color="auto" w:fill="FFFFFF"/>
-          <w:lang w:val="vi-VN"/>
-        </w:rPr>
-        <w:lastRenderedPageBreak/>
+          <w:sz w:val="28"/>
+          <w:szCs w:val="28"/>
+          <w:shd w:val="clear" w:color="auto" w:fill="FFFFFF"/>
+        </w:rPr>
         <w:drawing>
           <wp:inline distT="0" distB="0" distL="0" distR="0" wp14:anchorId="662E018B" wp14:editId="0DFE2F44">
             <wp:extent cx="3705742" cy="943107"/>
@@ -2766,7 +2860,7 @@
                     <pic:cNvPicPr/>
                   </pic:nvPicPr>
                   <pic:blipFill>
-                    <a:blip r:embed="rId16"/>
+                    <a:blip r:embed="rId17"/>
                     <a:stretch>
                       <a:fillRect/>
                     </a:stretch>
@@ -2792,8 +2886,8 @@
         <w:rPr>
           <w:rFonts w:ascii="Times New Roman" w:hAnsi="Times New Roman" w:cs="Times New Roman"/>
           <w:color w:val="000000"/>
-          <w:sz w:val="20"/>
-          <w:szCs w:val="20"/>
+          <w:sz w:val="28"/>
+          <w:szCs w:val="28"/>
           <w:shd w:val="clear" w:color="auto" w:fill="FFFFFF"/>
           <w:lang w:val="vi-VN"/>
         </w:rPr>
@@ -2802,8 +2896,8 @@
         <w:rPr>
           <w:rFonts w:ascii="Times New Roman" w:hAnsi="Times New Roman" w:cs="Times New Roman"/>
           <w:color w:val="000000"/>
-          <w:sz w:val="20"/>
-          <w:szCs w:val="20"/>
+          <w:sz w:val="28"/>
+          <w:szCs w:val="28"/>
           <w:shd w:val="clear" w:color="auto" w:fill="FFFFFF"/>
           <w:lang w:val="vi-VN"/>
         </w:rPr>
@@ -2814,8 +2908,8 @@
           <w:rStyle w:val="mjxassistivemathml"/>
           <w:rFonts w:ascii="Times New Roman" w:hAnsi="Times New Roman" w:cs="Times New Roman"/>
           <w:color w:val="000000"/>
-          <w:sz w:val="20"/>
-          <w:szCs w:val="20"/>
+          <w:sz w:val="28"/>
+          <w:szCs w:val="28"/>
           <w:bdr w:val="none" w:sz="0" w:space="0" w:color="auto" w:frame="1"/>
           <w:shd w:val="clear" w:color="auto" w:fill="FFFFFF"/>
           <w:lang w:val="vi-VN"/>
@@ -2826,8 +2920,8 @@
         <w:rPr>
           <w:rFonts w:ascii="Times New Roman" w:hAnsi="Times New Roman" w:cs="Times New Roman"/>
           <w:color w:val="000000"/>
-          <w:sz w:val="20"/>
-          <w:szCs w:val="20"/>
+          <w:sz w:val="28"/>
+          <w:szCs w:val="28"/>
           <w:shd w:val="clear" w:color="auto" w:fill="FFFFFF"/>
           <w:lang w:val="vi-VN"/>
         </w:rPr>
@@ -2838,8 +2932,8 @@
           <w:rStyle w:val="mjx-char"/>
           <w:rFonts w:ascii="Times New Roman" w:hAnsi="Times New Roman" w:cs="Times New Roman"/>
           <w:color w:val="000000"/>
-          <w:sz w:val="20"/>
-          <w:szCs w:val="20"/>
+          <w:sz w:val="28"/>
+          <w:szCs w:val="28"/>
           <w:bdr w:val="none" w:sz="0" w:space="0" w:color="auto" w:frame="1"/>
           <w:shd w:val="clear" w:color="auto" w:fill="FFFFFF"/>
           <w:lang w:val="vi-VN"/>
@@ -2850,8 +2944,8 @@
         <w:rPr>
           <w:rFonts w:ascii="Times New Roman" w:hAnsi="Times New Roman" w:cs="Times New Roman"/>
           <w:color w:val="000000"/>
-          <w:sz w:val="20"/>
-          <w:szCs w:val="20"/>
+          <w:sz w:val="28"/>
+          <w:szCs w:val="28"/>
           <w:shd w:val="clear" w:color="auto" w:fill="FFFFFF"/>
           <w:lang w:val="vi-VN"/>
         </w:rPr>
@@ -2862,8 +2956,8 @@
           <w:rStyle w:val="Emphasis"/>
           <w:rFonts w:ascii="Times New Roman" w:hAnsi="Times New Roman" w:cs="Times New Roman"/>
           <w:color w:val="000000"/>
-          <w:sz w:val="20"/>
-          <w:szCs w:val="20"/>
+          <w:sz w:val="28"/>
+          <w:szCs w:val="28"/>
           <w:shd w:val="clear" w:color="auto" w:fill="FFFFFF"/>
           <w:lang w:val="vi-VN"/>
         </w:rPr>
@@ -2873,8 +2967,8 @@
         <w:rPr>
           <w:rFonts w:ascii="Times New Roman" w:hAnsi="Times New Roman" w:cs="Times New Roman"/>
           <w:color w:val="000000"/>
-          <w:sz w:val="20"/>
-          <w:szCs w:val="20"/>
+          <w:sz w:val="28"/>
+          <w:szCs w:val="28"/>
           <w:shd w:val="clear" w:color="auto" w:fill="FFFFFF"/>
           <w:lang w:val="vi-VN"/>
         </w:rPr>
@@ -2885,8 +2979,8 @@
           <w:rStyle w:val="Emphasis"/>
           <w:rFonts w:ascii="Times New Roman" w:hAnsi="Times New Roman" w:cs="Times New Roman"/>
           <w:color w:val="000000"/>
-          <w:sz w:val="20"/>
-          <w:szCs w:val="20"/>
+          <w:sz w:val="28"/>
+          <w:szCs w:val="28"/>
           <w:shd w:val="clear" w:color="auto" w:fill="FFFFFF"/>
           <w:lang w:val="vi-VN"/>
         </w:rPr>
@@ -2896,8 +2990,8 @@
         <w:rPr>
           <w:rFonts w:ascii="Times New Roman" w:hAnsi="Times New Roman" w:cs="Times New Roman"/>
           <w:color w:val="000000"/>
-          <w:sz w:val="20"/>
-          <w:szCs w:val="20"/>
+          <w:sz w:val="28"/>
+          <w:szCs w:val="28"/>
           <w:shd w:val="clear" w:color="auto" w:fill="FFFFFF"/>
           <w:lang w:val="vi-VN"/>
         </w:rPr>
@@ -2909,11 +3003,10 @@
           <w:rFonts w:ascii="Times New Roman" w:hAnsi="Times New Roman" w:cs="Times New Roman"/>
           <w:noProof/>
           <w:color w:val="000000"/>
-          <w:sz w:val="20"/>
-          <w:szCs w:val="20"/>
+          <w:sz w:val="28"/>
+          <w:szCs w:val="28"/>
           <w:bdr w:val="none" w:sz="0" w:space="0" w:color="auto" w:frame="1"/>
           <w:shd w:val="clear" w:color="auto" w:fill="FFFFFF"/>
-          <w:lang w:val="vi-VN"/>
         </w:rPr>
         <w:drawing>
           <wp:inline distT="0" distB="0" distL="0" distR="0" wp14:anchorId="531D27BC" wp14:editId="08260882">
@@ -2931,7 +3024,7 @@
                     <pic:cNvPicPr/>
                   </pic:nvPicPr>
                   <pic:blipFill>
-                    <a:blip r:embed="rId17"/>
+                    <a:blip r:embed="rId18"/>
                     <a:stretch>
                       <a:fillRect/>
                     </a:stretch>
@@ -2955,8 +3048,8 @@
         <w:rPr>
           <w:rFonts w:ascii="Times New Roman" w:hAnsi="Times New Roman" w:cs="Times New Roman"/>
           <w:color w:val="000000"/>
-          <w:sz w:val="20"/>
-          <w:szCs w:val="20"/>
+          <w:sz w:val="28"/>
+          <w:szCs w:val="28"/>
           <w:shd w:val="clear" w:color="auto" w:fill="FFFFFF"/>
           <w:lang w:val="vi-VN"/>
         </w:rPr>
@@ -2967,8 +3060,8 @@
           <w:rStyle w:val="mjx-char"/>
           <w:rFonts w:ascii="Times New Roman" w:hAnsi="Times New Roman" w:cs="Times New Roman"/>
           <w:color w:val="000000"/>
-          <w:sz w:val="20"/>
-          <w:szCs w:val="20"/>
+          <w:sz w:val="28"/>
+          <w:szCs w:val="28"/>
           <w:bdr w:val="none" w:sz="0" w:space="0" w:color="auto" w:frame="1"/>
           <w:shd w:val="clear" w:color="auto" w:fill="FFFFFF"/>
           <w:lang w:val="vi-VN"/>
@@ -2979,8 +3072,8 @@
         <w:rPr>
           <w:rFonts w:ascii="Times New Roman" w:hAnsi="Times New Roman" w:cs="Times New Roman"/>
           <w:color w:val="000000"/>
-          <w:sz w:val="20"/>
-          <w:szCs w:val="20"/>
+          <w:sz w:val="28"/>
+          <w:szCs w:val="28"/>
           <w:shd w:val="clear" w:color="auto" w:fill="FFFFFF"/>
           <w:lang w:val="vi-VN"/>
         </w:rPr>
@@ -2992,8 +3085,8 @@
         <w:rPr>
           <w:rFonts w:ascii="Times New Roman" w:hAnsi="Times New Roman" w:cs="Times New Roman"/>
           <w:color w:val="000000"/>
-          <w:sz w:val="20"/>
-          <w:szCs w:val="20"/>
+          <w:sz w:val="28"/>
+          <w:szCs w:val="28"/>
           <w:shd w:val="clear" w:color="auto" w:fill="FFFFFF"/>
           <w:lang w:val="vi-VN"/>
         </w:rPr>
@@ -3003,11 +3096,11 @@
           <w:rFonts w:ascii="Times New Roman" w:hAnsi="Times New Roman" w:cs="Times New Roman"/>
           <w:noProof/>
           <w:color w:val="000000"/>
-          <w:sz w:val="20"/>
-          <w:szCs w:val="20"/>
-          <w:shd w:val="clear" w:color="auto" w:fill="FFFFFF"/>
-          <w:lang w:val="vi-VN"/>
-        </w:rPr>
+          <w:sz w:val="28"/>
+          <w:szCs w:val="28"/>
+          <w:shd w:val="clear" w:color="auto" w:fill="FFFFFF"/>
+        </w:rPr>
+        <w:lastRenderedPageBreak/>
         <w:drawing>
           <wp:inline distT="0" distB="0" distL="0" distR="0" wp14:anchorId="2CC7E14D" wp14:editId="0B1B1EF1">
             <wp:extent cx="4963218" cy="2686425"/>
@@ -3024,7 +3117,7 @@
                     <pic:cNvPicPr/>
                   </pic:nvPicPr>
                   <pic:blipFill>
-                    <a:blip r:embed="rId18"/>
+                    <a:blip r:embed="rId19"/>
                     <a:stretch>
                       <a:fillRect/>
                     </a:stretch>
@@ -3050,8 +3143,8 @@
         <w:rPr>
           <w:rFonts w:ascii="Times New Roman" w:hAnsi="Times New Roman" w:cs="Times New Roman"/>
           <w:color w:val="000000"/>
-          <w:sz w:val="20"/>
-          <w:szCs w:val="20"/>
+          <w:sz w:val="28"/>
+          <w:szCs w:val="28"/>
           <w:shd w:val="clear" w:color="auto" w:fill="FFFFFF"/>
           <w:lang w:val="vi-VN"/>
         </w:rPr>
@@ -3060,8 +3153,8 @@
         <w:rPr>
           <w:rFonts w:ascii="Times New Roman" w:hAnsi="Times New Roman" w:cs="Times New Roman"/>
           <w:color w:val="000000"/>
-          <w:sz w:val="20"/>
-          <w:szCs w:val="20"/>
+          <w:sz w:val="28"/>
+          <w:szCs w:val="28"/>
           <w:shd w:val="clear" w:color="auto" w:fill="FFFFFF"/>
           <w:lang w:val="vi-VN"/>
         </w:rPr>
@@ -3072,10 +3165,9 @@
           <w:rFonts w:ascii="Times New Roman" w:hAnsi="Times New Roman" w:cs="Times New Roman"/>
           <w:noProof/>
           <w:color w:val="000000"/>
-          <w:sz w:val="20"/>
-          <w:szCs w:val="20"/>
-          <w:shd w:val="clear" w:color="auto" w:fill="FFFFFF"/>
-          <w:lang w:val="vi-VN"/>
+          <w:sz w:val="28"/>
+          <w:szCs w:val="28"/>
+          <w:shd w:val="clear" w:color="auto" w:fill="FFFFFF"/>
         </w:rPr>
         <w:drawing>
           <wp:inline distT="0" distB="0" distL="0" distR="0" wp14:anchorId="0DA74492" wp14:editId="57C664ED">
@@ -3093,7 +3185,7 @@
                     <pic:cNvPicPr/>
                   </pic:nvPicPr>
                   <pic:blipFill>
-                    <a:blip r:embed="rId19"/>
+                    <a:blip r:embed="rId20"/>
                     <a:stretch>
                       <a:fillRect/>
                     </a:stretch>
@@ -3118,8 +3210,8 @@
           <w:rStyle w:val="mjx-char"/>
           <w:rFonts w:ascii="Times New Roman" w:hAnsi="Times New Roman" w:cs="Times New Roman"/>
           <w:color w:val="000000"/>
-          <w:sz w:val="20"/>
-          <w:szCs w:val="20"/>
+          <w:sz w:val="28"/>
+          <w:szCs w:val="28"/>
           <w:bdr w:val="none" w:sz="0" w:space="0" w:color="auto" w:frame="1"/>
           <w:shd w:val="clear" w:color="auto" w:fill="FFFFFF"/>
           <w:lang w:val="vi-VN"/>
@@ -3130,8 +3222,8 @@
         <w:rPr>
           <w:rFonts w:ascii="Times New Roman" w:hAnsi="Times New Roman" w:cs="Times New Roman"/>
           <w:color w:val="000000"/>
-          <w:sz w:val="20"/>
-          <w:szCs w:val="20"/>
+          <w:sz w:val="28"/>
+          <w:szCs w:val="28"/>
           <w:shd w:val="clear" w:color="auto" w:fill="FFFFFF"/>
           <w:lang w:val="vi-VN"/>
         </w:rPr>
@@ -3142,10 +3234,9 @@
           <w:rFonts w:ascii="Times New Roman" w:hAnsi="Times New Roman" w:cs="Times New Roman"/>
           <w:noProof/>
           <w:color w:val="000000"/>
-          <w:sz w:val="20"/>
-          <w:szCs w:val="20"/>
-          <w:shd w:val="clear" w:color="auto" w:fill="FFFFFF"/>
-          <w:lang w:val="vi-VN"/>
+          <w:sz w:val="28"/>
+          <w:szCs w:val="28"/>
+          <w:shd w:val="clear" w:color="auto" w:fill="FFFFFF"/>
         </w:rPr>
         <w:drawing>
           <wp:inline distT="0" distB="0" distL="0" distR="0" wp14:anchorId="5C68F224" wp14:editId="2EF2A5B2">
@@ -3163,7 +3254,7 @@
                     <pic:cNvPicPr/>
                   </pic:nvPicPr>
                   <pic:blipFill>
-                    <a:blip r:embed="rId20"/>
+                    <a:blip r:embed="rId21"/>
                     <a:stretch>
                       <a:fillRect/>
                     </a:stretch>
@@ -3188,8 +3279,8 @@
           <w:rStyle w:val="mjx-char"/>
           <w:rFonts w:ascii="Times New Roman" w:hAnsi="Times New Roman" w:cs="Times New Roman"/>
           <w:color w:val="000000"/>
-          <w:sz w:val="20"/>
-          <w:szCs w:val="20"/>
+          <w:sz w:val="28"/>
+          <w:szCs w:val="28"/>
           <w:bdr w:val="none" w:sz="0" w:space="0" w:color="auto" w:frame="1"/>
           <w:shd w:val="clear" w:color="auto" w:fill="FFFFFF"/>
           <w:lang w:val="vi-VN"/>
@@ -3200,8 +3291,8 @@
         <w:rPr>
           <w:rFonts w:ascii="Times New Roman" w:hAnsi="Times New Roman" w:cs="Times New Roman"/>
           <w:color w:val="000000"/>
-          <w:sz w:val="20"/>
-          <w:szCs w:val="20"/>
+          <w:sz w:val="28"/>
+          <w:szCs w:val="28"/>
           <w:shd w:val="clear" w:color="auto" w:fill="FFFFFF"/>
           <w:lang w:val="vi-VN"/>
         </w:rPr>
@@ -3212,8 +3303,8 @@
           <w:rStyle w:val="mjx-char"/>
           <w:rFonts w:ascii="Times New Roman" w:hAnsi="Times New Roman" w:cs="Times New Roman"/>
           <w:color w:val="000000"/>
-          <w:sz w:val="20"/>
-          <w:szCs w:val="20"/>
+          <w:sz w:val="28"/>
+          <w:szCs w:val="28"/>
           <w:bdr w:val="none" w:sz="0" w:space="0" w:color="auto" w:frame="1"/>
           <w:shd w:val="clear" w:color="auto" w:fill="FFFFFF"/>
           <w:lang w:val="vi-VN"/>
@@ -3224,8 +3315,8 @@
         <w:rPr>
           <w:rFonts w:ascii="Times New Roman" w:hAnsi="Times New Roman" w:cs="Times New Roman"/>
           <w:color w:val="000000"/>
-          <w:sz w:val="20"/>
-          <w:szCs w:val="20"/>
+          <w:sz w:val="28"/>
+          <w:szCs w:val="28"/>
           <w:shd w:val="clear" w:color="auto" w:fill="FFFFFF"/>
           <w:lang w:val="vi-VN"/>
         </w:rPr>
@@ -3236,8 +3327,8 @@
           <w:rStyle w:val="mjxassistivemathml"/>
           <w:rFonts w:ascii="Times New Roman" w:hAnsi="Times New Roman" w:cs="Times New Roman"/>
           <w:color w:val="000000"/>
-          <w:sz w:val="20"/>
-          <w:szCs w:val="20"/>
+          <w:sz w:val="28"/>
+          <w:szCs w:val="28"/>
           <w:bdr w:val="none" w:sz="0" w:space="0" w:color="auto" w:frame="1"/>
           <w:shd w:val="clear" w:color="auto" w:fill="FFFFFF"/>
           <w:lang w:val="vi-VN"/>
@@ -3248,8 +3339,8 @@
         <w:rPr>
           <w:rFonts w:ascii="Times New Roman" w:hAnsi="Times New Roman" w:cs="Times New Roman"/>
           <w:color w:val="000000"/>
-          <w:sz w:val="20"/>
-          <w:szCs w:val="20"/>
+          <w:sz w:val="28"/>
+          <w:szCs w:val="28"/>
           <w:shd w:val="clear" w:color="auto" w:fill="FFFFFF"/>
           <w:lang w:val="vi-VN"/>
         </w:rPr>
@@ -3261,17 +3352,17 @@
         <w:rPr>
           <w:rFonts w:ascii="Times New Roman" w:hAnsi="Times New Roman" w:cs="Times New Roman"/>
           <w:color w:val="000000"/>
-          <w:sz w:val="20"/>
-          <w:szCs w:val="20"/>
-          <w:shd w:val="clear" w:color="auto" w:fill="FFFFFF"/>
-        </w:rPr>
-      </w:pPr>
-      <w:r>
-        <w:rPr>
-          <w:rFonts w:ascii="Times New Roman" w:hAnsi="Times New Roman" w:cs="Times New Roman"/>
-          <w:color w:val="000000"/>
-          <w:sz w:val="20"/>
-          <w:szCs w:val="20"/>
+          <w:sz w:val="28"/>
+          <w:szCs w:val="28"/>
+          <w:shd w:val="clear" w:color="auto" w:fill="FFFFFF"/>
+        </w:rPr>
+      </w:pPr>
+      <w:r>
+        <w:rPr>
+          <w:rFonts w:ascii="Times New Roman" w:hAnsi="Times New Roman" w:cs="Times New Roman"/>
+          <w:color w:val="000000"/>
+          <w:sz w:val="28"/>
+          <w:szCs w:val="28"/>
           <w:shd w:val="clear" w:color="auto" w:fill="FFFFFF"/>
           <w:lang w:val="vi-VN"/>
         </w:rPr>
@@ -3281,8 +3372,8 @@
         <w:rPr>
           <w:rFonts w:ascii="Times New Roman" w:hAnsi="Times New Roman" w:cs="Times New Roman"/>
           <w:color w:val="000000"/>
-          <w:sz w:val="20"/>
-          <w:szCs w:val="20"/>
+          <w:sz w:val="28"/>
+          <w:szCs w:val="28"/>
           <w:shd w:val="clear" w:color="auto" w:fill="FFFFFF"/>
         </w:rPr>
         <w:t>inear regression</w:t>
@@ -3293,17 +3384,17 @@
         <w:rPr>
           <w:rFonts w:ascii="Times New Roman" w:hAnsi="Times New Roman" w:cs="Times New Roman"/>
           <w:color w:val="000000"/>
-          <w:sz w:val="20"/>
-          <w:szCs w:val="20"/>
-          <w:shd w:val="clear" w:color="auto" w:fill="FFFFFF"/>
-        </w:rPr>
-      </w:pPr>
-      <w:r>
-        <w:rPr>
-          <w:rFonts w:ascii="Times New Roman" w:hAnsi="Times New Roman" w:cs="Times New Roman"/>
-          <w:color w:val="000000"/>
-          <w:sz w:val="20"/>
-          <w:szCs w:val="20"/>
+          <w:sz w:val="28"/>
+          <w:szCs w:val="28"/>
+          <w:shd w:val="clear" w:color="auto" w:fill="FFFFFF"/>
+        </w:rPr>
+      </w:pPr>
+      <w:r>
+        <w:rPr>
+          <w:rFonts w:ascii="Times New Roman" w:hAnsi="Times New Roman" w:cs="Times New Roman"/>
+          <w:color w:val="000000"/>
+          <w:sz w:val="28"/>
+          <w:szCs w:val="28"/>
           <w:shd w:val="clear" w:color="auto" w:fill="FFFFFF"/>
         </w:rPr>
         <w:t xml:space="preserve">Nhận thấy rằng hàm mất mát </w:t>
@@ -3313,8 +3404,8 @@
           <w:rFonts w:ascii="Times New Roman" w:hAnsi="Times New Roman" w:cs="Times New Roman"/>
           <w:noProof/>
           <w:color w:val="000000"/>
-          <w:sz w:val="20"/>
-          <w:szCs w:val="20"/>
+          <w:sz w:val="28"/>
+          <w:szCs w:val="28"/>
           <w:shd w:val="clear" w:color="auto" w:fill="FFFFFF"/>
         </w:rPr>
         <w:drawing>
@@ -3333,7 +3424,7 @@
                     <pic:cNvPicPr/>
                   </pic:nvPicPr>
                   <pic:blipFill>
-                    <a:blip r:embed="rId21"/>
+                    <a:blip r:embed="rId22"/>
                     <a:stretch>
                       <a:fillRect/>
                     </a:stretch>
@@ -3357,8 +3448,8 @@
         <w:rPr>
           <w:rFonts w:ascii="Times New Roman" w:hAnsi="Times New Roman" w:cs="Times New Roman"/>
           <w:color w:val="000000"/>
-          <w:sz w:val="20"/>
-          <w:szCs w:val="20"/>
+          <w:sz w:val="28"/>
+          <w:szCs w:val="28"/>
           <w:shd w:val="clear" w:color="auto" w:fill="FFFFFF"/>
         </w:rPr>
         <w:t xml:space="preserve"> có đạo hàm tại mọi w</w:t>
@@ -3369,27 +3460,49 @@
         <w:rPr>
           <w:rFonts w:ascii="Times New Roman" w:hAnsi="Times New Roman" w:cs="Times New Roman"/>
           <w:color w:val="000000"/>
-          <w:sz w:val="20"/>
-          <w:szCs w:val="20"/>
-          <w:shd w:val="clear" w:color="auto" w:fill="FFFFFF"/>
-        </w:rPr>
-      </w:pPr>
-      <w:r>
-        <w:rPr>
-          <w:rFonts w:ascii="Times New Roman" w:hAnsi="Times New Roman" w:cs="Times New Roman"/>
-          <w:color w:val="000000"/>
-          <w:sz w:val="20"/>
-          <w:szCs w:val="20"/>
-          <w:shd w:val="clear" w:color="auto" w:fill="FFFFFF"/>
-        </w:rPr>
-        <w:t>=&gt;Tìm  giá trị tối ưu của w có thể</w:t>
-      </w:r>
-      <w:r>
-        <w:rPr>
-          <w:rFonts w:ascii="Times New Roman" w:hAnsi="Times New Roman" w:cs="Times New Roman"/>
-          <w:color w:val="000000"/>
-          <w:sz w:val="20"/>
-          <w:szCs w:val="20"/>
+          <w:sz w:val="28"/>
+          <w:szCs w:val="28"/>
+          <w:shd w:val="clear" w:color="auto" w:fill="FFFFFF"/>
+        </w:rPr>
+      </w:pPr>
+      <w:r>
+        <w:rPr>
+          <w:rFonts w:ascii="Times New Roman" w:hAnsi="Times New Roman" w:cs="Times New Roman"/>
+          <w:color w:val="000000"/>
+          <w:sz w:val="28"/>
+          <w:szCs w:val="28"/>
+          <w:shd w:val="clear" w:color="auto" w:fill="FFFFFF"/>
+        </w:rPr>
+        <w:t>=&gt;</w:t>
+      </w:r>
+      <w:proofErr w:type="gramStart"/>
+      <w:r>
+        <w:rPr>
+          <w:rFonts w:ascii="Times New Roman" w:hAnsi="Times New Roman" w:cs="Times New Roman"/>
+          <w:color w:val="000000"/>
+          <w:sz w:val="28"/>
+          <w:szCs w:val="28"/>
+          <w:shd w:val="clear" w:color="auto" w:fill="FFFFFF"/>
+        </w:rPr>
+        <w:t>Tìm  giá</w:t>
+      </w:r>
+      <w:proofErr w:type="gramEnd"/>
+      <w:r>
+        <w:rPr>
+          <w:rFonts w:ascii="Times New Roman" w:hAnsi="Times New Roman" w:cs="Times New Roman"/>
+          <w:color w:val="000000"/>
+          <w:sz w:val="28"/>
+          <w:szCs w:val="28"/>
+          <w:shd w:val="clear" w:color="auto" w:fill="FFFFFF"/>
+        </w:rPr>
+        <w:t xml:space="preserve"> trị tối ưu của w có thể</w:t>
+      </w:r>
+      <w:r>
+        <w:rPr>
+          <w:rFonts w:ascii="Times New Roman" w:hAnsi="Times New Roman" w:cs="Times New Roman"/>
+          <w:color w:val="000000"/>
+          <w:sz w:val="28"/>
+          <w:szCs w:val="28"/>
           <w:shd w:val="clear" w:color="auto" w:fill="FFFFFF"/>
         </w:rPr>
         <w:t xml:space="preserve"> được</w:t>
@@ -3398,8 +3511,8 @@
         <w:rPr>
           <w:rFonts w:ascii="Times New Roman" w:hAnsi="Times New Roman" w:cs="Times New Roman"/>
           <w:color w:val="000000"/>
-          <w:sz w:val="20"/>
-          <w:szCs w:val="20"/>
+          <w:sz w:val="28"/>
+          <w:szCs w:val="28"/>
           <w:shd w:val="clear" w:color="auto" w:fill="FFFFFF"/>
         </w:rPr>
         <w:t xml:space="preserve"> thực hiện thông qua </w:t>
@@ -3408,8 +3521,8 @@
         <w:rPr>
           <w:rFonts w:ascii="Times New Roman" w:hAnsi="Times New Roman" w:cs="Times New Roman"/>
           <w:color w:val="000000"/>
-          <w:sz w:val="20"/>
-          <w:szCs w:val="20"/>
+          <w:sz w:val="28"/>
+          <w:szCs w:val="28"/>
           <w:shd w:val="clear" w:color="auto" w:fill="FFFFFF"/>
         </w:rPr>
         <w:t xml:space="preserve">việc giải phương trình đào hàm của </w:t>
@@ -3419,8 +3532,8 @@
           <w:rFonts w:ascii="Times New Roman" w:hAnsi="Times New Roman" w:cs="Times New Roman"/>
           <w:noProof/>
           <w:color w:val="000000"/>
-          <w:sz w:val="20"/>
-          <w:szCs w:val="20"/>
+          <w:sz w:val="28"/>
+          <w:szCs w:val="28"/>
           <w:shd w:val="clear" w:color="auto" w:fill="FFFFFF"/>
         </w:rPr>
         <w:drawing>
@@ -3439,7 +3552,7 @@
                     <pic:cNvPicPr/>
                   </pic:nvPicPr>
                   <pic:blipFill>
-                    <a:blip r:embed="rId21"/>
+                    <a:blip r:embed="rId22"/>
                     <a:stretch>
                       <a:fillRect/>
                     </a:stretch>
@@ -3463,8 +3576,8 @@
         <w:rPr>
           <w:rFonts w:ascii="Times New Roman" w:hAnsi="Times New Roman" w:cs="Times New Roman"/>
           <w:color w:val="000000"/>
-          <w:sz w:val="20"/>
-          <w:szCs w:val="20"/>
+          <w:sz w:val="28"/>
+          <w:szCs w:val="28"/>
           <w:shd w:val="clear" w:color="auto" w:fill="FFFFFF"/>
         </w:rPr>
         <w:t xml:space="preserve"> theo w bằng 0</w:t>
@@ -3475,29 +3588,41 @@
         <w:rPr>
           <w:rFonts w:ascii="Times New Roman" w:hAnsi="Times New Roman" w:cs="Times New Roman"/>
           <w:color w:val="000000"/>
-          <w:sz w:val="20"/>
-          <w:szCs w:val="20"/>
-          <w:shd w:val="clear" w:color="auto" w:fill="FFFFFF"/>
-        </w:rPr>
-      </w:pPr>
-      <w:r>
-        <w:rPr>
-          <w:rFonts w:ascii="Times New Roman" w:hAnsi="Times New Roman" w:cs="Times New Roman"/>
-          <w:color w:val="000000"/>
-          <w:sz w:val="20"/>
-          <w:szCs w:val="20"/>
-          <w:shd w:val="clear" w:color="auto" w:fill="FFFFFF"/>
-        </w:rPr>
-        <w:t>*Đạo hàm theo w của hàm mất mát là :</w:t>
-      </w:r>
-    </w:p>
-    <w:p>
-      <w:pPr>
-        <w:rPr>
-          <w:rFonts w:ascii="Times New Roman" w:hAnsi="Times New Roman" w:cs="Times New Roman"/>
-          <w:color w:val="000000"/>
-          <w:sz w:val="20"/>
-          <w:szCs w:val="20"/>
+          <w:sz w:val="28"/>
+          <w:szCs w:val="28"/>
+          <w:shd w:val="clear" w:color="auto" w:fill="FFFFFF"/>
+        </w:rPr>
+      </w:pPr>
+      <w:r>
+        <w:rPr>
+          <w:rFonts w:ascii="Times New Roman" w:hAnsi="Times New Roman" w:cs="Times New Roman"/>
+          <w:color w:val="000000"/>
+          <w:sz w:val="28"/>
+          <w:szCs w:val="28"/>
+          <w:shd w:val="clear" w:color="auto" w:fill="FFFFFF"/>
+        </w:rPr>
+        <w:t xml:space="preserve">*Đạo hàm theo w của hàm mất mát </w:t>
+      </w:r>
+      <w:proofErr w:type="gramStart"/>
+      <w:r>
+        <w:rPr>
+          <w:rFonts w:ascii="Times New Roman" w:hAnsi="Times New Roman" w:cs="Times New Roman"/>
+          <w:color w:val="000000"/>
+          <w:sz w:val="28"/>
+          <w:szCs w:val="28"/>
+          <w:shd w:val="clear" w:color="auto" w:fill="FFFFFF"/>
+        </w:rPr>
+        <w:t>là :</w:t>
+      </w:r>
+      <w:proofErr w:type="gramEnd"/>
+    </w:p>
+    <w:p>
+      <w:pPr>
+        <w:rPr>
+          <w:rFonts w:ascii="Times New Roman" w:hAnsi="Times New Roman" w:cs="Times New Roman"/>
+          <w:color w:val="000000"/>
+          <w:sz w:val="28"/>
+          <w:szCs w:val="28"/>
           <w:shd w:val="clear" w:color="auto" w:fill="FFFFFF"/>
         </w:rPr>
       </w:pPr>
@@ -3506,8 +3631,8 @@
           <w:rFonts w:ascii="Times New Roman" w:hAnsi="Times New Roman" w:cs="Times New Roman"/>
           <w:noProof/>
           <w:color w:val="000000"/>
-          <w:sz w:val="20"/>
-          <w:szCs w:val="20"/>
+          <w:sz w:val="28"/>
+          <w:szCs w:val="28"/>
           <w:shd w:val="clear" w:color="auto" w:fill="FFFFFF"/>
         </w:rPr>
         <w:drawing>
@@ -3526,7 +3651,7 @@
                     <pic:cNvPicPr/>
                   </pic:nvPicPr>
                   <pic:blipFill>
-                    <a:blip r:embed="rId22"/>
+                    <a:blip r:embed="rId23"/>
                     <a:stretch>
                       <a:fillRect/>
                     </a:stretch>
@@ -3552,17 +3677,17 @@
         <w:rPr>
           <w:rFonts w:ascii="Times New Roman" w:hAnsi="Times New Roman" w:cs="Times New Roman"/>
           <w:color w:val="000000"/>
-          <w:sz w:val="20"/>
-          <w:szCs w:val="20"/>
-          <w:shd w:val="clear" w:color="auto" w:fill="FFFFFF"/>
-        </w:rPr>
-      </w:pPr>
-      <w:r>
-        <w:rPr>
-          <w:rFonts w:ascii="Times New Roman" w:hAnsi="Times New Roman" w:cs="Times New Roman"/>
-          <w:color w:val="000000"/>
-          <w:sz w:val="20"/>
-          <w:szCs w:val="20"/>
+          <w:sz w:val="28"/>
+          <w:szCs w:val="28"/>
+          <w:shd w:val="clear" w:color="auto" w:fill="FFFFFF"/>
+        </w:rPr>
+      </w:pPr>
+      <w:r>
+        <w:rPr>
+          <w:rFonts w:ascii="Times New Roman" w:hAnsi="Times New Roman" w:cs="Times New Roman"/>
+          <w:color w:val="000000"/>
+          <w:sz w:val="28"/>
+          <w:szCs w:val="28"/>
           <w:shd w:val="clear" w:color="auto" w:fill="FFFFFF"/>
         </w:rPr>
         <w:t>Nếu ma trận XX.T khả nghịch thì phương trình trên có nghiệm duy nhất là:</w:t>
@@ -3573,8 +3698,8 @@
         <w:rPr>
           <w:rFonts w:ascii="Times New Roman" w:hAnsi="Times New Roman" w:cs="Times New Roman"/>
           <w:color w:val="000000"/>
-          <w:sz w:val="20"/>
-          <w:szCs w:val="20"/>
+          <w:sz w:val="28"/>
+          <w:szCs w:val="28"/>
           <w:shd w:val="clear" w:color="auto" w:fill="FFFFFF"/>
         </w:rPr>
       </w:pPr>
@@ -3583,11 +3708,10 @@
           <w:rFonts w:ascii="Times New Roman" w:hAnsi="Times New Roman" w:cs="Times New Roman"/>
           <w:noProof/>
           <w:color w:val="000000"/>
-          <w:sz w:val="20"/>
-          <w:szCs w:val="20"/>
-          <w:shd w:val="clear" w:color="auto" w:fill="FFFFFF"/>
-        </w:rPr>
-        <w:lastRenderedPageBreak/>
+          <w:sz w:val="28"/>
+          <w:szCs w:val="28"/>
+          <w:shd w:val="clear" w:color="auto" w:fill="FFFFFF"/>
+        </w:rPr>
         <w:drawing>
           <wp:inline distT="0" distB="0" distL="0" distR="0" wp14:anchorId="28630BE2" wp14:editId="7ACB97FE">
             <wp:extent cx="3477110" cy="943107"/>
@@ -3604,7 +3728,7 @@
                     <pic:cNvPicPr/>
                   </pic:nvPicPr>
                   <pic:blipFill>
-                    <a:blip r:embed="rId23"/>
+                    <a:blip r:embed="rId24"/>
                     <a:stretch>
                       <a:fillRect/>
                     </a:stretch>
@@ -3630,17 +3754,17 @@
         <w:rPr>
           <w:rFonts w:ascii="Times New Roman" w:hAnsi="Times New Roman" w:cs="Times New Roman"/>
           <w:color w:val="000000"/>
-          <w:sz w:val="20"/>
-          <w:szCs w:val="20"/>
-          <w:shd w:val="clear" w:color="auto" w:fill="FFFFFF"/>
-        </w:rPr>
-      </w:pPr>
-      <w:r>
-        <w:rPr>
-          <w:rFonts w:ascii="Times New Roman" w:hAnsi="Times New Roman" w:cs="Times New Roman"/>
-          <w:color w:val="000000"/>
-          <w:sz w:val="20"/>
-          <w:szCs w:val="20"/>
+          <w:sz w:val="28"/>
+          <w:szCs w:val="28"/>
+          <w:shd w:val="clear" w:color="auto" w:fill="FFFFFF"/>
+        </w:rPr>
+      </w:pPr>
+      <w:r>
+        <w:rPr>
+          <w:rFonts w:ascii="Times New Roman" w:hAnsi="Times New Roman" w:cs="Times New Roman"/>
+          <w:color w:val="000000"/>
+          <w:sz w:val="28"/>
+          <w:szCs w:val="28"/>
           <w:shd w:val="clear" w:color="auto" w:fill="FFFFFF"/>
         </w:rPr>
         <w:t>Nếu ma trận XX.T không khả nghịch thì nghiệm của phương trình có thể xác định dựa vào giả nghịch đảo</w:t>
@@ -3651,8 +3775,8 @@
         <w:rPr>
           <w:rFonts w:ascii="Times New Roman" w:hAnsi="Times New Roman" w:cs="Times New Roman"/>
           <w:color w:val="000000"/>
-          <w:sz w:val="20"/>
-          <w:szCs w:val="20"/>
+          <w:sz w:val="28"/>
+          <w:szCs w:val="28"/>
           <w:shd w:val="clear" w:color="auto" w:fill="FFFFFF"/>
         </w:rPr>
       </w:pPr>
@@ -3661,8 +3785,8 @@
           <w:rFonts w:ascii="Times New Roman" w:hAnsi="Times New Roman" w:cs="Times New Roman"/>
           <w:noProof/>
           <w:color w:val="000000"/>
-          <w:sz w:val="20"/>
-          <w:szCs w:val="20"/>
+          <w:sz w:val="28"/>
+          <w:szCs w:val="28"/>
           <w:shd w:val="clear" w:color="auto" w:fill="FFFFFF"/>
         </w:rPr>
         <w:drawing>
@@ -3681,7 +3805,7 @@
                     <pic:cNvPicPr/>
                   </pic:nvPicPr>
                   <pic:blipFill>
-                    <a:blip r:embed="rId24"/>
+                    <a:blip r:embed="rId25"/>
                     <a:stretch>
                       <a:fillRect/>
                     </a:stretch>
@@ -3707,8 +3831,8 @@
         <w:rPr>
           <w:rFonts w:ascii="Times New Roman" w:hAnsi="Times New Roman" w:cs="Times New Roman"/>
           <w:color w:val="000000"/>
-          <w:sz w:val="20"/>
-          <w:szCs w:val="20"/>
+          <w:sz w:val="28"/>
+          <w:szCs w:val="28"/>
           <w:shd w:val="clear" w:color="auto" w:fill="FFFFFF"/>
         </w:rPr>
       </w:pPr>
@@ -3729,8 +3853,8 @@
           <w:i/>
           <w:iCs/>
           <w:color w:val="000000"/>
-          <w:sz w:val="20"/>
-          <w:szCs w:val="20"/>
+          <w:sz w:val="28"/>
+          <w:szCs w:val="28"/>
           <w:shd w:val="clear" w:color="auto" w:fill="FFFFFF"/>
         </w:rPr>
         <w:t>*</w:t>
@@ -3741,8 +3865,8 @@
           <w:i/>
           <w:iCs/>
           <w:color w:val="000000"/>
-          <w:sz w:val="20"/>
-          <w:szCs w:val="20"/>
+          <w:sz w:val="28"/>
+          <w:szCs w:val="28"/>
           <w:shd w:val="clear" w:color="auto" w:fill="FFFFFF"/>
         </w:rPr>
         <w:t>*</w:t>
@@ -3767,33 +3891,75 @@
           <w:sz w:val="28"/>
           <w:szCs w:val="28"/>
         </w:rPr>
-        <w:t xml:space="preserve"> k-fold cross validation</w:t>
-      </w:r>
-    </w:p>
-    <w:p>
-      <w:pPr>
-        <w:rPr>
-          <w:rFonts w:ascii="Times New Roman" w:hAnsi="Times New Roman" w:cs="Times New Roman"/>
-          <w:sz w:val="20"/>
-          <w:szCs w:val="20"/>
-        </w:rPr>
-      </w:pPr>
-      <w:r>
-        <w:rPr>
-          <w:rFonts w:ascii="Times New Roman" w:hAnsi="Times New Roman" w:cs="Times New Roman"/>
-          <w:sz w:val="20"/>
-          <w:szCs w:val="20"/>
-        </w:rPr>
-        <w:t>Cross validation là một phương pháp thống kê được sử dụng để ước lượng hiệu quả của các mô hình học máy. Nó thường được sử dụng để so sánh và chọn ra mô hình tốt nhất cho một bài toán. Kỹ thuật này dễ hiểu, dễ thực hiện và cho ra các ước lượng tin cậy hơn so với các phương pháp khác</w:t>
-      </w:r>
-    </w:p>
-    <w:p>
-      <w:pPr>
-        <w:rPr>
-          <w:rFonts w:ascii="Times New Roman" w:hAnsi="Times New Roman" w:cs="Times New Roman"/>
-          <w:color w:val="000000"/>
-          <w:sz w:val="20"/>
-          <w:szCs w:val="20"/>
+        <w:t xml:space="preserve"> k-fold </w:t>
+      </w:r>
+      <w:proofErr w:type="gramStart"/>
+      <w:r>
+        <w:rPr>
+          <w:rFonts w:ascii="Times New Roman" w:hAnsi="Times New Roman" w:cs="Times New Roman"/>
+          <w:i/>
+          <w:iCs/>
+          <w:sz w:val="28"/>
+          <w:szCs w:val="28"/>
+        </w:rPr>
+        <w:t>cross</w:t>
+      </w:r>
+      <w:proofErr w:type="gramEnd"/>
+      <w:r>
+        <w:rPr>
+          <w:rFonts w:ascii="Times New Roman" w:hAnsi="Times New Roman" w:cs="Times New Roman"/>
+          <w:i/>
+          <w:iCs/>
+          <w:sz w:val="28"/>
+          <w:szCs w:val="28"/>
+        </w:rPr>
+        <w:t xml:space="preserve"> validation</w:t>
+      </w:r>
+      <w:bookmarkStart w:id="0" w:name="_GoBack"/>
+      <w:bookmarkEnd w:id="0"/>
+    </w:p>
+    <w:p>
+      <w:pPr>
+        <w:rPr>
+          <w:rFonts w:ascii="Times New Roman" w:hAnsi="Times New Roman" w:cs="Times New Roman"/>
+          <w:sz w:val="28"/>
+          <w:szCs w:val="28"/>
+        </w:rPr>
+      </w:pPr>
+      <w:r>
+        <w:rPr>
+          <w:rFonts w:ascii="Times New Roman" w:hAnsi="Times New Roman" w:cs="Times New Roman"/>
+          <w:sz w:val="28"/>
+          <w:szCs w:val="28"/>
+        </w:rPr>
+        <w:t xml:space="preserve">Cross validation là một phương pháp thống kê được sử dụng để ước lượng hiệu quả của các mô hình học máy. </w:t>
+      </w:r>
+      <w:proofErr w:type="gramStart"/>
+      <w:r>
+        <w:rPr>
+          <w:rFonts w:ascii="Times New Roman" w:hAnsi="Times New Roman" w:cs="Times New Roman"/>
+          <w:sz w:val="28"/>
+          <w:szCs w:val="28"/>
+        </w:rPr>
+        <w:t>Nó thường được sử dụng để so sánh và chọn ra mô hình tốt nhất cho một bài toán.</w:t>
+      </w:r>
+      <w:proofErr w:type="gramEnd"/>
+      <w:r>
+        <w:rPr>
+          <w:rFonts w:ascii="Times New Roman" w:hAnsi="Times New Roman" w:cs="Times New Roman"/>
+          <w:sz w:val="28"/>
+          <w:szCs w:val="28"/>
+        </w:rPr>
+        <w:t xml:space="preserve"> Kỹ thuật này dễ hiểu, dễ thực hiện và cho ra các ước lượng tin cậy hơn so với các phương pháp khác</w:t>
+      </w:r>
+    </w:p>
+    <w:p>
+      <w:pPr>
+        <w:rPr>
+          <w:rFonts w:ascii="Times New Roman" w:hAnsi="Times New Roman" w:cs="Times New Roman"/>
+          <w:color w:val="000000"/>
+          <w:sz w:val="28"/>
+          <w:szCs w:val="28"/>
           <w:shd w:val="clear" w:color="auto" w:fill="FFFFFF"/>
         </w:rPr>
       </w:pPr>
@@ -3802,8 +3968,8 @@
           <w:rStyle w:val="Emphasis"/>
           <w:rFonts w:ascii="Times New Roman" w:hAnsi="Times New Roman" w:cs="Times New Roman"/>
           <w:color w:val="000000"/>
-          <w:sz w:val="20"/>
-          <w:szCs w:val="20"/>
+          <w:sz w:val="28"/>
+          <w:szCs w:val="28"/>
           <w:shd w:val="clear" w:color="auto" w:fill="FFFFFF"/>
         </w:rPr>
         <w:t>Cross validation</w:t>
@@ -3812,8 +3978,8 @@
         <w:rPr>
           <w:rFonts w:ascii="Times New Roman" w:hAnsi="Times New Roman" w:cs="Times New Roman"/>
           <w:color w:val="000000"/>
-          <w:sz w:val="20"/>
-          <w:szCs w:val="20"/>
+          <w:sz w:val="28"/>
+          <w:szCs w:val="28"/>
           <w:shd w:val="clear" w:color="auto" w:fill="FFFFFF"/>
         </w:rPr>
         <w:t> là một cải tiến của </w:t>
@@ -3823,8 +3989,8 @@
           <w:rStyle w:val="Emphasis"/>
           <w:rFonts w:ascii="Times New Roman" w:hAnsi="Times New Roman" w:cs="Times New Roman"/>
           <w:color w:val="000000"/>
-          <w:sz w:val="20"/>
-          <w:szCs w:val="20"/>
+          <w:sz w:val="28"/>
+          <w:szCs w:val="28"/>
           <w:shd w:val="clear" w:color="auto" w:fill="FFFFFF"/>
         </w:rPr>
         <w:t>validation</w:t>
@@ -3833,8 +3999,8 @@
         <w:rPr>
           <w:rFonts w:ascii="Times New Roman" w:hAnsi="Times New Roman" w:cs="Times New Roman"/>
           <w:color w:val="000000"/>
-          <w:sz w:val="20"/>
-          <w:szCs w:val="20"/>
+          <w:sz w:val="28"/>
+          <w:szCs w:val="28"/>
           <w:shd w:val="clear" w:color="auto" w:fill="FFFFFF"/>
         </w:rPr>
         <w:t> với lượng dữ liệu trong tập validation là nhỏ nhưng chất lượng mô hình được đánh giá trên nhiều tập </w:t>
@@ -3844,8 +4010,8 @@
           <w:rStyle w:val="Emphasis"/>
           <w:rFonts w:ascii="Times New Roman" w:hAnsi="Times New Roman" w:cs="Times New Roman"/>
           <w:color w:val="000000"/>
-          <w:sz w:val="20"/>
-          <w:szCs w:val="20"/>
+          <w:sz w:val="28"/>
+          <w:szCs w:val="28"/>
           <w:shd w:val="clear" w:color="auto" w:fill="FFFFFF"/>
         </w:rPr>
         <w:t>validation</w:t>
@@ -3854,8 +4020,8 @@
         <w:rPr>
           <w:rFonts w:ascii="Times New Roman" w:hAnsi="Times New Roman" w:cs="Times New Roman"/>
           <w:color w:val="000000"/>
-          <w:sz w:val="20"/>
-          <w:szCs w:val="20"/>
+          <w:sz w:val="28"/>
+          <w:szCs w:val="28"/>
           <w:shd w:val="clear" w:color="auto" w:fill="FFFFFF"/>
         </w:rPr>
         <w:t> khác nhau. Một cách thường đường sử dụng là chia tập training ra </w:t>
@@ -3865,8 +4031,8 @@
           <w:rStyle w:val="mjx-char"/>
           <w:rFonts w:ascii="Times New Roman" w:hAnsi="Times New Roman" w:cs="Times New Roman"/>
           <w:color w:val="000000"/>
-          <w:sz w:val="20"/>
-          <w:szCs w:val="20"/>
+          <w:sz w:val="28"/>
+          <w:szCs w:val="28"/>
           <w:bdr w:val="none" w:sz="0" w:space="0" w:color="auto" w:frame="1"/>
           <w:shd w:val="clear" w:color="auto" w:fill="FFFFFF"/>
         </w:rPr>
@@ -3876,19 +4042,63 @@
         <w:rPr>
           <w:rFonts w:ascii="Times New Roman" w:hAnsi="Times New Roman" w:cs="Times New Roman"/>
           <w:color w:val="000000"/>
-          <w:sz w:val="20"/>
-          <w:szCs w:val="20"/>
-          <w:shd w:val="clear" w:color="auto" w:fill="FFFFFF"/>
-        </w:rPr>
-        <w:t> tập con không có phần tử chung, có kích thước gần bằng nhau. Tại mỗi lần kiểm thử , được gọi là </w:t>
+          <w:sz w:val="28"/>
+          <w:szCs w:val="28"/>
+          <w:shd w:val="clear" w:color="auto" w:fill="FFFFFF"/>
+        </w:rPr>
+        <w:t xml:space="preserve"> tập con không có phần tử </w:t>
+      </w:r>
+      <w:proofErr w:type="gramStart"/>
+      <w:r>
+        <w:rPr>
+          <w:rFonts w:ascii="Times New Roman" w:hAnsi="Times New Roman" w:cs="Times New Roman"/>
+          <w:color w:val="000000"/>
+          <w:sz w:val="28"/>
+          <w:szCs w:val="28"/>
+          <w:shd w:val="clear" w:color="auto" w:fill="FFFFFF"/>
+        </w:rPr>
+        <w:t>chung</w:t>
+      </w:r>
+      <w:proofErr w:type="gramEnd"/>
+      <w:r>
+        <w:rPr>
+          <w:rFonts w:ascii="Times New Roman" w:hAnsi="Times New Roman" w:cs="Times New Roman"/>
+          <w:color w:val="000000"/>
+          <w:sz w:val="28"/>
+          <w:szCs w:val="28"/>
+          <w:shd w:val="clear" w:color="auto" w:fill="FFFFFF"/>
+        </w:rPr>
+        <w:t xml:space="preserve">, có kích thước gần bằng nhau. Tại mỗi lần kiểm </w:t>
+      </w:r>
+      <w:proofErr w:type="gramStart"/>
+      <w:r>
+        <w:rPr>
+          <w:rFonts w:ascii="Times New Roman" w:hAnsi="Times New Roman" w:cs="Times New Roman"/>
+          <w:color w:val="000000"/>
+          <w:sz w:val="28"/>
+          <w:szCs w:val="28"/>
+          <w:shd w:val="clear" w:color="auto" w:fill="FFFFFF"/>
+        </w:rPr>
+        <w:t>thử ,</w:t>
+      </w:r>
+      <w:proofErr w:type="gramEnd"/>
+      <w:r>
+        <w:rPr>
+          <w:rFonts w:ascii="Times New Roman" w:hAnsi="Times New Roman" w:cs="Times New Roman"/>
+          <w:color w:val="000000"/>
+          <w:sz w:val="28"/>
+          <w:szCs w:val="28"/>
+          <w:shd w:val="clear" w:color="auto" w:fill="FFFFFF"/>
+        </w:rPr>
+        <w:t xml:space="preserve"> được gọi là </w:t>
       </w:r>
       <w:r>
         <w:rPr>
           <w:rStyle w:val="Emphasis"/>
           <w:rFonts w:ascii="Times New Roman" w:hAnsi="Times New Roman" w:cs="Times New Roman"/>
           <w:color w:val="000000"/>
-          <w:sz w:val="20"/>
-          <w:szCs w:val="20"/>
+          <w:sz w:val="28"/>
+          <w:szCs w:val="28"/>
           <w:shd w:val="clear" w:color="auto" w:fill="FFFFFF"/>
         </w:rPr>
         <w:t>run</w:t>
@@ -3897,8 +4107,8 @@
         <w:rPr>
           <w:rFonts w:ascii="Times New Roman" w:hAnsi="Times New Roman" w:cs="Times New Roman"/>
           <w:color w:val="000000"/>
-          <w:sz w:val="20"/>
-          <w:szCs w:val="20"/>
+          <w:sz w:val="28"/>
+          <w:szCs w:val="28"/>
           <w:shd w:val="clear" w:color="auto" w:fill="FFFFFF"/>
         </w:rPr>
         <w:t>, một trong số </w:t>
@@ -3908,8 +4118,8 @@
           <w:rStyle w:val="mjx-char"/>
           <w:rFonts w:ascii="Times New Roman" w:hAnsi="Times New Roman" w:cs="Times New Roman"/>
           <w:color w:val="000000"/>
-          <w:sz w:val="20"/>
-          <w:szCs w:val="20"/>
+          <w:sz w:val="28"/>
+          <w:szCs w:val="28"/>
           <w:bdr w:val="none" w:sz="0" w:space="0" w:color="auto" w:frame="1"/>
           <w:shd w:val="clear" w:color="auto" w:fill="FFFFFF"/>
         </w:rPr>
@@ -3919,8 +4129,8 @@
         <w:rPr>
           <w:rFonts w:ascii="Times New Roman" w:hAnsi="Times New Roman" w:cs="Times New Roman"/>
           <w:color w:val="000000"/>
-          <w:sz w:val="20"/>
-          <w:szCs w:val="20"/>
+          <w:sz w:val="28"/>
+          <w:szCs w:val="28"/>
           <w:shd w:val="clear" w:color="auto" w:fill="FFFFFF"/>
         </w:rPr>
         <w:t> tập con được lấy ra làm </w:t>
@@ -3930,8 +4140,8 @@
           <w:rStyle w:val="Emphasis"/>
           <w:rFonts w:ascii="Times New Roman" w:hAnsi="Times New Roman" w:cs="Times New Roman"/>
           <w:color w:val="000000"/>
-          <w:sz w:val="20"/>
-          <w:szCs w:val="20"/>
+          <w:sz w:val="28"/>
+          <w:szCs w:val="28"/>
           <w:shd w:val="clear" w:color="auto" w:fill="FFFFFF"/>
         </w:rPr>
         <w:t>validate set</w:t>
@@ -3940,8 +4150,8 @@
         <w:rPr>
           <w:rFonts w:ascii="Times New Roman" w:hAnsi="Times New Roman" w:cs="Times New Roman"/>
           <w:color w:val="000000"/>
-          <w:sz w:val="20"/>
-          <w:szCs w:val="20"/>
+          <w:sz w:val="28"/>
+          <w:szCs w:val="28"/>
           <w:shd w:val="clear" w:color="auto" w:fill="FFFFFF"/>
         </w:rPr>
         <w:t>. Mô hình sẽ được xây dựng dựa vào hợp của </w:t>
@@ -3951,8 +4161,8 @@
           <w:rStyle w:val="mjx-char"/>
           <w:rFonts w:ascii="Times New Roman" w:hAnsi="Times New Roman" w:cs="Times New Roman"/>
           <w:color w:val="000000"/>
-          <w:sz w:val="20"/>
-          <w:szCs w:val="20"/>
+          <w:sz w:val="28"/>
+          <w:szCs w:val="28"/>
           <w:bdr w:val="none" w:sz="0" w:space="0" w:color="auto" w:frame="1"/>
           <w:shd w:val="clear" w:color="auto" w:fill="FFFFFF"/>
         </w:rPr>
@@ -3962,8 +4172,8 @@
         <w:rPr>
           <w:rFonts w:ascii="Times New Roman" w:hAnsi="Times New Roman" w:cs="Times New Roman"/>
           <w:color w:val="000000"/>
-          <w:sz w:val="20"/>
-          <w:szCs w:val="20"/>
+          <w:sz w:val="28"/>
+          <w:szCs w:val="28"/>
           <w:shd w:val="clear" w:color="auto" w:fill="FFFFFF"/>
         </w:rPr>
         <w:t>tập con còn lại. Mô hình cuối được xác định dựa trên trung bình của các </w:t>
@@ -3973,8 +4183,8 @@
           <w:rStyle w:val="Emphasis"/>
           <w:rFonts w:ascii="Times New Roman" w:hAnsi="Times New Roman" w:cs="Times New Roman"/>
           <w:color w:val="000000"/>
-          <w:sz w:val="20"/>
-          <w:szCs w:val="20"/>
+          <w:sz w:val="28"/>
+          <w:szCs w:val="28"/>
           <w:shd w:val="clear" w:color="auto" w:fill="FFFFFF"/>
         </w:rPr>
         <w:t>train error</w:t>
@@ -3983,8 +4193,8 @@
         <w:rPr>
           <w:rFonts w:ascii="Times New Roman" w:hAnsi="Times New Roman" w:cs="Times New Roman"/>
           <w:color w:val="000000"/>
-          <w:sz w:val="20"/>
-          <w:szCs w:val="20"/>
+          <w:sz w:val="28"/>
+          <w:szCs w:val="28"/>
           <w:shd w:val="clear" w:color="auto" w:fill="FFFFFF"/>
         </w:rPr>
         <w:t> và </w:t>
@@ -3994,8 +4204,8 @@
           <w:rStyle w:val="Emphasis"/>
           <w:rFonts w:ascii="Times New Roman" w:hAnsi="Times New Roman" w:cs="Times New Roman"/>
           <w:color w:val="000000"/>
-          <w:sz w:val="20"/>
-          <w:szCs w:val="20"/>
+          <w:sz w:val="28"/>
+          <w:szCs w:val="28"/>
           <w:shd w:val="clear" w:color="auto" w:fill="FFFFFF"/>
         </w:rPr>
         <w:t>validation error</w:t>
@@ -4004,8 +4214,8 @@
         <w:rPr>
           <w:rFonts w:ascii="Times New Roman" w:hAnsi="Times New Roman" w:cs="Times New Roman"/>
           <w:color w:val="000000"/>
-          <w:sz w:val="20"/>
-          <w:szCs w:val="20"/>
+          <w:sz w:val="28"/>
+          <w:szCs w:val="28"/>
           <w:shd w:val="clear" w:color="auto" w:fill="FFFFFF"/>
         </w:rPr>
         <w:t xml:space="preserve">. </w:t>
@@ -4015,16 +4225,16 @@
       <w:pPr>
         <w:rPr>
           <w:rFonts w:ascii="Times New Roman" w:hAnsi="Times New Roman" w:cs="Times New Roman"/>
-          <w:sz w:val="20"/>
-          <w:szCs w:val="20"/>
-        </w:rPr>
-      </w:pPr>
-      <w:r>
-        <w:rPr>
-          <w:rFonts w:ascii="Times New Roman" w:hAnsi="Times New Roman" w:cs="Times New Roman"/>
-          <w:color w:val="000000"/>
-          <w:sz w:val="20"/>
-          <w:szCs w:val="20"/>
+          <w:sz w:val="28"/>
+          <w:szCs w:val="28"/>
+        </w:rPr>
+      </w:pPr>
+      <w:r>
+        <w:rPr>
+          <w:rFonts w:ascii="Times New Roman" w:hAnsi="Times New Roman" w:cs="Times New Roman"/>
+          <w:color w:val="000000"/>
+          <w:sz w:val="28"/>
+          <w:szCs w:val="28"/>
           <w:shd w:val="clear" w:color="auto" w:fill="FFFFFF"/>
         </w:rPr>
         <w:t>=&gt;Cách làm này còn có tên gọi là </w:t>
@@ -4034,18 +4244,42 @@
           <w:rStyle w:val="Strong"/>
           <w:rFonts w:ascii="Times New Roman" w:hAnsi="Times New Roman" w:cs="Times New Roman"/>
           <w:color w:val="000000"/>
-          <w:sz w:val="20"/>
-          <w:szCs w:val="20"/>
-          <w:shd w:val="clear" w:color="auto" w:fill="FFFFFF"/>
-        </w:rPr>
-        <w:t>k-fold cross validation</w:t>
-      </w:r>
-      <w:r>
-        <w:rPr>
-          <w:rFonts w:ascii="Times New Roman" w:hAnsi="Times New Roman" w:cs="Times New Roman"/>
-          <w:color w:val="000000"/>
-          <w:sz w:val="20"/>
-          <w:szCs w:val="20"/>
+          <w:sz w:val="28"/>
+          <w:szCs w:val="28"/>
+          <w:shd w:val="clear" w:color="auto" w:fill="FFFFFF"/>
+        </w:rPr>
+        <w:t xml:space="preserve">k-fold </w:t>
+      </w:r>
+      <w:proofErr w:type="gramStart"/>
+      <w:r>
+        <w:rPr>
+          <w:rStyle w:val="Strong"/>
+          <w:rFonts w:ascii="Times New Roman" w:hAnsi="Times New Roman" w:cs="Times New Roman"/>
+          <w:color w:val="000000"/>
+          <w:sz w:val="28"/>
+          <w:szCs w:val="28"/>
+          <w:shd w:val="clear" w:color="auto" w:fill="FFFFFF"/>
+        </w:rPr>
+        <w:t>cross</w:t>
+      </w:r>
+      <w:proofErr w:type="gramEnd"/>
+      <w:r>
+        <w:rPr>
+          <w:rStyle w:val="Strong"/>
+          <w:rFonts w:ascii="Times New Roman" w:hAnsi="Times New Roman" w:cs="Times New Roman"/>
+          <w:color w:val="000000"/>
+          <w:sz w:val="28"/>
+          <w:szCs w:val="28"/>
+          <w:shd w:val="clear" w:color="auto" w:fill="FFFFFF"/>
+        </w:rPr>
+        <w:t xml:space="preserve"> validation</w:t>
+      </w:r>
+      <w:r>
+        <w:rPr>
+          <w:rFonts w:ascii="Times New Roman" w:hAnsi="Times New Roman" w:cs="Times New Roman"/>
+          <w:color w:val="000000"/>
+          <w:sz w:val="28"/>
+          <w:szCs w:val="28"/>
           <w:shd w:val="clear" w:color="auto" w:fill="FFFFFF"/>
         </w:rPr>
         <w:t>.</w:t>
@@ -4057,8 +4291,8 @@
           <w:rFonts w:ascii="Times New Roman" w:hAnsi="Times New Roman" w:cs="Times New Roman"/>
           <w:b/>
           <w:bCs/>
-          <w:sz w:val="24"/>
-          <w:szCs w:val="24"/>
+          <w:sz w:val="28"/>
+          <w:szCs w:val="28"/>
         </w:rPr>
       </w:pPr>
       <w:r>
@@ -4066,8 +4300,8 @@
           <w:rFonts w:ascii="Times New Roman" w:hAnsi="Times New Roman" w:cs="Times New Roman"/>
           <w:b/>
           <w:bCs/>
-          <w:sz w:val="24"/>
-          <w:szCs w:val="24"/>
+          <w:sz w:val="28"/>
+          <w:szCs w:val="28"/>
         </w:rPr>
         <w:t>*Phân tích toán học</w:t>
       </w:r>
@@ -4076,24 +4310,68 @@
       <w:pPr>
         <w:rPr>
           <w:rFonts w:ascii="Times New Roman" w:hAnsi="Times New Roman" w:cs="Times New Roman"/>
-        </w:rPr>
-      </w:pPr>
-      <w:r>
-        <w:rPr>
-          <w:rFonts w:ascii="Times New Roman" w:hAnsi="Times New Roman" w:cs="Times New Roman"/>
-        </w:rPr>
-        <w:t>K-fold cross validation: Chia training set thành K tập con không giao nhau, có kích thước gần bằng nhau. X={X1 , X2 , …., XK}</w:t>
-      </w:r>
-    </w:p>
-    <w:p>
-      <w:pPr>
-        <w:rPr>
-          <w:rFonts w:ascii="Times New Roman" w:hAnsi="Times New Roman" w:cs="Times New Roman"/>
-        </w:rPr>
-      </w:pPr>
-      <w:r>
-        <w:rPr>
-          <w:rFonts w:ascii="Times New Roman" w:hAnsi="Times New Roman" w:cs="Times New Roman"/>
+          <w:sz w:val="28"/>
+          <w:szCs w:val="28"/>
+        </w:rPr>
+      </w:pPr>
+      <w:r>
+        <w:rPr>
+          <w:rFonts w:ascii="Times New Roman" w:hAnsi="Times New Roman" w:cs="Times New Roman"/>
+          <w:sz w:val="28"/>
+          <w:szCs w:val="28"/>
+        </w:rPr>
+        <w:t xml:space="preserve">K-fold </w:t>
+      </w:r>
+      <w:proofErr w:type="gramStart"/>
+      <w:r>
+        <w:rPr>
+          <w:rFonts w:ascii="Times New Roman" w:hAnsi="Times New Roman" w:cs="Times New Roman"/>
+          <w:sz w:val="28"/>
+          <w:szCs w:val="28"/>
+        </w:rPr>
+        <w:t>cross</w:t>
+      </w:r>
+      <w:proofErr w:type="gramEnd"/>
+      <w:r>
+        <w:rPr>
+          <w:rFonts w:ascii="Times New Roman" w:hAnsi="Times New Roman" w:cs="Times New Roman"/>
+          <w:sz w:val="28"/>
+          <w:szCs w:val="28"/>
+        </w:rPr>
+        <w:t xml:space="preserve"> validation: Chia training set thành K tập con không giao nhau, có kích thước gần bằng nhau. X={</w:t>
+      </w:r>
+      <w:proofErr w:type="gramStart"/>
+      <w:r>
+        <w:rPr>
+          <w:rFonts w:ascii="Times New Roman" w:hAnsi="Times New Roman" w:cs="Times New Roman"/>
+          <w:sz w:val="28"/>
+          <w:szCs w:val="28"/>
+        </w:rPr>
+        <w:t>X1 ,</w:t>
+      </w:r>
+      <w:proofErr w:type="gramEnd"/>
+      <w:r>
+        <w:rPr>
+          <w:rFonts w:ascii="Times New Roman" w:hAnsi="Times New Roman" w:cs="Times New Roman"/>
+          <w:sz w:val="28"/>
+          <w:szCs w:val="28"/>
+        </w:rPr>
+        <w:t xml:space="preserve"> X2 , …., XK}</w:t>
+      </w:r>
+    </w:p>
+    <w:p>
+      <w:pPr>
+        <w:rPr>
+          <w:rFonts w:ascii="Times New Roman" w:hAnsi="Times New Roman" w:cs="Times New Roman"/>
+          <w:sz w:val="28"/>
+          <w:szCs w:val="28"/>
+        </w:rPr>
+      </w:pPr>
+      <w:r>
+        <w:rPr>
+          <w:rFonts w:ascii="Times New Roman" w:hAnsi="Times New Roman" w:cs="Times New Roman"/>
+          <w:sz w:val="28"/>
+          <w:szCs w:val="28"/>
         </w:rPr>
         <w:t xml:space="preserve">Tại mỗi lần kiểm thử: </w:t>
       </w:r>
@@ -4103,11 +4381,15 @@
         <w:ind w:firstLine="720"/>
         <w:rPr>
           <w:rFonts w:ascii="Times New Roman" w:hAnsi="Times New Roman" w:cs="Times New Roman"/>
-        </w:rPr>
-      </w:pPr>
-      <w:r>
-        <w:rPr>
-          <w:rFonts w:ascii="Times New Roman" w:hAnsi="Times New Roman" w:cs="Times New Roman"/>
+          <w:sz w:val="28"/>
+          <w:szCs w:val="28"/>
+        </w:rPr>
+      </w:pPr>
+      <w:r>
+        <w:rPr>
+          <w:rFonts w:ascii="Times New Roman" w:hAnsi="Times New Roman" w:cs="Times New Roman"/>
+          <w:sz w:val="28"/>
+          <w:szCs w:val="28"/>
         </w:rPr>
         <w:t>▪ 1 tập con được lấy ra làm validation set</w:t>
       </w:r>
@@ -4116,17 +4398,23 @@
       <w:pPr>
         <w:rPr>
           <w:rFonts w:ascii="Times New Roman" w:hAnsi="Times New Roman" w:cs="Times New Roman"/>
-        </w:rPr>
-      </w:pPr>
-      <w:r>
-        <w:rPr>
-          <w:rFonts w:ascii="Times New Roman" w:hAnsi="Times New Roman" w:cs="Times New Roman"/>
+          <w:sz w:val="28"/>
+          <w:szCs w:val="28"/>
+        </w:rPr>
+      </w:pPr>
+      <w:r>
+        <w:rPr>
+          <w:rFonts w:ascii="Times New Roman" w:hAnsi="Times New Roman" w:cs="Times New Roman"/>
+          <w:sz w:val="28"/>
+          <w:szCs w:val="28"/>
         </w:rPr>
         <w:t xml:space="preserve"> </w:t>
       </w:r>
       <w:r>
         <w:rPr>
           <w:rFonts w:ascii="Times New Roman" w:hAnsi="Times New Roman" w:cs="Times New Roman"/>
+          <w:sz w:val="28"/>
+          <w:szCs w:val="28"/>
         </w:rPr>
         <w:tab/>
         <w:t>▪ K-1 tập còn lại được dùng để xây dựng mô hình</w:t>
@@ -4137,24 +4425,50 @@
         <w:ind w:left="720"/>
         <w:rPr>
           <w:rFonts w:ascii="Times New Roman" w:hAnsi="Times New Roman" w:cs="Times New Roman"/>
-        </w:rPr>
-      </w:pPr>
-      <w:r>
-        <w:rPr>
-          <w:rFonts w:ascii="Times New Roman" w:hAnsi="Times New Roman" w:cs="Times New Roman"/>
-        </w:rPr>
-        <w:t xml:space="preserve"> ▪ Mô hình cuối được xác định dựa trên trung bình của các train error và validation error (CV(w) là nhỏ nhất)</w:t>
-      </w:r>
-    </w:p>
-    <w:p>
-      <w:pPr>
-        <w:rPr>
-          <w:rFonts w:ascii="Times New Roman" w:hAnsi="Times New Roman" w:cs="Times New Roman"/>
-        </w:rPr>
-      </w:pPr>
-      <w:r>
-        <w:rPr>
-          <w:rFonts w:ascii="Times New Roman" w:hAnsi="Times New Roman" w:cs="Times New Roman"/>
+          <w:sz w:val="28"/>
+          <w:szCs w:val="28"/>
+        </w:rPr>
+      </w:pPr>
+      <w:r>
+        <w:rPr>
+          <w:rFonts w:ascii="Times New Roman" w:hAnsi="Times New Roman" w:cs="Times New Roman"/>
+          <w:sz w:val="28"/>
+          <w:szCs w:val="28"/>
+        </w:rPr>
+        <w:t xml:space="preserve"> ▪ Mô hình cuối được xác định dựa trên trung bình của các train error và validation error (</w:t>
+      </w:r>
+      <w:proofErr w:type="gramStart"/>
+      <w:r>
+        <w:rPr>
+          <w:rFonts w:ascii="Times New Roman" w:hAnsi="Times New Roman" w:cs="Times New Roman"/>
+          <w:sz w:val="28"/>
+          <w:szCs w:val="28"/>
+        </w:rPr>
+        <w:t>CV(</w:t>
+      </w:r>
+      <w:proofErr w:type="gramEnd"/>
+      <w:r>
+        <w:rPr>
+          <w:rFonts w:ascii="Times New Roman" w:hAnsi="Times New Roman" w:cs="Times New Roman"/>
+          <w:sz w:val="28"/>
+          <w:szCs w:val="28"/>
+        </w:rPr>
+        <w:t>w) là nhỏ nhất)</w:t>
+      </w:r>
+    </w:p>
+    <w:p>
+      <w:pPr>
+        <w:rPr>
+          <w:rFonts w:ascii="Times New Roman" w:hAnsi="Times New Roman" w:cs="Times New Roman"/>
+          <w:sz w:val="28"/>
+          <w:szCs w:val="28"/>
+        </w:rPr>
+      </w:pPr>
+      <w:r>
+        <w:rPr>
+          <w:rFonts w:ascii="Times New Roman" w:hAnsi="Times New Roman" w:cs="Times New Roman"/>
+          <w:sz w:val="28"/>
+          <w:szCs w:val="28"/>
         </w:rPr>
         <w:t xml:space="preserve">Tìm k mô hình </w:t>
       </w:r>
@@ -4163,39 +4477,105 @@
       <w:pPr>
         <w:rPr>
           <w:rFonts w:ascii="Times New Roman" w:hAnsi="Times New Roman" w:cs="Times New Roman"/>
-        </w:rPr>
-      </w:pPr>
-      <w:r>
-        <w:rPr>
-          <w:rFonts w:ascii="Times New Roman" w:hAnsi="Times New Roman" w:cs="Times New Roman"/>
-        </w:rPr>
-        <w:t xml:space="preserve">Lần 1: Validation set: X1 , Training set: X\X1={X2 , X3 , …, Xk}= &gt; M1 </w:t>
-      </w:r>
-    </w:p>
-    <w:p>
-      <w:pPr>
-        <w:rPr>
-          <w:rFonts w:ascii="Times New Roman" w:hAnsi="Times New Roman" w:cs="Times New Roman"/>
-        </w:rPr>
-      </w:pPr>
-      <w:r>
-        <w:rPr>
-          <w:rFonts w:ascii="Times New Roman" w:hAnsi="Times New Roman" w:cs="Times New Roman"/>
-        </w:rPr>
-        <w:t xml:space="preserve">Lần 2: Validation set: X2 , Training set: X\X2={X1 , X3 , …, Xk}=&gt;M2 </w:t>
-      </w:r>
-    </w:p>
-    <w:p>
-      <w:pPr>
-        <w:rPr>
-          <w:rFonts w:ascii="Times New Roman" w:hAnsi="Times New Roman" w:cs="Times New Roman"/>
-        </w:rPr>
-      </w:pPr>
-      <w:r>
-        <w:rPr>
-          <w:rFonts w:ascii="Times New Roman" w:hAnsi="Times New Roman" w:cs="Times New Roman"/>
-        </w:rPr>
-        <w:t>Lần k: Validation set: Xk , Training set: X\Xk={X1 , X2 , …, Xk-1}=&gt;Mk</w:t>
+          <w:sz w:val="28"/>
+          <w:szCs w:val="28"/>
+        </w:rPr>
+      </w:pPr>
+      <w:r>
+        <w:rPr>
+          <w:rFonts w:ascii="Times New Roman" w:hAnsi="Times New Roman" w:cs="Times New Roman"/>
+          <w:sz w:val="28"/>
+          <w:szCs w:val="28"/>
+        </w:rPr>
+        <w:t xml:space="preserve">Lần 1: Validation set: </w:t>
+      </w:r>
+      <w:proofErr w:type="gramStart"/>
+      <w:r>
+        <w:rPr>
+          <w:rFonts w:ascii="Times New Roman" w:hAnsi="Times New Roman" w:cs="Times New Roman"/>
+          <w:sz w:val="28"/>
+          <w:szCs w:val="28"/>
+        </w:rPr>
+        <w:t>X1 ,</w:t>
+      </w:r>
+      <w:proofErr w:type="gramEnd"/>
+      <w:r>
+        <w:rPr>
+          <w:rFonts w:ascii="Times New Roman" w:hAnsi="Times New Roman" w:cs="Times New Roman"/>
+          <w:sz w:val="28"/>
+          <w:szCs w:val="28"/>
+        </w:rPr>
+        <w:t xml:space="preserve"> Training set: X\X1={X2 , X3 , …, Xk}= &gt; M1 </w:t>
+      </w:r>
+    </w:p>
+    <w:p>
+      <w:pPr>
+        <w:rPr>
+          <w:rFonts w:ascii="Times New Roman" w:hAnsi="Times New Roman" w:cs="Times New Roman"/>
+          <w:sz w:val="28"/>
+          <w:szCs w:val="28"/>
+        </w:rPr>
+      </w:pPr>
+      <w:r>
+        <w:rPr>
+          <w:rFonts w:ascii="Times New Roman" w:hAnsi="Times New Roman" w:cs="Times New Roman"/>
+          <w:sz w:val="28"/>
+          <w:szCs w:val="28"/>
+        </w:rPr>
+        <w:t xml:space="preserve">Lần 2: Validation set: </w:t>
+      </w:r>
+      <w:proofErr w:type="gramStart"/>
+      <w:r>
+        <w:rPr>
+          <w:rFonts w:ascii="Times New Roman" w:hAnsi="Times New Roman" w:cs="Times New Roman"/>
+          <w:sz w:val="28"/>
+          <w:szCs w:val="28"/>
+        </w:rPr>
+        <w:t>X2 ,</w:t>
+      </w:r>
+      <w:proofErr w:type="gramEnd"/>
+      <w:r>
+        <w:rPr>
+          <w:rFonts w:ascii="Times New Roman" w:hAnsi="Times New Roman" w:cs="Times New Roman"/>
+          <w:sz w:val="28"/>
+          <w:szCs w:val="28"/>
+        </w:rPr>
+        <w:t xml:space="preserve"> Training set: X\X2={X1 , X3 , …, Xk}=&gt;M2 </w:t>
+      </w:r>
+    </w:p>
+    <w:p>
+      <w:pPr>
+        <w:rPr>
+          <w:rFonts w:ascii="Times New Roman" w:hAnsi="Times New Roman" w:cs="Times New Roman"/>
+          <w:sz w:val="28"/>
+          <w:szCs w:val="28"/>
+        </w:rPr>
+      </w:pPr>
+      <w:r>
+        <w:rPr>
+          <w:rFonts w:ascii="Times New Roman" w:hAnsi="Times New Roman" w:cs="Times New Roman"/>
+          <w:sz w:val="28"/>
+          <w:szCs w:val="28"/>
+        </w:rPr>
+        <w:t xml:space="preserve">Lần k: Validation set: </w:t>
+      </w:r>
+      <w:proofErr w:type="gramStart"/>
+      <w:r>
+        <w:rPr>
+          <w:rFonts w:ascii="Times New Roman" w:hAnsi="Times New Roman" w:cs="Times New Roman"/>
+          <w:sz w:val="28"/>
+          <w:szCs w:val="28"/>
+        </w:rPr>
+        <w:t>Xk ,</w:t>
+      </w:r>
+      <w:proofErr w:type="gramEnd"/>
+      <w:r>
+        <w:rPr>
+          <w:rFonts w:ascii="Times New Roman" w:hAnsi="Times New Roman" w:cs="Times New Roman"/>
+          <w:sz w:val="28"/>
+          <w:szCs w:val="28"/>
+        </w:rPr>
+        <w:t xml:space="preserve"> Training set: X\Xk={X1 , X2 , …, Xk-1}=&gt;Mk</w:t>
       </w:r>
     </w:p>
     <w:p>
@@ -4205,8 +4585,8 @@
         <w:rPr>
           <w:rFonts w:ascii="Times New Roman" w:eastAsia="Times New Roman" w:hAnsi="Times New Roman" w:cs="Times New Roman"/>
           <w:color w:val="000000"/>
-          <w:sz w:val="20"/>
-          <w:szCs w:val="20"/>
+          <w:sz w:val="28"/>
+          <w:szCs w:val="28"/>
           <w:lang w:val="vi-VN" w:eastAsia="vi-VN"/>
         </w:rPr>
       </w:pPr>
@@ -4214,8 +4594,8 @@
         <w:rPr>
           <w:rFonts w:ascii="Times New Roman" w:eastAsia="Times New Roman" w:hAnsi="Times New Roman" w:cs="Times New Roman"/>
           <w:color w:val="000000"/>
-          <w:sz w:val="20"/>
-          <w:szCs w:val="20"/>
+          <w:sz w:val="28"/>
+          <w:szCs w:val="28"/>
           <w:lang w:val="vi-VN" w:eastAsia="vi-VN"/>
         </w:rPr>
         <w:t>Kỹ thuật này thường bao gồm các bước như sau:</w:t>
@@ -4229,8 +4609,8 @@
         <w:rPr>
           <w:rFonts w:ascii="Times New Roman" w:eastAsia="Times New Roman" w:hAnsi="Times New Roman" w:cs="Times New Roman"/>
           <w:color w:val="555555"/>
-          <w:sz w:val="20"/>
-          <w:szCs w:val="20"/>
+          <w:sz w:val="28"/>
+          <w:szCs w:val="28"/>
           <w:lang w:val="vi-VN" w:eastAsia="vi-VN"/>
         </w:rPr>
       </w:pPr>
@@ -4238,8 +4618,8 @@
         <w:rPr>
           <w:rFonts w:ascii="Times New Roman" w:eastAsia="Times New Roman" w:hAnsi="Times New Roman" w:cs="Times New Roman"/>
           <w:color w:val="555555"/>
-          <w:sz w:val="20"/>
-          <w:szCs w:val="20"/>
+          <w:sz w:val="28"/>
+          <w:szCs w:val="28"/>
           <w:lang w:val="vi-VN" w:eastAsia="vi-VN"/>
         </w:rPr>
         <w:t xml:space="preserve">1. </w:t>
@@ -4248,8 +4628,8 @@
         <w:rPr>
           <w:rFonts w:ascii="Times New Roman" w:eastAsia="Times New Roman" w:hAnsi="Times New Roman" w:cs="Times New Roman"/>
           <w:color w:val="0F0F0F"/>
-          <w:sz w:val="20"/>
-          <w:szCs w:val="20"/>
+          <w:sz w:val="28"/>
+          <w:szCs w:val="28"/>
           <w:lang w:val="vi-VN" w:eastAsia="vi-VN"/>
         </w:rPr>
         <w:t>Xáo trộn dataset một cách ngẫu nhiên</w:t>
@@ -4263,8 +4643,8 @@
         <w:rPr>
           <w:rFonts w:ascii="Times New Roman" w:eastAsia="Times New Roman" w:hAnsi="Times New Roman" w:cs="Times New Roman"/>
           <w:color w:val="555555"/>
-          <w:sz w:val="20"/>
-          <w:szCs w:val="20"/>
+          <w:sz w:val="28"/>
+          <w:szCs w:val="28"/>
           <w:lang w:val="vi-VN" w:eastAsia="vi-VN"/>
         </w:rPr>
       </w:pPr>
@@ -4272,8 +4652,8 @@
         <w:rPr>
           <w:rFonts w:ascii="Times New Roman" w:eastAsia="Times New Roman" w:hAnsi="Times New Roman" w:cs="Times New Roman"/>
           <w:color w:val="555555"/>
-          <w:sz w:val="20"/>
-          <w:szCs w:val="20"/>
+          <w:sz w:val="28"/>
+          <w:szCs w:val="28"/>
           <w:lang w:val="vi-VN" w:eastAsia="vi-VN"/>
         </w:rPr>
         <w:t xml:space="preserve">2. </w:t>
@@ -4282,8 +4662,8 @@
         <w:rPr>
           <w:rFonts w:ascii="Times New Roman" w:eastAsia="Times New Roman" w:hAnsi="Times New Roman" w:cs="Times New Roman"/>
           <w:color w:val="0F0F0F"/>
-          <w:sz w:val="20"/>
-          <w:szCs w:val="20"/>
+          <w:sz w:val="28"/>
+          <w:szCs w:val="28"/>
           <w:lang w:val="vi-VN" w:eastAsia="vi-VN"/>
         </w:rPr>
         <w:t>Chia dataset thành k nhóm</w:t>
@@ -4297,8 +4677,8 @@
         <w:rPr>
           <w:rFonts w:ascii="Times New Roman" w:eastAsia="Times New Roman" w:hAnsi="Times New Roman" w:cs="Times New Roman"/>
           <w:color w:val="0F0F0F"/>
-          <w:sz w:val="20"/>
-          <w:szCs w:val="20"/>
+          <w:sz w:val="28"/>
+          <w:szCs w:val="28"/>
           <w:lang w:val="vi-VN" w:eastAsia="vi-VN"/>
         </w:rPr>
       </w:pPr>
@@ -4306,8 +4686,8 @@
         <w:rPr>
           <w:rFonts w:ascii="Times New Roman" w:eastAsia="Times New Roman" w:hAnsi="Times New Roman" w:cs="Times New Roman"/>
           <w:color w:val="555555"/>
-          <w:sz w:val="20"/>
-          <w:szCs w:val="20"/>
+          <w:sz w:val="28"/>
+          <w:szCs w:val="28"/>
           <w:lang w:val="vi-VN" w:eastAsia="vi-VN"/>
         </w:rPr>
         <w:t xml:space="preserve">3. </w:t>
@@ -4316,8 +4696,8 @@
         <w:rPr>
           <w:rFonts w:ascii="Times New Roman" w:eastAsia="Times New Roman" w:hAnsi="Times New Roman" w:cs="Times New Roman"/>
           <w:color w:val="0F0F0F"/>
-          <w:sz w:val="20"/>
-          <w:szCs w:val="20"/>
+          <w:sz w:val="28"/>
+          <w:szCs w:val="28"/>
           <w:lang w:val="vi-VN" w:eastAsia="vi-VN"/>
         </w:rPr>
         <w:t>Với mỗi nhóm:</w:t>
@@ -4331,8 +4711,8 @@
         <w:rPr>
           <w:rFonts w:ascii="Times New Roman" w:hAnsi="Times New Roman" w:cs="Times New Roman"/>
           <w:color w:val="0F0F0F"/>
-          <w:sz w:val="16"/>
-          <w:szCs w:val="16"/>
+          <w:sz w:val="28"/>
+          <w:szCs w:val="28"/>
           <w:shd w:val="clear" w:color="auto" w:fill="FFFFFF"/>
           <w:lang w:val="vi-VN"/>
         </w:rPr>
@@ -4341,28 +4721,18 @@
         <w:rPr>
           <w:rFonts w:ascii="Times New Roman" w:eastAsia="Times New Roman" w:hAnsi="Times New Roman" w:cs="Times New Roman"/>
           <w:color w:val="0F0F0F"/>
-          <w:sz w:val="20"/>
-          <w:szCs w:val="20"/>
+          <w:sz w:val="28"/>
+          <w:szCs w:val="28"/>
           <w:lang w:val="vi-VN" w:eastAsia="vi-VN"/>
         </w:rPr>
-        <w:t xml:space="preserve">     </w:t>
-      </w:r>
-      <w:r>
-        <w:rPr>
-          <w:rFonts w:ascii="Times New Roman" w:eastAsia="Times New Roman" w:hAnsi="Times New Roman" w:cs="Times New Roman"/>
+        <w:t xml:space="preserve">     -</w:t>
+      </w:r>
+      <w:r>
+        <w:rPr>
+          <w:rFonts w:ascii="Times New Roman" w:hAnsi="Times New Roman" w:cs="Times New Roman"/>
           <w:color w:val="0F0F0F"/>
-          <w:sz w:val="16"/>
-          <w:szCs w:val="16"/>
-          <w:lang w:val="vi-VN" w:eastAsia="vi-VN"/>
-        </w:rPr>
-        <w:t>-</w:t>
-      </w:r>
-      <w:r>
-        <w:rPr>
-          <w:rFonts w:ascii="Times New Roman" w:hAnsi="Times New Roman" w:cs="Times New Roman"/>
-          <w:color w:val="0F0F0F"/>
-          <w:sz w:val="16"/>
-          <w:szCs w:val="16"/>
+          <w:sz w:val="28"/>
+          <w:szCs w:val="28"/>
           <w:shd w:val="clear" w:color="auto" w:fill="FFFFFF"/>
           <w:lang w:val="vi-VN"/>
         </w:rPr>
@@ -4377,8 +4747,8 @@
         <w:rPr>
           <w:rFonts w:ascii="Times New Roman" w:hAnsi="Times New Roman" w:cs="Times New Roman"/>
           <w:color w:val="0F0F0F"/>
-          <w:sz w:val="16"/>
-          <w:szCs w:val="16"/>
+          <w:sz w:val="28"/>
+          <w:szCs w:val="28"/>
           <w:shd w:val="clear" w:color="auto" w:fill="FFFFFF"/>
           <w:lang w:val="vi-VN"/>
         </w:rPr>
@@ -4387,8 +4757,8 @@
         <w:rPr>
           <w:rFonts w:ascii="Times New Roman" w:hAnsi="Times New Roman" w:cs="Times New Roman"/>
           <w:color w:val="0F0F0F"/>
-          <w:sz w:val="16"/>
-          <w:szCs w:val="16"/>
+          <w:sz w:val="28"/>
+          <w:szCs w:val="28"/>
           <w:shd w:val="clear" w:color="auto" w:fill="FFFFFF"/>
           <w:lang w:val="vi-VN"/>
         </w:rPr>
@@ -4403,8 +4773,8 @@
         <w:rPr>
           <w:rFonts w:ascii="Times New Roman" w:hAnsi="Times New Roman" w:cs="Times New Roman"/>
           <w:color w:val="0F0F0F"/>
-          <w:sz w:val="16"/>
-          <w:szCs w:val="16"/>
+          <w:sz w:val="28"/>
+          <w:szCs w:val="28"/>
           <w:shd w:val="clear" w:color="auto" w:fill="FFFFFF"/>
           <w:lang w:val="vi-VN"/>
         </w:rPr>
@@ -4413,11 +4783,12 @@
         <w:rPr>
           <w:rFonts w:ascii="Times New Roman" w:hAnsi="Times New Roman" w:cs="Times New Roman"/>
           <w:color w:val="0F0F0F"/>
-          <w:sz w:val="16"/>
-          <w:szCs w:val="16"/>
+          <w:sz w:val="28"/>
+          <w:szCs w:val="28"/>
           <w:shd w:val="clear" w:color="auto" w:fill="FFFFFF"/>
           <w:lang w:val="vi-VN"/>
         </w:rPr>
+        <w:lastRenderedPageBreak/>
         <w:t xml:space="preserve">      -Huấn luyện mô hình</w:t>
       </w:r>
     </w:p>
@@ -4429,8 +4800,8 @@
         <w:rPr>
           <w:rFonts w:ascii="Times New Roman" w:eastAsia="Times New Roman" w:hAnsi="Times New Roman" w:cs="Times New Roman"/>
           <w:color w:val="555555"/>
-          <w:sz w:val="16"/>
-          <w:szCs w:val="16"/>
+          <w:sz w:val="28"/>
+          <w:szCs w:val="28"/>
           <w:lang w:val="vi-VN" w:eastAsia="vi-VN"/>
         </w:rPr>
       </w:pPr>
@@ -4438,8 +4809,8 @@
         <w:rPr>
           <w:rFonts w:ascii="Times New Roman" w:hAnsi="Times New Roman" w:cs="Times New Roman"/>
           <w:color w:val="0F0F0F"/>
-          <w:sz w:val="16"/>
-          <w:szCs w:val="16"/>
+          <w:sz w:val="28"/>
+          <w:szCs w:val="28"/>
           <w:shd w:val="clear" w:color="auto" w:fill="FFFFFF"/>
           <w:lang w:val="vi-VN"/>
         </w:rPr>
@@ -4449,8 +4820,8 @@
         <w:rPr>
           <w:rFonts w:ascii="Times New Roman" w:hAnsi="Times New Roman" w:cs="Times New Roman"/>
           <w:color w:val="0F0F0F"/>
-          <w:sz w:val="16"/>
-          <w:szCs w:val="16"/>
+          <w:sz w:val="28"/>
+          <w:szCs w:val="28"/>
           <w:shd w:val="clear" w:color="auto" w:fill="FFFFFF"/>
           <w:lang w:val="vi-VN"/>
         </w:rPr>
@@ -4461,8 +4832,8 @@
         <w:rPr>
           <w:rFonts w:ascii="Times New Roman" w:hAnsi="Times New Roman" w:cs="Times New Roman"/>
           <w:color w:val="0F0F0F"/>
-          <w:sz w:val="16"/>
-          <w:szCs w:val="16"/>
+          <w:sz w:val="28"/>
+          <w:szCs w:val="28"/>
           <w:shd w:val="clear" w:color="auto" w:fill="FFFFFF"/>
           <w:lang w:val="vi-VN"/>
         </w:rPr>
@@ -4476,8 +4847,8 @@
         <w:rPr>
           <w:rFonts w:ascii="Times New Roman" w:eastAsia="Times New Roman" w:hAnsi="Times New Roman" w:cs="Times New Roman"/>
           <w:color w:val="0F0F0F"/>
-          <w:sz w:val="20"/>
-          <w:szCs w:val="20"/>
+          <w:sz w:val="28"/>
+          <w:szCs w:val="28"/>
           <w:lang w:val="vi-VN" w:eastAsia="vi-VN"/>
         </w:rPr>
       </w:pPr>
@@ -4485,8 +4856,8 @@
         <w:rPr>
           <w:rFonts w:ascii="Times New Roman" w:eastAsia="Times New Roman" w:hAnsi="Times New Roman" w:cs="Times New Roman"/>
           <w:color w:val="0F0F0F"/>
-          <w:sz w:val="20"/>
-          <w:szCs w:val="20"/>
+          <w:sz w:val="28"/>
+          <w:szCs w:val="28"/>
           <w:lang w:val="vi-VN" w:eastAsia="vi-VN"/>
         </w:rPr>
         <w:t>1. Sử dụng nhóm hiện tại để đánh giá hiệu quả mô hình</w:t>
@@ -4499,8 +4870,8 @@
         <w:rPr>
           <w:rFonts w:ascii="Times New Roman" w:eastAsia="Times New Roman" w:hAnsi="Times New Roman" w:cs="Times New Roman"/>
           <w:color w:val="0F0F0F"/>
-          <w:sz w:val="20"/>
-          <w:szCs w:val="20"/>
+          <w:sz w:val="28"/>
+          <w:szCs w:val="28"/>
           <w:lang w:val="vi-VN" w:eastAsia="vi-VN"/>
         </w:rPr>
       </w:pPr>
@@ -4508,8 +4879,8 @@
         <w:rPr>
           <w:rFonts w:ascii="Times New Roman" w:eastAsia="Times New Roman" w:hAnsi="Times New Roman" w:cs="Times New Roman"/>
           <w:color w:val="0F0F0F"/>
-          <w:sz w:val="20"/>
-          <w:szCs w:val="20"/>
+          <w:sz w:val="28"/>
+          <w:szCs w:val="28"/>
           <w:lang w:val="vi-VN" w:eastAsia="vi-VN"/>
         </w:rPr>
         <w:t>2. Các nhóm còn lại được sử dụng để huấn luyện môhình</w:t>
@@ -4522,8 +4893,8 @@
         <w:rPr>
           <w:rFonts w:ascii="Times New Roman" w:eastAsia="Times New Roman" w:hAnsi="Times New Roman" w:cs="Times New Roman"/>
           <w:color w:val="0F0F0F"/>
-          <w:sz w:val="20"/>
-          <w:szCs w:val="20"/>
+          <w:sz w:val="28"/>
+          <w:szCs w:val="28"/>
           <w:lang w:val="vi-VN" w:eastAsia="vi-VN"/>
         </w:rPr>
       </w:pPr>
@@ -4531,8 +4902,8 @@
         <w:rPr>
           <w:rFonts w:ascii="Times New Roman" w:eastAsia="Times New Roman" w:hAnsi="Times New Roman" w:cs="Times New Roman"/>
           <w:color w:val="0F0F0F"/>
-          <w:sz w:val="20"/>
-          <w:szCs w:val="20"/>
+          <w:sz w:val="28"/>
+          <w:szCs w:val="28"/>
           <w:lang w:val="vi-VN" w:eastAsia="vi-VN"/>
         </w:rPr>
         <w:t>3. Huấn luyện mô hình</w:t>
@@ -4545,8 +4916,8 @@
         <w:rPr>
           <w:rFonts w:ascii="Times New Roman" w:eastAsia="Times New Roman" w:hAnsi="Times New Roman" w:cs="Times New Roman"/>
           <w:color w:val="0F0F0F"/>
-          <w:sz w:val="20"/>
-          <w:szCs w:val="20"/>
+          <w:sz w:val="28"/>
+          <w:szCs w:val="28"/>
           <w:lang w:val="vi-VN" w:eastAsia="vi-VN"/>
         </w:rPr>
       </w:pPr>
@@ -4554,8 +4925,8 @@
         <w:rPr>
           <w:rFonts w:ascii="Times New Roman" w:eastAsia="Times New Roman" w:hAnsi="Times New Roman" w:cs="Times New Roman"/>
           <w:color w:val="0F0F0F"/>
-          <w:sz w:val="20"/>
-          <w:szCs w:val="20"/>
+          <w:sz w:val="28"/>
+          <w:szCs w:val="28"/>
           <w:lang w:val="vi-VN" w:eastAsia="vi-VN"/>
         </w:rPr>
         <w:t>4. Đánh giá và sau đó hủy mô hình</w:t>
@@ -4569,8 +4940,8 @@
         <w:rPr>
           <w:rFonts w:ascii="Times New Roman" w:eastAsia="Times New Roman" w:hAnsi="Times New Roman" w:cs="Times New Roman"/>
           <w:color w:val="555555"/>
-          <w:sz w:val="20"/>
-          <w:szCs w:val="20"/>
+          <w:sz w:val="28"/>
+          <w:szCs w:val="28"/>
           <w:lang w:val="vi-VN" w:eastAsia="vi-VN"/>
         </w:rPr>
       </w:pPr>
@@ -4578,8 +4949,8 @@
         <w:rPr>
           <w:rFonts w:ascii="Times New Roman" w:eastAsia="Times New Roman" w:hAnsi="Times New Roman" w:cs="Times New Roman"/>
           <w:color w:val="555555"/>
-          <w:sz w:val="20"/>
-          <w:szCs w:val="20"/>
+          <w:sz w:val="28"/>
+          <w:szCs w:val="28"/>
           <w:lang w:val="vi-VN" w:eastAsia="vi-VN"/>
         </w:rPr>
         <w:t xml:space="preserve">4. </w:t>
@@ -4588,8 +4959,8 @@
         <w:rPr>
           <w:rFonts w:ascii="Times New Roman" w:eastAsia="Times New Roman" w:hAnsi="Times New Roman" w:cs="Times New Roman"/>
           <w:color w:val="0F0F0F"/>
-          <w:sz w:val="20"/>
-          <w:szCs w:val="20"/>
+          <w:sz w:val="28"/>
+          <w:szCs w:val="28"/>
           <w:lang w:val="vi-VN" w:eastAsia="vi-VN"/>
         </w:rPr>
         <w:t>Tổng hợp hiệu quả của mô hình dựa từ các số liệu đánh giá</w:t>
@@ -4600,8 +4971,8 @@
         <w:rPr>
           <w:rFonts w:ascii="Times New Roman" w:hAnsi="Times New Roman" w:cs="Times New Roman"/>
           <w:color w:val="000000"/>
-          <w:sz w:val="20"/>
-          <w:szCs w:val="20"/>
+          <w:sz w:val="28"/>
+          <w:szCs w:val="28"/>
           <w:shd w:val="clear" w:color="auto" w:fill="FFFFFF"/>
           <w:lang w:val="vi-VN"/>
         </w:rPr>
@@ -4611,8 +4982,8 @@
       <w:pPr>
         <w:rPr>
           <w:rFonts w:ascii="Times New Roman" w:hAnsi="Times New Roman" w:cs="Times New Roman"/>
-          <w:sz w:val="20"/>
-          <w:szCs w:val="20"/>
+          <w:sz w:val="28"/>
+          <w:szCs w:val="28"/>
           <w:lang w:val="vi-VN"/>
         </w:rPr>
       </w:pPr>
@@ -4738,7 +5109,7 @@
                     <pic:cNvPicPr/>
                   </pic:nvPicPr>
                   <pic:blipFill>
-                    <a:blip r:embed="rId25"/>
+                    <a:blip r:embed="rId26"/>
                     <a:stretch>
                       <a:fillRect/>
                     </a:stretch>
@@ -5019,6 +5390,28 @@
           <w:sz w:val="28"/>
           <w:szCs w:val="28"/>
         </w:rPr>
+        <w:br w:type="page"/>
+      </w:r>
+    </w:p>
+    <w:p>
+      <w:pPr>
+        <w:rPr>
+          <w:rFonts w:ascii="Times New Roman" w:hAnsi="Times New Roman" w:cs="Times New Roman"/>
+          <w:b/>
+          <w:i/>
+          <w:sz w:val="28"/>
+          <w:szCs w:val="28"/>
+        </w:rPr>
+      </w:pPr>
+      <w:r>
+        <w:rPr>
+          <w:rFonts w:ascii="Times New Roman" w:hAnsi="Times New Roman" w:cs="Times New Roman"/>
+          <w:b/>
+          <w:i/>
+          <w:sz w:val="28"/>
+          <w:szCs w:val="28"/>
+        </w:rPr>
+        <w:lastRenderedPageBreak/>
         <w:t>2</w:t>
       </w:r>
       <w:r>
@@ -5065,8 +5458,679 @@
           <w:sz w:val="28"/>
           <w:szCs w:val="28"/>
         </w:rPr>
-        <w:t>Dùng tập dữ liệu kiểm tra để so sánh kết quả dự đoán của mô hình với kết quả thực tế, để đánh giá sự phù hợp của mô hình. Sử dụng các độ đo R2, NSE, MAE, RMSE (xem trong Chương 8. Đánh giá chất lượng mô hình học máy, phần dành cho bài toán Hồi quy).</w:t>
-      </w:r>
+        <w:t>Kết quả dự</w:t>
+      </w:r>
+      <w:r>
+        <w:rPr>
+          <w:rFonts w:ascii="Times New Roman" w:hAnsi="Times New Roman" w:cs="Times New Roman"/>
+          <w:sz w:val="28"/>
+          <w:szCs w:val="28"/>
+        </w:rPr>
+        <w:t xml:space="preserve"> đoán của mô hình với kết quả thực tế</w:t>
+      </w:r>
+      <w:r>
+        <w:rPr>
+          <w:rFonts w:ascii="Times New Roman" w:hAnsi="Times New Roman" w:cs="Times New Roman"/>
+          <w:sz w:val="28"/>
+          <w:szCs w:val="28"/>
+        </w:rPr>
+        <w:t>:</w:t>
+      </w:r>
+    </w:p>
+    <w:tbl>
+      <w:tblPr>
+        <w:tblStyle w:val="TableGrid"/>
+        <w:tblW w:w="0" w:type="auto"/>
+        <w:tblInd w:w="360" w:type="dxa"/>
+        <w:tblLook w:val="04A0" w:firstRow="1" w:lastRow="0" w:firstColumn="1" w:lastColumn="0" w:noHBand="0" w:noVBand="1"/>
+      </w:tblPr>
+      <w:tblGrid>
+        <w:gridCol w:w="952"/>
+        <w:gridCol w:w="1923"/>
+        <w:gridCol w:w="1923"/>
+        <w:gridCol w:w="1923"/>
+        <w:gridCol w:w="1923"/>
+      </w:tblGrid>
+      <w:tr>
+        <w:tc>
+          <w:tcPr>
+            <w:tcW w:w="1800" w:type="dxa"/>
+          </w:tcPr>
+          <w:p>
+            <w:pPr>
+              <w:suppressAutoHyphens/>
+              <w:spacing w:after="240" w:line="288" w:lineRule="auto"/>
+              <w:jc w:val="both"/>
+              <w:rPr>
+                <w:rFonts w:ascii="Times New Roman" w:hAnsi="Times New Roman" w:cs="Times New Roman"/>
+                <w:sz w:val="28"/>
+                <w:szCs w:val="28"/>
+              </w:rPr>
+            </w:pPr>
+          </w:p>
+        </w:tc>
+        <w:tc>
+          <w:tcPr>
+            <w:tcW w:w="1801" w:type="dxa"/>
+          </w:tcPr>
+          <w:p>
+            <w:pPr>
+              <w:suppressAutoHyphens/>
+              <w:spacing w:after="240" w:line="288" w:lineRule="auto"/>
+              <w:jc w:val="both"/>
+              <w:rPr>
+                <w:rFonts w:ascii="Times New Roman" w:hAnsi="Times New Roman" w:cs="Times New Roman"/>
+                <w:sz w:val="28"/>
+                <w:szCs w:val="28"/>
+              </w:rPr>
+            </w:pPr>
+            <w:r>
+              <w:rPr>
+                <w:rFonts w:ascii="Times New Roman" w:hAnsi="Times New Roman" w:cs="Times New Roman"/>
+                <w:sz w:val="28"/>
+                <w:szCs w:val="28"/>
+              </w:rPr>
+              <w:t>LinearRegression</w:t>
+            </w:r>
+          </w:p>
+        </w:tc>
+        <w:tc>
+          <w:tcPr>
+            <w:tcW w:w="1801" w:type="dxa"/>
+          </w:tcPr>
+          <w:p>
+            <w:pPr>
+              <w:suppressAutoHyphens/>
+              <w:spacing w:after="240" w:line="288" w:lineRule="auto"/>
+              <w:jc w:val="both"/>
+              <w:rPr>
+                <w:rFonts w:ascii="Times New Roman" w:hAnsi="Times New Roman" w:cs="Times New Roman"/>
+                <w:sz w:val="28"/>
+                <w:szCs w:val="28"/>
+              </w:rPr>
+            </w:pPr>
+            <w:r>
+              <w:rPr>
+                <w:rFonts w:ascii="Times New Roman" w:hAnsi="Times New Roman" w:cs="Times New Roman"/>
+                <w:sz w:val="28"/>
+                <w:szCs w:val="28"/>
+              </w:rPr>
+              <w:t>Lasso</w:t>
+            </w:r>
+          </w:p>
+        </w:tc>
+        <w:tc>
+          <w:tcPr>
+            <w:tcW w:w="1801" w:type="dxa"/>
+          </w:tcPr>
+          <w:p>
+            <w:pPr>
+              <w:suppressAutoHyphens/>
+              <w:spacing w:after="240" w:line="288" w:lineRule="auto"/>
+              <w:jc w:val="both"/>
+              <w:rPr>
+                <w:rFonts w:ascii="Times New Roman" w:hAnsi="Times New Roman" w:cs="Times New Roman"/>
+                <w:sz w:val="28"/>
+                <w:szCs w:val="28"/>
+              </w:rPr>
+            </w:pPr>
+            <w:r>
+              <w:rPr>
+                <w:rFonts w:ascii="Times New Roman" w:hAnsi="Times New Roman" w:cs="Times New Roman"/>
+                <w:sz w:val="28"/>
+                <w:szCs w:val="28"/>
+              </w:rPr>
+              <w:t>Ridge</w:t>
+            </w:r>
+          </w:p>
+        </w:tc>
+        <w:tc>
+          <w:tcPr>
+            <w:tcW w:w="1801" w:type="dxa"/>
+          </w:tcPr>
+          <w:p>
+            <w:pPr>
+              <w:suppressAutoHyphens/>
+              <w:spacing w:after="240" w:line="288" w:lineRule="auto"/>
+              <w:jc w:val="both"/>
+              <w:rPr>
+                <w:rFonts w:ascii="Times New Roman" w:hAnsi="Times New Roman" w:cs="Times New Roman"/>
+                <w:sz w:val="28"/>
+                <w:szCs w:val="28"/>
+              </w:rPr>
+            </w:pPr>
+            <w:r>
+              <w:rPr>
+                <w:rFonts w:ascii="Times New Roman" w:hAnsi="Times New Roman" w:cs="Times New Roman"/>
+                <w:sz w:val="28"/>
+                <w:szCs w:val="28"/>
+              </w:rPr>
+              <w:t>K-fold</w:t>
+            </w:r>
+          </w:p>
+        </w:tc>
+      </w:tr>
+      <w:tr>
+        <w:tc>
+          <w:tcPr>
+            <w:tcW w:w="1800" w:type="dxa"/>
+          </w:tcPr>
+          <w:p>
+            <w:pPr>
+              <w:suppressAutoHyphens/>
+              <w:spacing w:after="240" w:line="288" w:lineRule="auto"/>
+              <w:jc w:val="both"/>
+              <w:rPr>
+                <w:rFonts w:ascii="Times New Roman" w:hAnsi="Times New Roman" w:cs="Times New Roman"/>
+                <w:sz w:val="28"/>
+                <w:szCs w:val="28"/>
+              </w:rPr>
+            </w:pPr>
+            <w:r>
+              <w:rPr>
+                <w:rFonts w:ascii="Times New Roman" w:hAnsi="Times New Roman" w:cs="Times New Roman"/>
+                <w:sz w:val="28"/>
+                <w:szCs w:val="28"/>
+              </w:rPr>
+              <w:t>R2_score</w:t>
+            </w:r>
+          </w:p>
+        </w:tc>
+        <w:tc>
+          <w:tcPr>
+            <w:tcW w:w="1801" w:type="dxa"/>
+          </w:tcPr>
+          <w:p>
+            <w:pPr>
+              <w:suppressAutoHyphens/>
+              <w:spacing w:after="240" w:line="288" w:lineRule="auto"/>
+              <w:jc w:val="both"/>
+              <w:rPr>
+                <w:rFonts w:ascii="Times New Roman" w:hAnsi="Times New Roman" w:cs="Times New Roman"/>
+                <w:sz w:val="28"/>
+                <w:szCs w:val="28"/>
+              </w:rPr>
+            </w:pPr>
+            <w:r>
+              <w:rPr>
+                <w:rFonts w:ascii="Times New Roman" w:hAnsi="Times New Roman" w:cs="Times New Roman"/>
+                <w:sz w:val="28"/>
+                <w:szCs w:val="28"/>
+              </w:rPr>
+              <w:t>0.9990966851</w:t>
+            </w:r>
+          </w:p>
+        </w:tc>
+        <w:tc>
+          <w:tcPr>
+            <w:tcW w:w="1801" w:type="dxa"/>
+          </w:tcPr>
+          <w:p>
+            <w:pPr>
+              <w:suppressAutoHyphens/>
+              <w:spacing w:after="240" w:line="288" w:lineRule="auto"/>
+              <w:jc w:val="both"/>
+              <w:rPr>
+                <w:rFonts w:ascii="Times New Roman" w:hAnsi="Times New Roman" w:cs="Times New Roman"/>
+                <w:sz w:val="28"/>
+                <w:szCs w:val="28"/>
+              </w:rPr>
+            </w:pPr>
+            <w:r>
+              <w:rPr>
+                <w:rFonts w:ascii="Times New Roman" w:hAnsi="Times New Roman" w:cs="Times New Roman"/>
+                <w:sz w:val="28"/>
+                <w:szCs w:val="28"/>
+              </w:rPr>
+              <w:t>0.9997911071</w:t>
+            </w:r>
+          </w:p>
+        </w:tc>
+        <w:tc>
+          <w:tcPr>
+            <w:tcW w:w="1801" w:type="dxa"/>
+          </w:tcPr>
+          <w:p>
+            <w:pPr>
+              <w:suppressAutoHyphens/>
+              <w:spacing w:after="240" w:line="288" w:lineRule="auto"/>
+              <w:jc w:val="both"/>
+              <w:rPr>
+                <w:rFonts w:ascii="Times New Roman" w:hAnsi="Times New Roman" w:cs="Times New Roman"/>
+                <w:sz w:val="28"/>
+                <w:szCs w:val="28"/>
+              </w:rPr>
+            </w:pPr>
+            <w:r>
+              <w:rPr>
+                <w:rFonts w:ascii="Times New Roman" w:hAnsi="Times New Roman" w:cs="Times New Roman"/>
+                <w:sz w:val="28"/>
+                <w:szCs w:val="28"/>
+              </w:rPr>
+              <w:t>0.9990967126</w:t>
+            </w:r>
+          </w:p>
+        </w:tc>
+        <w:tc>
+          <w:tcPr>
+            <w:tcW w:w="1801" w:type="dxa"/>
+          </w:tcPr>
+          <w:p>
+            <w:pPr>
+              <w:suppressAutoHyphens/>
+              <w:spacing w:after="240" w:line="288" w:lineRule="auto"/>
+              <w:jc w:val="both"/>
+              <w:rPr>
+                <w:rFonts w:ascii="Times New Roman" w:hAnsi="Times New Roman" w:cs="Times New Roman"/>
+                <w:sz w:val="28"/>
+                <w:szCs w:val="28"/>
+              </w:rPr>
+            </w:pPr>
+            <w:r>
+              <w:rPr>
+                <w:rFonts w:ascii="Times New Roman" w:hAnsi="Times New Roman" w:cs="Times New Roman"/>
+                <w:sz w:val="28"/>
+                <w:szCs w:val="28"/>
+              </w:rPr>
+              <w:t>0.9992313123</w:t>
+            </w:r>
+          </w:p>
+        </w:tc>
+      </w:tr>
+      <w:tr>
+        <w:tc>
+          <w:tcPr>
+            <w:tcW w:w="1800" w:type="dxa"/>
+          </w:tcPr>
+          <w:p>
+            <w:pPr>
+              <w:suppressAutoHyphens/>
+              <w:spacing w:after="240" w:line="288" w:lineRule="auto"/>
+              <w:jc w:val="both"/>
+              <w:rPr>
+                <w:rFonts w:ascii="Times New Roman" w:hAnsi="Times New Roman" w:cs="Times New Roman"/>
+                <w:sz w:val="28"/>
+                <w:szCs w:val="28"/>
+              </w:rPr>
+            </w:pPr>
+            <w:r>
+              <w:rPr>
+                <w:rFonts w:ascii="Times New Roman" w:hAnsi="Times New Roman" w:cs="Times New Roman"/>
+                <w:sz w:val="28"/>
+                <w:szCs w:val="28"/>
+              </w:rPr>
+              <w:t>MAE</w:t>
+            </w:r>
+          </w:p>
+        </w:tc>
+        <w:tc>
+          <w:tcPr>
+            <w:tcW w:w="1801" w:type="dxa"/>
+          </w:tcPr>
+          <w:p>
+            <w:pPr>
+              <w:suppressAutoHyphens/>
+              <w:spacing w:after="240" w:line="288" w:lineRule="auto"/>
+              <w:jc w:val="both"/>
+              <w:rPr>
+                <w:rFonts w:ascii="Times New Roman" w:hAnsi="Times New Roman" w:cs="Times New Roman"/>
+                <w:sz w:val="28"/>
+                <w:szCs w:val="28"/>
+              </w:rPr>
+            </w:pPr>
+            <w:r>
+              <w:rPr>
+                <w:rFonts w:ascii="Times New Roman" w:hAnsi="Times New Roman" w:cs="Times New Roman"/>
+                <w:sz w:val="28"/>
+                <w:szCs w:val="28"/>
+              </w:rPr>
+              <w:t>1.2361096641849112</w:t>
+            </w:r>
+          </w:p>
+        </w:tc>
+        <w:tc>
+          <w:tcPr>
+            <w:tcW w:w="1801" w:type="dxa"/>
+          </w:tcPr>
+          <w:p>
+            <w:pPr>
+              <w:suppressAutoHyphens/>
+              <w:spacing w:after="240" w:line="288" w:lineRule="auto"/>
+              <w:jc w:val="both"/>
+              <w:rPr>
+                <w:rFonts w:ascii="Times New Roman" w:hAnsi="Times New Roman" w:cs="Times New Roman"/>
+                <w:sz w:val="28"/>
+                <w:szCs w:val="28"/>
+              </w:rPr>
+            </w:pPr>
+            <w:r>
+              <w:rPr>
+                <w:rFonts w:ascii="Times New Roman" w:hAnsi="Times New Roman" w:cs="Times New Roman"/>
+                <w:sz w:val="28"/>
+                <w:szCs w:val="28"/>
+              </w:rPr>
+              <w:t>1.237939468308751</w:t>
+            </w:r>
+          </w:p>
+        </w:tc>
+        <w:tc>
+          <w:tcPr>
+            <w:tcW w:w="1801" w:type="dxa"/>
+          </w:tcPr>
+          <w:p>
+            <w:pPr>
+              <w:suppressAutoHyphens/>
+              <w:spacing w:after="240" w:line="288" w:lineRule="auto"/>
+              <w:jc w:val="both"/>
+              <w:rPr>
+                <w:rFonts w:ascii="Times New Roman" w:hAnsi="Times New Roman" w:cs="Times New Roman"/>
+                <w:sz w:val="28"/>
+                <w:szCs w:val="28"/>
+              </w:rPr>
+            </w:pPr>
+            <w:r>
+              <w:rPr>
+                <w:rFonts w:ascii="Times New Roman" w:hAnsi="Times New Roman" w:cs="Times New Roman"/>
+                <w:sz w:val="28"/>
+                <w:szCs w:val="28"/>
+              </w:rPr>
+              <w:t>1.236109900310615</w:t>
+            </w:r>
+          </w:p>
+        </w:tc>
+        <w:tc>
+          <w:tcPr>
+            <w:tcW w:w="1801" w:type="dxa"/>
+          </w:tcPr>
+          <w:p>
+            <w:pPr>
+              <w:suppressAutoHyphens/>
+              <w:spacing w:after="240" w:line="288" w:lineRule="auto"/>
+              <w:jc w:val="both"/>
+              <w:rPr>
+                <w:rFonts w:ascii="Times New Roman" w:hAnsi="Times New Roman" w:cs="Times New Roman"/>
+                <w:sz w:val="28"/>
+                <w:szCs w:val="28"/>
+              </w:rPr>
+            </w:pPr>
+            <w:r>
+              <w:rPr>
+                <w:rFonts w:ascii="Times New Roman" w:hAnsi="Times New Roman" w:cs="Times New Roman"/>
+                <w:sz w:val="28"/>
+                <w:szCs w:val="28"/>
+              </w:rPr>
+              <w:t>1.23515977738795</w:t>
+            </w:r>
+          </w:p>
+        </w:tc>
+      </w:tr>
+      <w:tr>
+        <w:tc>
+          <w:tcPr>
+            <w:tcW w:w="1800" w:type="dxa"/>
+          </w:tcPr>
+          <w:p>
+            <w:pPr>
+              <w:suppressAutoHyphens/>
+              <w:spacing w:after="240" w:line="288" w:lineRule="auto"/>
+              <w:jc w:val="both"/>
+              <w:rPr>
+                <w:rFonts w:ascii="Times New Roman" w:hAnsi="Times New Roman" w:cs="Times New Roman"/>
+                <w:sz w:val="28"/>
+                <w:szCs w:val="28"/>
+              </w:rPr>
+            </w:pPr>
+            <w:r>
+              <w:rPr>
+                <w:rFonts w:ascii="Times New Roman" w:hAnsi="Times New Roman" w:cs="Times New Roman"/>
+                <w:sz w:val="28"/>
+                <w:szCs w:val="28"/>
+              </w:rPr>
+              <w:t>NSE</w:t>
+            </w:r>
+          </w:p>
+        </w:tc>
+        <w:tc>
+          <w:tcPr>
+            <w:tcW w:w="1801" w:type="dxa"/>
+          </w:tcPr>
+          <w:p>
+            <w:pPr>
+              <w:suppressAutoHyphens/>
+              <w:spacing w:after="240" w:line="288" w:lineRule="auto"/>
+              <w:jc w:val="both"/>
+              <w:rPr>
+                <w:rFonts w:ascii="Times New Roman" w:hAnsi="Times New Roman" w:cs="Times New Roman"/>
+                <w:sz w:val="28"/>
+                <w:szCs w:val="28"/>
+              </w:rPr>
+            </w:pPr>
+            <w:r>
+              <w:rPr>
+                <w:rFonts w:ascii="Times New Roman" w:hAnsi="Times New Roman" w:cs="Times New Roman"/>
+                <w:sz w:val="28"/>
+                <w:szCs w:val="28"/>
+              </w:rPr>
+              <w:t>0.9990966851083478</w:t>
+            </w:r>
+          </w:p>
+        </w:tc>
+        <w:tc>
+          <w:tcPr>
+            <w:tcW w:w="1801" w:type="dxa"/>
+          </w:tcPr>
+          <w:p>
+            <w:pPr>
+              <w:suppressAutoHyphens/>
+              <w:spacing w:after="240" w:line="288" w:lineRule="auto"/>
+              <w:jc w:val="both"/>
+              <w:rPr>
+                <w:rFonts w:ascii="Times New Roman" w:hAnsi="Times New Roman" w:cs="Times New Roman"/>
+                <w:sz w:val="28"/>
+                <w:szCs w:val="28"/>
+              </w:rPr>
+            </w:pPr>
+            <w:r>
+              <w:rPr>
+                <w:rFonts w:ascii="Times New Roman" w:hAnsi="Times New Roman" w:cs="Times New Roman"/>
+                <w:sz w:val="28"/>
+                <w:szCs w:val="28"/>
+              </w:rPr>
+              <w:t>0.9997911070728116</w:t>
+            </w:r>
+          </w:p>
+        </w:tc>
+        <w:tc>
+          <w:tcPr>
+            <w:tcW w:w="1801" w:type="dxa"/>
+          </w:tcPr>
+          <w:p>
+            <w:pPr>
+              <w:suppressAutoHyphens/>
+              <w:spacing w:after="240" w:line="288" w:lineRule="auto"/>
+              <w:jc w:val="both"/>
+              <w:rPr>
+                <w:rFonts w:ascii="Times New Roman" w:hAnsi="Times New Roman" w:cs="Times New Roman"/>
+                <w:sz w:val="28"/>
+                <w:szCs w:val="28"/>
+              </w:rPr>
+            </w:pPr>
+            <w:r>
+              <w:rPr>
+                <w:rFonts w:ascii="Times New Roman" w:hAnsi="Times New Roman" w:cs="Times New Roman"/>
+                <w:sz w:val="28"/>
+                <w:szCs w:val="28"/>
+              </w:rPr>
+              <w:t>0.9990967126178264</w:t>
+            </w:r>
+          </w:p>
+        </w:tc>
+        <w:tc>
+          <w:tcPr>
+            <w:tcW w:w="1801" w:type="dxa"/>
+          </w:tcPr>
+          <w:p>
+            <w:pPr>
+              <w:suppressAutoHyphens/>
+              <w:spacing w:after="240" w:line="288" w:lineRule="auto"/>
+              <w:jc w:val="both"/>
+              <w:rPr>
+                <w:rFonts w:ascii="Times New Roman" w:hAnsi="Times New Roman" w:cs="Times New Roman"/>
+                <w:sz w:val="28"/>
+                <w:szCs w:val="28"/>
+              </w:rPr>
+            </w:pPr>
+            <w:r>
+              <w:rPr>
+                <w:rFonts w:ascii="Times New Roman" w:hAnsi="Times New Roman" w:cs="Times New Roman"/>
+                <w:sz w:val="28"/>
+                <w:szCs w:val="28"/>
+              </w:rPr>
+              <w:t>0.9992313122560251</w:t>
+            </w:r>
+          </w:p>
+        </w:tc>
+      </w:tr>
+      <w:tr>
+        <w:tc>
+          <w:tcPr>
+            <w:tcW w:w="1800" w:type="dxa"/>
+          </w:tcPr>
+          <w:p>
+            <w:pPr>
+              <w:suppressAutoHyphens/>
+              <w:spacing w:after="240" w:line="288" w:lineRule="auto"/>
+              <w:jc w:val="both"/>
+              <w:rPr>
+                <w:rFonts w:ascii="Times New Roman" w:hAnsi="Times New Roman" w:cs="Times New Roman"/>
+                <w:sz w:val="28"/>
+                <w:szCs w:val="28"/>
+              </w:rPr>
+            </w:pPr>
+            <w:r>
+              <w:rPr>
+                <w:rFonts w:ascii="Times New Roman" w:hAnsi="Times New Roman" w:cs="Times New Roman"/>
+                <w:sz w:val="28"/>
+                <w:szCs w:val="28"/>
+              </w:rPr>
+              <w:t>RMSE</w:t>
+            </w:r>
+          </w:p>
+        </w:tc>
+        <w:tc>
+          <w:tcPr>
+            <w:tcW w:w="1801" w:type="dxa"/>
+          </w:tcPr>
+          <w:p>
+            <w:pPr>
+              <w:suppressAutoHyphens/>
+              <w:spacing w:after="240" w:line="288" w:lineRule="auto"/>
+              <w:jc w:val="both"/>
+              <w:rPr>
+                <w:rFonts w:ascii="Times New Roman" w:hAnsi="Times New Roman" w:cs="Times New Roman"/>
+                <w:sz w:val="28"/>
+                <w:szCs w:val="28"/>
+              </w:rPr>
+            </w:pPr>
+            <w:r>
+              <w:rPr>
+                <w:rFonts w:ascii="Times New Roman" w:hAnsi="Times New Roman" w:cs="Times New Roman"/>
+                <w:sz w:val="28"/>
+                <w:szCs w:val="28"/>
+              </w:rPr>
+              <w:t>2.9836852023880835</w:t>
+            </w:r>
+          </w:p>
+        </w:tc>
+        <w:tc>
+          <w:tcPr>
+            <w:tcW w:w="1801" w:type="dxa"/>
+          </w:tcPr>
+          <w:p>
+            <w:pPr>
+              <w:suppressAutoHyphens/>
+              <w:spacing w:after="240" w:line="288" w:lineRule="auto"/>
+              <w:jc w:val="both"/>
+              <w:rPr>
+                <w:rFonts w:ascii="Times New Roman" w:hAnsi="Times New Roman" w:cs="Times New Roman"/>
+                <w:sz w:val="28"/>
+                <w:szCs w:val="28"/>
+              </w:rPr>
+            </w:pPr>
+            <w:r>
+              <w:rPr>
+                <w:rFonts w:ascii="Times New Roman" w:hAnsi="Times New Roman" w:cs="Times New Roman"/>
+                <w:sz w:val="28"/>
+                <w:szCs w:val="28"/>
+              </w:rPr>
+              <w:t>1.4348129351950853</w:t>
+            </w:r>
+          </w:p>
+        </w:tc>
+        <w:tc>
+          <w:tcPr>
+            <w:tcW w:w="1801" w:type="dxa"/>
+          </w:tcPr>
+          <w:p>
+            <w:pPr>
+              <w:suppressAutoHyphens/>
+              <w:spacing w:after="240" w:line="288" w:lineRule="auto"/>
+              <w:jc w:val="both"/>
+              <w:rPr>
+                <w:rFonts w:ascii="Times New Roman" w:hAnsi="Times New Roman" w:cs="Times New Roman"/>
+                <w:sz w:val="28"/>
+                <w:szCs w:val="28"/>
+              </w:rPr>
+            </w:pPr>
+            <w:r>
+              <w:rPr>
+                <w:rFonts w:ascii="Times New Roman" w:hAnsi="Times New Roman" w:cs="Times New Roman"/>
+                <w:sz w:val="28"/>
+                <w:szCs w:val="28"/>
+              </w:rPr>
+              <w:t>2.9836397695883896</w:t>
+            </w:r>
+          </w:p>
+        </w:tc>
+        <w:tc>
+          <w:tcPr>
+            <w:tcW w:w="1801" w:type="dxa"/>
+          </w:tcPr>
+          <w:p>
+            <w:pPr>
+              <w:suppressAutoHyphens/>
+              <w:spacing w:after="240" w:line="288" w:lineRule="auto"/>
+              <w:jc w:val="both"/>
+              <w:rPr>
+                <w:rFonts w:ascii="Times New Roman" w:hAnsi="Times New Roman" w:cs="Times New Roman"/>
+                <w:sz w:val="28"/>
+                <w:szCs w:val="28"/>
+              </w:rPr>
+            </w:pPr>
+            <w:r>
+              <w:rPr>
+                <w:rFonts w:ascii="Times New Roman" w:hAnsi="Times New Roman" w:cs="Times New Roman"/>
+                <w:sz w:val="28"/>
+                <w:szCs w:val="28"/>
+              </w:rPr>
+              <w:t>2.7523800025738727</w:t>
+            </w:r>
+          </w:p>
+        </w:tc>
+      </w:tr>
+    </w:tbl>
+    <w:p>
+      <w:pPr>
+        <w:suppressAutoHyphens/>
+        <w:spacing w:after="240" w:line="288" w:lineRule="auto"/>
+        <w:ind w:left="360"/>
+        <w:jc w:val="both"/>
+        <w:rPr>
+          <w:rFonts w:ascii="Times New Roman" w:hAnsi="Times New Roman" w:cs="Times New Roman"/>
+          <w:sz w:val="28"/>
+          <w:szCs w:val="28"/>
+        </w:rPr>
+      </w:pPr>
     </w:p>
     <w:p>
       <w:pPr>
@@ -5091,7 +6155,47 @@
           <w:sz w:val="28"/>
           <w:szCs w:val="28"/>
         </w:rPr>
-        <w:t>Lựa chọn mô hình tốt nhất cho bài toán (mô hình có độ đo R2 cao nhất).</w:t>
+        <w:t>M</w:t>
+      </w:r>
+      <w:r>
+        <w:rPr>
+          <w:rFonts w:ascii="Times New Roman" w:hAnsi="Times New Roman" w:cs="Times New Roman"/>
+          <w:sz w:val="28"/>
+          <w:szCs w:val="28"/>
+        </w:rPr>
+        <w:t xml:space="preserve">ô hình tốt nhất </w:t>
+      </w:r>
+      <w:r>
+        <w:rPr>
+          <w:rFonts w:ascii="Times New Roman" w:hAnsi="Times New Roman" w:cs="Times New Roman"/>
+          <w:sz w:val="28"/>
+          <w:szCs w:val="28"/>
+        </w:rPr>
+        <w:t>là mô hình Lasso do có độ đo</w:t>
+      </w:r>
+      <w:r>
+        <w:rPr>
+          <w:rFonts w:ascii="Times New Roman" w:hAnsi="Times New Roman" w:cs="Times New Roman"/>
+          <w:sz w:val="28"/>
+          <w:szCs w:val="28"/>
+        </w:rPr>
+        <w:t xml:space="preserve"> R2 cao nhất (</w:t>
+      </w:r>
+      <w:r>
+        <w:rPr>
+          <w:rFonts w:ascii="Times New Roman" w:hAnsi="Times New Roman" w:cs="Times New Roman"/>
+          <w:sz w:val="28"/>
+          <w:szCs w:val="28"/>
+        </w:rPr>
+        <w:t>0.9997911071</w:t>
+      </w:r>
+      <w:r>
+        <w:rPr>
+          <w:rFonts w:ascii="Times New Roman" w:hAnsi="Times New Roman" w:cs="Times New Roman"/>
+          <w:sz w:val="28"/>
+          <w:szCs w:val="28"/>
+        </w:rPr>
+        <w:t>)</w:t>
       </w:r>
     </w:p>
     <w:p>
@@ -5113,13 +6217,12 @@
       </w:pPr>
       <w:r>
         <w:rPr>
-          <w:rFonts w:ascii="ff2" w:hAnsi="ff2"/>
-          <w:color w:val="000000"/>
-          <w:sz w:val="28"/>
-          <w:szCs w:val="28"/>
-          <w:shd w:val="clear" w:color="auto" w:fill="FFFFFF"/>
-        </w:rPr>
-        <w:lastRenderedPageBreak/>
+          <w:rFonts w:ascii="Times New Roman" w:hAnsi="Times New Roman" w:cs="Times New Roman"/>
+          <w:color w:val="000000"/>
+          <w:sz w:val="28"/>
+          <w:szCs w:val="28"/>
+          <w:shd w:val="clear" w:color="auto" w:fill="FFFFFF"/>
+        </w:rPr>
         <w:t>1 số kết quả của phương pháp hồi quy tuyến tính:</w:t>
       </w:r>
     </w:p>
@@ -5138,7 +6241,7 @@
       </w:pPr>
       <w:r>
         <w:rPr>
-          <w:rFonts w:ascii="ff2" w:hAnsi="ff2"/>
+          <w:rFonts w:ascii="Times New Roman" w:hAnsi="Times New Roman" w:cs="Times New Roman"/>
           <w:color w:val="000000"/>
           <w:sz w:val="28"/>
           <w:szCs w:val="28"/>
@@ -5165,7 +6268,7 @@
           <w:sz w:val="28"/>
           <w:szCs w:val="28"/>
         </w:rPr>
-        <w:t>77.25 - 75.73907480535703 = 1.5109251946429652</w:t>
+        <w:t>158.925 - 161.011452831453 = 2.0864528314529878</w:t>
       </w:r>
     </w:p>
     <w:p>
@@ -5186,7 +6289,7 @@
           <w:sz w:val="28"/>
           <w:szCs w:val="28"/>
         </w:rPr>
-        <w:t>62.25 - 61.590830812115556 = 0.6591691878844443</w:t>
+        <w:t>189.75 - 190.19649006328237 = 0.4464900632823685</w:t>
       </w:r>
     </w:p>
     <w:p>
@@ -5207,7 +6310,7 @@
           <w:sz w:val="28"/>
           <w:szCs w:val="28"/>
         </w:rPr>
-        <w:t>382.88 - 384.7263915049516 = 1.8513915049516072</w:t>
+        <w:t>51.0 - 49.51173552746946 = 1.4882644725305383</w:t>
       </w:r>
     </w:p>
     <w:p>
@@ -5228,7 +6331,7 @@
           <w:sz w:val="28"/>
           <w:szCs w:val="28"/>
         </w:rPr>
-        <w:t>225.45 - 223.68068249240673 = 1.7693175075932572</w:t>
+        <w:t>77.25 - 75.38705484190787 = 1.8629451580921312</w:t>
       </w:r>
     </w:p>
     <w:p>
@@ -5249,7 +6352,7 @@
           <w:sz w:val="28"/>
           <w:szCs w:val="28"/>
         </w:rPr>
-        <w:t>96.00 - 93.87286986294362 = 2.1271301370563833</w:t>
+        <w:t>97.2 - 97.38211238493884 = 0.18211238493883286</w:t>
       </w:r>
     </w:p>
     <w:p>
@@ -5270,7 +6373,7 @@
           <w:sz w:val="28"/>
           <w:szCs w:val="28"/>
         </w:rPr>
-        <w:t>148.95 - 150.13734134634188 = 1.1873413463418956</w:t>
+        <w:t>51.0 - 53.40087480466616 = 2.4008748046661594</w:t>
       </w:r>
     </w:p>
     <w:p>
@@ -5291,7 +6394,7 @@
           <w:sz w:val="28"/>
           <w:szCs w:val="28"/>
         </w:rPr>
-        <w:t>373.95 - 376.3693792473084 = 2.4193792473084272</w:t>
+        <w:t>202.8 - 203.39407705548783 = 0.5940770554878156</w:t>
       </w:r>
     </w:p>
     <w:p>
@@ -5312,7 +6415,7 @@
           <w:sz w:val="28"/>
           <w:szCs w:val="28"/>
         </w:rPr>
-        <w:t>54.75 - 56.01636485319257 = 1.2663648531925702</w:t>
+        <w:t>95.325 - 96.99409544822389 = 1.6690954482238851</w:t>
       </w:r>
     </w:p>
     <w:p>
@@ -5333,7 +6436,7 @@
           <w:sz w:val="28"/>
           <w:szCs w:val="28"/>
         </w:rPr>
-        <w:t>73.50 - 73.78103387336965 = 0.28103387336965113</w:t>
+        <w:t>69.75 - 70.08230246520502 = 0.33230246520501794</w:t>
       </w:r>
     </w:p>
     <w:p>
@@ -5354,56 +6457,73 @@
           <w:sz w:val="28"/>
           <w:szCs w:val="28"/>
         </w:rPr>
-        <w:t>81.00 - 81.16150661043386 = 0.16150661043386094</w:t>
-      </w:r>
-    </w:p>
-    <w:p>
-      <w:pPr>
+        <w:t>69.75 - 68.14793842628045 = 1.6020615737195527</w:t>
+      </w:r>
+    </w:p>
+    <w:p>
+      <w:pPr>
+        <w:pStyle w:val="ListParagraph"/>
         <w:suppressAutoHyphens/>
         <w:spacing w:after="240" w:line="288" w:lineRule="auto"/>
         <w:jc w:val="both"/>
         <w:rPr>
           <w:rFonts w:ascii="Times New Roman" w:hAnsi="Times New Roman" w:cs="Times New Roman"/>
-          <w:color w:val="000000"/>
-          <w:sz w:val="24"/>
-          <w:szCs w:val="24"/>
-          <w:shd w:val="clear" w:color="auto" w:fill="FFFFFF"/>
-        </w:rPr>
-      </w:pPr>
-      <w:r>
-        <w:rPr>
-          <w:rFonts w:ascii="Times New Roman" w:hAnsi="Times New Roman" w:cs="Times New Roman"/>
-          <w:sz w:val="28"/>
-          <w:szCs w:val="28"/>
-        </w:rPr>
-        <w:t xml:space="preserve">      -</w:t>
-      </w:r>
-      <w:r>
-        <w:rPr>
-          <w:rFonts w:ascii="ff2" w:hAnsi="ff2"/>
-          <w:color w:val="000000"/>
-          <w:sz w:val="84"/>
-          <w:szCs w:val="84"/>
-          <w:shd w:val="clear" w:color="auto" w:fill="FFFFFF"/>
-        </w:rPr>
-        <w:t xml:space="preserve"> </w:t>
-      </w:r>
-      <w:r>
-        <w:rPr>
-          <w:rFonts w:ascii="Times New Roman" w:hAnsi="Times New Roman" w:cs="Times New Roman"/>
-          <w:color w:val="000000"/>
-          <w:sz w:val="24"/>
-          <w:szCs w:val="24"/>
-          <w:shd w:val="clear" w:color="auto" w:fill="FFFFFF"/>
-        </w:rPr>
-        <w:t>1 số kết quả của phương pháp k-fold cross validation</w:t>
-      </w:r>
-      <w:r>
-        <w:rPr>
-          <w:rFonts w:ascii="Times New Roman" w:hAnsi="Times New Roman" w:cs="Times New Roman"/>
-          <w:color w:val="000000"/>
-          <w:sz w:val="24"/>
-          <w:szCs w:val="24"/>
+          <w:sz w:val="28"/>
+          <w:szCs w:val="28"/>
+        </w:rPr>
+      </w:pPr>
+      <w:r>
+        <w:rPr>
+          <w:rFonts w:ascii="Times New Roman" w:hAnsi="Times New Roman" w:cs="Times New Roman"/>
+          <w:sz w:val="28"/>
+          <w:szCs w:val="28"/>
+        </w:rPr>
+        <w:t>339.75 - 341.98710479773206 = 2.2371047977320586</w:t>
+      </w:r>
+    </w:p>
+    <w:p>
+      <w:pPr>
+        <w:pStyle w:val="ListParagraph"/>
+        <w:numPr>
+          <w:ilvl w:val="0"/>
+          <w:numId w:val="5"/>
+        </w:numPr>
+        <w:suppressAutoHyphens/>
+        <w:spacing w:after="240" w:line="288" w:lineRule="auto"/>
+        <w:contextualSpacing w:val="0"/>
+        <w:jc w:val="both"/>
+        <w:rPr>
+          <w:rFonts w:ascii="Times New Roman" w:hAnsi="Times New Roman" w:cs="Times New Roman"/>
+          <w:sz w:val="28"/>
+          <w:szCs w:val="28"/>
+        </w:rPr>
+      </w:pPr>
+      <w:r>
+        <w:rPr>
+          <w:rFonts w:ascii="Times New Roman" w:hAnsi="Times New Roman" w:cs="Times New Roman"/>
+          <w:color w:val="000000"/>
+          <w:sz w:val="28"/>
+          <w:szCs w:val="28"/>
+          <w:shd w:val="clear" w:color="auto" w:fill="FFFFFF"/>
+        </w:rPr>
+        <w:t>1 số kết quả củ</w:t>
+      </w:r>
+      <w:r>
+        <w:rPr>
+          <w:rFonts w:ascii="Times New Roman" w:hAnsi="Times New Roman" w:cs="Times New Roman"/>
+          <w:color w:val="000000"/>
+          <w:sz w:val="28"/>
+          <w:szCs w:val="28"/>
+          <w:shd w:val="clear" w:color="auto" w:fill="FFFFFF"/>
+        </w:rPr>
+        <w:t>a phương pháp Lasso</w:t>
+      </w:r>
+      <w:r>
+        <w:rPr>
+          <w:rFonts w:ascii="Times New Roman" w:hAnsi="Times New Roman" w:cs="Times New Roman"/>
+          <w:color w:val="000000"/>
+          <w:sz w:val="28"/>
+          <w:szCs w:val="28"/>
           <w:shd w:val="clear" w:color="auto" w:fill="FFFFFF"/>
         </w:rPr>
         <w:t>:</w:t>
@@ -5411,6 +6531,7 @@
     </w:p>
     <w:p>
       <w:pPr>
+        <w:pStyle w:val="ListParagraph"/>
         <w:suppressAutoHyphens/>
         <w:spacing w:after="240" w:line="288" w:lineRule="auto"/>
         <w:jc w:val="both"/>
@@ -5423,9 +6544,978 @@
       <w:r>
         <w:rPr>
           <w:rFonts w:ascii="Times New Roman" w:hAnsi="Times New Roman" w:cs="Times New Roman"/>
-          <w:color w:val="000000"/>
-          <w:sz w:val="24"/>
-          <w:szCs w:val="24"/>
+          <w:sz w:val="28"/>
+          <w:szCs w:val="28"/>
+        </w:rPr>
+        <w:lastRenderedPageBreak/>
+        <w:t>158.925 - 161.0924354791185 = 2.1674354791184953</w:t>
+      </w:r>
+    </w:p>
+    <w:p>
+      <w:pPr>
+        <w:pStyle w:val="ListParagraph"/>
+        <w:suppressAutoHyphens/>
+        <w:spacing w:after="240" w:line="288" w:lineRule="auto"/>
+        <w:jc w:val="both"/>
+        <w:rPr>
+          <w:rFonts w:ascii="Times New Roman" w:hAnsi="Times New Roman" w:cs="Times New Roman"/>
+          <w:sz w:val="28"/>
+          <w:szCs w:val="28"/>
+        </w:rPr>
+      </w:pPr>
+      <w:r>
+        <w:rPr>
+          <w:rFonts w:ascii="Times New Roman" w:hAnsi="Times New Roman" w:cs="Times New Roman"/>
+          <w:sz w:val="28"/>
+          <w:szCs w:val="28"/>
+        </w:rPr>
+        <w:t>189.75 - 190.1702419529318 = 0.42024195293180355</w:t>
+      </w:r>
+    </w:p>
+    <w:p>
+      <w:pPr>
+        <w:pStyle w:val="ListParagraph"/>
+        <w:suppressAutoHyphens/>
+        <w:spacing w:after="240" w:line="288" w:lineRule="auto"/>
+        <w:jc w:val="both"/>
+        <w:rPr>
+          <w:rFonts w:ascii="Times New Roman" w:hAnsi="Times New Roman" w:cs="Times New Roman"/>
+          <w:sz w:val="28"/>
+          <w:szCs w:val="28"/>
+        </w:rPr>
+      </w:pPr>
+      <w:r>
+        <w:rPr>
+          <w:rFonts w:ascii="Times New Roman" w:hAnsi="Times New Roman" w:cs="Times New Roman"/>
+          <w:sz w:val="28"/>
+          <w:szCs w:val="28"/>
+        </w:rPr>
+        <w:t>51.0 - 49.58725748332078 = 1.4127425166792165</w:t>
+      </w:r>
+    </w:p>
+    <w:p>
+      <w:pPr>
+        <w:pStyle w:val="ListParagraph"/>
+        <w:suppressAutoHyphens/>
+        <w:spacing w:after="240" w:line="288" w:lineRule="auto"/>
+        <w:jc w:val="both"/>
+        <w:rPr>
+          <w:rFonts w:ascii="Times New Roman" w:hAnsi="Times New Roman" w:cs="Times New Roman"/>
+          <w:sz w:val="28"/>
+          <w:szCs w:val="28"/>
+        </w:rPr>
+      </w:pPr>
+      <w:r>
+        <w:rPr>
+          <w:rFonts w:ascii="Times New Roman" w:hAnsi="Times New Roman" w:cs="Times New Roman"/>
+          <w:sz w:val="28"/>
+          <w:szCs w:val="28"/>
+        </w:rPr>
+        <w:t>77.25 - 75.45683915408495 = 1.7931608459150539</w:t>
+      </w:r>
+    </w:p>
+    <w:p>
+      <w:pPr>
+        <w:pStyle w:val="ListParagraph"/>
+        <w:suppressAutoHyphens/>
+        <w:spacing w:after="240" w:line="288" w:lineRule="auto"/>
+        <w:jc w:val="both"/>
+        <w:rPr>
+          <w:rFonts w:ascii="Times New Roman" w:hAnsi="Times New Roman" w:cs="Times New Roman"/>
+          <w:sz w:val="28"/>
+          <w:szCs w:val="28"/>
+        </w:rPr>
+      </w:pPr>
+      <w:r>
+        <w:rPr>
+          <w:rFonts w:ascii="Times New Roman" w:hAnsi="Times New Roman" w:cs="Times New Roman"/>
+          <w:sz w:val="28"/>
+          <w:szCs w:val="28"/>
+        </w:rPr>
+        <w:t>97.2 - 97.46681993992938 = 0.2668199399293769</w:t>
+      </w:r>
+    </w:p>
+    <w:p>
+      <w:pPr>
+        <w:pStyle w:val="ListParagraph"/>
+        <w:suppressAutoHyphens/>
+        <w:spacing w:after="240" w:line="288" w:lineRule="auto"/>
+        <w:jc w:val="both"/>
+        <w:rPr>
+          <w:rFonts w:ascii="Times New Roman" w:hAnsi="Times New Roman" w:cs="Times New Roman"/>
+          <w:sz w:val="28"/>
+          <w:szCs w:val="28"/>
+        </w:rPr>
+      </w:pPr>
+      <w:r>
+        <w:rPr>
+          <w:rFonts w:ascii="Times New Roman" w:hAnsi="Times New Roman" w:cs="Times New Roman"/>
+          <w:sz w:val="28"/>
+          <w:szCs w:val="28"/>
+        </w:rPr>
+        <w:t>51.0 - 53.52111898895642 = 2.5211189889564167</w:t>
+      </w:r>
+    </w:p>
+    <w:p>
+      <w:pPr>
+        <w:pStyle w:val="ListParagraph"/>
+        <w:suppressAutoHyphens/>
+        <w:spacing w:after="240" w:line="288" w:lineRule="auto"/>
+        <w:jc w:val="both"/>
+        <w:rPr>
+          <w:rFonts w:ascii="Times New Roman" w:hAnsi="Times New Roman" w:cs="Times New Roman"/>
+          <w:sz w:val="28"/>
+          <w:szCs w:val="28"/>
+        </w:rPr>
+      </w:pPr>
+      <w:r>
+        <w:rPr>
+          <w:rFonts w:ascii="Times New Roman" w:hAnsi="Times New Roman" w:cs="Times New Roman"/>
+          <w:sz w:val="28"/>
+          <w:szCs w:val="28"/>
+        </w:rPr>
+        <w:t>202.8 - 203.4142822021436 = 0.6142822021435848</w:t>
+      </w:r>
+    </w:p>
+    <w:p>
+      <w:pPr>
+        <w:pStyle w:val="ListParagraph"/>
+        <w:suppressAutoHyphens/>
+        <w:spacing w:after="240" w:line="288" w:lineRule="auto"/>
+        <w:jc w:val="both"/>
+        <w:rPr>
+          <w:rFonts w:ascii="Times New Roman" w:hAnsi="Times New Roman" w:cs="Times New Roman"/>
+          <w:sz w:val="28"/>
+          <w:szCs w:val="28"/>
+        </w:rPr>
+      </w:pPr>
+      <w:r>
+        <w:rPr>
+          <w:rFonts w:ascii="Times New Roman" w:hAnsi="Times New Roman" w:cs="Times New Roman"/>
+          <w:sz w:val="28"/>
+          <w:szCs w:val="28"/>
+        </w:rPr>
+        <w:t>95.325 - 96.80511162092785 = 1.4801116209278433</w:t>
+      </w:r>
+    </w:p>
+    <w:p>
+      <w:pPr>
+        <w:pStyle w:val="ListParagraph"/>
+        <w:suppressAutoHyphens/>
+        <w:spacing w:after="240" w:line="288" w:lineRule="auto"/>
+        <w:jc w:val="both"/>
+        <w:rPr>
+          <w:rFonts w:ascii="Times New Roman" w:hAnsi="Times New Roman" w:cs="Times New Roman"/>
+          <w:sz w:val="28"/>
+          <w:szCs w:val="28"/>
+        </w:rPr>
+      </w:pPr>
+      <w:r>
+        <w:rPr>
+          <w:rFonts w:ascii="Times New Roman" w:hAnsi="Times New Roman" w:cs="Times New Roman"/>
+          <w:sz w:val="28"/>
+          <w:szCs w:val="28"/>
+        </w:rPr>
+        <w:t>69.75 - 70.17536125316435 = 0.425361253164354</w:t>
+      </w:r>
+    </w:p>
+    <w:p>
+      <w:pPr>
+        <w:pStyle w:val="ListParagraph"/>
+        <w:suppressAutoHyphens/>
+        <w:spacing w:after="240" w:line="288" w:lineRule="auto"/>
+        <w:jc w:val="both"/>
+        <w:rPr>
+          <w:rFonts w:ascii="Times New Roman" w:hAnsi="Times New Roman" w:cs="Times New Roman"/>
+          <w:sz w:val="28"/>
+          <w:szCs w:val="28"/>
+        </w:rPr>
+      </w:pPr>
+      <w:r>
+        <w:rPr>
+          <w:rFonts w:ascii="Times New Roman" w:hAnsi="Times New Roman" w:cs="Times New Roman"/>
+          <w:sz w:val="28"/>
+          <w:szCs w:val="28"/>
+        </w:rPr>
+        <w:t>69.75 - 68.29568898596982 = 1.454311014030182</w:t>
+      </w:r>
+    </w:p>
+    <w:p>
+      <w:pPr>
+        <w:pStyle w:val="ListParagraph"/>
+        <w:suppressAutoHyphens/>
+        <w:spacing w:after="240" w:line="288" w:lineRule="auto"/>
+        <w:contextualSpacing w:val="0"/>
+        <w:jc w:val="both"/>
+        <w:rPr>
+          <w:rFonts w:ascii="Times New Roman" w:hAnsi="Times New Roman" w:cs="Times New Roman"/>
+          <w:sz w:val="28"/>
+          <w:szCs w:val="28"/>
+        </w:rPr>
+      </w:pPr>
+      <w:r>
+        <w:rPr>
+          <w:rFonts w:ascii="Times New Roman" w:hAnsi="Times New Roman" w:cs="Times New Roman"/>
+          <w:sz w:val="28"/>
+          <w:szCs w:val="28"/>
+        </w:rPr>
+        <w:t>339.75 - 341.8523598176379 = 2.1023598176378755</w:t>
+      </w:r>
+    </w:p>
+    <w:p>
+      <w:pPr>
+        <w:pStyle w:val="ListParagraph"/>
+        <w:numPr>
+          <w:ilvl w:val="0"/>
+          <w:numId w:val="5"/>
+        </w:numPr>
+        <w:suppressAutoHyphens/>
+        <w:spacing w:after="240" w:line="288" w:lineRule="auto"/>
+        <w:contextualSpacing w:val="0"/>
+        <w:jc w:val="both"/>
+        <w:rPr>
+          <w:rFonts w:ascii="Times New Roman" w:hAnsi="Times New Roman" w:cs="Times New Roman"/>
+          <w:sz w:val="28"/>
+          <w:szCs w:val="28"/>
+        </w:rPr>
+      </w:pPr>
+      <w:r>
+        <w:rPr>
+          <w:rFonts w:ascii="Times New Roman" w:hAnsi="Times New Roman" w:cs="Times New Roman"/>
+          <w:color w:val="000000"/>
+          <w:sz w:val="28"/>
+          <w:szCs w:val="28"/>
+          <w:shd w:val="clear" w:color="auto" w:fill="FFFFFF"/>
+        </w:rPr>
+        <w:t>1 số kết quả củ</w:t>
+      </w:r>
+      <w:r>
+        <w:rPr>
+          <w:rFonts w:ascii="Times New Roman" w:hAnsi="Times New Roman" w:cs="Times New Roman"/>
+          <w:color w:val="000000"/>
+          <w:sz w:val="28"/>
+          <w:szCs w:val="28"/>
+          <w:shd w:val="clear" w:color="auto" w:fill="FFFFFF"/>
+        </w:rPr>
+        <w:t>a phương pháp Ridge</w:t>
+      </w:r>
+      <w:r>
+        <w:rPr>
+          <w:rFonts w:ascii="Times New Roman" w:hAnsi="Times New Roman" w:cs="Times New Roman"/>
+          <w:color w:val="000000"/>
+          <w:sz w:val="28"/>
+          <w:szCs w:val="28"/>
+          <w:shd w:val="clear" w:color="auto" w:fill="FFFFFF"/>
+        </w:rPr>
+        <w:t>:</w:t>
+      </w:r>
+    </w:p>
+    <w:p>
+      <w:pPr>
+        <w:pStyle w:val="ListParagraph"/>
+        <w:suppressAutoHyphens/>
+        <w:spacing w:after="240" w:line="288" w:lineRule="auto"/>
+        <w:jc w:val="both"/>
+        <w:rPr>
+          <w:rFonts w:ascii="Times New Roman" w:hAnsi="Times New Roman" w:cs="Times New Roman"/>
+          <w:sz w:val="28"/>
+          <w:szCs w:val="28"/>
+        </w:rPr>
+      </w:pPr>
+      <w:r>
+        <w:rPr>
+          <w:rFonts w:ascii="Times New Roman" w:hAnsi="Times New Roman" w:cs="Times New Roman"/>
+          <w:sz w:val="28"/>
+          <w:szCs w:val="28"/>
+        </w:rPr>
+        <w:t>158.925 - 161.0114597566606 = 2.086459756660588</w:t>
+      </w:r>
+    </w:p>
+    <w:p>
+      <w:pPr>
+        <w:pStyle w:val="ListParagraph"/>
+        <w:suppressAutoHyphens/>
+        <w:spacing w:after="240" w:line="288" w:lineRule="auto"/>
+        <w:jc w:val="both"/>
+        <w:rPr>
+          <w:rFonts w:ascii="Times New Roman" w:hAnsi="Times New Roman" w:cs="Times New Roman"/>
+          <w:sz w:val="28"/>
+          <w:szCs w:val="28"/>
+        </w:rPr>
+      </w:pPr>
+      <w:r>
+        <w:rPr>
+          <w:rFonts w:ascii="Times New Roman" w:hAnsi="Times New Roman" w:cs="Times New Roman"/>
+          <w:sz w:val="28"/>
+          <w:szCs w:val="28"/>
+        </w:rPr>
+        <w:t>189.75 - 190.196485451824 = 0.4464854518240031</w:t>
+      </w:r>
+    </w:p>
+    <w:p>
+      <w:pPr>
+        <w:pStyle w:val="ListParagraph"/>
+        <w:suppressAutoHyphens/>
+        <w:spacing w:after="240" w:line="288" w:lineRule="auto"/>
+        <w:jc w:val="both"/>
+        <w:rPr>
+          <w:rFonts w:ascii="Times New Roman" w:hAnsi="Times New Roman" w:cs="Times New Roman"/>
+          <w:sz w:val="28"/>
+          <w:szCs w:val="28"/>
+        </w:rPr>
+      </w:pPr>
+      <w:r>
+        <w:rPr>
+          <w:rFonts w:ascii="Times New Roman" w:hAnsi="Times New Roman" w:cs="Times New Roman"/>
+          <w:sz w:val="28"/>
+          <w:szCs w:val="28"/>
+        </w:rPr>
+        <w:t>51.0 - 49.51173645456415 = 1.4882635454358493</w:t>
+      </w:r>
+    </w:p>
+    <w:p>
+      <w:pPr>
+        <w:pStyle w:val="ListParagraph"/>
+        <w:suppressAutoHyphens/>
+        <w:spacing w:after="240" w:line="288" w:lineRule="auto"/>
+        <w:jc w:val="both"/>
+        <w:rPr>
+          <w:rFonts w:ascii="Times New Roman" w:hAnsi="Times New Roman" w:cs="Times New Roman"/>
+          <w:sz w:val="28"/>
+          <w:szCs w:val="28"/>
+        </w:rPr>
+      </w:pPr>
+      <w:r>
+        <w:rPr>
+          <w:rFonts w:ascii="Times New Roman" w:hAnsi="Times New Roman" w:cs="Times New Roman"/>
+          <w:sz w:val="28"/>
+          <w:szCs w:val="28"/>
+        </w:rPr>
+        <w:t>77.25 - 75.38705498810047 = 1.8629450118995265</w:t>
+      </w:r>
+    </w:p>
+    <w:p>
+      <w:pPr>
+        <w:pStyle w:val="ListParagraph"/>
+        <w:suppressAutoHyphens/>
+        <w:spacing w:after="240" w:line="288" w:lineRule="auto"/>
+        <w:jc w:val="both"/>
+        <w:rPr>
+          <w:rFonts w:ascii="Times New Roman" w:hAnsi="Times New Roman" w:cs="Times New Roman"/>
+          <w:sz w:val="28"/>
+          <w:szCs w:val="28"/>
+        </w:rPr>
+      </w:pPr>
+      <w:r>
+        <w:rPr>
+          <w:rFonts w:ascii="Times New Roman" w:hAnsi="Times New Roman" w:cs="Times New Roman"/>
+          <w:sz w:val="28"/>
+          <w:szCs w:val="28"/>
+        </w:rPr>
+        <w:t>97.2 - 97.38211515593241 = 0.1821151559324079</w:t>
+      </w:r>
+    </w:p>
+    <w:p>
+      <w:pPr>
+        <w:pStyle w:val="ListParagraph"/>
+        <w:suppressAutoHyphens/>
+        <w:spacing w:after="240" w:line="288" w:lineRule="auto"/>
+        <w:jc w:val="both"/>
+        <w:rPr>
+          <w:rFonts w:ascii="Times New Roman" w:hAnsi="Times New Roman" w:cs="Times New Roman"/>
+          <w:sz w:val="28"/>
+          <w:szCs w:val="28"/>
+        </w:rPr>
+      </w:pPr>
+      <w:r>
+        <w:rPr>
+          <w:rFonts w:ascii="Times New Roman" w:hAnsi="Times New Roman" w:cs="Times New Roman"/>
+          <w:sz w:val="28"/>
+          <w:szCs w:val="28"/>
+        </w:rPr>
+        <w:t>51.0 - 53.400879614323856 = 2.4008796143238555</w:t>
+      </w:r>
+    </w:p>
+    <w:p>
+      <w:pPr>
+        <w:pStyle w:val="ListParagraph"/>
+        <w:suppressAutoHyphens/>
+        <w:spacing w:after="240" w:line="288" w:lineRule="auto"/>
+        <w:jc w:val="both"/>
+        <w:rPr>
+          <w:rFonts w:ascii="Times New Roman" w:hAnsi="Times New Roman" w:cs="Times New Roman"/>
+          <w:sz w:val="28"/>
+          <w:szCs w:val="28"/>
+        </w:rPr>
+      </w:pPr>
+      <w:r>
+        <w:rPr>
+          <w:rFonts w:ascii="Times New Roman" w:hAnsi="Times New Roman" w:cs="Times New Roman"/>
+          <w:sz w:val="28"/>
+          <w:szCs w:val="28"/>
+        </w:rPr>
+        <w:t>202.8 - 203.39407871198785 = 0.5940787119878337</w:t>
+      </w:r>
+    </w:p>
+    <w:p>
+      <w:pPr>
+        <w:pStyle w:val="ListParagraph"/>
+        <w:suppressAutoHyphens/>
+        <w:spacing w:after="240" w:line="288" w:lineRule="auto"/>
+        <w:jc w:val="both"/>
+        <w:rPr>
+          <w:rFonts w:ascii="Times New Roman" w:hAnsi="Times New Roman" w:cs="Times New Roman"/>
+          <w:sz w:val="28"/>
+          <w:szCs w:val="28"/>
+        </w:rPr>
+      </w:pPr>
+      <w:r>
+        <w:rPr>
+          <w:rFonts w:ascii="Times New Roman" w:hAnsi="Times New Roman" w:cs="Times New Roman"/>
+          <w:sz w:val="28"/>
+          <w:szCs w:val="28"/>
+        </w:rPr>
+        <w:t>95.325 - 96.99408978452675 = 1.6690897845267472</w:t>
+      </w:r>
+    </w:p>
+    <w:p>
+      <w:pPr>
+        <w:pStyle w:val="ListParagraph"/>
+        <w:suppressAutoHyphens/>
+        <w:spacing w:after="240" w:line="288" w:lineRule="auto"/>
+        <w:jc w:val="both"/>
+        <w:rPr>
+          <w:rFonts w:ascii="Times New Roman" w:hAnsi="Times New Roman" w:cs="Times New Roman"/>
+          <w:sz w:val="28"/>
+          <w:szCs w:val="28"/>
+        </w:rPr>
+      </w:pPr>
+      <w:r>
+        <w:rPr>
+          <w:rFonts w:ascii="Times New Roman" w:hAnsi="Times New Roman" w:cs="Times New Roman"/>
+          <w:sz w:val="28"/>
+          <w:szCs w:val="28"/>
+        </w:rPr>
+        <w:t>69.75 - 70.08230486977855 = 0.3323048697785538</w:t>
+      </w:r>
+    </w:p>
+    <w:p>
+      <w:pPr>
+        <w:pStyle w:val="ListParagraph"/>
+        <w:suppressAutoHyphens/>
+        <w:spacing w:after="240" w:line="288" w:lineRule="auto"/>
+        <w:jc w:val="both"/>
+        <w:rPr>
+          <w:rFonts w:ascii="Times New Roman" w:hAnsi="Times New Roman" w:cs="Times New Roman"/>
+          <w:sz w:val="28"/>
+          <w:szCs w:val="28"/>
+        </w:rPr>
+      </w:pPr>
+      <w:r>
+        <w:rPr>
+          <w:rFonts w:ascii="Times New Roman" w:hAnsi="Times New Roman" w:cs="Times New Roman"/>
+          <w:sz w:val="28"/>
+          <w:szCs w:val="28"/>
+        </w:rPr>
+        <w:t>69.75 - 68.14794630251336 = 1.6020536974866388</w:t>
+      </w:r>
+    </w:p>
+    <w:p>
+      <w:pPr>
+        <w:pStyle w:val="ListParagraph"/>
+        <w:suppressAutoHyphens/>
+        <w:spacing w:after="240" w:line="288" w:lineRule="auto"/>
+        <w:contextualSpacing w:val="0"/>
+        <w:jc w:val="both"/>
+        <w:rPr>
+          <w:rFonts w:ascii="Times New Roman" w:hAnsi="Times New Roman" w:cs="Times New Roman"/>
+          <w:sz w:val="28"/>
+          <w:szCs w:val="28"/>
+        </w:rPr>
+      </w:pPr>
+      <w:r>
+        <w:rPr>
+          <w:rFonts w:ascii="Times New Roman" w:hAnsi="Times New Roman" w:cs="Times New Roman"/>
+          <w:sz w:val="28"/>
+          <w:szCs w:val="28"/>
+        </w:rPr>
+        <w:t>339.75 - 341.98709716696055 = 2.2370971669605524</w:t>
+      </w:r>
+    </w:p>
+    <w:p>
+      <w:pPr>
+        <w:suppressAutoHyphens/>
+        <w:spacing w:after="0" w:line="288" w:lineRule="auto"/>
+        <w:jc w:val="both"/>
+        <w:rPr>
+          <w:rFonts w:ascii="Times New Roman" w:hAnsi="Times New Roman" w:cs="Times New Roman"/>
+          <w:color w:val="000000"/>
+          <w:sz w:val="28"/>
+          <w:szCs w:val="28"/>
+          <w:shd w:val="clear" w:color="auto" w:fill="FFFFFF"/>
+        </w:rPr>
+      </w:pPr>
+      <w:r>
+        <w:rPr>
+          <w:rFonts w:ascii="Times New Roman" w:hAnsi="Times New Roman" w:cs="Times New Roman"/>
+          <w:sz w:val="28"/>
+          <w:szCs w:val="28"/>
+        </w:rPr>
+        <w:t xml:space="preserve">      -</w:t>
+      </w:r>
+      <w:r>
+        <w:rPr>
+          <w:rFonts w:ascii="Times New Roman" w:hAnsi="Times New Roman" w:cs="Times New Roman"/>
+          <w:color w:val="000000"/>
+          <w:sz w:val="28"/>
+          <w:szCs w:val="28"/>
+          <w:shd w:val="clear" w:color="auto" w:fill="FFFFFF"/>
+        </w:rPr>
+        <w:t xml:space="preserve"> 1 số kết quả của phương pháp k-fold </w:t>
+      </w:r>
+      <w:proofErr w:type="gramStart"/>
+      <w:r>
+        <w:rPr>
+          <w:rFonts w:ascii="Times New Roman" w:hAnsi="Times New Roman" w:cs="Times New Roman"/>
+          <w:color w:val="000000"/>
+          <w:sz w:val="28"/>
+          <w:szCs w:val="28"/>
+          <w:shd w:val="clear" w:color="auto" w:fill="FFFFFF"/>
+        </w:rPr>
+        <w:t>cross</w:t>
+      </w:r>
+      <w:proofErr w:type="gramEnd"/>
+      <w:r>
+        <w:rPr>
+          <w:rFonts w:ascii="Times New Roman" w:hAnsi="Times New Roman" w:cs="Times New Roman"/>
+          <w:color w:val="000000"/>
+          <w:sz w:val="28"/>
+          <w:szCs w:val="28"/>
+          <w:shd w:val="clear" w:color="auto" w:fill="FFFFFF"/>
+        </w:rPr>
+        <w:t xml:space="preserve"> validation:</w:t>
+      </w:r>
+    </w:p>
+    <w:p>
+      <w:pPr>
+        <w:suppressAutoHyphens/>
+        <w:spacing w:after="0" w:line="288" w:lineRule="auto"/>
+        <w:jc w:val="both"/>
+        <w:rPr>
+          <w:rFonts w:ascii="Times New Roman" w:hAnsi="Times New Roman" w:cs="Times New Roman"/>
+          <w:color w:val="000000"/>
+          <w:sz w:val="28"/>
+          <w:szCs w:val="28"/>
+          <w:shd w:val="clear" w:color="auto" w:fill="FFFFFF"/>
+        </w:rPr>
+      </w:pPr>
+      <w:r>
+        <w:rPr>
+          <w:rFonts w:ascii="Times New Roman" w:hAnsi="Times New Roman" w:cs="Times New Roman"/>
+          <w:color w:val="000000"/>
+          <w:sz w:val="28"/>
+          <w:szCs w:val="28"/>
+          <w:shd w:val="clear" w:color="auto" w:fill="FFFFFF"/>
+        </w:rPr>
+        <w:tab/>
+      </w:r>
+      <w:proofErr w:type="gramStart"/>
+      <w:r>
+        <w:rPr>
+          <w:rFonts w:ascii="Times New Roman" w:hAnsi="Times New Roman" w:cs="Times New Roman"/>
+          <w:color w:val="000000"/>
+          <w:sz w:val="28"/>
+          <w:szCs w:val="28"/>
+          <w:shd w:val="clear" w:color="auto" w:fill="FFFFFF"/>
+        </w:rPr>
+        <w:t>158.925  -</w:t>
+      </w:r>
+      <w:proofErr w:type="gramEnd"/>
+      <w:r>
+        <w:rPr>
+          <w:rFonts w:ascii="Times New Roman" w:hAnsi="Times New Roman" w:cs="Times New Roman"/>
+          <w:color w:val="000000"/>
+          <w:sz w:val="28"/>
+          <w:szCs w:val="28"/>
+          <w:shd w:val="clear" w:color="auto" w:fill="FFFFFF"/>
+        </w:rPr>
+        <w:t xml:space="preserve">  161.01853594858716  =  2.093535948587146</w:t>
+      </w:r>
+    </w:p>
+    <w:p>
+      <w:pPr>
+        <w:suppressAutoHyphens/>
+        <w:spacing w:after="0" w:line="288" w:lineRule="auto"/>
+        <w:ind w:left="720"/>
+        <w:jc w:val="both"/>
+        <w:rPr>
+          <w:rFonts w:ascii="Times New Roman" w:hAnsi="Times New Roman" w:cs="Times New Roman"/>
+          <w:color w:val="000000"/>
+          <w:sz w:val="28"/>
+          <w:szCs w:val="28"/>
+          <w:shd w:val="clear" w:color="auto" w:fill="FFFFFF"/>
+        </w:rPr>
+      </w:pPr>
+      <w:proofErr w:type="gramStart"/>
+      <w:r>
+        <w:rPr>
+          <w:rFonts w:ascii="Times New Roman" w:hAnsi="Times New Roman" w:cs="Times New Roman"/>
+          <w:color w:val="000000"/>
+          <w:sz w:val="28"/>
+          <w:szCs w:val="28"/>
+          <w:shd w:val="clear" w:color="auto" w:fill="FFFFFF"/>
+        </w:rPr>
+        <w:t>189.75  -</w:t>
+      </w:r>
+      <w:proofErr w:type="gramEnd"/>
+      <w:r>
+        <w:rPr>
+          <w:rFonts w:ascii="Times New Roman" w:hAnsi="Times New Roman" w:cs="Times New Roman"/>
+          <w:color w:val="000000"/>
+          <w:sz w:val="28"/>
+          <w:szCs w:val="28"/>
+          <w:shd w:val="clear" w:color="auto" w:fill="FFFFFF"/>
+        </w:rPr>
+        <w:t xml:space="preserve">  190.1848326217355  =  0.4348326217354952</w:t>
+      </w:r>
+    </w:p>
+    <w:p>
+      <w:pPr>
+        <w:suppressAutoHyphens/>
+        <w:spacing w:after="0" w:line="288" w:lineRule="auto"/>
+        <w:ind w:left="720"/>
+        <w:jc w:val="both"/>
+        <w:rPr>
+          <w:rFonts w:ascii="Times New Roman" w:hAnsi="Times New Roman" w:cs="Times New Roman"/>
+          <w:color w:val="000000"/>
+          <w:sz w:val="28"/>
+          <w:szCs w:val="28"/>
+          <w:shd w:val="clear" w:color="auto" w:fill="FFFFFF"/>
+        </w:rPr>
+      </w:pPr>
+      <w:proofErr w:type="gramStart"/>
+      <w:r>
+        <w:rPr>
+          <w:rFonts w:ascii="Times New Roman" w:hAnsi="Times New Roman" w:cs="Times New Roman"/>
+          <w:color w:val="000000"/>
+          <w:sz w:val="28"/>
+          <w:szCs w:val="28"/>
+          <w:shd w:val="clear" w:color="auto" w:fill="FFFFFF"/>
+        </w:rPr>
+        <w:t>51.0  -</w:t>
+      </w:r>
+      <w:proofErr w:type="gramEnd"/>
+      <w:r>
+        <w:rPr>
+          <w:rFonts w:ascii="Times New Roman" w:hAnsi="Times New Roman" w:cs="Times New Roman"/>
+          <w:color w:val="000000"/>
+          <w:sz w:val="28"/>
+          <w:szCs w:val="28"/>
+          <w:shd w:val="clear" w:color="auto" w:fill="FFFFFF"/>
+        </w:rPr>
+        <w:t xml:space="preserve">  49.50975608117771  =  1.4902439188222871</w:t>
+      </w:r>
+    </w:p>
+    <w:p>
+      <w:pPr>
+        <w:suppressAutoHyphens/>
+        <w:spacing w:after="0" w:line="288" w:lineRule="auto"/>
+        <w:ind w:left="720"/>
+        <w:jc w:val="both"/>
+        <w:rPr>
+          <w:rFonts w:ascii="Times New Roman" w:hAnsi="Times New Roman" w:cs="Times New Roman"/>
+          <w:color w:val="000000"/>
+          <w:sz w:val="28"/>
+          <w:szCs w:val="28"/>
+          <w:shd w:val="clear" w:color="auto" w:fill="FFFFFF"/>
+        </w:rPr>
+      </w:pPr>
+      <w:proofErr w:type="gramStart"/>
+      <w:r>
+        <w:rPr>
+          <w:rFonts w:ascii="Times New Roman" w:hAnsi="Times New Roman" w:cs="Times New Roman"/>
+          <w:color w:val="000000"/>
+          <w:sz w:val="28"/>
+          <w:szCs w:val="28"/>
+          <w:shd w:val="clear" w:color="auto" w:fill="FFFFFF"/>
+        </w:rPr>
+        <w:t>77.25  -</w:t>
+      </w:r>
+      <w:proofErr w:type="gramEnd"/>
+      <w:r>
+        <w:rPr>
+          <w:rFonts w:ascii="Times New Roman" w:hAnsi="Times New Roman" w:cs="Times New Roman"/>
+          <w:color w:val="000000"/>
+          <w:sz w:val="28"/>
+          <w:szCs w:val="28"/>
+          <w:shd w:val="clear" w:color="auto" w:fill="FFFFFF"/>
+        </w:rPr>
+        <w:t xml:space="preserve">  75.38481665879101  =  1.86518334120899</w:t>
+      </w:r>
+    </w:p>
+    <w:p>
+      <w:pPr>
+        <w:suppressAutoHyphens/>
+        <w:spacing w:after="0" w:line="288" w:lineRule="auto"/>
+        <w:ind w:left="720"/>
+        <w:jc w:val="both"/>
+        <w:rPr>
+          <w:rFonts w:ascii="Times New Roman" w:hAnsi="Times New Roman" w:cs="Times New Roman"/>
+          <w:color w:val="000000"/>
+          <w:sz w:val="28"/>
+          <w:szCs w:val="28"/>
+          <w:shd w:val="clear" w:color="auto" w:fill="FFFFFF"/>
+        </w:rPr>
+      </w:pPr>
+      <w:proofErr w:type="gramStart"/>
+      <w:r>
+        <w:rPr>
+          <w:rFonts w:ascii="Times New Roman" w:hAnsi="Times New Roman" w:cs="Times New Roman"/>
+          <w:color w:val="000000"/>
+          <w:sz w:val="28"/>
+          <w:szCs w:val="28"/>
+          <w:shd w:val="clear" w:color="auto" w:fill="FFFFFF"/>
+        </w:rPr>
+        <w:t>97.2  -</w:t>
+      </w:r>
+      <w:proofErr w:type="gramEnd"/>
+      <w:r>
+        <w:rPr>
+          <w:rFonts w:ascii="Times New Roman" w:hAnsi="Times New Roman" w:cs="Times New Roman"/>
+          <w:color w:val="000000"/>
+          <w:sz w:val="28"/>
+          <w:szCs w:val="28"/>
+          <w:shd w:val="clear" w:color="auto" w:fill="FFFFFF"/>
+        </w:rPr>
+        <w:t xml:space="preserve">  97.38584136688957  =  0.1858413668895622</w:t>
+      </w:r>
+    </w:p>
+    <w:p>
+      <w:pPr>
+        <w:suppressAutoHyphens/>
+        <w:spacing w:after="0" w:line="288" w:lineRule="auto"/>
+        <w:ind w:left="720"/>
+        <w:jc w:val="both"/>
+        <w:rPr>
+          <w:rFonts w:ascii="Times New Roman" w:hAnsi="Times New Roman" w:cs="Times New Roman"/>
+          <w:color w:val="000000"/>
+          <w:sz w:val="28"/>
+          <w:szCs w:val="28"/>
+          <w:shd w:val="clear" w:color="auto" w:fill="FFFFFF"/>
+        </w:rPr>
+      </w:pPr>
+      <w:proofErr w:type="gramStart"/>
+      <w:r>
+        <w:rPr>
+          <w:rFonts w:ascii="Times New Roman" w:hAnsi="Times New Roman" w:cs="Times New Roman"/>
+          <w:color w:val="000000"/>
+          <w:sz w:val="28"/>
+          <w:szCs w:val="28"/>
+          <w:shd w:val="clear" w:color="auto" w:fill="FFFFFF"/>
+        </w:rPr>
+        <w:t>51.0  -</w:t>
+      </w:r>
+      <w:proofErr w:type="gramEnd"/>
+      <w:r>
+        <w:rPr>
+          <w:rFonts w:ascii="Times New Roman" w:hAnsi="Times New Roman" w:cs="Times New Roman"/>
+          <w:color w:val="000000"/>
+          <w:sz w:val="28"/>
+          <w:szCs w:val="28"/>
+          <w:shd w:val="clear" w:color="auto" w:fill="FFFFFF"/>
+        </w:rPr>
+        <w:t xml:space="preserve">  53.40041391288844  =  2.400413912888439</w:t>
+      </w:r>
+    </w:p>
+    <w:p>
+      <w:pPr>
+        <w:suppressAutoHyphens/>
+        <w:spacing w:after="0" w:line="288" w:lineRule="auto"/>
+        <w:ind w:left="720"/>
+        <w:jc w:val="both"/>
+        <w:rPr>
+          <w:rFonts w:ascii="Times New Roman" w:hAnsi="Times New Roman" w:cs="Times New Roman"/>
+          <w:color w:val="000000"/>
+          <w:sz w:val="28"/>
+          <w:szCs w:val="28"/>
+          <w:shd w:val="clear" w:color="auto" w:fill="FFFFFF"/>
+        </w:rPr>
+      </w:pPr>
+      <w:proofErr w:type="gramStart"/>
+      <w:r>
+        <w:rPr>
+          <w:rFonts w:ascii="Times New Roman" w:hAnsi="Times New Roman" w:cs="Times New Roman"/>
+          <w:color w:val="000000"/>
+          <w:sz w:val="28"/>
+          <w:szCs w:val="28"/>
+          <w:shd w:val="clear" w:color="auto" w:fill="FFFFFF"/>
+        </w:rPr>
+        <w:t>202.8  -</w:t>
+      </w:r>
+      <w:proofErr w:type="gramEnd"/>
+      <w:r>
+        <w:rPr>
+          <w:rFonts w:ascii="Times New Roman" w:hAnsi="Times New Roman" w:cs="Times New Roman"/>
+          <w:color w:val="000000"/>
+          <w:sz w:val="28"/>
+          <w:szCs w:val="28"/>
+          <w:shd w:val="clear" w:color="auto" w:fill="FFFFFF"/>
+        </w:rPr>
+        <w:t xml:space="preserve">  203.4031757274324  =  0.6031757274323866</w:t>
+      </w:r>
+    </w:p>
+    <w:p>
+      <w:pPr>
+        <w:suppressAutoHyphens/>
+        <w:spacing w:after="0" w:line="288" w:lineRule="auto"/>
+        <w:ind w:left="720"/>
+        <w:jc w:val="both"/>
+        <w:rPr>
+          <w:rFonts w:ascii="Times New Roman" w:hAnsi="Times New Roman" w:cs="Times New Roman"/>
+          <w:color w:val="000000"/>
+          <w:sz w:val="28"/>
+          <w:szCs w:val="28"/>
+          <w:shd w:val="clear" w:color="auto" w:fill="FFFFFF"/>
+        </w:rPr>
+      </w:pPr>
+      <w:proofErr w:type="gramStart"/>
+      <w:r>
+        <w:rPr>
+          <w:rFonts w:ascii="Times New Roman" w:hAnsi="Times New Roman" w:cs="Times New Roman"/>
+          <w:color w:val="000000"/>
+          <w:sz w:val="28"/>
+          <w:szCs w:val="28"/>
+          <w:shd w:val="clear" w:color="auto" w:fill="FFFFFF"/>
+        </w:rPr>
+        <w:t>95.325  -</w:t>
+      </w:r>
+      <w:proofErr w:type="gramEnd"/>
+      <w:r>
+        <w:rPr>
+          <w:rFonts w:ascii="Times New Roman" w:hAnsi="Times New Roman" w:cs="Times New Roman"/>
+          <w:color w:val="000000"/>
+          <w:sz w:val="28"/>
+          <w:szCs w:val="28"/>
+          <w:shd w:val="clear" w:color="auto" w:fill="FFFFFF"/>
+        </w:rPr>
+        <w:t xml:space="preserve">  96.99641515338372  =  1.6714151533837196</w:t>
+      </w:r>
+    </w:p>
+    <w:p>
+      <w:pPr>
+        <w:suppressAutoHyphens/>
+        <w:spacing w:after="0" w:line="288" w:lineRule="auto"/>
+        <w:ind w:left="720"/>
+        <w:jc w:val="both"/>
+        <w:rPr>
+          <w:rFonts w:ascii="Times New Roman" w:hAnsi="Times New Roman" w:cs="Times New Roman"/>
+          <w:color w:val="000000"/>
+          <w:sz w:val="28"/>
+          <w:szCs w:val="28"/>
+          <w:shd w:val="clear" w:color="auto" w:fill="FFFFFF"/>
+        </w:rPr>
+      </w:pPr>
+      <w:proofErr w:type="gramStart"/>
+      <w:r>
+        <w:rPr>
+          <w:rFonts w:ascii="Times New Roman" w:hAnsi="Times New Roman" w:cs="Times New Roman"/>
+          <w:color w:val="000000"/>
+          <w:sz w:val="28"/>
+          <w:szCs w:val="28"/>
+          <w:shd w:val="clear" w:color="auto" w:fill="FFFFFF"/>
+        </w:rPr>
+        <w:t>69.75  -</w:t>
+      </w:r>
+      <w:proofErr w:type="gramEnd"/>
+      <w:r>
+        <w:rPr>
+          <w:rFonts w:ascii="Times New Roman" w:hAnsi="Times New Roman" w:cs="Times New Roman"/>
+          <w:color w:val="000000"/>
+          <w:sz w:val="28"/>
+          <w:szCs w:val="28"/>
+          <w:shd w:val="clear" w:color="auto" w:fill="FFFFFF"/>
+        </w:rPr>
+        <w:t xml:space="preserve">  70.08067890727159  =  0.3306789072715901</w:t>
+      </w:r>
+    </w:p>
+    <w:p>
+      <w:pPr>
+        <w:suppressAutoHyphens/>
+        <w:spacing w:after="0" w:line="288" w:lineRule="auto"/>
+        <w:ind w:left="720"/>
+        <w:jc w:val="both"/>
+        <w:rPr>
+          <w:rFonts w:ascii="Times New Roman" w:hAnsi="Times New Roman" w:cs="Times New Roman"/>
+          <w:color w:val="000000"/>
+          <w:sz w:val="28"/>
+          <w:szCs w:val="28"/>
+          <w:shd w:val="clear" w:color="auto" w:fill="FFFFFF"/>
+        </w:rPr>
+      </w:pPr>
+      <w:proofErr w:type="gramStart"/>
+      <w:r>
+        <w:rPr>
+          <w:rFonts w:ascii="Times New Roman" w:hAnsi="Times New Roman" w:cs="Times New Roman"/>
+          <w:color w:val="000000"/>
+          <w:sz w:val="28"/>
+          <w:szCs w:val="28"/>
+          <w:shd w:val="clear" w:color="auto" w:fill="FFFFFF"/>
+        </w:rPr>
+        <w:t>69.75  -</w:t>
+      </w:r>
+      <w:proofErr w:type="gramEnd"/>
+      <w:r>
+        <w:rPr>
+          <w:rFonts w:ascii="Times New Roman" w:hAnsi="Times New Roman" w:cs="Times New Roman"/>
+          <w:color w:val="000000"/>
+          <w:sz w:val="28"/>
+          <w:szCs w:val="28"/>
+          <w:shd w:val="clear" w:color="auto" w:fill="FFFFFF"/>
+        </w:rPr>
+        <w:t xml:space="preserve">  68.14745009402134  =  1.6025499059786625</w:t>
+      </w:r>
+    </w:p>
+    <w:p>
+      <w:pPr>
+        <w:suppressAutoHyphens/>
+        <w:spacing w:after="0" w:line="288" w:lineRule="auto"/>
+        <w:ind w:left="720"/>
+        <w:jc w:val="both"/>
+        <w:rPr>
+          <w:rFonts w:ascii="Times New Roman" w:hAnsi="Times New Roman" w:cs="Times New Roman"/>
+          <w:sz w:val="28"/>
+          <w:szCs w:val="28"/>
+        </w:rPr>
+      </w:pPr>
+      <w:proofErr w:type="gramStart"/>
+      <w:r>
+        <w:rPr>
+          <w:rFonts w:ascii="Times New Roman" w:hAnsi="Times New Roman" w:cs="Times New Roman"/>
+          <w:color w:val="000000"/>
+          <w:sz w:val="28"/>
+          <w:szCs w:val="28"/>
+          <w:shd w:val="clear" w:color="auto" w:fill="FFFFFF"/>
+        </w:rPr>
+        <w:lastRenderedPageBreak/>
+        <w:t>339.75  -</w:t>
+      </w:r>
+      <w:proofErr w:type="gramEnd"/>
+      <w:r>
+        <w:rPr>
+          <w:rFonts w:ascii="Times New Roman" w:hAnsi="Times New Roman" w:cs="Times New Roman"/>
+          <w:color w:val="000000"/>
+          <w:sz w:val="28"/>
+          <w:szCs w:val="28"/>
+          <w:shd w:val="clear" w:color="auto" w:fill="FFFFFF"/>
+        </w:rPr>
+        <w:t xml:space="preserve">  341.96300243498484  =  2.213002434984844</w:t>
+      </w:r>
+      <w:r>
+        <w:rPr>
+          <w:rFonts w:ascii="Times New Roman" w:hAnsi="Times New Roman" w:cs="Times New Roman"/>
+          <w:color w:val="000000"/>
+          <w:sz w:val="28"/>
+          <w:szCs w:val="28"/>
           <w:shd w:val="clear" w:color="auto" w:fill="FFFFFF"/>
         </w:rPr>
         <w:tab/>
@@ -5515,7 +7605,7 @@
           <w:szCs w:val="28"/>
         </w:rPr>
       </w:pPr>
-      <w:hyperlink r:id="rId26" w:history="1">
+      <w:hyperlink r:id="rId27" w:history="1">
         <w:r>
           <w:rPr>
             <w:rStyle w:val="Hyperlink"/>
@@ -5541,7 +7631,7 @@
           <w:szCs w:val="28"/>
         </w:rPr>
       </w:pPr>
-      <w:hyperlink r:id="rId27" w:history="1">
+      <w:hyperlink r:id="rId28" w:history="1">
         <w:r>
           <w:rPr>
             <w:rStyle w:val="Hyperlink"/>
@@ -5596,7 +7686,7 @@
 </file>
 
 <file path=word/endnotes.xml><?xml version="1.0" encoding="utf-8"?>
-<w:endnotes xmlns:wpc="http://schemas.microsoft.com/office/word/2010/wordprocessingCanvas" xmlns:cx="http://schemas.microsoft.com/office/drawing/2014/chartex" xmlns:cx1="http://schemas.microsoft.com/office/drawing/2015/9/8/chartex" xmlns:cx2="http://schemas.microsoft.com/office/drawing/2015/10/21/chartex" xmlns:cx3="http://schemas.microsoft.com/office/drawing/2016/5/9/chartex" xmlns:cx4="http://schemas.microsoft.com/office/drawing/2016/5/10/chartex" xmlns:cx5="http://schemas.microsoft.com/office/drawing/2016/5/11/chartex" xmlns:cx6="http://schemas.microsoft.com/office/drawing/2016/5/12/chartex" xmlns:cx7="http://schemas.microsoft.com/office/drawing/2016/5/13/chartex" xmlns:cx8="http://schemas.microsoft.com/office/drawing/2016/5/14/chartex" xmlns:mc="http://schemas.openxmlformats.org/markup-compatibility/2006" xmlns:aink="http://schemas.microsoft.com/office/drawing/2016/ink" xmlns:am3d="http://schemas.microsoft.com/office/drawing/2017/model3d" xmlns:o="urn:schemas-microsoft-com:office:office" xmlns:oel="http://schemas.microsoft.com/office/2019/extlst" xmlns:r="http://schemas.openxmlformats.org/officeDocument/2006/relationships" xmlns:m="http://schemas.openxmlformats.org/officeDocument/2006/math" xmlns:v="urn:schemas-microsoft-com:vml" xmlns:wp14="http://schemas.microsoft.com/office/word/2010/wordprocessingDrawing" xmlns:wp="http://schemas.openxmlformats.org/drawingml/2006/wordprocessingDrawing" xmlns:w10="urn:schemas-microsoft-com:office:word" xmlns:w="http://schemas.openxmlformats.org/wordprocessingml/2006/main" xmlns:w14="http://schemas.microsoft.com/office/word/2010/wordml" xmlns:w15="http://schemas.microsoft.com/office/word/2012/wordml" xmlns:w16cex="http://schemas.microsoft.com/office/word/2018/wordml/cex" xmlns:w16cid="http://schemas.microsoft.com/office/word/2016/wordml/cid" xmlns:w16="http://schemas.microsoft.com/office/word/2018/wordml" xmlns:w16sdtdh="http://schemas.microsoft.com/office/word/2020/wordml/sdtdatahash" xmlns:w16se="http://schemas.microsoft.com/office/word/2015/wordml/symex" xmlns:wpg="http://schemas.microsoft.com/office/word/2010/wordprocessingGroup" xmlns:wpi="http://schemas.microsoft.com/office/word/2010/wordprocessingInk" xmlns:wne="http://schemas.microsoft.com/office/word/2006/wordml" xmlns:wps="http://schemas.microsoft.com/office/word/2010/wordprocessingShape" mc:Ignorable="w14 w15 w16se w16cid w16 w16cex w16sdtdh wp14">
+<w:endnotes xmlns:wpc="http://schemas.microsoft.com/office/word/2010/wordprocessingCanvas" xmlns:mc="http://schemas.openxmlformats.org/markup-compatibility/2006" xmlns:o="urn:schemas-microsoft-com:office:office" xmlns:r="http://schemas.openxmlformats.org/officeDocument/2006/relationships" xmlns:m="http://schemas.openxmlformats.org/officeDocument/2006/math" xmlns:v="urn:schemas-microsoft-com:vml" xmlns:wp14="http://schemas.microsoft.com/office/word/2010/wordprocessingDrawing" xmlns:wp="http://schemas.openxmlformats.org/drawingml/2006/wordprocessingDrawing" xmlns:w10="urn:schemas-microsoft-com:office:word" xmlns:w="http://schemas.openxmlformats.org/wordprocessingml/2006/main" xmlns:w14="http://schemas.microsoft.com/office/word/2010/wordml" xmlns:wpg="http://schemas.microsoft.com/office/word/2010/wordprocessingGroup" xmlns:wpi="http://schemas.microsoft.com/office/word/2010/wordprocessingInk" xmlns:wne="http://schemas.microsoft.com/office/word/2006/wordml" xmlns:wps="http://schemas.microsoft.com/office/word/2010/wordprocessingShape" mc:Ignorable="w14 wp14">
   <w:endnote w:type="separator" w:id="-1">
     <w:p>
       <w:pPr>
@@ -5621,7 +7711,7 @@
 </file>
 
 <file path=word/footnotes.xml><?xml version="1.0" encoding="utf-8"?>
-<w:footnotes xmlns:wpc="http://schemas.microsoft.com/office/word/2010/wordprocessingCanvas" xmlns:cx="http://schemas.microsoft.com/office/drawing/2014/chartex" xmlns:cx1="http://schemas.microsoft.com/office/drawing/2015/9/8/chartex" xmlns:cx2="http://schemas.microsoft.com/office/drawing/2015/10/21/chartex" xmlns:cx3="http://schemas.microsoft.com/office/drawing/2016/5/9/chartex" xmlns:cx4="http://schemas.microsoft.com/office/drawing/2016/5/10/chartex" xmlns:cx5="http://schemas.microsoft.com/office/drawing/2016/5/11/chartex" xmlns:cx6="http://schemas.microsoft.com/office/drawing/2016/5/12/chartex" xmlns:cx7="http://schemas.microsoft.com/office/drawing/2016/5/13/chartex" xmlns:cx8="http://schemas.microsoft.com/office/drawing/2016/5/14/chartex" xmlns:mc="http://schemas.openxmlformats.org/markup-compatibility/2006" xmlns:aink="http://schemas.microsoft.com/office/drawing/2016/ink" xmlns:am3d="http://schemas.microsoft.com/office/drawing/2017/model3d" xmlns:o="urn:schemas-microsoft-com:office:office" xmlns:oel="http://schemas.microsoft.com/office/2019/extlst" xmlns:r="http://schemas.openxmlformats.org/officeDocument/2006/relationships" xmlns:m="http://schemas.openxmlformats.org/officeDocument/2006/math" xmlns:v="urn:schemas-microsoft-com:vml" xmlns:wp14="http://schemas.microsoft.com/office/word/2010/wordprocessingDrawing" xmlns:wp="http://schemas.openxmlformats.org/drawingml/2006/wordprocessingDrawing" xmlns:w10="urn:schemas-microsoft-com:office:word" xmlns:w="http://schemas.openxmlformats.org/wordprocessingml/2006/main" xmlns:w14="http://schemas.microsoft.com/office/word/2010/wordml" xmlns:w15="http://schemas.microsoft.com/office/word/2012/wordml" xmlns:w16cex="http://schemas.microsoft.com/office/word/2018/wordml/cex" xmlns:w16cid="http://schemas.microsoft.com/office/word/2016/wordml/cid" xmlns:w16="http://schemas.microsoft.com/office/word/2018/wordml" xmlns:w16sdtdh="http://schemas.microsoft.com/office/word/2020/wordml/sdtdatahash" xmlns:w16se="http://schemas.microsoft.com/office/word/2015/wordml/symex" xmlns:wpg="http://schemas.microsoft.com/office/word/2010/wordprocessingGroup" xmlns:wpi="http://schemas.microsoft.com/office/word/2010/wordprocessingInk" xmlns:wne="http://schemas.microsoft.com/office/word/2006/wordml" xmlns:wps="http://schemas.microsoft.com/office/word/2010/wordprocessingShape" mc:Ignorable="w14 w15 w16se w16cid w16 w16cex w16sdtdh wp14">
+<w:footnotes xmlns:wpc="http://schemas.microsoft.com/office/word/2010/wordprocessingCanvas" xmlns:mc="http://schemas.openxmlformats.org/markup-compatibility/2006" xmlns:o="urn:schemas-microsoft-com:office:office" xmlns:r="http://schemas.openxmlformats.org/officeDocument/2006/relationships" xmlns:m="http://schemas.openxmlformats.org/officeDocument/2006/math" xmlns:v="urn:schemas-microsoft-com:vml" xmlns:wp14="http://schemas.microsoft.com/office/word/2010/wordprocessingDrawing" xmlns:wp="http://schemas.openxmlformats.org/drawingml/2006/wordprocessingDrawing" xmlns:w10="urn:schemas-microsoft-com:office:word" xmlns:w="http://schemas.openxmlformats.org/wordprocessingml/2006/main" xmlns:w14="http://schemas.microsoft.com/office/word/2010/wordml" xmlns:wpg="http://schemas.microsoft.com/office/word/2010/wordprocessingGroup" xmlns:wpi="http://schemas.microsoft.com/office/word/2010/wordprocessingInk" xmlns:wne="http://schemas.microsoft.com/office/word/2006/wordml" xmlns:wps="http://schemas.microsoft.com/office/word/2010/wordprocessingShape" mc:Ignorable="w14 wp14">
   <w:footnote w:type="separator" w:id="-1">
     <w:p>
       <w:pPr>
@@ -5646,8 +7736,8 @@
 </file>
 
 <file path=word/numbering.xml><?xml version="1.0" encoding="utf-8"?>
-<w:numbering xmlns:wpc="http://schemas.microsoft.com/office/word/2010/wordprocessingCanvas" xmlns:cx="http://schemas.microsoft.com/office/drawing/2014/chartex" xmlns:cx1="http://schemas.microsoft.com/office/drawing/2015/9/8/chartex" xmlns:cx2="http://schemas.microsoft.com/office/drawing/2015/10/21/chartex" xmlns:cx3="http://schemas.microsoft.com/office/drawing/2016/5/9/chartex" xmlns:cx4="http://schemas.microsoft.com/office/drawing/2016/5/10/chartex" xmlns:cx5="http://schemas.microsoft.com/office/drawing/2016/5/11/chartex" xmlns:cx6="http://schemas.microsoft.com/office/drawing/2016/5/12/chartex" xmlns:cx7="http://schemas.microsoft.com/office/drawing/2016/5/13/chartex" xmlns:cx8="http://schemas.microsoft.com/office/drawing/2016/5/14/chartex" xmlns:mc="http://schemas.openxmlformats.org/markup-compatibility/2006" xmlns:aink="http://schemas.microsoft.com/office/drawing/2016/ink" xmlns:am3d="http://schemas.microsoft.com/office/drawing/2017/model3d" xmlns:o="urn:schemas-microsoft-com:office:office" xmlns:oel="http://schemas.microsoft.com/office/2019/extlst" xmlns:r="http://schemas.openxmlformats.org/officeDocument/2006/relationships" xmlns:m="http://schemas.openxmlformats.org/officeDocument/2006/math" xmlns:v="urn:schemas-microsoft-com:vml" xmlns:wp14="http://schemas.microsoft.com/office/word/2010/wordprocessingDrawing" xmlns:wp="http://schemas.openxmlformats.org/drawingml/2006/wordprocessingDrawing" xmlns:w10="urn:schemas-microsoft-com:office:word" xmlns:w="http://schemas.openxmlformats.org/wordprocessingml/2006/main" xmlns:w14="http://schemas.microsoft.com/office/word/2010/wordml" xmlns:w15="http://schemas.microsoft.com/office/word/2012/wordml" xmlns:w16cex="http://schemas.microsoft.com/office/word/2018/wordml/cex" xmlns:w16cid="http://schemas.microsoft.com/office/word/2016/wordml/cid" xmlns:w16="http://schemas.microsoft.com/office/word/2018/wordml" xmlns:w16sdtdh="http://schemas.microsoft.com/office/word/2020/wordml/sdtdatahash" xmlns:w16se="http://schemas.microsoft.com/office/word/2015/wordml/symex" xmlns:wpg="http://schemas.microsoft.com/office/word/2010/wordprocessingGroup" xmlns:wpi="http://schemas.microsoft.com/office/word/2010/wordprocessingInk" xmlns:wne="http://schemas.microsoft.com/office/word/2006/wordml" xmlns:wps="http://schemas.microsoft.com/office/word/2010/wordprocessingShape" mc:Ignorable="w14 w15 w16se w16cid w16 w16cex w16sdtdh wp14">
-  <w:abstractNum w:abstractNumId="0" w15:restartNumberingAfterBreak="0">
+<w:numbering xmlns:wpc="http://schemas.microsoft.com/office/word/2010/wordprocessingCanvas" xmlns:mc="http://schemas.openxmlformats.org/markup-compatibility/2006" xmlns:o="urn:schemas-microsoft-com:office:office" xmlns:r="http://schemas.openxmlformats.org/officeDocument/2006/relationships" xmlns:m="http://schemas.openxmlformats.org/officeDocument/2006/math" xmlns:v="urn:schemas-microsoft-com:vml" xmlns:wp14="http://schemas.microsoft.com/office/word/2010/wordprocessingDrawing" xmlns:wp="http://schemas.openxmlformats.org/drawingml/2006/wordprocessingDrawing" xmlns:w10="urn:schemas-microsoft-com:office:word" xmlns:w="http://schemas.openxmlformats.org/wordprocessingml/2006/main" xmlns:w14="http://schemas.microsoft.com/office/word/2010/wordml" xmlns:wpg="http://schemas.microsoft.com/office/word/2010/wordprocessingGroup" xmlns:wpi="http://schemas.microsoft.com/office/word/2010/wordprocessingInk" xmlns:wne="http://schemas.microsoft.com/office/word/2006/wordml" xmlns:wps="http://schemas.microsoft.com/office/word/2010/wordprocessingShape" mc:Ignorable="w14 wp14">
+  <w:abstractNum w:abstractNumId="0">
     <w:nsid w:val="00000001"/>
     <w:multiLevelType w:val="multilevel"/>
     <w:tmpl w:val="00000001"/>
@@ -5761,7 +7851,7 @@
       </w:pPr>
     </w:lvl>
   </w:abstractNum>
-  <w:abstractNum w:abstractNumId="1" w15:restartNumberingAfterBreak="0">
+  <w:abstractNum w:abstractNumId="1">
     <w:nsid w:val="038B2A2A"/>
     <w:multiLevelType w:val="hybridMultilevel"/>
     <w:tmpl w:val="9816EA68"/>
@@ -5873,7 +7963,7 @@
       </w:rPr>
     </w:lvl>
   </w:abstractNum>
-  <w:abstractNum w:abstractNumId="2" w15:restartNumberingAfterBreak="0">
+  <w:abstractNum w:abstractNumId="2">
     <w:nsid w:val="0B4D366B"/>
     <w:multiLevelType w:val="hybridMultilevel"/>
     <w:tmpl w:val="E41E0E1C"/>
@@ -5985,7 +8075,7 @@
       </w:rPr>
     </w:lvl>
   </w:abstractNum>
-  <w:abstractNum w:abstractNumId="3" w15:restartNumberingAfterBreak="0">
+  <w:abstractNum w:abstractNumId="3">
     <w:nsid w:val="169742AD"/>
     <w:multiLevelType w:val="hybridMultilevel"/>
     <w:tmpl w:val="39C6DD26"/>
@@ -6098,7 +8188,7 @@
       </w:rPr>
     </w:lvl>
   </w:abstractNum>
-  <w:abstractNum w:abstractNumId="4" w15:restartNumberingAfterBreak="0">
+  <w:abstractNum w:abstractNumId="4">
     <w:nsid w:val="2BA91B22"/>
     <w:multiLevelType w:val="hybridMultilevel"/>
     <w:tmpl w:val="42C85EEC"/>
@@ -6210,7 +8300,7 @@
       </w:rPr>
     </w:lvl>
   </w:abstractNum>
-  <w:abstractNum w:abstractNumId="5" w15:restartNumberingAfterBreak="0">
+  <w:abstractNum w:abstractNumId="5">
     <w:nsid w:val="2F407937"/>
     <w:multiLevelType w:val="hybridMultilevel"/>
     <w:tmpl w:val="35C2B030"/>
@@ -6322,7 +8412,7 @@
       </w:rPr>
     </w:lvl>
   </w:abstractNum>
-  <w:abstractNum w:abstractNumId="6" w15:restartNumberingAfterBreak="0">
+  <w:abstractNum w:abstractNumId="6">
     <w:nsid w:val="36175CAF"/>
     <w:multiLevelType w:val="hybridMultilevel"/>
     <w:tmpl w:val="D11A7C6E"/>
@@ -6408,7 +8498,7 @@
       </w:pPr>
     </w:lvl>
   </w:abstractNum>
-  <w:abstractNum w:abstractNumId="7" w15:restartNumberingAfterBreak="0">
+  <w:abstractNum w:abstractNumId="7">
     <w:nsid w:val="39F23F43"/>
     <w:multiLevelType w:val="hybridMultilevel"/>
     <w:tmpl w:val="977CE626"/>
@@ -6520,7 +8610,7 @@
       </w:rPr>
     </w:lvl>
   </w:abstractNum>
-  <w:abstractNum w:abstractNumId="8" w15:restartNumberingAfterBreak="0">
+  <w:abstractNum w:abstractNumId="8">
     <w:nsid w:val="4E240B8A"/>
     <w:multiLevelType w:val="hybridMultilevel"/>
     <w:tmpl w:val="C96CD74C"/>
@@ -6633,38 +8723,38 @@
       </w:rPr>
     </w:lvl>
   </w:abstractNum>
-  <w:num w:numId="1" w16cid:durableId="1554194486">
+  <w:num w:numId="1">
     <w:abstractNumId w:val="6"/>
   </w:num>
-  <w:num w:numId="2" w16cid:durableId="1164587782">
+  <w:num w:numId="2">
     <w:abstractNumId w:val="2"/>
   </w:num>
-  <w:num w:numId="3" w16cid:durableId="1262487933">
+  <w:num w:numId="3">
     <w:abstractNumId w:val="7"/>
   </w:num>
-  <w:num w:numId="4" w16cid:durableId="516584069">
+  <w:num w:numId="4">
     <w:abstractNumId w:val="4"/>
   </w:num>
-  <w:num w:numId="5" w16cid:durableId="481582225">
+  <w:num w:numId="5">
     <w:abstractNumId w:val="1"/>
   </w:num>
-  <w:num w:numId="6" w16cid:durableId="1199275176">
+  <w:num w:numId="6">
     <w:abstractNumId w:val="5"/>
   </w:num>
-  <w:num w:numId="7" w16cid:durableId="1353190544">
+  <w:num w:numId="7">
     <w:abstractNumId w:val="0"/>
   </w:num>
-  <w:num w:numId="8" w16cid:durableId="1455447441">
+  <w:num w:numId="8">
     <w:abstractNumId w:val="3"/>
   </w:num>
-  <w:num w:numId="9" w16cid:durableId="1344280590">
+  <w:num w:numId="9">
     <w:abstractNumId w:val="8"/>
   </w:num>
 </w:numbering>
 </file>
 
 <file path=word/styles.xml><?xml version="1.0" encoding="utf-8"?>
-<w:styles xmlns:mc="http://schemas.openxmlformats.org/markup-compatibility/2006" xmlns:r="http://schemas.openxmlformats.org/officeDocument/2006/relationships" xmlns:w="http://schemas.openxmlformats.org/wordprocessingml/2006/main" xmlns:w14="http://schemas.microsoft.com/office/word/2010/wordml" xmlns:w15="http://schemas.microsoft.com/office/word/2012/wordml" xmlns:w16cex="http://schemas.microsoft.com/office/word/2018/wordml/cex" xmlns:w16cid="http://schemas.microsoft.com/office/word/2016/wordml/cid" xmlns:w16="http://schemas.microsoft.com/office/word/2018/wordml" xmlns:w16sdtdh="http://schemas.microsoft.com/office/word/2020/wordml/sdtdatahash" xmlns:w16se="http://schemas.microsoft.com/office/word/2015/wordml/symex" mc:Ignorable="w14 w15 w16se w16cid w16 w16cex w16sdtdh">
+<w:styles xmlns:mc="http://schemas.openxmlformats.org/markup-compatibility/2006" xmlns:r="http://schemas.openxmlformats.org/officeDocument/2006/relationships" xmlns:w="http://schemas.openxmlformats.org/wordprocessingml/2006/main" xmlns:w14="http://schemas.microsoft.com/office/word/2010/wordml" mc:Ignorable="w14">
   <w:docDefaults>
     <w:rPrDefault>
       <w:rPr>
@@ -6680,383 +8770,144 @@
       </w:pPr>
     </w:pPrDefault>
   </w:docDefaults>
-  <w:latentStyles w:defLockedState="0" w:defUIPriority="99" w:defSemiHidden="0" w:defUnhideWhenUsed="0" w:defQFormat="0" w:count="376">
-    <w:lsdException w:name="Normal" w:uiPriority="0" w:qFormat="1"/>
-    <w:lsdException w:name="heading 1" w:uiPriority="9" w:qFormat="1"/>
-    <w:lsdException w:name="heading 2" w:semiHidden="1" w:uiPriority="9" w:unhideWhenUsed="1" w:qFormat="1"/>
-    <w:lsdException w:name="heading 3" w:semiHidden="1" w:uiPriority="9" w:unhideWhenUsed="1" w:qFormat="1"/>
-    <w:lsdException w:name="heading 4" w:semiHidden="1" w:uiPriority="9" w:unhideWhenUsed="1" w:qFormat="1"/>
-    <w:lsdException w:name="heading 5" w:semiHidden="1" w:uiPriority="9" w:unhideWhenUsed="1" w:qFormat="1"/>
-    <w:lsdException w:name="heading 6" w:semiHidden="1" w:uiPriority="9" w:unhideWhenUsed="1" w:qFormat="1"/>
-    <w:lsdException w:name="heading 7" w:semiHidden="1" w:uiPriority="9" w:unhideWhenUsed="1" w:qFormat="1"/>
-    <w:lsdException w:name="heading 8" w:semiHidden="1" w:uiPriority="9" w:unhideWhenUsed="1" w:qFormat="1"/>
-    <w:lsdException w:name="heading 9" w:semiHidden="1" w:uiPriority="9" w:unhideWhenUsed="1" w:qFormat="1"/>
-    <w:lsdException w:name="index 1" w:semiHidden="1" w:unhideWhenUsed="1"/>
-    <w:lsdException w:name="index 2" w:semiHidden="1" w:unhideWhenUsed="1"/>
-    <w:lsdException w:name="index 3" w:semiHidden="1" w:unhideWhenUsed="1"/>
-    <w:lsdException w:name="index 4" w:semiHidden="1" w:unhideWhenUsed="1"/>
-    <w:lsdException w:name="index 5" w:semiHidden="1" w:unhideWhenUsed="1"/>
-    <w:lsdException w:name="index 6" w:semiHidden="1" w:unhideWhenUsed="1"/>
-    <w:lsdException w:name="index 7" w:semiHidden="1" w:unhideWhenUsed="1"/>
-    <w:lsdException w:name="index 8" w:semiHidden="1" w:unhideWhenUsed="1"/>
-    <w:lsdException w:name="index 9" w:semiHidden="1" w:unhideWhenUsed="1"/>
-    <w:lsdException w:name="toc 1" w:semiHidden="1" w:uiPriority="39" w:unhideWhenUsed="1"/>
-    <w:lsdException w:name="toc 2" w:semiHidden="1" w:uiPriority="39" w:unhideWhenUsed="1"/>
-    <w:lsdException w:name="toc 3" w:semiHidden="1" w:uiPriority="39" w:unhideWhenUsed="1"/>
-    <w:lsdException w:name="toc 4" w:semiHidden="1" w:uiPriority="39" w:unhideWhenUsed="1"/>
-    <w:lsdException w:name="toc 5" w:semiHidden="1" w:uiPriority="39" w:unhideWhenUsed="1"/>
-    <w:lsdException w:name="toc 6" w:semiHidden="1" w:uiPriority="39" w:unhideWhenUsed="1"/>
-    <w:lsdException w:name="toc 7" w:semiHidden="1" w:uiPriority="39" w:unhideWhenUsed="1"/>
-    <w:lsdException w:name="toc 8" w:semiHidden="1" w:uiPriority="39" w:unhideWhenUsed="1"/>
-    <w:lsdException w:name="toc 9" w:semiHidden="1" w:uiPriority="39" w:unhideWhenUsed="1"/>
-    <w:lsdException w:name="Normal Indent" w:semiHidden="1" w:unhideWhenUsed="1"/>
-    <w:lsdException w:name="footnote text" w:semiHidden="1" w:unhideWhenUsed="1"/>
-    <w:lsdException w:name="annotation text" w:semiHidden="1" w:unhideWhenUsed="1"/>
-    <w:lsdException w:name="header" w:semiHidden="1" w:unhideWhenUsed="1"/>
-    <w:lsdException w:name="footer" w:semiHidden="1" w:unhideWhenUsed="1"/>
-    <w:lsdException w:name="index heading" w:semiHidden="1" w:unhideWhenUsed="1"/>
-    <w:lsdException w:name="caption" w:semiHidden="1" w:uiPriority="35" w:unhideWhenUsed="1" w:qFormat="1"/>
-    <w:lsdException w:name="table of figures" w:semiHidden="1" w:unhideWhenUsed="1"/>
-    <w:lsdException w:name="envelope address" w:semiHidden="1" w:unhideWhenUsed="1"/>
-    <w:lsdException w:name="envelope return" w:semiHidden="1" w:unhideWhenUsed="1"/>
-    <w:lsdException w:name="footnote reference" w:semiHidden="1" w:unhideWhenUsed="1"/>
-    <w:lsdException w:name="annotation reference" w:semiHidden="1" w:unhideWhenUsed="1"/>
-    <w:lsdException w:name="line number" w:semiHidden="1" w:unhideWhenUsed="1"/>
-    <w:lsdException w:name="page number" w:semiHidden="1" w:unhideWhenUsed="1"/>
-    <w:lsdException w:name="endnote reference" w:semiHidden="1" w:unhideWhenUsed="1"/>
-    <w:lsdException w:name="endnote text" w:semiHidden="1" w:unhideWhenUsed="1"/>
-    <w:lsdException w:name="table of authorities" w:semiHidden="1" w:unhideWhenUsed="1"/>
-    <w:lsdException w:name="macro" w:semiHidden="1" w:unhideWhenUsed="1"/>
-    <w:lsdException w:name="toa heading" w:semiHidden="1" w:unhideWhenUsed="1"/>
-    <w:lsdException w:name="List" w:semiHidden="1" w:unhideWhenUsed="1"/>
-    <w:lsdException w:name="List Bullet" w:semiHidden="1" w:unhideWhenUsed="1"/>
-    <w:lsdException w:name="List Number" w:semiHidden="1" w:unhideWhenUsed="1"/>
-    <w:lsdException w:name="List 2" w:semiHidden="1" w:unhideWhenUsed="1"/>
-    <w:lsdException w:name="List 3" w:semiHidden="1" w:unhideWhenUsed="1"/>
-    <w:lsdException w:name="List 4" w:semiHidden="1" w:unhideWhenUsed="1"/>
-    <w:lsdException w:name="List 5" w:semiHidden="1" w:unhideWhenUsed="1"/>
-    <w:lsdException w:name="List Bullet 2" w:semiHidden="1" w:unhideWhenUsed="1"/>
-    <w:lsdException w:name="List Bullet 3" w:semiHidden="1" w:unhideWhenUsed="1"/>
-    <w:lsdException w:name="List Bullet 4" w:semiHidden="1" w:unhideWhenUsed="1"/>
-    <w:lsdException w:name="List Bullet 5" w:semiHidden="1" w:unhideWhenUsed="1"/>
-    <w:lsdException w:name="List Number 2" w:semiHidden="1" w:unhideWhenUsed="1"/>
-    <w:lsdException w:name="List Number 3" w:semiHidden="1" w:unhideWhenUsed="1"/>
-    <w:lsdException w:name="List Number 4" w:semiHidden="1" w:unhideWhenUsed="1"/>
-    <w:lsdException w:name="List Number 5" w:semiHidden="1" w:unhideWhenUsed="1"/>
-    <w:lsdException w:name="Title" w:uiPriority="10" w:qFormat="1"/>
-    <w:lsdException w:name="Closing" w:semiHidden="1" w:unhideWhenUsed="1"/>
-    <w:lsdException w:name="Signature" w:semiHidden="1" w:unhideWhenUsed="1"/>
-    <w:lsdException w:name="Default Paragraph Font" w:semiHidden="1" w:uiPriority="1" w:unhideWhenUsed="1"/>
-    <w:lsdException w:name="Body Text" w:semiHidden="1" w:unhideWhenUsed="1"/>
-    <w:lsdException w:name="Body Text Indent" w:semiHidden="1" w:unhideWhenUsed="1"/>
-    <w:lsdException w:name="List Continue" w:semiHidden="1" w:unhideWhenUsed="1"/>
-    <w:lsdException w:name="List Continue 2" w:semiHidden="1" w:unhideWhenUsed="1"/>
-    <w:lsdException w:name="List Continue 3" w:semiHidden="1" w:unhideWhenUsed="1"/>
-    <w:lsdException w:name="List Continue 4" w:semiHidden="1" w:unhideWhenUsed="1"/>
-    <w:lsdException w:name="List Continue 5" w:semiHidden="1" w:unhideWhenUsed="1"/>
-    <w:lsdException w:name="Message Header" w:semiHidden="1" w:unhideWhenUsed="1"/>
-    <w:lsdException w:name="Subtitle" w:uiPriority="11" w:qFormat="1"/>
-    <w:lsdException w:name="Salutation" w:semiHidden="1" w:unhideWhenUsed="1"/>
-    <w:lsdException w:name="Date" w:semiHidden="1" w:unhideWhenUsed="1"/>
-    <w:lsdException w:name="Body Text First Indent" w:semiHidden="1" w:unhideWhenUsed="1"/>
-    <w:lsdException w:name="Body Text First Indent 2" w:semiHidden="1" w:unhideWhenUsed="1"/>
-    <w:lsdException w:name="Note Heading" w:semiHidden="1" w:unhideWhenUsed="1"/>
-    <w:lsdException w:name="Body Text 2" w:semiHidden="1" w:unhideWhenUsed="1"/>
-    <w:lsdException w:name="Body Text 3" w:semiHidden="1" w:unhideWhenUsed="1"/>
-    <w:lsdException w:name="Body Text Indent 2" w:semiHidden="1" w:unhideWhenUsed="1"/>
-    <w:lsdException w:name="Body Text Indent 3" w:semiHidden="1" w:unhideWhenUsed="1"/>
-    <w:lsdException w:name="Block Text" w:semiHidden="1" w:unhideWhenUsed="1"/>
-    <w:lsdException w:name="Hyperlink" w:semiHidden="1" w:unhideWhenUsed="1"/>
-    <w:lsdException w:name="FollowedHyperlink" w:semiHidden="1" w:unhideWhenUsed="1"/>
-    <w:lsdException w:name="Strong" w:uiPriority="22" w:qFormat="1"/>
-    <w:lsdException w:name="Emphasis" w:uiPriority="20" w:qFormat="1"/>
-    <w:lsdException w:name="Document Map" w:semiHidden="1" w:unhideWhenUsed="1"/>
-    <w:lsdException w:name="Plain Text" w:semiHidden="1" w:unhideWhenUsed="1"/>
-    <w:lsdException w:name="E-mail Signature" w:semiHidden="1" w:unhideWhenUsed="1"/>
-    <w:lsdException w:name="HTML Top of Form" w:semiHidden="1" w:unhideWhenUsed="1"/>
-    <w:lsdException w:name="HTML Bottom of Form" w:semiHidden="1" w:unhideWhenUsed="1"/>
-    <w:lsdException w:name="Normal (Web)" w:semiHidden="1" w:unhideWhenUsed="1"/>
-    <w:lsdException w:name="HTML Acronym" w:semiHidden="1" w:unhideWhenUsed="1"/>
-    <w:lsdException w:name="HTML Address" w:semiHidden="1" w:unhideWhenUsed="1"/>
-    <w:lsdException w:name="HTML Cite" w:semiHidden="1" w:unhideWhenUsed="1"/>
-    <w:lsdException w:name="HTML Code" w:semiHidden="1" w:unhideWhenUsed="1"/>
-    <w:lsdException w:name="HTML Definition" w:semiHidden="1" w:unhideWhenUsed="1"/>
-    <w:lsdException w:name="HTML Keyboard" w:semiHidden="1" w:unhideWhenUsed="1"/>
-    <w:lsdException w:name="HTML Preformatted" w:semiHidden="1" w:unhideWhenUsed="1"/>
-    <w:lsdException w:name="HTML Sample" w:semiHidden="1" w:unhideWhenUsed="1"/>
-    <w:lsdException w:name="HTML Typewriter" w:semiHidden="1" w:unhideWhenUsed="1"/>
-    <w:lsdException w:name="HTML Variable" w:semiHidden="1" w:unhideWhenUsed="1"/>
-    <w:lsdException w:name="Normal Table" w:semiHidden="1" w:unhideWhenUsed="1"/>
-    <w:lsdException w:name="annotation subject" w:semiHidden="1" w:unhideWhenUsed="1"/>
-    <w:lsdException w:name="No List" w:semiHidden="1" w:unhideWhenUsed="1"/>
-    <w:lsdException w:name="Outline List 1" w:semiHidden="1" w:unhideWhenUsed="1"/>
-    <w:lsdException w:name="Outline List 2" w:semiHidden="1" w:unhideWhenUsed="1"/>
-    <w:lsdException w:name="Outline List 3" w:semiHidden="1" w:unhideWhenUsed="1"/>
-    <w:lsdException w:name="Table Simple 1" w:semiHidden="1" w:unhideWhenUsed="1"/>
-    <w:lsdException w:name="Table Simple 2" w:semiHidden="1" w:unhideWhenUsed="1"/>
-    <w:lsdException w:name="Table Simple 3" w:semiHidden="1" w:unhideWhenUsed="1"/>
-    <w:lsdException w:name="Table Classic 1" w:semiHidden="1" w:unhideWhenUsed="1"/>
-    <w:lsdException w:name="Table Classic 2" w:semiHidden="1" w:unhideWhenUsed="1"/>
-    <w:lsdException w:name="Table Classic 3" w:semiHidden="1" w:unhideWhenUsed="1"/>
-    <w:lsdException w:name="Table Classic 4" w:semiHidden="1" w:unhideWhenUsed="1"/>
-    <w:lsdException w:name="Table Colorful 1" w:semiHidden="1" w:unhideWhenUsed="1"/>
-    <w:lsdException w:name="Table Colorful 2" w:semiHidden="1" w:unhideWhenUsed="1"/>
-    <w:lsdException w:name="Table Colorful 3" w:semiHidden="1" w:unhideWhenUsed="1"/>
-    <w:lsdException w:name="Table Columns 1" w:semiHidden="1" w:unhideWhenUsed="1"/>
-    <w:lsdException w:name="Table Columns 2" w:semiHidden="1" w:unhideWhenUsed="1"/>
-    <w:lsdException w:name="Table Columns 3" w:semiHidden="1" w:unhideWhenUsed="1"/>
-    <w:lsdException w:name="Table Columns 4" w:semiHidden="1" w:unhideWhenUsed="1"/>
-    <w:lsdException w:name="Table Columns 5" w:semiHidden="1" w:unhideWhenUsed="1"/>
-    <w:lsdException w:name="Table Grid 1" w:semiHidden="1" w:unhideWhenUsed="1"/>
-    <w:lsdException w:name="Table Grid 2" w:semiHidden="1" w:unhideWhenUsed="1"/>
-    <w:lsdException w:name="Table Grid 3" w:semiHidden="1" w:unhideWhenUsed="1"/>
-    <w:lsdException w:name="Table Grid 4" w:semiHidden="1" w:unhideWhenUsed="1"/>
-    <w:lsdException w:name="Table Grid 5" w:semiHidden="1" w:unhideWhenUsed="1"/>
-    <w:lsdException w:name="Table Grid 6" w:semiHidden="1" w:unhideWhenUsed="1"/>
-    <w:lsdException w:name="Table Grid 7" w:semiHidden="1" w:unhideWhenUsed="1"/>
-    <w:lsdException w:name="Table Grid 8" w:semiHidden="1" w:unhideWhenUsed="1"/>
-    <w:lsdException w:name="Table List 1" w:semiHidden="1" w:unhideWhenUsed="1"/>
-    <w:lsdException w:name="Table List 2" w:semiHidden="1" w:unhideWhenUsed="1"/>
-    <w:lsdException w:name="Table List 3" w:semiHidden="1" w:unhideWhenUsed="1"/>
-    <w:lsdException w:name="Table List 4" w:semiHidden="1" w:unhideWhenUsed="1"/>
-    <w:lsdException w:name="Table List 5" w:semiHidden="1" w:unhideWhenUsed="1"/>
-    <w:lsdException w:name="Table List 6" w:semiHidden="1" w:unhideWhenUsed="1"/>
-    <w:lsdException w:name="Table List 7" w:semiHidden="1" w:unhideWhenUsed="1"/>
-    <w:lsdException w:name="Table List 8" w:semiHidden="1" w:unhideWhenUsed="1"/>
-    <w:lsdException w:name="Table 3D effects 1" w:semiHidden="1" w:unhideWhenUsed="1"/>
-    <w:lsdException w:name="Table 3D effects 2" w:semiHidden="1" w:unhideWhenUsed="1"/>
-    <w:lsdException w:name="Table 3D effects 3" w:semiHidden="1" w:unhideWhenUsed="1"/>
-    <w:lsdException w:name="Table Contemporary" w:semiHidden="1" w:unhideWhenUsed="1"/>
-    <w:lsdException w:name="Table Elegant" w:semiHidden="1" w:unhideWhenUsed="1"/>
-    <w:lsdException w:name="Table Professional" w:semiHidden="1" w:unhideWhenUsed="1"/>
-    <w:lsdException w:name="Table Subtle 1" w:semiHidden="1" w:unhideWhenUsed="1"/>
-    <w:lsdException w:name="Table Subtle 2" w:semiHidden="1" w:unhideWhenUsed="1"/>
-    <w:lsdException w:name="Table Web 1" w:semiHidden="1" w:unhideWhenUsed="1"/>
-    <w:lsdException w:name="Table Web 2" w:semiHidden="1" w:unhideWhenUsed="1"/>
-    <w:lsdException w:name="Table Web 3" w:semiHidden="1" w:unhideWhenUsed="1"/>
-    <w:lsdException w:name="Balloon Text" w:semiHidden="1" w:unhideWhenUsed="1"/>
-    <w:lsdException w:name="Table Grid" w:uiPriority="39"/>
-    <w:lsdException w:name="Table Theme" w:semiHidden="1" w:unhideWhenUsed="1"/>
-    <w:lsdException w:name="Placeholder Text" w:semiHidden="1"/>
-    <w:lsdException w:name="No Spacing" w:uiPriority="1" w:qFormat="1"/>
-    <w:lsdException w:name="Light Shading" w:uiPriority="60"/>
-    <w:lsdException w:name="Light List" w:uiPriority="61"/>
-    <w:lsdException w:name="Light Grid" w:uiPriority="62"/>
-    <w:lsdException w:name="Medium Shading 1" w:uiPriority="63"/>
-    <w:lsdException w:name="Medium Shading 2" w:uiPriority="64"/>
-    <w:lsdException w:name="Medium List 1" w:uiPriority="65"/>
-    <w:lsdException w:name="Medium List 2" w:uiPriority="66"/>
-    <w:lsdException w:name="Medium Grid 1" w:uiPriority="67"/>
-    <w:lsdException w:name="Medium Grid 2" w:uiPriority="68"/>
-    <w:lsdException w:name="Medium Grid 3" w:uiPriority="69"/>
-    <w:lsdException w:name="Dark List" w:uiPriority="70"/>
-    <w:lsdException w:name="Colorful Shading" w:uiPriority="71"/>
-    <w:lsdException w:name="Colorful List" w:uiPriority="72"/>
-    <w:lsdException w:name="Colorful Grid" w:uiPriority="73"/>
-    <w:lsdException w:name="Light Shading Accent 1" w:uiPriority="60"/>
-    <w:lsdException w:name="Light List Accent 1" w:uiPriority="61"/>
-    <w:lsdException w:name="Light Grid Accent 1" w:uiPriority="62"/>
-    <w:lsdException w:name="Medium Shading 1 Accent 1" w:uiPriority="63"/>
-    <w:lsdException w:name="Medium Shading 2 Accent 1" w:uiPriority="64"/>
-    <w:lsdException w:name="Medium List 1 Accent 1" w:uiPriority="65"/>
-    <w:lsdException w:name="Revision" w:semiHidden="1"/>
-    <w:lsdException w:name="List Paragraph" w:uiPriority="0" w:qFormat="1"/>
-    <w:lsdException w:name="Quote" w:uiPriority="29" w:qFormat="1"/>
-    <w:lsdException w:name="Intense Quote" w:uiPriority="30" w:qFormat="1"/>
-    <w:lsdException w:name="Medium List 2 Accent 1" w:uiPriority="66"/>
-    <w:lsdException w:name="Medium Grid 1 Accent 1" w:uiPriority="67"/>
-    <w:lsdException w:name="Medium Grid 2 Accent 1" w:uiPriority="68"/>
-    <w:lsdException w:name="Medium Grid 3 Accent 1" w:uiPriority="69"/>
-    <w:lsdException w:name="Dark List Accent 1" w:uiPriority="70"/>
-    <w:lsdException w:name="Colorful Shading Accent 1" w:uiPriority="71"/>
-    <w:lsdException w:name="Colorful List Accent 1" w:uiPriority="72"/>
-    <w:lsdException w:name="Colorful Grid Accent 1" w:uiPriority="73"/>
-    <w:lsdException w:name="Light Shading Accent 2" w:uiPriority="60"/>
-    <w:lsdException w:name="Light List Accent 2" w:uiPriority="61"/>
-    <w:lsdException w:name="Light Grid Accent 2" w:uiPriority="62"/>
-    <w:lsdException w:name="Medium Shading 1 Accent 2" w:uiPriority="63"/>
-    <w:lsdException w:name="Medium Shading 2 Accent 2" w:uiPriority="64"/>
-    <w:lsdException w:name="Medium List 1 Accent 2" w:uiPriority="65"/>
-    <w:lsdException w:name="Medium List 2 Accent 2" w:uiPriority="66"/>
-    <w:lsdException w:name="Medium Grid 1 Accent 2" w:uiPriority="67"/>
-    <w:lsdException w:name="Medium Grid 2 Accent 2" w:uiPriority="68"/>
-    <w:lsdException w:name="Medium Grid 3 Accent 2" w:uiPriority="69"/>
-    <w:lsdException w:name="Dark List Accent 2" w:uiPriority="70"/>
-    <w:lsdException w:name="Colorful Shading Accent 2" w:uiPriority="71"/>
-    <w:lsdException w:name="Colorful List Accent 2" w:uiPriority="72"/>
-    <w:lsdException w:name="Colorful Grid Accent 2" w:uiPriority="73"/>
-    <w:lsdException w:name="Light Shading Accent 3" w:uiPriority="60"/>
-    <w:lsdException w:name="Light List Accent 3" w:uiPriority="61"/>
-    <w:lsdException w:name="Light Grid Accent 3" w:uiPriority="62"/>
-    <w:lsdException w:name="Medium Shading 1 Accent 3" w:uiPriority="63"/>
-    <w:lsdException w:name="Medium Shading 2 Accent 3" w:uiPriority="64"/>
-    <w:lsdException w:name="Medium List 1 Accent 3" w:uiPriority="65"/>
-    <w:lsdException w:name="Medium List 2 Accent 3" w:uiPriority="66"/>
-    <w:lsdException w:name="Medium Grid 1 Accent 3" w:uiPriority="67"/>
-    <w:lsdException w:name="Medium Grid 2 Accent 3" w:uiPriority="68"/>
-    <w:lsdException w:name="Medium Grid 3 Accent 3" w:uiPriority="69"/>
-    <w:lsdException w:name="Dark List Accent 3" w:uiPriority="70"/>
-    <w:lsdException w:name="Colorful Shading Accent 3" w:uiPriority="71"/>
-    <w:lsdException w:name="Colorful List Accent 3" w:uiPriority="72"/>
-    <w:lsdException w:name="Colorful Grid Accent 3" w:uiPriority="73"/>
-    <w:lsdException w:name="Light Shading Accent 4" w:uiPriority="60"/>
-    <w:lsdException w:name="Light List Accent 4" w:uiPriority="61"/>
-    <w:lsdException w:name="Light Grid Accent 4" w:uiPriority="62"/>
-    <w:lsdException w:name="Medium Shading 1 Accent 4" w:uiPriority="63"/>
-    <w:lsdException w:name="Medium Shading 2 Accent 4" w:uiPriority="64"/>
-    <w:lsdException w:name="Medium List 1 Accent 4" w:uiPriority="65"/>
-    <w:lsdException w:name="Medium List 2 Accent 4" w:uiPriority="66"/>
-    <w:lsdException w:name="Medium Grid 1 Accent 4" w:uiPriority="67"/>
-    <w:lsdException w:name="Medium Grid 2 Accent 4" w:uiPriority="68"/>
-    <w:lsdException w:name="Medium Grid 3 Accent 4" w:uiPriority="69"/>
-    <w:lsdException w:name="Dark List Accent 4" w:uiPriority="70"/>
-    <w:lsdException w:name="Colorful Shading Accent 4" w:uiPriority="71"/>
-    <w:lsdException w:name="Colorful List Accent 4" w:uiPriority="72"/>
-    <w:lsdException w:name="Colorful Grid Accent 4" w:uiPriority="73"/>
-    <w:lsdException w:name="Light Shading Accent 5" w:uiPriority="60"/>
-    <w:lsdException w:name="Light List Accent 5" w:uiPriority="61"/>
-    <w:lsdException w:name="Light Grid Accent 5" w:uiPriority="62"/>
-    <w:lsdException w:name="Medium Shading 1 Accent 5" w:uiPriority="63"/>
-    <w:lsdException w:name="Medium Shading 2 Accent 5" w:uiPriority="64"/>
-    <w:lsdException w:name="Medium List 1 Accent 5" w:uiPriority="65"/>
-    <w:lsdException w:name="Medium List 2 Accent 5" w:uiPriority="66"/>
-    <w:lsdException w:name="Medium Grid 1 Accent 5" w:uiPriority="67"/>
-    <w:lsdException w:name="Medium Grid 2 Accent 5" w:uiPriority="68"/>
-    <w:lsdException w:name="Medium Grid 3 Accent 5" w:uiPriority="69"/>
-    <w:lsdException w:name="Dark List Accent 5" w:uiPriority="70"/>
-    <w:lsdException w:name="Colorful Shading Accent 5" w:uiPriority="71"/>
-    <w:lsdException w:name="Colorful List Accent 5" w:uiPriority="72"/>
-    <w:lsdException w:name="Colorful Grid Accent 5" w:uiPriority="73"/>
-    <w:lsdException w:name="Light Shading Accent 6" w:uiPriority="60"/>
-    <w:lsdException w:name="Light List Accent 6" w:uiPriority="61"/>
-    <w:lsdException w:name="Light Grid Accent 6" w:uiPriority="62"/>
-    <w:lsdException w:name="Medium Shading 1 Accent 6" w:uiPriority="63"/>
-    <w:lsdException w:name="Medium Shading 2 Accent 6" w:uiPriority="64"/>
-    <w:lsdException w:name="Medium List 1 Accent 6" w:uiPriority="65"/>
-    <w:lsdException w:name="Medium List 2 Accent 6" w:uiPriority="66"/>
-    <w:lsdException w:name="Medium Grid 1 Accent 6" w:uiPriority="67"/>
-    <w:lsdException w:name="Medium Grid 2 Accent 6" w:uiPriority="68"/>
-    <w:lsdException w:name="Medium Grid 3 Accent 6" w:uiPriority="69"/>
-    <w:lsdException w:name="Dark List Accent 6" w:uiPriority="70"/>
-    <w:lsdException w:name="Colorful Shading Accent 6" w:uiPriority="71"/>
-    <w:lsdException w:name="Colorful List Accent 6" w:uiPriority="72"/>
-    <w:lsdException w:name="Colorful Grid Accent 6" w:uiPriority="73"/>
-    <w:lsdException w:name="Subtle Emphasis" w:uiPriority="19" w:qFormat="1"/>
-    <w:lsdException w:name="Intense Emphasis" w:uiPriority="21" w:qFormat="1"/>
-    <w:lsdException w:name="Subtle Reference" w:uiPriority="31" w:qFormat="1"/>
-    <w:lsdException w:name="Intense Reference" w:uiPriority="32" w:qFormat="1"/>
-    <w:lsdException w:name="Book Title" w:uiPriority="33" w:qFormat="1"/>
-    <w:lsdException w:name="Bibliography" w:semiHidden="1" w:uiPriority="37" w:unhideWhenUsed="1"/>
-    <w:lsdException w:name="TOC Heading" w:semiHidden="1" w:uiPriority="39" w:unhideWhenUsed="1" w:qFormat="1"/>
-    <w:lsdException w:name="Plain Table 1" w:uiPriority="41"/>
-    <w:lsdException w:name="Plain Table 2" w:uiPriority="42"/>
-    <w:lsdException w:name="Plain Table 3" w:uiPriority="43"/>
-    <w:lsdException w:name="Plain Table 4" w:uiPriority="44"/>
-    <w:lsdException w:name="Plain Table 5" w:uiPriority="45"/>
-    <w:lsdException w:name="Grid Table Light" w:uiPriority="40"/>
-    <w:lsdException w:name="Grid Table 1 Light" w:uiPriority="46"/>
-    <w:lsdException w:name="Grid Table 2" w:uiPriority="47"/>
-    <w:lsdException w:name="Grid Table 3" w:uiPriority="48"/>
-    <w:lsdException w:name="Grid Table 4" w:uiPriority="49"/>
-    <w:lsdException w:name="Grid Table 5 Dark" w:uiPriority="50"/>
-    <w:lsdException w:name="Grid Table 6 Colorful" w:uiPriority="51"/>
-    <w:lsdException w:name="Grid Table 7 Colorful" w:uiPriority="52"/>
-    <w:lsdException w:name="Grid Table 1 Light Accent 1" w:uiPriority="46"/>
-    <w:lsdException w:name="Grid Table 2 Accent 1" w:uiPriority="47"/>
-    <w:lsdException w:name="Grid Table 3 Accent 1" w:uiPriority="48"/>
-    <w:lsdException w:name="Grid Table 4 Accent 1" w:uiPriority="49"/>
-    <w:lsdException w:name="Grid Table 5 Dark Accent 1" w:uiPriority="50"/>
-    <w:lsdException w:name="Grid Table 6 Colorful Accent 1" w:uiPriority="51"/>
-    <w:lsdException w:name="Grid Table 7 Colorful Accent 1" w:uiPriority="52"/>
-    <w:lsdException w:name="Grid Table 1 Light Accent 2" w:uiPriority="46"/>
-    <w:lsdException w:name="Grid Table 2 Accent 2" w:uiPriority="47"/>
-    <w:lsdException w:name="Grid Table 3 Accent 2" w:uiPriority="48"/>
-    <w:lsdException w:name="Grid Table 4 Accent 2" w:uiPriority="49"/>
-    <w:lsdException w:name="Grid Table 5 Dark Accent 2" w:uiPriority="50"/>
-    <w:lsdException w:name="Grid Table 6 Colorful Accent 2" w:uiPriority="51"/>
-    <w:lsdException w:name="Grid Table 7 Colorful Accent 2" w:uiPriority="52"/>
-    <w:lsdException w:name="Grid Table 1 Light Accent 3" w:uiPriority="46"/>
-    <w:lsdException w:name="Grid Table 2 Accent 3" w:uiPriority="47"/>
-    <w:lsdException w:name="Grid Table 3 Accent 3" w:uiPriority="48"/>
-    <w:lsdException w:name="Grid Table 4 Accent 3" w:uiPriority="49"/>
-    <w:lsdException w:name="Grid Table 5 Dark Accent 3" w:uiPriority="50"/>
-    <w:lsdException w:name="Grid Table 6 Colorful Accent 3" w:uiPriority="51"/>
-    <w:lsdException w:name="Grid Table 7 Colorful Accent 3" w:uiPriority="52"/>
-    <w:lsdException w:name="Grid Table 1 Light Accent 4" w:uiPriority="46"/>
-    <w:lsdException w:name="Grid Table 2 Accent 4" w:uiPriority="47"/>
-    <w:lsdException w:name="Grid Table 3 Accent 4" w:uiPriority="48"/>
-    <w:lsdException w:name="Grid Table 4 Accent 4" w:uiPriority="49"/>
-    <w:lsdException w:name="Grid Table 5 Dark Accent 4" w:uiPriority="50"/>
-    <w:lsdException w:name="Grid Table 6 Colorful Accent 4" w:uiPriority="51"/>
-    <w:lsdException w:name="Grid Table 7 Colorful Accent 4" w:uiPriority="52"/>
-    <w:lsdException w:name="Grid Table 1 Light Accent 5" w:uiPriority="46"/>
-    <w:lsdException w:name="Grid Table 2 Accent 5" w:uiPriority="47"/>
-    <w:lsdException w:name="Grid Table 3 Accent 5" w:uiPriority="48"/>
-    <w:lsdException w:name="Grid Table 4 Accent 5" w:uiPriority="49"/>
-    <w:lsdException w:name="Grid Table 5 Dark Accent 5" w:uiPriority="50"/>
-    <w:lsdException w:name="Grid Table 6 Colorful Accent 5" w:uiPriority="51"/>
-    <w:lsdException w:name="Grid Table 7 Colorful Accent 5" w:uiPriority="52"/>
-    <w:lsdException w:name="Grid Table 1 Light Accent 6" w:uiPriority="46"/>
-    <w:lsdException w:name="Grid Table 2 Accent 6" w:uiPriority="47"/>
-    <w:lsdException w:name="Grid Table 3 Accent 6" w:uiPriority="48"/>
-    <w:lsdException w:name="Grid Table 4 Accent 6" w:uiPriority="49"/>
-    <w:lsdException w:name="Grid Table 5 Dark Accent 6" w:uiPriority="50"/>
-    <w:lsdException w:name="Grid Table 6 Colorful Accent 6" w:uiPriority="51"/>
-    <w:lsdException w:name="Grid Table 7 Colorful Accent 6" w:uiPriority="52"/>
-    <w:lsdException w:name="List Table 1 Light" w:uiPriority="46"/>
-    <w:lsdException w:name="List Table 2" w:uiPriority="47"/>
-    <w:lsdException w:name="List Table 3" w:uiPriority="48"/>
-    <w:lsdException w:name="List Table 4" w:uiPriority="49"/>
-    <w:lsdException w:name="List Table 5 Dark" w:uiPriority="50"/>
-    <w:lsdException w:name="List Table 6 Colorful" w:uiPriority="51"/>
-    <w:lsdException w:name="List Table 7 Colorful" w:uiPriority="52"/>
-    <w:lsdException w:name="List Table 1 Light Accent 1" w:uiPriority="46"/>
-    <w:lsdException w:name="List Table 2 Accent 1" w:uiPriority="47"/>
-    <w:lsdException w:name="List Table 3 Accent 1" w:uiPriority="48"/>
-    <w:lsdException w:name="List Table 4 Accent 1" w:uiPriority="49"/>
-    <w:lsdException w:name="List Table 5 Dark Accent 1" w:uiPriority="50"/>
-    <w:lsdException w:name="List Table 6 Colorful Accent 1" w:uiPriority="51"/>
-    <w:lsdException w:name="List Table 7 Colorful Accent 1" w:uiPriority="52"/>
-    <w:lsdException w:name="List Table 1 Light Accent 2" w:uiPriority="46"/>
-    <w:lsdException w:name="List Table 2 Accent 2" w:uiPriority="47"/>
-    <w:lsdException w:name="List Table 3 Accent 2" w:uiPriority="48"/>
-    <w:lsdException w:name="List Table 4 Accent 2" w:uiPriority="49"/>
-    <w:lsdException w:name="List Table 5 Dark Accent 2" w:uiPriority="50"/>
-    <w:lsdException w:name="List Table 6 Colorful Accent 2" w:uiPriority="51"/>
-    <w:lsdException w:name="List Table 7 Colorful Accent 2" w:uiPriority="52"/>
-    <w:lsdException w:name="List Table 1 Light Accent 3" w:uiPriority="46"/>
-    <w:lsdException w:name="List Table 2 Accent 3" w:uiPriority="47"/>
-    <w:lsdException w:name="List Table 3 Accent 3" w:uiPriority="48"/>
-    <w:lsdException w:name="List Table 4 Accent 3" w:uiPriority="49"/>
-    <w:lsdException w:name="List Table 5 Dark Accent 3" w:uiPriority="50"/>
-    <w:lsdException w:name="List Table 6 Colorful Accent 3" w:uiPriority="51"/>
-    <w:lsdException w:name="List Table 7 Colorful Accent 3" w:uiPriority="52"/>
-    <w:lsdException w:name="List Table 1 Light Accent 4" w:uiPriority="46"/>
-    <w:lsdException w:name="List Table 2 Accent 4" w:uiPriority="47"/>
-    <w:lsdException w:name="List Table 3 Accent 4" w:uiPriority="48"/>
-    <w:lsdException w:name="List Table 4 Accent 4" w:uiPriority="49"/>
-    <w:lsdException w:name="List Table 5 Dark Accent 4" w:uiPriority="50"/>
-    <w:lsdException w:name="List Table 6 Colorful Accent 4" w:uiPriority="51"/>
-    <w:lsdException w:name="List Table 7 Colorful Accent 4" w:uiPriority="52"/>
-    <w:lsdException w:name="List Table 1 Light Accent 5" w:uiPriority="46"/>
-    <w:lsdException w:name="List Table 2 Accent 5" w:uiPriority="47"/>
-    <w:lsdException w:name="List Table 3 Accent 5" w:uiPriority="48"/>
-    <w:lsdException w:name="List Table 4 Accent 5" w:uiPriority="49"/>
-    <w:lsdException w:name="List Table 5 Dark Accent 5" w:uiPriority="50"/>
-    <w:lsdException w:name="List Table 6 Colorful Accent 5" w:uiPriority="51"/>
-    <w:lsdException w:name="List Table 7 Colorful Accent 5" w:uiPriority="52"/>
-    <w:lsdException w:name="List Table 1 Light Accent 6" w:uiPriority="46"/>
-    <w:lsdException w:name="List Table 2 Accent 6" w:uiPriority="47"/>
-    <w:lsdException w:name="List Table 3 Accent 6" w:uiPriority="48"/>
-    <w:lsdException w:name="List Table 4 Accent 6" w:uiPriority="49"/>
-    <w:lsdException w:name="List Table 5 Dark Accent 6" w:uiPriority="50"/>
-    <w:lsdException w:name="List Table 6 Colorful Accent 6" w:uiPriority="51"/>
-    <w:lsdException w:name="List Table 7 Colorful Accent 6" w:uiPriority="52"/>
-    <w:lsdException w:name="Mention" w:semiHidden="1" w:unhideWhenUsed="1"/>
-    <w:lsdException w:name="Smart Hyperlink" w:semiHidden="1" w:unhideWhenUsed="1"/>
-    <w:lsdException w:name="Hashtag" w:semiHidden="1" w:unhideWhenUsed="1"/>
-    <w:lsdException w:name="Unresolved Mention" w:semiHidden="1" w:unhideWhenUsed="1"/>
-    <w:lsdException w:name="Smart Link" w:semiHidden="1" w:unhideWhenUsed="1"/>
+  <w:latentStyles w:defLockedState="0" w:defUIPriority="99" w:defSemiHidden="1" w:defUnhideWhenUsed="1" w:defQFormat="0" w:count="267">
+    <w:lsdException w:name="Normal" w:semiHidden="0" w:uiPriority="0" w:unhideWhenUsed="0" w:qFormat="1"/>
+    <w:lsdException w:name="heading 1" w:semiHidden="0" w:uiPriority="9" w:unhideWhenUsed="0" w:qFormat="1"/>
+    <w:lsdException w:name="heading 2" w:uiPriority="9" w:qFormat="1"/>
+    <w:lsdException w:name="heading 3" w:uiPriority="9" w:qFormat="1"/>
+    <w:lsdException w:name="heading 4" w:uiPriority="9" w:qFormat="1"/>
+    <w:lsdException w:name="heading 5" w:uiPriority="9" w:qFormat="1"/>
+    <w:lsdException w:name="heading 6" w:uiPriority="9" w:qFormat="1"/>
+    <w:lsdException w:name="heading 7" w:uiPriority="9" w:qFormat="1"/>
+    <w:lsdException w:name="heading 8" w:uiPriority="9" w:qFormat="1"/>
+    <w:lsdException w:name="heading 9" w:uiPriority="9" w:qFormat="1"/>
+    <w:lsdException w:name="toc 1" w:uiPriority="39"/>
+    <w:lsdException w:name="toc 2" w:uiPriority="39"/>
+    <w:lsdException w:name="toc 3" w:uiPriority="39"/>
+    <w:lsdException w:name="toc 4" w:uiPriority="39"/>
+    <w:lsdException w:name="toc 5" w:uiPriority="39"/>
+    <w:lsdException w:name="toc 6" w:uiPriority="39"/>
+    <w:lsdException w:name="toc 7" w:uiPriority="39"/>
+    <w:lsdException w:name="toc 8" w:uiPriority="39"/>
+    <w:lsdException w:name="toc 9" w:uiPriority="39"/>
+    <w:lsdException w:name="caption" w:uiPriority="35" w:qFormat="1"/>
+    <w:lsdException w:name="Title" w:semiHidden="0" w:uiPriority="10" w:unhideWhenUsed="0" w:qFormat="1"/>
+    <w:lsdException w:name="Default Paragraph Font" w:uiPriority="1"/>
+    <w:lsdException w:name="Subtitle" w:semiHidden="0" w:uiPriority="11" w:unhideWhenUsed="0" w:qFormat="1"/>
+    <w:lsdException w:name="Strong" w:semiHidden="0" w:uiPriority="22" w:unhideWhenUsed="0" w:qFormat="1"/>
+    <w:lsdException w:name="Emphasis" w:semiHidden="0" w:uiPriority="20" w:unhideWhenUsed="0" w:qFormat="1"/>
+    <w:lsdException w:name="Table Grid" w:semiHidden="0" w:uiPriority="39" w:unhideWhenUsed="0"/>
+    <w:lsdException w:name="Placeholder Text" w:unhideWhenUsed="0"/>
+    <w:lsdException w:name="No Spacing" w:semiHidden="0" w:uiPriority="1" w:unhideWhenUsed="0" w:qFormat="1"/>
+    <w:lsdException w:name="Light Shading" w:semiHidden="0" w:uiPriority="60" w:unhideWhenUsed="0"/>
+    <w:lsdException w:name="Light List" w:semiHidden="0" w:uiPriority="61" w:unhideWhenUsed="0"/>
+    <w:lsdException w:name="Light Grid" w:semiHidden="0" w:uiPriority="62" w:unhideWhenUsed="0"/>
+    <w:lsdException w:name="Medium Shading 1" w:semiHidden="0" w:uiPriority="63" w:unhideWhenUsed="0"/>
+    <w:lsdException w:name="Medium Shading 2" w:semiHidden="0" w:uiPriority="64" w:unhideWhenUsed="0"/>
+    <w:lsdException w:name="Medium List 1" w:semiHidden="0" w:uiPriority="65" w:unhideWhenUsed="0"/>
+    <w:lsdException w:name="Medium List 2" w:semiHidden="0" w:uiPriority="66" w:unhideWhenUsed="0"/>
+    <w:lsdException w:name="Medium Grid 1" w:semiHidden="0" w:uiPriority="67" w:unhideWhenUsed="0"/>
+    <w:lsdException w:name="Medium Grid 2" w:semiHidden="0" w:uiPriority="68" w:unhideWhenUsed="0"/>
+    <w:lsdException w:name="Medium Grid 3" w:semiHidden="0" w:uiPriority="69" w:unhideWhenUsed="0"/>
+    <w:lsdException w:name="Dark List" w:semiHidden="0" w:uiPriority="70" w:unhideWhenUsed="0"/>
+    <w:lsdException w:name="Colorful Shading" w:semiHidden="0" w:uiPriority="71" w:unhideWhenUsed="0"/>
+    <w:lsdException w:name="Colorful List" w:semiHidden="0" w:uiPriority="72" w:unhideWhenUsed="0"/>
+    <w:lsdException w:name="Colorful Grid" w:semiHidden="0" w:uiPriority="73" w:unhideWhenUsed="0"/>
+    <w:lsdException w:name="Light Shading Accent 1" w:semiHidden="0" w:uiPriority="60" w:unhideWhenUsed="0"/>
+    <w:lsdException w:name="Light List Accent 1" w:semiHidden="0" w:uiPriority="61" w:unhideWhenUsed="0"/>
+    <w:lsdException w:name="Light Grid Accent 1" w:semiHidden="0" w:uiPriority="62" w:unhideWhenUsed="0"/>
+    <w:lsdException w:name="Medium Shading 1 Accent 1" w:semiHidden="0" w:uiPriority="63" w:unhideWhenUsed="0"/>
+    <w:lsdException w:name="Medium Shading 2 Accent 1" w:semiHidden="0" w:uiPriority="64" w:unhideWhenUsed="0"/>
+    <w:lsdException w:name="Medium List 1 Accent 1" w:semiHidden="0" w:uiPriority="65" w:unhideWhenUsed="0"/>
+    <w:lsdException w:name="Revision" w:unhideWhenUsed="0"/>
+    <w:lsdException w:name="List Paragraph" w:semiHidden="0" w:uiPriority="0" w:unhideWhenUsed="0" w:qFormat="1"/>
+    <w:lsdException w:name="Quote" w:semiHidden="0" w:uiPriority="29" w:unhideWhenUsed="0" w:qFormat="1"/>
+    <w:lsdException w:name="Intense Quote" w:semiHidden="0" w:uiPriority="30" w:unhideWhenUsed="0" w:qFormat="1"/>
+    <w:lsdException w:name="Medium List 2 Accent 1" w:semiHidden="0" w:uiPriority="66" w:unhideWhenUsed="0"/>
+    <w:lsdException w:name="Medium Grid 1 Accent 1" w:semiHidden="0" w:uiPriority="67" w:unhideWhenUsed="0"/>
+    <w:lsdException w:name="Medium Grid 2 Accent 1" w:semiHidden="0" w:uiPriority="68" w:unhideWhenUsed="0"/>
+    <w:lsdException w:name="Medium Grid 3 Accent 1" w:semiHidden="0" w:uiPriority="69" w:unhideWhenUsed="0"/>
+    <w:lsdException w:name="Dark List Accent 1" w:semiHidden="0" w:uiPriority="70" w:unhideWhenUsed="0"/>
+    <w:lsdException w:name="Colorful Shading Accent 1" w:semiHidden="0" w:uiPriority="71" w:unhideWhenUsed="0"/>
+    <w:lsdException w:name="Colorful List Accent 1" w:semiHidden="0" w:uiPriority="72" w:unhideWhenUsed="0"/>
+    <w:lsdException w:name="Colorful Grid Accent 1" w:semiHidden="0" w:uiPriority="73" w:unhideWhenUsed="0"/>
+    <w:lsdException w:name="Light Shading Accent 2" w:semiHidden="0" w:uiPriority="60" w:unhideWhenUsed="0"/>
+    <w:lsdException w:name="Light List Accent 2" w:semiHidden="0" w:uiPriority="61" w:unhideWhenUsed="0"/>
+    <w:lsdException w:name="Light Grid Accent 2" w:semiHidden="0" w:uiPriority="62" w:unhideWhenUsed="0"/>
+    <w:lsdException w:name="Medium Shading 1 Accent 2" w:semiHidden="0" w:uiPriority="63" w:unhideWhenUsed="0"/>
+    <w:lsdException w:name="Medium Shading 2 Accent 2" w:semiHidden="0" w:uiPriority="64" w:unhideWhenUsed="0"/>
+    <w:lsdException w:name="Medium List 1 Accent 2" w:semiHidden="0" w:uiPriority="65" w:unhideWhenUsed="0"/>
+    <w:lsdException w:name="Medium List 2 Accent 2" w:semiHidden="0" w:uiPriority="66" w:unhideWhenUsed="0"/>
+    <w:lsdException w:name="Medium Grid 1 Accent 2" w:semiHidden="0" w:uiPriority="67" w:unhideWhenUsed="0"/>
+    <w:lsdException w:name="Medium Grid 2 Accent 2" w:semiHidden="0" w:uiPriority="68" w:unhideWhenUsed="0"/>
+    <w:lsdException w:name="Medium Grid 3 Accent 2" w:semiHidden="0" w:uiPriority="69" w:unhideWhenUsed="0"/>
+    <w:lsdException w:name="Dark List Accent 2" w:semiHidden="0" w:uiPriority="70" w:unhideWhenUsed="0"/>
+    <w:lsdException w:name="Colorful Shading Accent 2" w:semiHidden="0" w:uiPriority="71" w:unhideWhenUsed="0"/>
+    <w:lsdException w:name="Colorful List Accent 2" w:semiHidden="0" w:uiPriority="72" w:unhideWhenUsed="0"/>
+    <w:lsdException w:name="Colorful Grid Accent 2" w:semiHidden="0" w:uiPriority="73" w:unhideWhenUsed="0"/>
+    <w:lsdException w:name="Light Shading Accent 3" w:semiHidden="0" w:uiPriority="60" w:unhideWhenUsed="0"/>
+    <w:lsdException w:name="Light List Accent 3" w:semiHidden="0" w:uiPriority="61" w:unhideWhenUsed="0"/>
+    <w:lsdException w:name="Light Grid Accent 3" w:semiHidden="0" w:uiPriority="62" w:unhideWhenUsed="0"/>
+    <w:lsdException w:name="Medium Shading 1 Accent 3" w:semiHidden="0" w:uiPriority="63" w:unhideWhenUsed="0"/>
+    <w:lsdException w:name="Medium Shading 2 Accent 3" w:semiHidden="0" w:uiPriority="64" w:unhideWhenUsed="0"/>
+    <w:lsdException w:name="Medium List 1 Accent 3" w:semiHidden="0" w:uiPriority="65" w:unhideWhenUsed="0"/>
+    <w:lsdException w:name="Medium List 2 Accent 3" w:semiHidden="0" w:uiPriority="66" w:unhideWhenUsed="0"/>
+    <w:lsdException w:name="Medium Grid 1 Accent 3" w:semiHidden="0" w:uiPriority="67" w:unhideWhenUsed="0"/>
+    <w:lsdException w:name="Medium Grid 2 Accent 3" w:semiHidden="0" w:uiPriority="68" w:unhideWhenUsed="0"/>
+    <w:lsdException w:name="Medium Grid 3 Accent 3" w:semiHidden="0" w:uiPriority="69" w:unhideWhenUsed="0"/>
+    <w:lsdException w:name="Dark List Accent 3" w:semiHidden="0" w:uiPriority="70" w:unhideWhenUsed="0"/>
+    <w:lsdException w:name="Colorful Shading Accent 3" w:semiHidden="0" w:uiPriority="71" w:unhideWhenUsed="0"/>
+    <w:lsdException w:name="Colorful List Accent 3" w:semiHidden="0" w:uiPriority="72" w:unhideWhenUsed="0"/>
+    <w:lsdException w:name="Colorful Grid Accent 3" w:semiHidden="0" w:uiPriority="73" w:unhideWhenUsed="0"/>
+    <w:lsdException w:name="Light Shading Accent 4" w:semiHidden="0" w:uiPriority="60" w:unhideWhenUsed="0"/>
+    <w:lsdException w:name="Light List Accent 4" w:semiHidden="0" w:uiPriority="61" w:unhideWhenUsed="0"/>
+    <w:lsdException w:name="Light Grid Accent 4" w:semiHidden="0" w:uiPriority="62" w:unhideWhenUsed="0"/>
+    <w:lsdException w:name="Medium Shading 1 Accent 4" w:semiHidden="0" w:uiPriority="63" w:unhideWhenUsed="0"/>
+    <w:lsdException w:name="Medium Shading 2 Accent 4" w:semiHidden="0" w:uiPriority="64" w:unhideWhenUsed="0"/>
+    <w:lsdException w:name="Medium List 1 Accent 4" w:semiHidden="0" w:uiPriority="65" w:unhideWhenUsed="0"/>
+    <w:lsdException w:name="Medium List 2 Accent 4" w:semiHidden="0" w:uiPriority="66" w:unhideWhenUsed="0"/>
+    <w:lsdException w:name="Medium Grid 1 Accent 4" w:semiHidden="0" w:uiPriority="67" w:unhideWhenUsed="0"/>
+    <w:lsdException w:name="Medium Grid 2 Accent 4" w:semiHidden="0" w:uiPriority="68" w:unhideWhenUsed="0"/>
+    <w:lsdException w:name="Medium Grid 3 Accent 4" w:semiHidden="0" w:uiPriority="69" w:unhideWhenUsed="0"/>
+    <w:lsdException w:name="Dark List Accent 4" w:semiHidden="0" w:uiPriority="70" w:unhideWhenUsed="0"/>
+    <w:lsdException w:name="Colorful Shading Accent 4" w:semiHidden="0" w:uiPriority="71" w:unhideWhenUsed="0"/>
+    <w:lsdException w:name="Colorful List Accent 4" w:semiHidden="0" w:uiPriority="72" w:unhideWhenUsed="0"/>
+    <w:lsdException w:name="Colorful Grid Accent 4" w:semiHidden="0" w:uiPriority="73" w:unhideWhenUsed="0"/>
+    <w:lsdException w:name="Light Shading Accent 5" w:semiHidden="0" w:uiPriority="60" w:unhideWhenUsed="0"/>
+    <w:lsdException w:name="Light List Accent 5" w:semiHidden="0" w:uiPriority="61" w:unhideWhenUsed="0"/>
+    <w:lsdException w:name="Light Grid Accent 5" w:semiHidden="0" w:uiPriority="62" w:unhideWhenUsed="0"/>
+    <w:lsdException w:name="Medium Shading 1 Accent 5" w:semiHidden="0" w:uiPriority="63" w:unhideWhenUsed="0"/>
+    <w:lsdException w:name="Medium Shading 2 Accent 5" w:semiHidden="0" w:uiPriority="64" w:unhideWhenUsed="0"/>
+    <w:lsdException w:name="Medium List 1 Accent 5" w:semiHidden="0" w:uiPriority="65" w:unhideWhenUsed="0"/>
+    <w:lsdException w:name="Medium List 2 Accent 5" w:semiHidden="0" w:uiPriority="66" w:unhideWhenUsed="0"/>
+    <w:lsdException w:name="Medium Grid 1 Accent 5" w:semiHidden="0" w:uiPriority="67" w:unhideWhenUsed="0"/>
+    <w:lsdException w:name="Medium Grid 2 Accent 5" w:semiHidden="0" w:uiPriority="68" w:unhideWhenUsed="0"/>
+    <w:lsdException w:name="Medium Grid 3 Accent 5" w:semiHidden="0" w:uiPriority="69" w:unhideWhenUsed="0"/>
+    <w:lsdException w:name="Dark List Accent 5" w:semiHidden="0" w:uiPriority="70" w:unhideWhenUsed="0"/>
+    <w:lsdException w:name="Colorful Shading Accent 5" w:semiHidden="0" w:uiPriority="71" w:unhideWhenUsed="0"/>
+    <w:lsdException w:name="Colorful List Accent 5" w:semiHidden="0" w:uiPriority="72" w:unhideWhenUsed="0"/>
+    <w:lsdException w:name="Colorful Grid Accent 5" w:semiHidden="0" w:uiPriority="73" w:unhideWhenUsed="0"/>
+    <w:lsdException w:name="Light Shading Accent 6" w:semiHidden="0" w:uiPriority="60" w:unhideWhenUsed="0"/>
+    <w:lsdException w:name="Light List Accent 6" w:semiHidden="0" w:uiPriority="61" w:unhideWhenUsed="0"/>
+    <w:lsdException w:name="Light Grid Accent 6" w:semiHidden="0" w:uiPriority="62" w:unhideWhenUsed="0"/>
+    <w:lsdException w:name="Medium Shading 1 Accent 6" w:semiHidden="0" w:uiPriority="63" w:unhideWhenUsed="0"/>
+    <w:lsdException w:name="Medium Shading 2 Accent 6" w:semiHidden="0" w:uiPriority="64" w:unhideWhenUsed="0"/>
+    <w:lsdException w:name="Medium List 1 Accent 6" w:semiHidden="0" w:uiPriority="65" w:unhideWhenUsed="0"/>
+    <w:lsdException w:name="Medium List 2 Accent 6" w:semiHidden="0" w:uiPriority="66" w:unhideWhenUsed="0"/>
+    <w:lsdException w:name="Medium Grid 1 Accent 6" w:semiHidden="0" w:uiPriority="67" w:unhideWhenUsed="0"/>
+    <w:lsdException w:name="Medium Grid 2 Accent 6" w:semiHidden="0" w:uiPriority="68" w:unhideWhenUsed="0"/>
+    <w:lsdException w:name="Medium Grid 3 Accent 6" w:semiHidden="0" w:uiPriority="69" w:unhideWhenUsed="0"/>
+    <w:lsdException w:name="Dark List Accent 6" w:semiHidden="0" w:uiPriority="70" w:unhideWhenUsed="0"/>
+    <w:lsdException w:name="Colorful Shading Accent 6" w:semiHidden="0" w:uiPriority="71" w:unhideWhenUsed="0"/>
+    <w:lsdException w:name="Colorful List Accent 6" w:semiHidden="0" w:uiPriority="72" w:unhideWhenUsed="0"/>
+    <w:lsdException w:name="Colorful Grid Accent 6" w:semiHidden="0" w:uiPriority="73" w:unhideWhenUsed="0"/>
+    <w:lsdException w:name="Subtle Emphasis" w:semiHidden="0" w:uiPriority="19" w:unhideWhenUsed="0" w:qFormat="1"/>
+    <w:lsdException w:name="Intense Emphasis" w:semiHidden="0" w:uiPriority="21" w:unhideWhenUsed="0" w:qFormat="1"/>
+    <w:lsdException w:name="Subtle Reference" w:semiHidden="0" w:uiPriority="31" w:unhideWhenUsed="0" w:qFormat="1"/>
+    <w:lsdException w:name="Intense Reference" w:semiHidden="0" w:uiPriority="32" w:unhideWhenUsed="0" w:qFormat="1"/>
+    <w:lsdException w:name="Book Title" w:semiHidden="0" w:uiPriority="33" w:unhideWhenUsed="0" w:qFormat="1"/>
+    <w:lsdException w:name="Bibliography" w:uiPriority="37"/>
+    <w:lsdException w:name="TOC Heading" w:uiPriority="39" w:qFormat="1"/>
   </w:latentStyles>
   <w:style w:type="paragraph" w:default="1" w:styleId="Normal">
     <w:name w:val="Normal"/>
@@ -7128,6 +8979,7 @@
       <w:spacing w:after="0" w:line="240" w:lineRule="auto"/>
     </w:pPr>
     <w:tblPr>
+      <w:tblInd w:w="0" w:type="dxa"/>
       <w:tblBorders>
         <w:top w:val="single" w:sz="4" w:space="0" w:color="000000" w:themeColor="text1"/>
         <w:left w:val="single" w:sz="4" w:space="0" w:color="000000" w:themeColor="text1"/>
@@ -7136,6 +8988,12 @@
         <w:insideH w:val="single" w:sz="4" w:space="0" w:color="000000" w:themeColor="text1"/>
         <w:insideV w:val="single" w:sz="4" w:space="0" w:color="000000" w:themeColor="text1"/>
       </w:tblBorders>
+      <w:tblCellMar>
+        <w:top w:w="0" w:type="dxa"/>
+        <w:left w:w="108" w:type="dxa"/>
+        <w:bottom w:w="0" w:type="dxa"/>
+        <w:right w:w="108" w:type="dxa"/>
+      </w:tblCellMar>
     </w:tblPr>
   </w:style>
   <w:style w:type="paragraph" w:styleId="Header">
@@ -7322,7 +9180,449 @@
       <w:u w:val="single"/>
     </w:rPr>
   </w:style>
-  <w:style w:type="character" w:styleId="UnresolvedMention">
+  <w:style w:type="character" w:customStyle="1" w:styleId="UnresolvedMention">
+    <w:name w:val="Unresolved Mention"/>
+    <w:basedOn w:val="DefaultParagraphFont"/>
+    <w:uiPriority w:val="99"/>
+    <w:semiHidden/>
+    <w:unhideWhenUsed/>
+    <w:rsid w:val="009F39D8"/>
+    <w:rPr>
+      <w:color w:val="605E5C"/>
+      <w:shd w:val="clear" w:color="auto" w:fill="E1DFDD"/>
+    </w:rPr>
+  </w:style>
+</w:styles>
+</file>
+
+<file path=word/stylesWithEffects.xml><?xml version="1.0" encoding="utf-8"?>
+<w:styles xmlns:wpc="http://schemas.microsoft.com/office/word/2010/wordprocessingCanvas" xmlns:mc="http://schemas.openxmlformats.org/markup-compatibility/2006" xmlns:o="urn:schemas-microsoft-com:office:office" xmlns:r="http://schemas.openxmlformats.org/officeDocument/2006/relationships" xmlns:m="http://schemas.openxmlformats.org/officeDocument/2006/math" xmlns:v="urn:schemas-microsoft-com:vml" xmlns:wp14="http://schemas.microsoft.com/office/word/2010/wordprocessingDrawing" xmlns:wp="http://schemas.openxmlformats.org/drawingml/2006/wordprocessingDrawing" xmlns:w10="urn:schemas-microsoft-com:office:word" xmlns:w="http://schemas.openxmlformats.org/wordprocessingml/2006/main" xmlns:w14="http://schemas.microsoft.com/office/word/2010/wordml" xmlns:wpg="http://schemas.microsoft.com/office/word/2010/wordprocessingGroup" xmlns:wpi="http://schemas.microsoft.com/office/word/2010/wordprocessingInk" xmlns:wne="http://schemas.microsoft.com/office/word/2006/wordml" xmlns:wps="http://schemas.microsoft.com/office/word/2010/wordprocessingShape" mc:Ignorable="w14 wp14">
+  <w:docDefaults>
+    <w:rPrDefault>
+      <w:rPr>
+        <w:rFonts w:asciiTheme="minorHAnsi" w:eastAsiaTheme="minorHAnsi" w:hAnsiTheme="minorHAnsi" w:cstheme="minorBidi"/>
+        <w:sz w:val="22"/>
+        <w:szCs w:val="22"/>
+        <w:lang w:val="en-US" w:eastAsia="en-US" w:bidi="ar-SA"/>
+      </w:rPr>
+    </w:rPrDefault>
+    <w:pPrDefault>
+      <w:pPr>
+        <w:spacing w:after="160" w:line="259" w:lineRule="auto"/>
+      </w:pPr>
+    </w:pPrDefault>
+  </w:docDefaults>
+  <w:latentStyles w:defLockedState="0" w:defUIPriority="99" w:defSemiHidden="1" w:defUnhideWhenUsed="1" w:defQFormat="0" w:count="267">
+    <w:lsdException w:name="Normal" w:semiHidden="0" w:uiPriority="0" w:unhideWhenUsed="0" w:qFormat="1"/>
+    <w:lsdException w:name="heading 1" w:semiHidden="0" w:uiPriority="9" w:unhideWhenUsed="0" w:qFormat="1"/>
+    <w:lsdException w:name="heading 2" w:uiPriority="9" w:qFormat="1"/>
+    <w:lsdException w:name="heading 3" w:uiPriority="9" w:qFormat="1"/>
+    <w:lsdException w:name="heading 4" w:uiPriority="9" w:qFormat="1"/>
+    <w:lsdException w:name="heading 5" w:uiPriority="9" w:qFormat="1"/>
+    <w:lsdException w:name="heading 6" w:uiPriority="9" w:qFormat="1"/>
+    <w:lsdException w:name="heading 7" w:uiPriority="9" w:qFormat="1"/>
+    <w:lsdException w:name="heading 8" w:uiPriority="9" w:qFormat="1"/>
+    <w:lsdException w:name="heading 9" w:uiPriority="9" w:qFormat="1"/>
+    <w:lsdException w:name="toc 1" w:uiPriority="39"/>
+    <w:lsdException w:name="toc 2" w:uiPriority="39"/>
+    <w:lsdException w:name="toc 3" w:uiPriority="39"/>
+    <w:lsdException w:name="toc 4" w:uiPriority="39"/>
+    <w:lsdException w:name="toc 5" w:uiPriority="39"/>
+    <w:lsdException w:name="toc 6" w:uiPriority="39"/>
+    <w:lsdException w:name="toc 7" w:uiPriority="39"/>
+    <w:lsdException w:name="toc 8" w:uiPriority="39"/>
+    <w:lsdException w:name="toc 9" w:uiPriority="39"/>
+    <w:lsdException w:name="caption" w:uiPriority="35" w:qFormat="1"/>
+    <w:lsdException w:name="Title" w:semiHidden="0" w:uiPriority="10" w:unhideWhenUsed="0" w:qFormat="1"/>
+    <w:lsdException w:name="Default Paragraph Font" w:uiPriority="1"/>
+    <w:lsdException w:name="Subtitle" w:semiHidden="0" w:uiPriority="11" w:unhideWhenUsed="0" w:qFormat="1"/>
+    <w:lsdException w:name="Strong" w:semiHidden="0" w:uiPriority="22" w:unhideWhenUsed="0" w:qFormat="1"/>
+    <w:lsdException w:name="Emphasis" w:semiHidden="0" w:uiPriority="20" w:unhideWhenUsed="0" w:qFormat="1"/>
+    <w:lsdException w:name="Table Grid" w:semiHidden="0" w:uiPriority="39" w:unhideWhenUsed="0"/>
+    <w:lsdException w:name="Placeholder Text" w:unhideWhenUsed="0"/>
+    <w:lsdException w:name="No Spacing" w:semiHidden="0" w:uiPriority="1" w:unhideWhenUsed="0" w:qFormat="1"/>
+    <w:lsdException w:name="Light Shading" w:semiHidden="0" w:uiPriority="60" w:unhideWhenUsed="0"/>
+    <w:lsdException w:name="Light List" w:semiHidden="0" w:uiPriority="61" w:unhideWhenUsed="0"/>
+    <w:lsdException w:name="Light Grid" w:semiHidden="0" w:uiPriority="62" w:unhideWhenUsed="0"/>
+    <w:lsdException w:name="Medium Shading 1" w:semiHidden="0" w:uiPriority="63" w:unhideWhenUsed="0"/>
+    <w:lsdException w:name="Medium Shading 2" w:semiHidden="0" w:uiPriority="64" w:unhideWhenUsed="0"/>
+    <w:lsdException w:name="Medium List 1" w:semiHidden="0" w:uiPriority="65" w:unhideWhenUsed="0"/>
+    <w:lsdException w:name="Medium List 2" w:semiHidden="0" w:uiPriority="66" w:unhideWhenUsed="0"/>
+    <w:lsdException w:name="Medium Grid 1" w:semiHidden="0" w:uiPriority="67" w:unhideWhenUsed="0"/>
+    <w:lsdException w:name="Medium Grid 2" w:semiHidden="0" w:uiPriority="68" w:unhideWhenUsed="0"/>
+    <w:lsdException w:name="Medium Grid 3" w:semiHidden="0" w:uiPriority="69" w:unhideWhenUsed="0"/>
+    <w:lsdException w:name="Dark List" w:semiHidden="0" w:uiPriority="70" w:unhideWhenUsed="0"/>
+    <w:lsdException w:name="Colorful Shading" w:semiHidden="0" w:uiPriority="71" w:unhideWhenUsed="0"/>
+    <w:lsdException w:name="Colorful List" w:semiHidden="0" w:uiPriority="72" w:unhideWhenUsed="0"/>
+    <w:lsdException w:name="Colorful Grid" w:semiHidden="0" w:uiPriority="73" w:unhideWhenUsed="0"/>
+    <w:lsdException w:name="Light Shading Accent 1" w:semiHidden="0" w:uiPriority="60" w:unhideWhenUsed="0"/>
+    <w:lsdException w:name="Light List Accent 1" w:semiHidden="0" w:uiPriority="61" w:unhideWhenUsed="0"/>
+    <w:lsdException w:name="Light Grid Accent 1" w:semiHidden="0" w:uiPriority="62" w:unhideWhenUsed="0"/>
+    <w:lsdException w:name="Medium Shading 1 Accent 1" w:semiHidden="0" w:uiPriority="63" w:unhideWhenUsed="0"/>
+    <w:lsdException w:name="Medium Shading 2 Accent 1" w:semiHidden="0" w:uiPriority="64" w:unhideWhenUsed="0"/>
+    <w:lsdException w:name="Medium List 1 Accent 1" w:semiHidden="0" w:uiPriority="65" w:unhideWhenUsed="0"/>
+    <w:lsdException w:name="Revision" w:unhideWhenUsed="0"/>
+    <w:lsdException w:name="List Paragraph" w:semiHidden="0" w:uiPriority="0" w:unhideWhenUsed="0" w:qFormat="1"/>
+    <w:lsdException w:name="Quote" w:semiHidden="0" w:uiPriority="29" w:unhideWhenUsed="0" w:qFormat="1"/>
+    <w:lsdException w:name="Intense Quote" w:semiHidden="0" w:uiPriority="30" w:unhideWhenUsed="0" w:qFormat="1"/>
+    <w:lsdException w:name="Medium List 2 Accent 1" w:semiHidden="0" w:uiPriority="66" w:unhideWhenUsed="0"/>
+    <w:lsdException w:name="Medium Grid 1 Accent 1" w:semiHidden="0" w:uiPriority="67" w:unhideWhenUsed="0"/>
+    <w:lsdException w:name="Medium Grid 2 Accent 1" w:semiHidden="0" w:uiPriority="68" w:unhideWhenUsed="0"/>
+    <w:lsdException w:name="Medium Grid 3 Accent 1" w:semiHidden="0" w:uiPriority="69" w:unhideWhenUsed="0"/>
+    <w:lsdException w:name="Dark List Accent 1" w:semiHidden="0" w:uiPriority="70" w:unhideWhenUsed="0"/>
+    <w:lsdException w:name="Colorful Shading Accent 1" w:semiHidden="0" w:uiPriority="71" w:unhideWhenUsed="0"/>
+    <w:lsdException w:name="Colorful List Accent 1" w:semiHidden="0" w:uiPriority="72" w:unhideWhenUsed="0"/>
+    <w:lsdException w:name="Colorful Grid Accent 1" w:semiHidden="0" w:uiPriority="73" w:unhideWhenUsed="0"/>
+    <w:lsdException w:name="Light Shading Accent 2" w:semiHidden="0" w:uiPriority="60" w:unhideWhenUsed="0"/>
+    <w:lsdException w:name="Light List Accent 2" w:semiHidden="0" w:uiPriority="61" w:unhideWhenUsed="0"/>
+    <w:lsdException w:name="Light Grid Accent 2" w:semiHidden="0" w:uiPriority="62" w:unhideWhenUsed="0"/>
+    <w:lsdException w:name="Medium Shading 1 Accent 2" w:semiHidden="0" w:uiPriority="63" w:unhideWhenUsed="0"/>
+    <w:lsdException w:name="Medium Shading 2 Accent 2" w:semiHidden="0" w:uiPriority="64" w:unhideWhenUsed="0"/>
+    <w:lsdException w:name="Medium List 1 Accent 2" w:semiHidden="0" w:uiPriority="65" w:unhideWhenUsed="0"/>
+    <w:lsdException w:name="Medium List 2 Accent 2" w:semiHidden="0" w:uiPriority="66" w:unhideWhenUsed="0"/>
+    <w:lsdException w:name="Medium Grid 1 Accent 2" w:semiHidden="0" w:uiPriority="67" w:unhideWhenUsed="0"/>
+    <w:lsdException w:name="Medium Grid 2 Accent 2" w:semiHidden="0" w:uiPriority="68" w:unhideWhenUsed="0"/>
+    <w:lsdException w:name="Medium Grid 3 Accent 2" w:semiHidden="0" w:uiPriority="69" w:unhideWhenUsed="0"/>
+    <w:lsdException w:name="Dark List Accent 2" w:semiHidden="0" w:uiPriority="70" w:unhideWhenUsed="0"/>
+    <w:lsdException w:name="Colorful Shading Accent 2" w:semiHidden="0" w:uiPriority="71" w:unhideWhenUsed="0"/>
+    <w:lsdException w:name="Colorful List Accent 2" w:semiHidden="0" w:uiPriority="72" w:unhideWhenUsed="0"/>
+    <w:lsdException w:name="Colorful Grid Accent 2" w:semiHidden="0" w:uiPriority="73" w:unhideWhenUsed="0"/>
+    <w:lsdException w:name="Light Shading Accent 3" w:semiHidden="0" w:uiPriority="60" w:unhideWhenUsed="0"/>
+    <w:lsdException w:name="Light List Accent 3" w:semiHidden="0" w:uiPriority="61" w:unhideWhenUsed="0"/>
+    <w:lsdException w:name="Light Grid Accent 3" w:semiHidden="0" w:uiPriority="62" w:unhideWhenUsed="0"/>
+    <w:lsdException w:name="Medium Shading 1 Accent 3" w:semiHidden="0" w:uiPriority="63" w:unhideWhenUsed="0"/>
+    <w:lsdException w:name="Medium Shading 2 Accent 3" w:semiHidden="0" w:uiPriority="64" w:unhideWhenUsed="0"/>
+    <w:lsdException w:name="Medium List 1 Accent 3" w:semiHidden="0" w:uiPriority="65" w:unhideWhenUsed="0"/>
+    <w:lsdException w:name="Medium List 2 Accent 3" w:semiHidden="0" w:uiPriority="66" w:unhideWhenUsed="0"/>
+    <w:lsdException w:name="Medium Grid 1 Accent 3" w:semiHidden="0" w:uiPriority="67" w:unhideWhenUsed="0"/>
+    <w:lsdException w:name="Medium Grid 2 Accent 3" w:semiHidden="0" w:uiPriority="68" w:unhideWhenUsed="0"/>
+    <w:lsdException w:name="Medium Grid 3 Accent 3" w:semiHidden="0" w:uiPriority="69" w:unhideWhenUsed="0"/>
+    <w:lsdException w:name="Dark List Accent 3" w:semiHidden="0" w:uiPriority="70" w:unhideWhenUsed="0"/>
+    <w:lsdException w:name="Colorful Shading Accent 3" w:semiHidden="0" w:uiPriority="71" w:unhideWhenUsed="0"/>
+    <w:lsdException w:name="Colorful List Accent 3" w:semiHidden="0" w:uiPriority="72" w:unhideWhenUsed="0"/>
+    <w:lsdException w:name="Colorful Grid Accent 3" w:semiHidden="0" w:uiPriority="73" w:unhideWhenUsed="0"/>
+    <w:lsdException w:name="Light Shading Accent 4" w:semiHidden="0" w:uiPriority="60" w:unhideWhenUsed="0"/>
+    <w:lsdException w:name="Light List Accent 4" w:semiHidden="0" w:uiPriority="61" w:unhideWhenUsed="0"/>
+    <w:lsdException w:name="Light Grid Accent 4" w:semiHidden="0" w:uiPriority="62" w:unhideWhenUsed="0"/>
+    <w:lsdException w:name="Medium Shading 1 Accent 4" w:semiHidden="0" w:uiPriority="63" w:unhideWhenUsed="0"/>
+    <w:lsdException w:name="Medium Shading 2 Accent 4" w:semiHidden="0" w:uiPriority="64" w:unhideWhenUsed="0"/>
+    <w:lsdException w:name="Medium List 1 Accent 4" w:semiHidden="0" w:uiPriority="65" w:unhideWhenUsed="0"/>
+    <w:lsdException w:name="Medium List 2 Accent 4" w:semiHidden="0" w:uiPriority="66" w:unhideWhenUsed="0"/>
+    <w:lsdException w:name="Medium Grid 1 Accent 4" w:semiHidden="0" w:uiPriority="67" w:unhideWhenUsed="0"/>
+    <w:lsdException w:name="Medium Grid 2 Accent 4" w:semiHidden="0" w:uiPriority="68" w:unhideWhenUsed="0"/>
+    <w:lsdException w:name="Medium Grid 3 Accent 4" w:semiHidden="0" w:uiPriority="69" w:unhideWhenUsed="0"/>
+    <w:lsdException w:name="Dark List Accent 4" w:semiHidden="0" w:uiPriority="70" w:unhideWhenUsed="0"/>
+    <w:lsdException w:name="Colorful Shading Accent 4" w:semiHidden="0" w:uiPriority="71" w:unhideWhenUsed="0"/>
+    <w:lsdException w:name="Colorful List Accent 4" w:semiHidden="0" w:uiPriority="72" w:unhideWhenUsed="0"/>
+    <w:lsdException w:name="Colorful Grid Accent 4" w:semiHidden="0" w:uiPriority="73" w:unhideWhenUsed="0"/>
+    <w:lsdException w:name="Light Shading Accent 5" w:semiHidden="0" w:uiPriority="60" w:unhideWhenUsed="0"/>
+    <w:lsdException w:name="Light List Accent 5" w:semiHidden="0" w:uiPriority="61" w:unhideWhenUsed="0"/>
+    <w:lsdException w:name="Light Grid Accent 5" w:semiHidden="0" w:uiPriority="62" w:unhideWhenUsed="0"/>
+    <w:lsdException w:name="Medium Shading 1 Accent 5" w:semiHidden="0" w:uiPriority="63" w:unhideWhenUsed="0"/>
+    <w:lsdException w:name="Medium Shading 2 Accent 5" w:semiHidden="0" w:uiPriority="64" w:unhideWhenUsed="0"/>
+    <w:lsdException w:name="Medium List 1 Accent 5" w:semiHidden="0" w:uiPriority="65" w:unhideWhenUsed="0"/>
+    <w:lsdException w:name="Medium List 2 Accent 5" w:semiHidden="0" w:uiPriority="66" w:unhideWhenUsed="0"/>
+    <w:lsdException w:name="Medium Grid 1 Accent 5" w:semiHidden="0" w:uiPriority="67" w:unhideWhenUsed="0"/>
+    <w:lsdException w:name="Medium Grid 2 Accent 5" w:semiHidden="0" w:uiPriority="68" w:unhideWhenUsed="0"/>
+    <w:lsdException w:name="Medium Grid 3 Accent 5" w:semiHidden="0" w:uiPriority="69" w:unhideWhenUsed="0"/>
+    <w:lsdException w:name="Dark List Accent 5" w:semiHidden="0" w:uiPriority="70" w:unhideWhenUsed="0"/>
+    <w:lsdException w:name="Colorful Shading Accent 5" w:semiHidden="0" w:uiPriority="71" w:unhideWhenUsed="0"/>
+    <w:lsdException w:name="Colorful List Accent 5" w:semiHidden="0" w:uiPriority="72" w:unhideWhenUsed="0"/>
+    <w:lsdException w:name="Colorful Grid Accent 5" w:semiHidden="0" w:uiPriority="73" w:unhideWhenUsed="0"/>
+    <w:lsdException w:name="Light Shading Accent 6" w:semiHidden="0" w:uiPriority="60" w:unhideWhenUsed="0"/>
+    <w:lsdException w:name="Light List Accent 6" w:semiHidden="0" w:uiPriority="61" w:unhideWhenUsed="0"/>
+    <w:lsdException w:name="Light Grid Accent 6" w:semiHidden="0" w:uiPriority="62" w:unhideWhenUsed="0"/>
+    <w:lsdException w:name="Medium Shading 1 Accent 6" w:semiHidden="0" w:uiPriority="63" w:unhideWhenUsed="0"/>
+    <w:lsdException w:name="Medium Shading 2 Accent 6" w:semiHidden="0" w:uiPriority="64" w:unhideWhenUsed="0"/>
+    <w:lsdException w:name="Medium List 1 Accent 6" w:semiHidden="0" w:uiPriority="65" w:unhideWhenUsed="0"/>
+    <w:lsdException w:name="Medium List 2 Accent 6" w:semiHidden="0" w:uiPriority="66" w:unhideWhenUsed="0"/>
+    <w:lsdException w:name="Medium Grid 1 Accent 6" w:semiHidden="0" w:uiPriority="67" w:unhideWhenUsed="0"/>
+    <w:lsdException w:name="Medium Grid 2 Accent 6" w:semiHidden="0" w:uiPriority="68" w:unhideWhenUsed="0"/>
+    <w:lsdException w:name="Medium Grid 3 Accent 6" w:semiHidden="0" w:uiPriority="69" w:unhideWhenUsed="0"/>
+    <w:lsdException w:name="Dark List Accent 6" w:semiHidden="0" w:uiPriority="70" w:unhideWhenUsed="0"/>
+    <w:lsdException w:name="Colorful Shading Accent 6" w:semiHidden="0" w:uiPriority="71" w:unhideWhenUsed="0"/>
+    <w:lsdException w:name="Colorful List Accent 6" w:semiHidden="0" w:uiPriority="72" w:unhideWhenUsed="0"/>
+    <w:lsdException w:name="Colorful Grid Accent 6" w:semiHidden="0" w:uiPriority="73" w:unhideWhenUsed="0"/>
+    <w:lsdException w:name="Subtle Emphasis" w:semiHidden="0" w:uiPriority="19" w:unhideWhenUsed="0" w:qFormat="1"/>
+    <w:lsdException w:name="Intense Emphasis" w:semiHidden="0" w:uiPriority="21" w:unhideWhenUsed="0" w:qFormat="1"/>
+    <w:lsdException w:name="Subtle Reference" w:semiHidden="0" w:uiPriority="31" w:unhideWhenUsed="0" w:qFormat="1"/>
+    <w:lsdException w:name="Intense Reference" w:semiHidden="0" w:uiPriority="32" w:unhideWhenUsed="0" w:qFormat="1"/>
+    <w:lsdException w:name="Book Title" w:semiHidden="0" w:uiPriority="33" w:unhideWhenUsed="0" w:qFormat="1"/>
+    <w:lsdException w:name="Bibliography" w:uiPriority="37"/>
+    <w:lsdException w:name="TOC Heading" w:uiPriority="39" w:qFormat="1"/>
+  </w:latentStyles>
+  <w:style w:type="paragraph" w:default="1" w:styleId="Normal">
+    <w:name w:val="Normal"/>
+    <w:qFormat/>
+  </w:style>
+  <w:style w:type="paragraph" w:styleId="Heading3">
+    <w:name w:val="heading 3"/>
+    <w:basedOn w:val="Normal"/>
+    <w:link w:val="Heading3Char"/>
+    <w:uiPriority w:val="9"/>
+    <w:qFormat/>
+    <w:rsid w:val="00CE3E23"/>
+    <w:pPr>
+      <w:spacing w:before="100" w:beforeAutospacing="1" w:after="100" w:afterAutospacing="1" w:line="240" w:lineRule="auto"/>
+      <w:outlineLvl w:val="2"/>
+    </w:pPr>
+    <w:rPr>
+      <w:rFonts w:ascii="Times New Roman" w:eastAsia="Times New Roman" w:hAnsi="Times New Roman" w:cs="Times New Roman"/>
+      <w:b/>
+      <w:bCs/>
+      <w:sz w:val="27"/>
+      <w:szCs w:val="27"/>
+      <w:lang w:val="vi-VN" w:eastAsia="vi-VN"/>
+    </w:rPr>
+  </w:style>
+  <w:style w:type="character" w:default="1" w:styleId="DefaultParagraphFont">
+    <w:name w:val="Default Paragraph Font"/>
+    <w:uiPriority w:val="1"/>
+    <w:semiHidden/>
+    <w:unhideWhenUsed/>
+  </w:style>
+  <w:style w:type="table" w:default="1" w:styleId="TableNormal">
+    <w:name w:val="Normal Table"/>
+    <w:uiPriority w:val="99"/>
+    <w:semiHidden/>
+    <w:unhideWhenUsed/>
+    <w:tblPr>
+      <w:tblInd w:w="0" w:type="dxa"/>
+      <w:tblCellMar>
+        <w:top w:w="0" w:type="dxa"/>
+        <w:left w:w="108" w:type="dxa"/>
+        <w:bottom w:w="0" w:type="dxa"/>
+        <w:right w:w="108" w:type="dxa"/>
+      </w:tblCellMar>
+    </w:tblPr>
+  </w:style>
+  <w:style w:type="numbering" w:default="1" w:styleId="NoList">
+    <w:name w:val="No List"/>
+    <w:uiPriority w:val="99"/>
+    <w:semiHidden/>
+    <w:unhideWhenUsed/>
+  </w:style>
+  <w:style w:type="paragraph" w:styleId="ListParagraph">
+    <w:name w:val="List Paragraph"/>
+    <w:basedOn w:val="Normal"/>
+    <w:qFormat/>
+    <w:rsid w:val="00C95C7D"/>
+    <w:pPr>
+      <w:ind w:left="720"/>
+      <w:contextualSpacing/>
+    </w:pPr>
+  </w:style>
+  <w:style w:type="table" w:styleId="TableGrid">
+    <w:name w:val="Table Grid"/>
+    <w:basedOn w:val="TableNormal"/>
+    <w:uiPriority w:val="39"/>
+    <w:rsid w:val="005A3E1D"/>
+    <w:pPr>
+      <w:spacing w:after="0" w:line="240" w:lineRule="auto"/>
+    </w:pPr>
+    <w:tblPr>
+      <w:tblInd w:w="0" w:type="dxa"/>
+      <w:tblBorders>
+        <w:top w:val="single" w:sz="4" w:space="0" w:color="000000" w:themeColor="text1"/>
+        <w:left w:val="single" w:sz="4" w:space="0" w:color="000000" w:themeColor="text1"/>
+        <w:bottom w:val="single" w:sz="4" w:space="0" w:color="000000" w:themeColor="text1"/>
+        <w:right w:val="single" w:sz="4" w:space="0" w:color="000000" w:themeColor="text1"/>
+        <w:insideH w:val="single" w:sz="4" w:space="0" w:color="000000" w:themeColor="text1"/>
+        <w:insideV w:val="single" w:sz="4" w:space="0" w:color="000000" w:themeColor="text1"/>
+      </w:tblBorders>
+      <w:tblCellMar>
+        <w:top w:w="0" w:type="dxa"/>
+        <w:left w:w="108" w:type="dxa"/>
+        <w:bottom w:w="0" w:type="dxa"/>
+        <w:right w:w="108" w:type="dxa"/>
+      </w:tblCellMar>
+    </w:tblPr>
+  </w:style>
+  <w:style w:type="paragraph" w:styleId="Header">
+    <w:name w:val="header"/>
+    <w:basedOn w:val="Normal"/>
+    <w:link w:val="HeaderChar"/>
+    <w:uiPriority w:val="99"/>
+    <w:unhideWhenUsed/>
+    <w:rsid w:val="002C154E"/>
+    <w:pPr>
+      <w:tabs>
+        <w:tab w:val="center" w:pos="4680"/>
+        <w:tab w:val="right" w:pos="9360"/>
+      </w:tabs>
+      <w:spacing w:after="0" w:line="240" w:lineRule="auto"/>
+    </w:pPr>
+  </w:style>
+  <w:style w:type="character" w:customStyle="1" w:styleId="HeaderChar">
+    <w:name w:val="Header Char"/>
+    <w:basedOn w:val="DefaultParagraphFont"/>
+    <w:link w:val="Header"/>
+    <w:uiPriority w:val="99"/>
+    <w:rsid w:val="002C154E"/>
+  </w:style>
+  <w:style w:type="paragraph" w:styleId="Footer">
+    <w:name w:val="footer"/>
+    <w:basedOn w:val="Normal"/>
+    <w:link w:val="FooterChar"/>
+    <w:uiPriority w:val="99"/>
+    <w:unhideWhenUsed/>
+    <w:rsid w:val="002C154E"/>
+    <w:pPr>
+      <w:tabs>
+        <w:tab w:val="center" w:pos="4680"/>
+        <w:tab w:val="right" w:pos="9360"/>
+      </w:tabs>
+      <w:spacing w:after="0" w:line="240" w:lineRule="auto"/>
+    </w:pPr>
+  </w:style>
+  <w:style w:type="character" w:customStyle="1" w:styleId="FooterChar">
+    <w:name w:val="Footer Char"/>
+    <w:basedOn w:val="DefaultParagraphFont"/>
+    <w:link w:val="Footer"/>
+    <w:uiPriority w:val="99"/>
+    <w:rsid w:val="002C154E"/>
+  </w:style>
+  <w:style w:type="paragraph" w:styleId="BalloonText">
+    <w:name w:val="Balloon Text"/>
+    <w:basedOn w:val="Normal"/>
+    <w:link w:val="BalloonTextChar"/>
+    <w:uiPriority w:val="99"/>
+    <w:semiHidden/>
+    <w:unhideWhenUsed/>
+    <w:rsid w:val="00DE12EB"/>
+    <w:pPr>
+      <w:spacing w:after="0" w:line="240" w:lineRule="auto"/>
+    </w:pPr>
+    <w:rPr>
+      <w:rFonts w:ascii="Tahoma" w:hAnsi="Tahoma" w:cs="Tahoma"/>
+      <w:sz w:val="16"/>
+      <w:szCs w:val="16"/>
+    </w:rPr>
+  </w:style>
+  <w:style w:type="character" w:customStyle="1" w:styleId="BalloonTextChar">
+    <w:name w:val="Balloon Text Char"/>
+    <w:basedOn w:val="DefaultParagraphFont"/>
+    <w:link w:val="BalloonText"/>
+    <w:uiPriority w:val="99"/>
+    <w:semiHidden/>
+    <w:rsid w:val="00DE12EB"/>
+    <w:rPr>
+      <w:rFonts w:ascii="Tahoma" w:hAnsi="Tahoma" w:cs="Tahoma"/>
+      <w:sz w:val="16"/>
+      <w:szCs w:val="16"/>
+    </w:rPr>
+  </w:style>
+  <w:style w:type="character" w:customStyle="1" w:styleId="Heading3Char">
+    <w:name w:val="Heading 3 Char"/>
+    <w:basedOn w:val="DefaultParagraphFont"/>
+    <w:link w:val="Heading3"/>
+    <w:uiPriority w:val="9"/>
+    <w:rsid w:val="00CE3E23"/>
+    <w:rPr>
+      <w:rFonts w:ascii="Times New Roman" w:eastAsia="Times New Roman" w:hAnsi="Times New Roman" w:cs="Times New Roman"/>
+      <w:b/>
+      <w:bCs/>
+      <w:sz w:val="27"/>
+      <w:szCs w:val="27"/>
+      <w:lang w:val="vi-VN" w:eastAsia="vi-VN"/>
+    </w:rPr>
+  </w:style>
+  <w:style w:type="paragraph" w:styleId="NormalWeb">
+    <w:name w:val="Normal (Web)"/>
+    <w:basedOn w:val="Normal"/>
+    <w:uiPriority w:val="99"/>
+    <w:semiHidden/>
+    <w:unhideWhenUsed/>
+    <w:rsid w:val="00CE3E23"/>
+    <w:pPr>
+      <w:spacing w:before="100" w:beforeAutospacing="1" w:after="100" w:afterAutospacing="1" w:line="240" w:lineRule="auto"/>
+    </w:pPr>
+    <w:rPr>
+      <w:rFonts w:ascii="Times New Roman" w:eastAsia="Times New Roman" w:hAnsi="Times New Roman" w:cs="Times New Roman"/>
+      <w:sz w:val="24"/>
+      <w:szCs w:val="24"/>
+      <w:lang w:val="vi-VN" w:eastAsia="vi-VN"/>
+    </w:rPr>
+  </w:style>
+  <w:style w:type="character" w:customStyle="1" w:styleId="mjx-char">
+    <w:name w:val="mjx-char"/>
+    <w:basedOn w:val="DefaultParagraphFont"/>
+    <w:rsid w:val="00CE3E23"/>
+  </w:style>
+  <w:style w:type="character" w:customStyle="1" w:styleId="mjxassistivemathml">
+    <w:name w:val="mjx_assistive_mathml"/>
+    <w:basedOn w:val="DefaultParagraphFont"/>
+    <w:rsid w:val="00CE3E23"/>
+  </w:style>
+  <w:style w:type="character" w:styleId="Emphasis">
+    <w:name w:val="Emphasis"/>
+    <w:basedOn w:val="DefaultParagraphFont"/>
+    <w:uiPriority w:val="20"/>
+    <w:qFormat/>
+    <w:rsid w:val="00CE3E23"/>
+    <w:rPr>
+      <w:i/>
+      <w:iCs/>
+    </w:rPr>
+  </w:style>
+  <w:style w:type="character" w:customStyle="1" w:styleId="fc2">
+    <w:name w:val="fc2"/>
+    <w:basedOn w:val="DefaultParagraphFont"/>
+    <w:rsid w:val="00CE3E23"/>
+  </w:style>
+  <w:style w:type="character" w:customStyle="1" w:styleId="a">
+    <w:name w:val="_"/>
+    <w:basedOn w:val="DefaultParagraphFont"/>
+    <w:rsid w:val="00CE3E23"/>
+  </w:style>
+  <w:style w:type="character" w:customStyle="1" w:styleId="ff4">
+    <w:name w:val="ff4"/>
+    <w:basedOn w:val="DefaultParagraphFont"/>
+    <w:rsid w:val="00CE3E23"/>
+  </w:style>
+  <w:style w:type="character" w:customStyle="1" w:styleId="ff5">
+    <w:name w:val="ff5"/>
+    <w:basedOn w:val="DefaultParagraphFont"/>
+    <w:rsid w:val="00CE3E23"/>
+  </w:style>
+  <w:style w:type="character" w:styleId="Strong">
+    <w:name w:val="Strong"/>
+    <w:basedOn w:val="DefaultParagraphFont"/>
+    <w:uiPriority w:val="22"/>
+    <w:qFormat/>
+    <w:rsid w:val="003760B3"/>
+    <w:rPr>
+      <w:b/>
+      <w:bCs/>
+    </w:rPr>
+  </w:style>
+  <w:style w:type="character" w:customStyle="1" w:styleId="fc4">
+    <w:name w:val="fc4"/>
+    <w:basedOn w:val="DefaultParagraphFont"/>
+    <w:rsid w:val="00EB52DF"/>
+  </w:style>
+  <w:style w:type="character" w:customStyle="1" w:styleId="ff7">
+    <w:name w:val="ff7"/>
+    <w:basedOn w:val="DefaultParagraphFont"/>
+    <w:rsid w:val="00EB52DF"/>
+  </w:style>
+  <w:style w:type="character" w:customStyle="1" w:styleId="ff6">
+    <w:name w:val="ff6"/>
+    <w:basedOn w:val="DefaultParagraphFont"/>
+    <w:rsid w:val="00EB52DF"/>
+  </w:style>
+  <w:style w:type="character" w:styleId="Hyperlink">
+    <w:name w:val="Hyperlink"/>
+    <w:basedOn w:val="DefaultParagraphFont"/>
+    <w:uiPriority w:val="99"/>
+    <w:unhideWhenUsed/>
+    <w:rsid w:val="009F39D8"/>
+    <w:rPr>
+      <w:color w:val="0563C1" w:themeColor="hyperlink"/>
+      <w:u w:val="single"/>
+    </w:rPr>
+  </w:style>
+  <w:style w:type="character" w:customStyle="1" w:styleId="UnresolvedMention">
     <w:name w:val="Unresolved Mention"/>
     <w:basedOn w:val="DefaultParagraphFont"/>
     <w:uiPriority w:val="99"/>
@@ -7592,7 +9892,7 @@
   <a:extraClrSchemeLst/>
   <a:extLst>
     <a:ext uri="{05A4C25C-085E-4340-85A3-A5531E510DB2}">
-      <thm15:themeFamily xmlns:thm15="http://schemas.microsoft.com/office/thememl/2012/main" name="Office Theme" id="{62F939B6-93AF-4DB8-9C6B-D6C7DFDC589F}" vid="{4A3C46E8-61CC-4603-A589-7422A47A8E4A}"/>
+      <thm15:themeFamily xmlns:thm15="http://schemas.microsoft.com/office/thememl/2012/main" xmlns="" name="Office Theme" id="{62F939B6-93AF-4DB8-9C6B-D6C7DFDC589F}" vid="{4A3C46E8-61CC-4603-A589-7422A47A8E4A}"/>
     </a:ext>
   </a:extLst>
 </a:theme>

--- a/Mẫu báo cáo bài tập số 1.docx
+++ b/Mẫu báo cáo bài tập số 1.docx
@@ -595,7 +595,6 @@
           <w:szCs w:val="28"/>
         </w:rPr>
       </w:pPr>
-      <w:proofErr w:type="gramStart"/>
       <w:r>
         <w:rPr>
           <w:rFonts w:ascii="Times New Roman" w:hAnsi="Times New Roman" w:cs="Times New Roman"/>
@@ -614,18 +613,7 @@
           <w:sz w:val="28"/>
           <w:szCs w:val="28"/>
         </w:rPr>
-        <w:t>.Mô</w:t>
-      </w:r>
-      <w:proofErr w:type="gramEnd"/>
-      <w:r>
-        <w:rPr>
-          <w:rFonts w:ascii="Times New Roman" w:hAnsi="Times New Roman" w:cs="Times New Roman"/>
-          <w:b/>
-          <w:i/>
-          <w:sz w:val="28"/>
-          <w:szCs w:val="28"/>
-        </w:rPr>
-        <w:t xml:space="preserve"> tả </w:t>
+        <w:t xml:space="preserve">.Mô tả </w:t>
       </w:r>
       <w:r>
         <w:rPr>
@@ -1924,38 +1912,19 @@
           <w:sz w:val="28"/>
           <w:szCs w:val="28"/>
         </w:rPr>
-        <w:t>1.3</w:t>
-      </w:r>
-      <w:proofErr w:type="gramStart"/>
-      <w:r>
-        <w:rPr>
-          <w:rFonts w:ascii="Times New Roman" w:hAnsi="Times New Roman" w:cs="Times New Roman"/>
-          <w:sz w:val="28"/>
-          <w:szCs w:val="28"/>
-        </w:rPr>
-        <w:t>.Sai</w:t>
-      </w:r>
-      <w:proofErr w:type="gramEnd"/>
-      <w:r>
-        <w:rPr>
-          <w:rFonts w:ascii="Times New Roman" w:hAnsi="Times New Roman" w:cs="Times New Roman"/>
-          <w:sz w:val="28"/>
-          <w:szCs w:val="28"/>
-        </w:rPr>
-        <w:t xml:space="preserve"> số dự đoán</w:t>
-      </w:r>
-    </w:p>
-    <w:p>
-      <w:pPr>
-        <w:rPr>
-          <w:rFonts w:ascii="Times New Roman" w:hAnsi="Times New Roman" w:cs="Times New Roman"/>
-          <w:color w:val="000000"/>
-          <w:sz w:val="28"/>
-          <w:szCs w:val="28"/>
-          <w:shd w:val="clear" w:color="auto" w:fill="FFFFFF"/>
-        </w:rPr>
-      </w:pPr>
-      <w:proofErr w:type="gramStart"/>
+        <w:t>1.3.Sai số dự đoán</w:t>
+      </w:r>
+    </w:p>
+    <w:p>
+      <w:pPr>
+        <w:rPr>
+          <w:rFonts w:ascii="Times New Roman" w:hAnsi="Times New Roman" w:cs="Times New Roman"/>
+          <w:color w:val="000000"/>
+          <w:sz w:val="28"/>
+          <w:szCs w:val="28"/>
+          <w:shd w:val="clear" w:color="auto" w:fill="FFFFFF"/>
+        </w:rPr>
+      </w:pPr>
       <w:r>
         <w:rPr>
           <w:rFonts w:ascii="Times New Roman" w:hAnsi="Times New Roman" w:cs="Times New Roman"/>
@@ -2084,18 +2053,7 @@
           <w:szCs w:val="28"/>
           <w:shd w:val="clear" w:color="auto" w:fill="FFFFFF"/>
         </w:rPr>
-        <w:t> trong tiếng Anh) là nhỏ nhất.</w:t>
-      </w:r>
-      <w:proofErr w:type="gramEnd"/>
-      <w:r>
-        <w:rPr>
-          <w:rFonts w:ascii="Times New Roman" w:hAnsi="Times New Roman" w:cs="Times New Roman"/>
-          <w:color w:val="000000"/>
-          <w:sz w:val="28"/>
-          <w:szCs w:val="28"/>
-          <w:shd w:val="clear" w:color="auto" w:fill="FFFFFF"/>
-        </w:rPr>
-        <w:t xml:space="preserve"> Nói cách khác, chúng ta muốn giá trị sau đây càng nhỏ càng tốt:</w:t>
+        <w:t> trong tiếng Anh) là nhỏ nhất. Nói cách khác, chúng ta muốn giá trị sau đây càng nhỏ càng tốt:</w:t>
       </w:r>
     </w:p>
     <w:p>
@@ -2164,27 +2122,15 @@
           <w:shd w:val="clear" w:color="auto" w:fill="FFFFFF"/>
         </w:rPr>
       </w:pPr>
-      <w:proofErr w:type="gramStart"/>
-      <w:r>
-        <w:rPr>
-          <w:rFonts w:ascii="Times New Roman" w:hAnsi="Times New Roman" w:cs="Times New Roman"/>
-          <w:color w:val="000000"/>
-          <w:sz w:val="28"/>
-          <w:szCs w:val="28"/>
-          <w:shd w:val="clear" w:color="auto" w:fill="FFFFFF"/>
-        </w:rPr>
-        <w:t>trong</w:t>
-      </w:r>
-      <w:proofErr w:type="gramEnd"/>
-      <w:r>
-        <w:rPr>
-          <w:rFonts w:ascii="Times New Roman" w:hAnsi="Times New Roman" w:cs="Times New Roman"/>
-          <w:color w:val="000000"/>
-          <w:sz w:val="28"/>
-          <w:szCs w:val="28"/>
-          <w:shd w:val="clear" w:color="auto" w:fill="FFFFFF"/>
-        </w:rPr>
-        <w:t xml:space="preserve"> đó hệ số </w:t>
+      <w:r>
+        <w:rPr>
+          <w:rFonts w:ascii="Times New Roman" w:hAnsi="Times New Roman" w:cs="Times New Roman"/>
+          <w:color w:val="000000"/>
+          <w:sz w:val="28"/>
+          <w:szCs w:val="28"/>
+          <w:shd w:val="clear" w:color="auto" w:fill="FFFFFF"/>
+        </w:rPr>
+        <w:t>trong đó hệ số </w:t>
       </w:r>
       <w:r>
         <w:rPr>
@@ -2451,29 +2397,7 @@
           <w:shd w:val="clear" w:color="auto" w:fill="FFFFFF"/>
         </w:rPr>
         <w:lastRenderedPageBreak/>
-        <w:t>1.4</w:t>
-      </w:r>
-      <w:proofErr w:type="gramStart"/>
-      <w:r>
-        <w:rPr>
-          <w:rFonts w:ascii="Times New Roman" w:hAnsi="Times New Roman" w:cs="Times New Roman"/>
-          <w:color w:val="000000"/>
-          <w:sz w:val="28"/>
-          <w:szCs w:val="28"/>
-          <w:shd w:val="clear" w:color="auto" w:fill="FFFFFF"/>
-        </w:rPr>
-        <w:t>.Hàm</w:t>
-      </w:r>
-      <w:proofErr w:type="gramEnd"/>
-      <w:r>
-        <w:rPr>
-          <w:rFonts w:ascii="Times New Roman" w:hAnsi="Times New Roman" w:cs="Times New Roman"/>
-          <w:color w:val="000000"/>
-          <w:sz w:val="28"/>
-          <w:szCs w:val="28"/>
-          <w:shd w:val="clear" w:color="auto" w:fill="FFFFFF"/>
-        </w:rPr>
-        <w:t xml:space="preserve"> mất mát</w:t>
+        <w:t>1.4.Hàm mất mát</w:t>
       </w:r>
     </w:p>
     <w:p>
@@ -3473,29 +3397,7 @@
           <w:szCs w:val="28"/>
           <w:shd w:val="clear" w:color="auto" w:fill="FFFFFF"/>
         </w:rPr>
-        <w:t>=&gt;</w:t>
-      </w:r>
-      <w:proofErr w:type="gramStart"/>
-      <w:r>
-        <w:rPr>
-          <w:rFonts w:ascii="Times New Roman" w:hAnsi="Times New Roman" w:cs="Times New Roman"/>
-          <w:color w:val="000000"/>
-          <w:sz w:val="28"/>
-          <w:szCs w:val="28"/>
-          <w:shd w:val="clear" w:color="auto" w:fill="FFFFFF"/>
-        </w:rPr>
-        <w:t>Tìm  giá</w:t>
-      </w:r>
-      <w:proofErr w:type="gramEnd"/>
-      <w:r>
-        <w:rPr>
-          <w:rFonts w:ascii="Times New Roman" w:hAnsi="Times New Roman" w:cs="Times New Roman"/>
-          <w:color w:val="000000"/>
-          <w:sz w:val="28"/>
-          <w:szCs w:val="28"/>
-          <w:shd w:val="clear" w:color="auto" w:fill="FFFFFF"/>
-        </w:rPr>
-        <w:t xml:space="preserve"> trị tối ưu của w có thể</w:t>
+        <w:t>=&gt;Tìm  giá trị tối ưu của w có thể</w:t>
       </w:r>
       <w:r>
         <w:rPr>
@@ -3601,20 +3503,8 @@
           <w:szCs w:val="28"/>
           <w:shd w:val="clear" w:color="auto" w:fill="FFFFFF"/>
         </w:rPr>
-        <w:t xml:space="preserve">*Đạo hàm theo w của hàm mất mát </w:t>
-      </w:r>
-      <w:proofErr w:type="gramStart"/>
-      <w:r>
-        <w:rPr>
-          <w:rFonts w:ascii="Times New Roman" w:hAnsi="Times New Roman" w:cs="Times New Roman"/>
-          <w:color w:val="000000"/>
-          <w:sz w:val="28"/>
-          <w:szCs w:val="28"/>
-          <w:shd w:val="clear" w:color="auto" w:fill="FFFFFF"/>
-        </w:rPr>
-        <w:t>là :</w:t>
-      </w:r>
-      <w:proofErr w:type="gramEnd"/>
+        <w:t>*Đạo hàm theo w của hàm mất mát là :</w:t>
+      </w:r>
     </w:p>
     <w:p>
       <w:pPr>
@@ -3891,66 +3781,24 @@
           <w:sz w:val="28"/>
           <w:szCs w:val="28"/>
         </w:rPr>
-        <w:t xml:space="preserve"> k-fold </w:t>
-      </w:r>
-      <w:proofErr w:type="gramStart"/>
-      <w:r>
-        <w:rPr>
-          <w:rFonts w:ascii="Times New Roman" w:hAnsi="Times New Roman" w:cs="Times New Roman"/>
-          <w:i/>
-          <w:iCs/>
-          <w:sz w:val="28"/>
-          <w:szCs w:val="28"/>
-        </w:rPr>
-        <w:t>cross</w:t>
-      </w:r>
-      <w:proofErr w:type="gramEnd"/>
-      <w:r>
-        <w:rPr>
-          <w:rFonts w:ascii="Times New Roman" w:hAnsi="Times New Roman" w:cs="Times New Roman"/>
-          <w:i/>
-          <w:iCs/>
-          <w:sz w:val="28"/>
-          <w:szCs w:val="28"/>
-        </w:rPr>
-        <w:t xml:space="preserve"> validation</w:t>
-      </w:r>
-      <w:bookmarkStart w:id="0" w:name="_GoBack"/>
-      <w:bookmarkEnd w:id="0"/>
-    </w:p>
-    <w:p>
-      <w:pPr>
-        <w:rPr>
-          <w:rFonts w:ascii="Times New Roman" w:hAnsi="Times New Roman" w:cs="Times New Roman"/>
-          <w:sz w:val="28"/>
-          <w:szCs w:val="28"/>
-        </w:rPr>
-      </w:pPr>
-      <w:r>
-        <w:rPr>
-          <w:rFonts w:ascii="Times New Roman" w:hAnsi="Times New Roman" w:cs="Times New Roman"/>
-          <w:sz w:val="28"/>
-          <w:szCs w:val="28"/>
-        </w:rPr>
-        <w:t xml:space="preserve">Cross validation là một phương pháp thống kê được sử dụng để ước lượng hiệu quả của các mô hình học máy. </w:t>
-      </w:r>
-      <w:proofErr w:type="gramStart"/>
-      <w:r>
-        <w:rPr>
-          <w:rFonts w:ascii="Times New Roman" w:hAnsi="Times New Roman" w:cs="Times New Roman"/>
-          <w:sz w:val="28"/>
-          <w:szCs w:val="28"/>
-        </w:rPr>
-        <w:t>Nó thường được sử dụng để so sánh và chọn ra mô hình tốt nhất cho một bài toán.</w:t>
-      </w:r>
-      <w:proofErr w:type="gramEnd"/>
-      <w:r>
-        <w:rPr>
-          <w:rFonts w:ascii="Times New Roman" w:hAnsi="Times New Roman" w:cs="Times New Roman"/>
-          <w:sz w:val="28"/>
-          <w:szCs w:val="28"/>
-        </w:rPr>
-        <w:t xml:space="preserve"> Kỹ thuật này dễ hiểu, dễ thực hiện và cho ra các ước lượng tin cậy hơn so với các phương pháp khác</w:t>
+        <w:t xml:space="preserve"> k-fold cross validation</w:t>
+      </w:r>
+    </w:p>
+    <w:p>
+      <w:pPr>
+        <w:rPr>
+          <w:rFonts w:ascii="Times New Roman" w:hAnsi="Times New Roman" w:cs="Times New Roman"/>
+          <w:sz w:val="28"/>
+          <w:szCs w:val="28"/>
+        </w:rPr>
+      </w:pPr>
+      <w:r>
+        <w:rPr>
+          <w:rFonts w:ascii="Times New Roman" w:hAnsi="Times New Roman" w:cs="Times New Roman"/>
+          <w:sz w:val="28"/>
+          <w:szCs w:val="28"/>
+        </w:rPr>
+        <w:t>Cross validation là một phương pháp thống kê được sử dụng để ước lượng hiệu quả của các mô hình học máy. Nó thường được sử dụng để so sánh và chọn ra mô hình tốt nhất cho một bài toán. Kỹ thuật này dễ hiểu, dễ thực hiện và cho ra các ước lượng tin cậy hơn so với các phương pháp khác</w:t>
       </w:r>
     </w:p>
     <w:p>
@@ -4046,51 +3894,7 @@
           <w:szCs w:val="28"/>
           <w:shd w:val="clear" w:color="auto" w:fill="FFFFFF"/>
         </w:rPr>
-        <w:t xml:space="preserve"> tập con không có phần tử </w:t>
-      </w:r>
-      <w:proofErr w:type="gramStart"/>
-      <w:r>
-        <w:rPr>
-          <w:rFonts w:ascii="Times New Roman" w:hAnsi="Times New Roman" w:cs="Times New Roman"/>
-          <w:color w:val="000000"/>
-          <w:sz w:val="28"/>
-          <w:szCs w:val="28"/>
-          <w:shd w:val="clear" w:color="auto" w:fill="FFFFFF"/>
-        </w:rPr>
-        <w:t>chung</w:t>
-      </w:r>
-      <w:proofErr w:type="gramEnd"/>
-      <w:r>
-        <w:rPr>
-          <w:rFonts w:ascii="Times New Roman" w:hAnsi="Times New Roman" w:cs="Times New Roman"/>
-          <w:color w:val="000000"/>
-          <w:sz w:val="28"/>
-          <w:szCs w:val="28"/>
-          <w:shd w:val="clear" w:color="auto" w:fill="FFFFFF"/>
-        </w:rPr>
-        <w:t xml:space="preserve">, có kích thước gần bằng nhau. Tại mỗi lần kiểm </w:t>
-      </w:r>
-      <w:proofErr w:type="gramStart"/>
-      <w:r>
-        <w:rPr>
-          <w:rFonts w:ascii="Times New Roman" w:hAnsi="Times New Roman" w:cs="Times New Roman"/>
-          <w:color w:val="000000"/>
-          <w:sz w:val="28"/>
-          <w:szCs w:val="28"/>
-          <w:shd w:val="clear" w:color="auto" w:fill="FFFFFF"/>
-        </w:rPr>
-        <w:t>thử ,</w:t>
-      </w:r>
-      <w:proofErr w:type="gramEnd"/>
-      <w:r>
-        <w:rPr>
-          <w:rFonts w:ascii="Times New Roman" w:hAnsi="Times New Roman" w:cs="Times New Roman"/>
-          <w:color w:val="000000"/>
-          <w:sz w:val="28"/>
-          <w:szCs w:val="28"/>
-          <w:shd w:val="clear" w:color="auto" w:fill="FFFFFF"/>
-        </w:rPr>
-        <w:t xml:space="preserve"> được gọi là </w:t>
+        <w:t> tập con không có phần tử chung, có kích thước gần bằng nhau. Tại mỗi lần kiểm thử , được gọi là </w:t>
       </w:r>
       <w:r>
         <w:rPr>
@@ -4248,31 +4052,7 @@
           <w:szCs w:val="28"/>
           <w:shd w:val="clear" w:color="auto" w:fill="FFFFFF"/>
         </w:rPr>
-        <w:t xml:space="preserve">k-fold </w:t>
-      </w:r>
-      <w:proofErr w:type="gramStart"/>
-      <w:r>
-        <w:rPr>
-          <w:rStyle w:val="Strong"/>
-          <w:rFonts w:ascii="Times New Roman" w:hAnsi="Times New Roman" w:cs="Times New Roman"/>
-          <w:color w:val="000000"/>
-          <w:sz w:val="28"/>
-          <w:szCs w:val="28"/>
-          <w:shd w:val="clear" w:color="auto" w:fill="FFFFFF"/>
-        </w:rPr>
-        <w:t>cross</w:t>
-      </w:r>
-      <w:proofErr w:type="gramEnd"/>
-      <w:r>
-        <w:rPr>
-          <w:rStyle w:val="Strong"/>
-          <w:rFonts w:ascii="Times New Roman" w:hAnsi="Times New Roman" w:cs="Times New Roman"/>
-          <w:color w:val="000000"/>
-          <w:sz w:val="28"/>
-          <w:szCs w:val="28"/>
-          <w:shd w:val="clear" w:color="auto" w:fill="FFFFFF"/>
-        </w:rPr>
-        <w:t xml:space="preserve"> validation</w:t>
+        <w:t>k-fold cross validation</w:t>
       </w:r>
       <w:r>
         <w:rPr>
@@ -4320,43 +4100,7 @@
           <w:sz w:val="28"/>
           <w:szCs w:val="28"/>
         </w:rPr>
-        <w:t xml:space="preserve">K-fold </w:t>
-      </w:r>
-      <w:proofErr w:type="gramStart"/>
-      <w:r>
-        <w:rPr>
-          <w:rFonts w:ascii="Times New Roman" w:hAnsi="Times New Roman" w:cs="Times New Roman"/>
-          <w:sz w:val="28"/>
-          <w:szCs w:val="28"/>
-        </w:rPr>
-        <w:t>cross</w:t>
-      </w:r>
-      <w:proofErr w:type="gramEnd"/>
-      <w:r>
-        <w:rPr>
-          <w:rFonts w:ascii="Times New Roman" w:hAnsi="Times New Roman" w:cs="Times New Roman"/>
-          <w:sz w:val="28"/>
-          <w:szCs w:val="28"/>
-        </w:rPr>
-        <w:t xml:space="preserve"> validation: Chia training set thành K tập con không giao nhau, có kích thước gần bằng nhau. X={</w:t>
-      </w:r>
-      <w:proofErr w:type="gramStart"/>
-      <w:r>
-        <w:rPr>
-          <w:rFonts w:ascii="Times New Roman" w:hAnsi="Times New Roman" w:cs="Times New Roman"/>
-          <w:sz w:val="28"/>
-          <w:szCs w:val="28"/>
-        </w:rPr>
-        <w:t>X1 ,</w:t>
-      </w:r>
-      <w:proofErr w:type="gramEnd"/>
-      <w:r>
-        <w:rPr>
-          <w:rFonts w:ascii="Times New Roman" w:hAnsi="Times New Roman" w:cs="Times New Roman"/>
-          <w:sz w:val="28"/>
-          <w:szCs w:val="28"/>
-        </w:rPr>
-        <w:t xml:space="preserve"> X2 , …., XK}</w:t>
+        <w:t>K-fold cross validation: Chia training set thành K tập con không giao nhau, có kích thước gần bằng nhau. X={X1 , X2 , …., XK}</w:t>
       </w:r>
     </w:p>
     <w:p>
@@ -4435,25 +4179,7 @@
           <w:sz w:val="28"/>
           <w:szCs w:val="28"/>
         </w:rPr>
-        <w:t xml:space="preserve"> ▪ Mô hình cuối được xác định dựa trên trung bình của các train error và validation error (</w:t>
-      </w:r>
-      <w:proofErr w:type="gramStart"/>
-      <w:r>
-        <w:rPr>
-          <w:rFonts w:ascii="Times New Roman" w:hAnsi="Times New Roman" w:cs="Times New Roman"/>
-          <w:sz w:val="28"/>
-          <w:szCs w:val="28"/>
-        </w:rPr>
-        <w:t>CV(</w:t>
-      </w:r>
-      <w:proofErr w:type="gramEnd"/>
-      <w:r>
-        <w:rPr>
-          <w:rFonts w:ascii="Times New Roman" w:hAnsi="Times New Roman" w:cs="Times New Roman"/>
-          <w:sz w:val="28"/>
-          <w:szCs w:val="28"/>
-        </w:rPr>
-        <w:t>w) là nhỏ nhất)</w:t>
+        <w:t xml:space="preserve"> ▪ Mô hình cuối được xác định dựa trên trung bình của các train error và validation error (CV(w) là nhỏ nhất)</w:t>
       </w:r>
     </w:p>
     <w:p>
@@ -4487,95 +4213,41 @@
           <w:sz w:val="28"/>
           <w:szCs w:val="28"/>
         </w:rPr>
-        <w:t xml:space="preserve">Lần 1: Validation set: </w:t>
-      </w:r>
-      <w:proofErr w:type="gramStart"/>
-      <w:r>
-        <w:rPr>
-          <w:rFonts w:ascii="Times New Roman" w:hAnsi="Times New Roman" w:cs="Times New Roman"/>
-          <w:sz w:val="28"/>
-          <w:szCs w:val="28"/>
-        </w:rPr>
-        <w:t>X1 ,</w:t>
-      </w:r>
-      <w:proofErr w:type="gramEnd"/>
-      <w:r>
-        <w:rPr>
-          <w:rFonts w:ascii="Times New Roman" w:hAnsi="Times New Roman" w:cs="Times New Roman"/>
-          <w:sz w:val="28"/>
-          <w:szCs w:val="28"/>
-        </w:rPr>
-        <w:t xml:space="preserve"> Training set: X\X1={X2 , X3 , …, Xk}= &gt; M1 </w:t>
-      </w:r>
-    </w:p>
-    <w:p>
-      <w:pPr>
-        <w:rPr>
-          <w:rFonts w:ascii="Times New Roman" w:hAnsi="Times New Roman" w:cs="Times New Roman"/>
-          <w:sz w:val="28"/>
-          <w:szCs w:val="28"/>
-        </w:rPr>
-      </w:pPr>
-      <w:r>
-        <w:rPr>
-          <w:rFonts w:ascii="Times New Roman" w:hAnsi="Times New Roman" w:cs="Times New Roman"/>
-          <w:sz w:val="28"/>
-          <w:szCs w:val="28"/>
-        </w:rPr>
-        <w:t xml:space="preserve">Lần 2: Validation set: </w:t>
-      </w:r>
-      <w:proofErr w:type="gramStart"/>
-      <w:r>
-        <w:rPr>
-          <w:rFonts w:ascii="Times New Roman" w:hAnsi="Times New Roman" w:cs="Times New Roman"/>
-          <w:sz w:val="28"/>
-          <w:szCs w:val="28"/>
-        </w:rPr>
-        <w:t>X2 ,</w:t>
-      </w:r>
-      <w:proofErr w:type="gramEnd"/>
-      <w:r>
-        <w:rPr>
-          <w:rFonts w:ascii="Times New Roman" w:hAnsi="Times New Roman" w:cs="Times New Roman"/>
-          <w:sz w:val="28"/>
-          <w:szCs w:val="28"/>
-        </w:rPr>
-        <w:t xml:space="preserve"> Training set: X\X2={X1 , X3 , …, Xk}=&gt;M2 </w:t>
-      </w:r>
-    </w:p>
-    <w:p>
-      <w:pPr>
-        <w:rPr>
-          <w:rFonts w:ascii="Times New Roman" w:hAnsi="Times New Roman" w:cs="Times New Roman"/>
-          <w:sz w:val="28"/>
-          <w:szCs w:val="28"/>
-        </w:rPr>
-      </w:pPr>
-      <w:r>
-        <w:rPr>
-          <w:rFonts w:ascii="Times New Roman" w:hAnsi="Times New Roman" w:cs="Times New Roman"/>
-          <w:sz w:val="28"/>
-          <w:szCs w:val="28"/>
-        </w:rPr>
-        <w:t xml:space="preserve">Lần k: Validation set: </w:t>
-      </w:r>
-      <w:proofErr w:type="gramStart"/>
-      <w:r>
-        <w:rPr>
-          <w:rFonts w:ascii="Times New Roman" w:hAnsi="Times New Roman" w:cs="Times New Roman"/>
-          <w:sz w:val="28"/>
-          <w:szCs w:val="28"/>
-        </w:rPr>
-        <w:t>Xk ,</w:t>
-      </w:r>
-      <w:proofErr w:type="gramEnd"/>
-      <w:r>
-        <w:rPr>
-          <w:rFonts w:ascii="Times New Roman" w:hAnsi="Times New Roman" w:cs="Times New Roman"/>
-          <w:sz w:val="28"/>
-          <w:szCs w:val="28"/>
-        </w:rPr>
-        <w:t xml:space="preserve"> Training set: X\Xk={X1 , X2 , …, Xk-1}=&gt;Mk</w:t>
+        <w:t xml:space="preserve">Lần 1: Validation set: X1 , Training set: X\X1={X2 , X3 , …, Xk}= &gt; M1 </w:t>
+      </w:r>
+    </w:p>
+    <w:p>
+      <w:pPr>
+        <w:rPr>
+          <w:rFonts w:ascii="Times New Roman" w:hAnsi="Times New Roman" w:cs="Times New Roman"/>
+          <w:sz w:val="28"/>
+          <w:szCs w:val="28"/>
+        </w:rPr>
+      </w:pPr>
+      <w:r>
+        <w:rPr>
+          <w:rFonts w:ascii="Times New Roman" w:hAnsi="Times New Roman" w:cs="Times New Roman"/>
+          <w:sz w:val="28"/>
+          <w:szCs w:val="28"/>
+        </w:rPr>
+        <w:t xml:space="preserve">Lần 2: Validation set: X2 , Training set: X\X2={X1 , X3 , …, Xk}=&gt;M2 </w:t>
+      </w:r>
+    </w:p>
+    <w:p>
+      <w:pPr>
+        <w:rPr>
+          <w:rFonts w:ascii="Times New Roman" w:hAnsi="Times New Roman" w:cs="Times New Roman"/>
+          <w:sz w:val="28"/>
+          <w:szCs w:val="28"/>
+        </w:rPr>
+      </w:pPr>
+      <w:r>
+        <w:rPr>
+          <w:rFonts w:ascii="Times New Roman" w:hAnsi="Times New Roman" w:cs="Times New Roman"/>
+          <w:sz w:val="28"/>
+          <w:szCs w:val="28"/>
+        </w:rPr>
+        <w:t>Lần k: Validation set: Xk , Training set: X\Xk={X1 , X2 , …, Xk-1}=&gt;Mk</w:t>
       </w:r>
     </w:p>
     <w:p>
@@ -6179,23 +5851,7 @@
           <w:sz w:val="28"/>
           <w:szCs w:val="28"/>
         </w:rPr>
-        <w:t xml:space="preserve"> R2 cao nhất (</w:t>
-      </w:r>
-      <w:r>
-        <w:rPr>
-          <w:rFonts w:ascii="Times New Roman" w:hAnsi="Times New Roman" w:cs="Times New Roman"/>
-          <w:sz w:val="28"/>
-          <w:szCs w:val="28"/>
-        </w:rPr>
-        <w:t>0.9997911071</w:t>
-      </w:r>
-      <w:r>
-        <w:rPr>
-          <w:rFonts w:ascii="Times New Roman" w:hAnsi="Times New Roman" w:cs="Times New Roman"/>
-          <w:sz w:val="28"/>
-          <w:szCs w:val="28"/>
-        </w:rPr>
-        <w:t>)</w:t>
+        <w:t xml:space="preserve"> R2 cao nhất (0.9997911071)</w:t>
       </w:r>
     </w:p>
     <w:p>
@@ -6506,27 +6162,7 @@
           <w:szCs w:val="28"/>
           <w:shd w:val="clear" w:color="auto" w:fill="FFFFFF"/>
         </w:rPr>
-        <w:t>1 số kết quả củ</w:t>
-      </w:r>
-      <w:r>
-        <w:rPr>
-          <w:rFonts w:ascii="Times New Roman" w:hAnsi="Times New Roman" w:cs="Times New Roman"/>
-          <w:color w:val="000000"/>
-          <w:sz w:val="28"/>
-          <w:szCs w:val="28"/>
-          <w:shd w:val="clear" w:color="auto" w:fill="FFFFFF"/>
-        </w:rPr>
-        <w:t>a phương pháp Lasso</w:t>
-      </w:r>
-      <w:r>
-        <w:rPr>
-          <w:rFonts w:ascii="Times New Roman" w:hAnsi="Times New Roman" w:cs="Times New Roman"/>
-          <w:color w:val="000000"/>
-          <w:sz w:val="28"/>
-          <w:szCs w:val="28"/>
-          <w:shd w:val="clear" w:color="auto" w:fill="FFFFFF"/>
-        </w:rPr>
-        <w:t>:</w:t>
+        <w:t>1 số kết quả của phương pháp Lasso:</w:t>
       </w:r>
     </w:p>
     <w:p>
@@ -6787,27 +6423,7 @@
           <w:szCs w:val="28"/>
           <w:shd w:val="clear" w:color="auto" w:fill="FFFFFF"/>
         </w:rPr>
-        <w:t>1 số kết quả củ</w:t>
-      </w:r>
-      <w:r>
-        <w:rPr>
-          <w:rFonts w:ascii="Times New Roman" w:hAnsi="Times New Roman" w:cs="Times New Roman"/>
-          <w:color w:val="000000"/>
-          <w:sz w:val="28"/>
-          <w:szCs w:val="28"/>
-          <w:shd w:val="clear" w:color="auto" w:fill="FFFFFF"/>
-        </w:rPr>
-        <w:t>a phương pháp Ridge</w:t>
-      </w:r>
-      <w:r>
-        <w:rPr>
-          <w:rFonts w:ascii="Times New Roman" w:hAnsi="Times New Roman" w:cs="Times New Roman"/>
-          <w:color w:val="000000"/>
-          <w:sz w:val="28"/>
-          <w:szCs w:val="28"/>
-          <w:shd w:val="clear" w:color="auto" w:fill="FFFFFF"/>
-        </w:rPr>
-        <w:t>:</w:t>
+        <w:t>1 số kết quả của phương pháp Ridge:</w:t>
       </w:r>
     </w:p>
     <w:p>
@@ -7071,29 +6687,7 @@
           <w:szCs w:val="28"/>
           <w:shd w:val="clear" w:color="auto" w:fill="FFFFFF"/>
         </w:rPr>
-        <w:t xml:space="preserve"> 1 số kết quả của phương pháp k-fold </w:t>
-      </w:r>
-      <w:proofErr w:type="gramStart"/>
-      <w:r>
-        <w:rPr>
-          <w:rFonts w:ascii="Times New Roman" w:hAnsi="Times New Roman" w:cs="Times New Roman"/>
-          <w:color w:val="000000"/>
-          <w:sz w:val="28"/>
-          <w:szCs w:val="28"/>
-          <w:shd w:val="clear" w:color="auto" w:fill="FFFFFF"/>
-        </w:rPr>
-        <w:t>cross</w:t>
-      </w:r>
-      <w:proofErr w:type="gramEnd"/>
-      <w:r>
-        <w:rPr>
-          <w:rFonts w:ascii="Times New Roman" w:hAnsi="Times New Roman" w:cs="Times New Roman"/>
-          <w:color w:val="000000"/>
-          <w:sz w:val="28"/>
-          <w:szCs w:val="28"/>
-          <w:shd w:val="clear" w:color="auto" w:fill="FFFFFF"/>
-        </w:rPr>
-        <w:t xml:space="preserve"> validation:</w:t>
+        <w:t xml:space="preserve"> 1 số kết quả của phương pháp k-fold cross validation:</w:t>
       </w:r>
     </w:p>
     <w:p>
@@ -7118,28 +6712,7 @@
           <w:shd w:val="clear" w:color="auto" w:fill="FFFFFF"/>
         </w:rPr>
         <w:tab/>
-      </w:r>
-      <w:proofErr w:type="gramStart"/>
-      <w:r>
-        <w:rPr>
-          <w:rFonts w:ascii="Times New Roman" w:hAnsi="Times New Roman" w:cs="Times New Roman"/>
-          <w:color w:val="000000"/>
-          <w:sz w:val="28"/>
-          <w:szCs w:val="28"/>
-          <w:shd w:val="clear" w:color="auto" w:fill="FFFFFF"/>
-        </w:rPr>
-        <w:t>158.925  -</w:t>
-      </w:r>
-      <w:proofErr w:type="gramEnd"/>
-      <w:r>
-        <w:rPr>
-          <w:rFonts w:ascii="Times New Roman" w:hAnsi="Times New Roman" w:cs="Times New Roman"/>
-          <w:color w:val="000000"/>
-          <w:sz w:val="28"/>
-          <w:szCs w:val="28"/>
-          <w:shd w:val="clear" w:color="auto" w:fill="FFFFFF"/>
-        </w:rPr>
-        <w:t xml:space="preserve">  161.01853594858716  =  2.093535948587146</w:t>
+        <w:t>158.925  -  161.01853594858716  =  2.093535948587146</w:t>
       </w:r>
     </w:p>
     <w:p>
@@ -7156,27 +6729,15 @@
           <w:shd w:val="clear" w:color="auto" w:fill="FFFFFF"/>
         </w:rPr>
       </w:pPr>
-      <w:proofErr w:type="gramStart"/>
-      <w:r>
-        <w:rPr>
-          <w:rFonts w:ascii="Times New Roman" w:hAnsi="Times New Roman" w:cs="Times New Roman"/>
-          <w:color w:val="000000"/>
-          <w:sz w:val="28"/>
-          <w:szCs w:val="28"/>
-          <w:shd w:val="clear" w:color="auto" w:fill="FFFFFF"/>
-        </w:rPr>
-        <w:t>189.75  -</w:t>
-      </w:r>
-      <w:proofErr w:type="gramEnd"/>
-      <w:r>
-        <w:rPr>
-          <w:rFonts w:ascii="Times New Roman" w:hAnsi="Times New Roman" w:cs="Times New Roman"/>
-          <w:color w:val="000000"/>
-          <w:sz w:val="28"/>
-          <w:szCs w:val="28"/>
-          <w:shd w:val="clear" w:color="auto" w:fill="FFFFFF"/>
-        </w:rPr>
-        <w:t xml:space="preserve">  190.1848326217355  =  0.4348326217354952</w:t>
+      <w:r>
+        <w:rPr>
+          <w:rFonts w:ascii="Times New Roman" w:hAnsi="Times New Roman" w:cs="Times New Roman"/>
+          <w:color w:val="000000"/>
+          <w:sz w:val="28"/>
+          <w:szCs w:val="28"/>
+          <w:shd w:val="clear" w:color="auto" w:fill="FFFFFF"/>
+        </w:rPr>
+        <w:t>189.75  -  190.1848326217355  =  0.4348326217354952</w:t>
       </w:r>
     </w:p>
     <w:p>
@@ -7193,27 +6754,15 @@
           <w:shd w:val="clear" w:color="auto" w:fill="FFFFFF"/>
         </w:rPr>
       </w:pPr>
-      <w:proofErr w:type="gramStart"/>
-      <w:r>
-        <w:rPr>
-          <w:rFonts w:ascii="Times New Roman" w:hAnsi="Times New Roman" w:cs="Times New Roman"/>
-          <w:color w:val="000000"/>
-          <w:sz w:val="28"/>
-          <w:szCs w:val="28"/>
-          <w:shd w:val="clear" w:color="auto" w:fill="FFFFFF"/>
-        </w:rPr>
-        <w:t>51.0  -</w:t>
-      </w:r>
-      <w:proofErr w:type="gramEnd"/>
-      <w:r>
-        <w:rPr>
-          <w:rFonts w:ascii="Times New Roman" w:hAnsi="Times New Roman" w:cs="Times New Roman"/>
-          <w:color w:val="000000"/>
-          <w:sz w:val="28"/>
-          <w:szCs w:val="28"/>
-          <w:shd w:val="clear" w:color="auto" w:fill="FFFFFF"/>
-        </w:rPr>
-        <w:t xml:space="preserve">  49.50975608117771  =  1.4902439188222871</w:t>
+      <w:r>
+        <w:rPr>
+          <w:rFonts w:ascii="Times New Roman" w:hAnsi="Times New Roman" w:cs="Times New Roman"/>
+          <w:color w:val="000000"/>
+          <w:sz w:val="28"/>
+          <w:szCs w:val="28"/>
+          <w:shd w:val="clear" w:color="auto" w:fill="FFFFFF"/>
+        </w:rPr>
+        <w:t>51.0  -  49.50975608117771  =  1.4902439188222871</w:t>
       </w:r>
     </w:p>
     <w:p>
@@ -7230,27 +6779,15 @@
           <w:shd w:val="clear" w:color="auto" w:fill="FFFFFF"/>
         </w:rPr>
       </w:pPr>
-      <w:proofErr w:type="gramStart"/>
-      <w:r>
-        <w:rPr>
-          <w:rFonts w:ascii="Times New Roman" w:hAnsi="Times New Roman" w:cs="Times New Roman"/>
-          <w:color w:val="000000"/>
-          <w:sz w:val="28"/>
-          <w:szCs w:val="28"/>
-          <w:shd w:val="clear" w:color="auto" w:fill="FFFFFF"/>
-        </w:rPr>
-        <w:t>77.25  -</w:t>
-      </w:r>
-      <w:proofErr w:type="gramEnd"/>
-      <w:r>
-        <w:rPr>
-          <w:rFonts w:ascii="Times New Roman" w:hAnsi="Times New Roman" w:cs="Times New Roman"/>
-          <w:color w:val="000000"/>
-          <w:sz w:val="28"/>
-          <w:szCs w:val="28"/>
-          <w:shd w:val="clear" w:color="auto" w:fill="FFFFFF"/>
-        </w:rPr>
-        <w:t xml:space="preserve">  75.38481665879101  =  1.86518334120899</w:t>
+      <w:r>
+        <w:rPr>
+          <w:rFonts w:ascii="Times New Roman" w:hAnsi="Times New Roman" w:cs="Times New Roman"/>
+          <w:color w:val="000000"/>
+          <w:sz w:val="28"/>
+          <w:szCs w:val="28"/>
+          <w:shd w:val="clear" w:color="auto" w:fill="FFFFFF"/>
+        </w:rPr>
+        <w:t>77.25  -  75.38481665879101  =  1.86518334120899</w:t>
       </w:r>
     </w:p>
     <w:p>
@@ -7267,27 +6804,15 @@
           <w:shd w:val="clear" w:color="auto" w:fill="FFFFFF"/>
         </w:rPr>
       </w:pPr>
-      <w:proofErr w:type="gramStart"/>
-      <w:r>
-        <w:rPr>
-          <w:rFonts w:ascii="Times New Roman" w:hAnsi="Times New Roman" w:cs="Times New Roman"/>
-          <w:color w:val="000000"/>
-          <w:sz w:val="28"/>
-          <w:szCs w:val="28"/>
-          <w:shd w:val="clear" w:color="auto" w:fill="FFFFFF"/>
-        </w:rPr>
-        <w:t>97.2  -</w:t>
-      </w:r>
-      <w:proofErr w:type="gramEnd"/>
-      <w:r>
-        <w:rPr>
-          <w:rFonts w:ascii="Times New Roman" w:hAnsi="Times New Roman" w:cs="Times New Roman"/>
-          <w:color w:val="000000"/>
-          <w:sz w:val="28"/>
-          <w:szCs w:val="28"/>
-          <w:shd w:val="clear" w:color="auto" w:fill="FFFFFF"/>
-        </w:rPr>
-        <w:t xml:space="preserve">  97.38584136688957  =  0.1858413668895622</w:t>
+      <w:r>
+        <w:rPr>
+          <w:rFonts w:ascii="Times New Roman" w:hAnsi="Times New Roman" w:cs="Times New Roman"/>
+          <w:color w:val="000000"/>
+          <w:sz w:val="28"/>
+          <w:szCs w:val="28"/>
+          <w:shd w:val="clear" w:color="auto" w:fill="FFFFFF"/>
+        </w:rPr>
+        <w:t>97.2  -  97.38584136688957  =  0.1858413668895622</w:t>
       </w:r>
     </w:p>
     <w:p>
@@ -7304,27 +6829,15 @@
           <w:shd w:val="clear" w:color="auto" w:fill="FFFFFF"/>
         </w:rPr>
       </w:pPr>
-      <w:proofErr w:type="gramStart"/>
-      <w:r>
-        <w:rPr>
-          <w:rFonts w:ascii="Times New Roman" w:hAnsi="Times New Roman" w:cs="Times New Roman"/>
-          <w:color w:val="000000"/>
-          <w:sz w:val="28"/>
-          <w:szCs w:val="28"/>
-          <w:shd w:val="clear" w:color="auto" w:fill="FFFFFF"/>
-        </w:rPr>
-        <w:t>51.0  -</w:t>
-      </w:r>
-      <w:proofErr w:type="gramEnd"/>
-      <w:r>
-        <w:rPr>
-          <w:rFonts w:ascii="Times New Roman" w:hAnsi="Times New Roman" w:cs="Times New Roman"/>
-          <w:color w:val="000000"/>
-          <w:sz w:val="28"/>
-          <w:szCs w:val="28"/>
-          <w:shd w:val="clear" w:color="auto" w:fill="FFFFFF"/>
-        </w:rPr>
-        <w:t xml:space="preserve">  53.40041391288844  =  2.400413912888439</w:t>
+      <w:r>
+        <w:rPr>
+          <w:rFonts w:ascii="Times New Roman" w:hAnsi="Times New Roman" w:cs="Times New Roman"/>
+          <w:color w:val="000000"/>
+          <w:sz w:val="28"/>
+          <w:szCs w:val="28"/>
+          <w:shd w:val="clear" w:color="auto" w:fill="FFFFFF"/>
+        </w:rPr>
+        <w:t>51.0  -  53.40041391288844  =  2.400413912888439</w:t>
       </w:r>
     </w:p>
     <w:p>
@@ -7341,27 +6854,15 @@
           <w:shd w:val="clear" w:color="auto" w:fill="FFFFFF"/>
         </w:rPr>
       </w:pPr>
-      <w:proofErr w:type="gramStart"/>
-      <w:r>
-        <w:rPr>
-          <w:rFonts w:ascii="Times New Roman" w:hAnsi="Times New Roman" w:cs="Times New Roman"/>
-          <w:color w:val="000000"/>
-          <w:sz w:val="28"/>
-          <w:szCs w:val="28"/>
-          <w:shd w:val="clear" w:color="auto" w:fill="FFFFFF"/>
-        </w:rPr>
-        <w:t>202.8  -</w:t>
-      </w:r>
-      <w:proofErr w:type="gramEnd"/>
-      <w:r>
-        <w:rPr>
-          <w:rFonts w:ascii="Times New Roman" w:hAnsi="Times New Roman" w:cs="Times New Roman"/>
-          <w:color w:val="000000"/>
-          <w:sz w:val="28"/>
-          <w:szCs w:val="28"/>
-          <w:shd w:val="clear" w:color="auto" w:fill="FFFFFF"/>
-        </w:rPr>
-        <w:t xml:space="preserve">  203.4031757274324  =  0.6031757274323866</w:t>
+      <w:r>
+        <w:rPr>
+          <w:rFonts w:ascii="Times New Roman" w:hAnsi="Times New Roman" w:cs="Times New Roman"/>
+          <w:color w:val="000000"/>
+          <w:sz w:val="28"/>
+          <w:szCs w:val="28"/>
+          <w:shd w:val="clear" w:color="auto" w:fill="FFFFFF"/>
+        </w:rPr>
+        <w:t>202.8  -  203.4031757274324  =  0.6031757274323866</w:t>
       </w:r>
     </w:p>
     <w:p>
@@ -7378,27 +6879,15 @@
           <w:shd w:val="clear" w:color="auto" w:fill="FFFFFF"/>
         </w:rPr>
       </w:pPr>
-      <w:proofErr w:type="gramStart"/>
-      <w:r>
-        <w:rPr>
-          <w:rFonts w:ascii="Times New Roman" w:hAnsi="Times New Roman" w:cs="Times New Roman"/>
-          <w:color w:val="000000"/>
-          <w:sz w:val="28"/>
-          <w:szCs w:val="28"/>
-          <w:shd w:val="clear" w:color="auto" w:fill="FFFFFF"/>
-        </w:rPr>
-        <w:t>95.325  -</w:t>
-      </w:r>
-      <w:proofErr w:type="gramEnd"/>
-      <w:r>
-        <w:rPr>
-          <w:rFonts w:ascii="Times New Roman" w:hAnsi="Times New Roman" w:cs="Times New Roman"/>
-          <w:color w:val="000000"/>
-          <w:sz w:val="28"/>
-          <w:szCs w:val="28"/>
-          <w:shd w:val="clear" w:color="auto" w:fill="FFFFFF"/>
-        </w:rPr>
-        <w:t xml:space="preserve">  96.99641515338372  =  1.6714151533837196</w:t>
+      <w:r>
+        <w:rPr>
+          <w:rFonts w:ascii="Times New Roman" w:hAnsi="Times New Roman" w:cs="Times New Roman"/>
+          <w:color w:val="000000"/>
+          <w:sz w:val="28"/>
+          <w:szCs w:val="28"/>
+          <w:shd w:val="clear" w:color="auto" w:fill="FFFFFF"/>
+        </w:rPr>
+        <w:t>95.325  -  96.99641515338372  =  1.6714151533837196</w:t>
       </w:r>
     </w:p>
     <w:p>
@@ -7415,27 +6904,15 @@
           <w:shd w:val="clear" w:color="auto" w:fill="FFFFFF"/>
         </w:rPr>
       </w:pPr>
-      <w:proofErr w:type="gramStart"/>
-      <w:r>
-        <w:rPr>
-          <w:rFonts w:ascii="Times New Roman" w:hAnsi="Times New Roman" w:cs="Times New Roman"/>
-          <w:color w:val="000000"/>
-          <w:sz w:val="28"/>
-          <w:szCs w:val="28"/>
-          <w:shd w:val="clear" w:color="auto" w:fill="FFFFFF"/>
-        </w:rPr>
-        <w:t>69.75  -</w:t>
-      </w:r>
-      <w:proofErr w:type="gramEnd"/>
-      <w:r>
-        <w:rPr>
-          <w:rFonts w:ascii="Times New Roman" w:hAnsi="Times New Roman" w:cs="Times New Roman"/>
-          <w:color w:val="000000"/>
-          <w:sz w:val="28"/>
-          <w:szCs w:val="28"/>
-          <w:shd w:val="clear" w:color="auto" w:fill="FFFFFF"/>
-        </w:rPr>
-        <w:t xml:space="preserve">  70.08067890727159  =  0.3306789072715901</w:t>
+      <w:r>
+        <w:rPr>
+          <w:rFonts w:ascii="Times New Roman" w:hAnsi="Times New Roman" w:cs="Times New Roman"/>
+          <w:color w:val="000000"/>
+          <w:sz w:val="28"/>
+          <w:szCs w:val="28"/>
+          <w:shd w:val="clear" w:color="auto" w:fill="FFFFFF"/>
+        </w:rPr>
+        <w:t>69.75  -  70.08067890727159  =  0.3306789072715901</w:t>
       </w:r>
     </w:p>
     <w:p>
@@ -7452,27 +6929,15 @@
           <w:shd w:val="clear" w:color="auto" w:fill="FFFFFF"/>
         </w:rPr>
       </w:pPr>
-      <w:proofErr w:type="gramStart"/>
-      <w:r>
-        <w:rPr>
-          <w:rFonts w:ascii="Times New Roman" w:hAnsi="Times New Roman" w:cs="Times New Roman"/>
-          <w:color w:val="000000"/>
-          <w:sz w:val="28"/>
-          <w:szCs w:val="28"/>
-          <w:shd w:val="clear" w:color="auto" w:fill="FFFFFF"/>
-        </w:rPr>
-        <w:t>69.75  -</w:t>
-      </w:r>
-      <w:proofErr w:type="gramEnd"/>
-      <w:r>
-        <w:rPr>
-          <w:rFonts w:ascii="Times New Roman" w:hAnsi="Times New Roman" w:cs="Times New Roman"/>
-          <w:color w:val="000000"/>
-          <w:sz w:val="28"/>
-          <w:szCs w:val="28"/>
-          <w:shd w:val="clear" w:color="auto" w:fill="FFFFFF"/>
-        </w:rPr>
-        <w:t xml:space="preserve">  68.14745009402134  =  1.6025499059786625</w:t>
+      <w:r>
+        <w:rPr>
+          <w:rFonts w:ascii="Times New Roman" w:hAnsi="Times New Roman" w:cs="Times New Roman"/>
+          <w:color w:val="000000"/>
+          <w:sz w:val="28"/>
+          <w:szCs w:val="28"/>
+          <w:shd w:val="clear" w:color="auto" w:fill="FFFFFF"/>
+        </w:rPr>
+        <w:t>69.75  -  68.14745009402134  =  1.6025499059786625</w:t>
       </w:r>
     </w:p>
     <w:p>
@@ -7487,7 +6952,6 @@
           <w:szCs w:val="28"/>
         </w:rPr>
       </w:pPr>
-      <w:proofErr w:type="gramStart"/>
       <w:r>
         <w:rPr>
           <w:rFonts w:ascii="Times New Roman" w:hAnsi="Times New Roman" w:cs="Times New Roman"/>
@@ -7497,18 +6961,7 @@
           <w:shd w:val="clear" w:color="auto" w:fill="FFFFFF"/>
         </w:rPr>
         <w:lastRenderedPageBreak/>
-        <w:t>339.75  -</w:t>
-      </w:r>
-      <w:proofErr w:type="gramEnd"/>
-      <w:r>
-        <w:rPr>
-          <w:rFonts w:ascii="Times New Roman" w:hAnsi="Times New Roman" w:cs="Times New Roman"/>
-          <w:color w:val="000000"/>
-          <w:sz w:val="28"/>
-          <w:szCs w:val="28"/>
-          <w:shd w:val="clear" w:color="auto" w:fill="FFFFFF"/>
-        </w:rPr>
-        <w:t xml:space="preserve">  341.96300243498484  =  2.213002434984844</w:t>
+        <w:t>339.75  -  341.96300243498484  =  2.213002434984844</w:t>
       </w:r>
       <w:r>
         <w:rPr>
@@ -7599,10 +7052,12 @@
           <w:numId w:val="6"/>
         </w:numPr>
         <w:rPr>
+          <w:rStyle w:val="Hyperlink"/>
           <w:rFonts w:ascii="Times New Roman" w:hAnsi="Times New Roman" w:cs="Times New Roman"/>
           <w:color w:val="FF0000"/>
           <w:sz w:val="28"/>
           <w:szCs w:val="28"/>
+          <w:u w:val="none"/>
         </w:rPr>
       </w:pPr>
       <w:hyperlink r:id="rId27" w:history="1">
@@ -7624,6 +7079,7 @@
           <w:ilvl w:val="0"/>
           <w:numId w:val="6"/>
         </w:numPr>
+        <w:spacing w:line="256" w:lineRule="auto"/>
         <w:rPr>
           <w:rFonts w:ascii="Times New Roman" w:hAnsi="Times New Roman" w:cs="Times New Roman"/>
           <w:color w:val="FF0000"/>
@@ -7632,6 +7088,32 @@
         </w:rPr>
       </w:pPr>
       <w:hyperlink r:id="rId28" w:history="1">
+        <w:r>
+          <w:rPr>
+            <w:rStyle w:val="Hyperlink"/>
+            <w:rFonts w:ascii="Times New Roman" w:hAnsi="Times New Roman" w:cs="Times New Roman"/>
+            <w:sz w:val="28"/>
+            <w:szCs w:val="28"/>
+          </w:rPr>
+          <w:t>https://www.kaggle.com/datasets/raviiloveyou/predict-taxi-fare-with-a-bigquery-ml-forecasting</w:t>
+        </w:r>
+      </w:hyperlink>
+    </w:p>
+    <w:p>
+      <w:pPr>
+        <w:pStyle w:val="ListParagraph"/>
+        <w:numPr>
+          <w:ilvl w:val="0"/>
+          <w:numId w:val="6"/>
+        </w:numPr>
+        <w:rPr>
+          <w:rFonts w:ascii="Times New Roman" w:hAnsi="Times New Roman" w:cs="Times New Roman"/>
+          <w:color w:val="FF0000"/>
+          <w:sz w:val="28"/>
+          <w:szCs w:val="28"/>
+        </w:rPr>
+      </w:pPr>
+      <w:hyperlink r:id="rId29" w:history="1">
         <w:r>
           <w:rPr>
             <w:rStyle w:val="Hyperlink"/>
@@ -7668,6 +7150,8 @@
         </w:rPr>
         <w:t xml:space="preserve">Các file bài giảng cô gửi </w:t>
       </w:r>
+      <w:bookmarkStart w:id="0" w:name="_GoBack"/>
+      <w:bookmarkEnd w:id="0"/>
     </w:p>
     <w:sectPr>
       <w:pgSz w:w="11907" w:h="16840" w:code="9"/>
@@ -8749,6 +8233,18 @@
   </w:num>
   <w:num w:numId="9">
     <w:abstractNumId w:val="8"/>
+  </w:num>
+  <w:num w:numId="10">
+    <w:abstractNumId w:val="5"/>
+    <w:lvlOverride w:ilvl="0"/>
+    <w:lvlOverride w:ilvl="1"/>
+    <w:lvlOverride w:ilvl="2"/>
+    <w:lvlOverride w:ilvl="3"/>
+    <w:lvlOverride w:ilvl="4"/>
+    <w:lvlOverride w:ilvl="5"/>
+    <w:lvlOverride w:ilvl="6"/>
+    <w:lvlOverride w:ilvl="7"/>
+    <w:lvlOverride w:ilvl="8"/>
   </w:num>
 </w:numbering>
 </file>
@@ -9892,7 +9388,7 @@
   <a:extraClrSchemeLst/>
   <a:extLst>
     <a:ext uri="{05A4C25C-085E-4340-85A3-A5531E510DB2}">
-      <thm15:themeFamily xmlns:thm15="http://schemas.microsoft.com/office/thememl/2012/main" xmlns="" name="Office Theme" id="{62F939B6-93AF-4DB8-9C6B-D6C7DFDC589F}" vid="{4A3C46E8-61CC-4603-A589-7422A47A8E4A}"/>
+      <thm15:themeFamily xmlns="" xmlns:thm15="http://schemas.microsoft.com/office/thememl/2012/main" name="Office Theme" id="{62F939B6-93AF-4DB8-9C6B-D6C7DFDC589F}" vid="{4A3C46E8-61CC-4603-A589-7422A47A8E4A}"/>
     </a:ext>
   </a:extLst>
 </a:theme>
